--- a/Documentation/01TRI_DCG_V3.docx
+++ b/Documentation/01TRI_DCG_V3.docx
@@ -467,6 +467,36 @@
     </w:tbl>
     <w:p>
       <w:pPr>
+        <w:rPr>
+          <w:b/>
+          <w:bCs/>
+          <w:sz w:val="48"/>
+          <w:szCs w:val="48"/>
+        </w:rPr>
+      </w:pPr>
+    </w:p>
+    <w:p>
+      <w:pPr>
+        <w:jc w:val="center"/>
+        <w:rPr>
+          <w:b/>
+          <w:bCs/>
+          <w:sz w:val="48"/>
+          <w:szCs w:val="48"/>
+        </w:rPr>
+      </w:pPr>
+      <w:r>
+        <w:rPr>
+          <w:b/>
+          <w:bCs/>
+          <w:sz w:val="48"/>
+          <w:szCs w:val="48"/>
+        </w:rPr>
+        <w:t>Table des Matières</w:t>
+      </w:r>
+    </w:p>
+    <w:p>
+      <w:pPr>
         <w:jc w:val="center"/>
         <w:rPr>
           <w:b/>
@@ -478,246 +508,1228 @@
     </w:p>
     <w:p>
       <w:pPr>
-        <w:jc w:val="center"/>
-        <w:rPr>
-          <w:b/>
-          <w:bCs/>
-          <w:sz w:val="36"/>
-          <w:szCs w:val="36"/>
-        </w:rPr>
-      </w:pPr>
-    </w:p>
-    <w:p>
-      <w:pPr>
-        <w:jc w:val="center"/>
-        <w:rPr>
-          <w:b/>
-          <w:bCs/>
-          <w:sz w:val="36"/>
-          <w:szCs w:val="36"/>
-        </w:rPr>
-      </w:pPr>
-    </w:p>
-    <w:p>
-      <w:pPr>
-        <w:jc w:val="center"/>
-        <w:rPr>
-          <w:b/>
-          <w:bCs/>
-          <w:sz w:val="36"/>
-          <w:szCs w:val="36"/>
-        </w:rPr>
-      </w:pPr>
-    </w:p>
-    <w:p>
-      <w:pPr>
-        <w:jc w:val="center"/>
-        <w:rPr>
-          <w:b/>
-          <w:bCs/>
-          <w:sz w:val="48"/>
-          <w:szCs w:val="48"/>
-        </w:rPr>
-      </w:pPr>
-      <w:r>
-        <w:rPr>
-          <w:b/>
-          <w:bCs/>
-          <w:sz w:val="48"/>
-          <w:szCs w:val="48"/>
-        </w:rPr>
-        <w:t>Table des Matières</w:t>
-      </w:r>
-    </w:p>
-    <w:p>
-      <w:pPr>
-        <w:jc w:val="center"/>
-        <w:rPr>
-          <w:b/>
-          <w:bCs/>
-          <w:sz w:val="36"/>
-          <w:szCs w:val="36"/>
-        </w:rPr>
-      </w:pPr>
-    </w:p>
-    <w:p>
-      <w:pPr>
-        <w:pStyle w:val="Titre1"/>
-        <w:rPr>
-          <w:rFonts w:asciiTheme="minorHAnsi" w:hAnsiTheme="minorHAnsi" w:cstheme="minorHAnsi"/>
-          <w:color w:val="auto"/>
-        </w:rPr>
-      </w:pPr>
-      <w:r>
-        <w:rPr>
-          <w:rFonts w:asciiTheme="minorHAnsi" w:hAnsiTheme="minorHAnsi" w:cstheme="minorHAnsi"/>
-          <w:color w:val="auto"/>
+        <w:pStyle w:val="Paragraphedeliste"/>
+        <w:numPr>
+          <w:ilvl w:val="0"/>
+          <w:numId w:val="12"/>
+        </w:numPr>
+        <w:tabs>
+          <w:tab w:val="left" w:pos="1884"/>
+        </w:tabs>
+        <w:rPr>
+          <w:b/>
+          <w:bCs/>
+          <w:sz w:val="32"/>
+          <w:szCs w:val="32"/>
+        </w:rPr>
+      </w:pPr>
+      <w:r>
+        <w:rPr>
+          <w:b/>
+          <w:bCs/>
+          <w:sz w:val="32"/>
+          <w:szCs w:val="32"/>
+        </w:rPr>
+        <w:t>Exigen</w:t>
+      </w:r>
+      <w:r>
+        <w:rPr>
+          <w:b/>
+          <w:bCs/>
+          <w:sz w:val="32"/>
+          <w:szCs w:val="32"/>
+        </w:rPr>
+        <w:t>ces</w:t>
+      </w:r>
+    </w:p>
+    <w:p>
+      <w:pPr>
+        <w:pStyle w:val="Paragraphedeliste"/>
+        <w:numPr>
+          <w:ilvl w:val="1"/>
+          <w:numId w:val="12"/>
+        </w:numPr>
+        <w:tabs>
+          <w:tab w:val="left" w:pos="1884"/>
+        </w:tabs>
+        <w:rPr>
+          <w:b/>
+          <w:bCs/>
+          <w:sz w:val="32"/>
+          <w:szCs w:val="32"/>
+        </w:rPr>
+      </w:pPr>
+      <w:r>
+        <w:rPr>
+          <w:b/>
+          <w:bCs/>
+          <w:sz w:val="32"/>
+          <w:szCs w:val="32"/>
         </w:rPr>
         <w:t>Jouer</w:t>
       </w:r>
     </w:p>
     <w:p>
       <w:pPr>
-        <w:pStyle w:val="Titre1"/>
-        <w:rPr>
-          <w:rFonts w:asciiTheme="minorHAnsi" w:hAnsiTheme="minorHAnsi" w:cstheme="minorHAnsi"/>
-          <w:color w:val="auto"/>
-        </w:rPr>
-      </w:pPr>
-      <w:r>
-        <w:rPr>
-          <w:rFonts w:asciiTheme="minorHAnsi" w:hAnsiTheme="minorHAnsi" w:cstheme="minorHAnsi"/>
-          <w:color w:val="auto"/>
+        <w:pStyle w:val="Paragraphedeliste"/>
+        <w:numPr>
+          <w:ilvl w:val="2"/>
+          <w:numId w:val="12"/>
+        </w:numPr>
+        <w:tabs>
+          <w:tab w:val="left" w:pos="1884"/>
+        </w:tabs>
+        <w:rPr>
+          <w:b/>
+          <w:bCs/>
+          <w:sz w:val="32"/>
+          <w:szCs w:val="32"/>
+        </w:rPr>
+      </w:pPr>
+      <w:r>
+        <w:rPr>
+          <w:b/>
+          <w:bCs/>
+          <w:sz w:val="32"/>
+          <w:szCs w:val="32"/>
+        </w:rPr>
+        <w:t>Niveaux d’IA</w:t>
+      </w:r>
+    </w:p>
+    <w:p>
+      <w:pPr>
+        <w:pStyle w:val="Paragraphedeliste"/>
+        <w:numPr>
+          <w:ilvl w:val="2"/>
+          <w:numId w:val="12"/>
+        </w:numPr>
+        <w:tabs>
+          <w:tab w:val="left" w:pos="1884"/>
+        </w:tabs>
+        <w:rPr>
+          <w:b/>
+          <w:bCs/>
+          <w:sz w:val="32"/>
+          <w:szCs w:val="32"/>
+        </w:rPr>
+      </w:pPr>
+      <w:r>
+        <w:rPr>
+          <w:b/>
+          <w:bCs/>
+          <w:sz w:val="32"/>
+          <w:szCs w:val="32"/>
+        </w:rPr>
+        <w:t>Bonus</w:t>
+      </w:r>
+    </w:p>
+    <w:p>
+      <w:pPr>
+        <w:pStyle w:val="Paragraphedeliste"/>
+        <w:numPr>
+          <w:ilvl w:val="2"/>
+          <w:numId w:val="12"/>
+        </w:numPr>
+        <w:tabs>
+          <w:tab w:val="left" w:pos="1884"/>
+        </w:tabs>
+        <w:rPr>
+          <w:b/>
+          <w:bCs/>
+          <w:sz w:val="32"/>
+          <w:szCs w:val="32"/>
+        </w:rPr>
+      </w:pPr>
+      <w:r>
+        <w:rPr>
+          <w:b/>
+          <w:bCs/>
+          <w:sz w:val="32"/>
+          <w:szCs w:val="32"/>
+        </w:rPr>
+        <w:t>Mode pause</w:t>
+      </w:r>
+    </w:p>
+    <w:p>
+      <w:pPr>
+        <w:tabs>
+          <w:tab w:val="left" w:pos="1884"/>
+        </w:tabs>
+        <w:rPr>
+          <w:b/>
+          <w:bCs/>
+          <w:sz w:val="32"/>
+          <w:szCs w:val="32"/>
+        </w:rPr>
+      </w:pPr>
+      <w:r>
+        <w:rPr>
+          <w:b/>
+          <w:bCs/>
+          <w:sz w:val="32"/>
+          <w:szCs w:val="32"/>
+        </w:rPr>
+        <w:t xml:space="preserve">    1.2</w:t>
+      </w:r>
+      <w:r>
+        <w:rPr>
+          <w:b/>
+          <w:bCs/>
+          <w:sz w:val="32"/>
+          <w:szCs w:val="32"/>
+        </w:rPr>
+        <w:t>T</w:t>
+      </w:r>
+      <w:r>
+        <w:rPr>
+          <w:b/>
+          <w:bCs/>
+          <w:sz w:val="32"/>
+          <w:szCs w:val="32"/>
+        </w:rPr>
+        <w:t>ableau des score</w:t>
+      </w:r>
+      <w:r>
+        <w:rPr>
+          <w:b/>
+          <w:bCs/>
+          <w:sz w:val="32"/>
+          <w:szCs w:val="32"/>
+        </w:rPr>
+        <w:t>s</w:t>
+      </w:r>
+    </w:p>
+    <w:p>
+      <w:pPr>
+        <w:tabs>
+          <w:tab w:val="left" w:pos="1884"/>
+        </w:tabs>
+        <w:rPr>
+          <w:b/>
+          <w:bCs/>
+          <w:sz w:val="32"/>
+          <w:szCs w:val="32"/>
+        </w:rPr>
+      </w:pPr>
+      <w:r>
+        <w:rPr>
+          <w:b/>
+          <w:bCs/>
+          <w:sz w:val="32"/>
+          <w:szCs w:val="32"/>
+        </w:rPr>
+        <w:t xml:space="preserve">    1.3</w:t>
+      </w:r>
+      <w:r>
+        <w:rPr>
+          <w:b/>
+          <w:bCs/>
+          <w:sz w:val="32"/>
+          <w:szCs w:val="32"/>
         </w:rPr>
         <w:t>Options</w:t>
       </w:r>
     </w:p>
     <w:p>
       <w:pPr>
-        <w:pStyle w:val="Titre1"/>
-        <w:rPr>
-          <w:rFonts w:asciiTheme="minorHAnsi" w:hAnsiTheme="minorHAnsi" w:cstheme="minorHAnsi"/>
-          <w:color w:val="auto"/>
-        </w:rPr>
-      </w:pPr>
-      <w:r>
-        <w:rPr>
-          <w:rFonts w:asciiTheme="minorHAnsi" w:hAnsiTheme="minorHAnsi" w:cstheme="minorHAnsi"/>
-          <w:color w:val="auto"/>
+        <w:pStyle w:val="Paragraphedeliste"/>
+        <w:tabs>
+          <w:tab w:val="left" w:pos="1884"/>
+        </w:tabs>
+        <w:ind w:left="792"/>
+        <w:rPr>
+          <w:b/>
+          <w:bCs/>
+          <w:sz w:val="32"/>
+          <w:szCs w:val="32"/>
+        </w:rPr>
+      </w:pPr>
+      <w:r>
+        <w:rPr>
+          <w:b/>
+          <w:bCs/>
+          <w:sz w:val="32"/>
+          <w:szCs w:val="32"/>
+        </w:rPr>
+        <w:t xml:space="preserve">Activation du son au choix </w:t>
+      </w:r>
+    </w:p>
+    <w:p>
+      <w:pPr>
+        <w:pStyle w:val="Paragraphedeliste"/>
+        <w:tabs>
+          <w:tab w:val="left" w:pos="1884"/>
+        </w:tabs>
+        <w:ind w:left="792"/>
+        <w:rPr>
+          <w:b/>
+          <w:bCs/>
+          <w:sz w:val="32"/>
+          <w:szCs w:val="32"/>
+        </w:rPr>
+      </w:pPr>
+      <w:r>
+        <w:rPr>
+          <w:b/>
+          <w:bCs/>
+          <w:sz w:val="32"/>
+          <w:szCs w:val="32"/>
+        </w:rPr>
+        <w:t xml:space="preserve">Choix de l’affichage </w:t>
+      </w:r>
+    </w:p>
+    <w:p>
+      <w:pPr>
+        <w:pStyle w:val="Paragraphedeliste"/>
+        <w:tabs>
+          <w:tab w:val="left" w:pos="1884"/>
+        </w:tabs>
+        <w:ind w:left="792"/>
+        <w:rPr>
+          <w:b/>
+          <w:bCs/>
+          <w:sz w:val="32"/>
+          <w:szCs w:val="32"/>
+        </w:rPr>
+      </w:pPr>
+      <w:r>
+        <w:rPr>
+          <w:b/>
+          <w:bCs/>
+          <w:sz w:val="32"/>
+          <w:szCs w:val="32"/>
+        </w:rPr>
+        <w:t xml:space="preserve">Choix de la langue </w:t>
+      </w:r>
+    </w:p>
+    <w:p>
+      <w:pPr>
+        <w:pStyle w:val="Paragraphedeliste"/>
+        <w:tabs>
+          <w:tab w:val="left" w:pos="1884"/>
+        </w:tabs>
+        <w:ind w:left="792"/>
+        <w:rPr>
+          <w:b/>
+          <w:bCs/>
+          <w:sz w:val="32"/>
+          <w:szCs w:val="32"/>
+        </w:rPr>
+      </w:pPr>
+      <w:r>
+        <w:rPr>
+          <w:b/>
+          <w:bCs/>
+          <w:sz w:val="32"/>
+          <w:szCs w:val="32"/>
+        </w:rPr>
+        <w:t>Crédits</w:t>
+      </w:r>
+      <w:r>
+        <w:rPr>
+          <w:b/>
+          <w:bCs/>
+          <w:sz w:val="32"/>
+          <w:szCs w:val="32"/>
+        </w:rPr>
+        <w:t xml:space="preserve">          </w:t>
+      </w:r>
+    </w:p>
+    <w:p>
+      <w:pPr>
+        <w:pStyle w:val="Paragraphedeliste"/>
+        <w:tabs>
+          <w:tab w:val="left" w:pos="1884"/>
+        </w:tabs>
+        <w:ind w:left="1728"/>
+        <w:rPr>
+          <w:b/>
+          <w:bCs/>
+          <w:sz w:val="32"/>
+          <w:szCs w:val="32"/>
+        </w:rPr>
+      </w:pPr>
+      <w:r>
+        <w:rPr>
+          <w:b/>
+          <w:bCs/>
+          <w:sz w:val="32"/>
+          <w:szCs w:val="32"/>
+        </w:rPr>
+        <w:t xml:space="preserve">                                                                                         </w:t>
+      </w:r>
+    </w:p>
+    <w:p>
+      <w:pPr>
+        <w:pStyle w:val="Paragraphedeliste"/>
+        <w:numPr>
+          <w:ilvl w:val="0"/>
+          <w:numId w:val="12"/>
+        </w:numPr>
+        <w:tabs>
+          <w:tab w:val="left" w:pos="1884"/>
+        </w:tabs>
+        <w:rPr>
+          <w:b/>
+          <w:bCs/>
+          <w:sz w:val="32"/>
+          <w:szCs w:val="32"/>
+        </w:rPr>
+      </w:pPr>
+      <w:r>
+        <w:rPr>
+          <w:b/>
+          <w:bCs/>
+          <w:sz w:val="32"/>
+          <w:szCs w:val="32"/>
+        </w:rPr>
+        <w:t>Fonctions</w:t>
+      </w:r>
+    </w:p>
+    <w:p>
+      <w:pPr>
+        <w:pStyle w:val="Paragraphedeliste"/>
+        <w:numPr>
+          <w:ilvl w:val="0"/>
+          <w:numId w:val="12"/>
+        </w:numPr>
+        <w:tabs>
+          <w:tab w:val="left" w:pos="1884"/>
+        </w:tabs>
+        <w:rPr>
+          <w:b/>
+          <w:bCs/>
+          <w:sz w:val="32"/>
+          <w:szCs w:val="32"/>
+        </w:rPr>
+      </w:pPr>
+      <w:r>
+        <w:rPr>
+          <w:b/>
+          <w:bCs/>
+          <w:sz w:val="32"/>
+          <w:szCs w:val="32"/>
+        </w:rPr>
+        <w:t>Diagrammes</w:t>
+      </w:r>
+    </w:p>
+    <w:p>
+      <w:pPr>
+        <w:pStyle w:val="Paragraphedeliste"/>
+        <w:numPr>
+          <w:ilvl w:val="0"/>
+          <w:numId w:val="12"/>
+        </w:numPr>
+        <w:tabs>
+          <w:tab w:val="left" w:pos="1884"/>
+        </w:tabs>
+        <w:rPr>
+          <w:b/>
+          <w:bCs/>
+          <w:sz w:val="32"/>
+          <w:szCs w:val="32"/>
+        </w:rPr>
+      </w:pPr>
+      <w:r>
+        <w:rPr>
+          <w:b/>
+          <w:bCs/>
+          <w:sz w:val="32"/>
+          <w:szCs w:val="32"/>
+        </w:rPr>
+        <w:t>Scénario</w:t>
+      </w:r>
+      <w:r>
+        <w:rPr>
+          <w:b/>
+          <w:bCs/>
+          <w:sz w:val="32"/>
+          <w:szCs w:val="32"/>
+        </w:rPr>
+        <w:t>s</w:t>
+      </w:r>
+    </w:p>
+    <w:p>
+      <w:pPr>
+        <w:pStyle w:val="Paragraphedeliste"/>
+        <w:numPr>
+          <w:ilvl w:val="0"/>
+          <w:numId w:val="12"/>
+        </w:numPr>
+        <w:tabs>
+          <w:tab w:val="left" w:pos="1884"/>
+        </w:tabs>
+        <w:rPr>
+          <w:b/>
+          <w:bCs/>
+          <w:sz w:val="32"/>
+          <w:szCs w:val="32"/>
+        </w:rPr>
+      </w:pPr>
+      <w:r>
+        <w:rPr>
+          <w:b/>
+          <w:bCs/>
+          <w:sz w:val="32"/>
+          <w:szCs w:val="32"/>
+        </w:rPr>
+        <w:t>Sous-traitance</w:t>
+      </w:r>
+    </w:p>
+    <w:p>
+      <w:pPr>
+        <w:rPr>
+          <w:rFonts w:cstheme="minorHAnsi"/>
+          <w:sz w:val="32"/>
+          <w:szCs w:val="32"/>
+        </w:rPr>
+      </w:pPr>
+    </w:p>
+    <w:p>
+      <w:pPr>
+        <w:rPr>
+          <w:sz w:val="32"/>
+          <w:szCs w:val="32"/>
+        </w:rPr>
+      </w:pPr>
+    </w:p>
+    <w:p>
+      <w:pPr>
+        <w:rPr>
+          <w:sz w:val="32"/>
+          <w:szCs w:val="32"/>
+        </w:rPr>
+      </w:pPr>
+    </w:p>
+    <w:p>
+      <w:pPr>
+        <w:jc w:val="left"/>
+        <w:rPr>
+          <w:sz w:val="32"/>
+          <w:szCs w:val="32"/>
+        </w:rPr>
+      </w:pPr>
+    </w:p>
+    <w:p>
+      <w:pPr>
+        <w:jc w:val="left"/>
+        <w:rPr>
+          <w:sz w:val="32"/>
+          <w:szCs w:val="32"/>
+        </w:rPr>
+      </w:pPr>
+    </w:p>
+    <w:p>
+      <w:pPr>
+        <w:pStyle w:val="Paragraphedeliste"/>
+        <w:ind w:left="1080"/>
+        <w:rPr>
+          <w:sz w:val="32"/>
+          <w:szCs w:val="32"/>
+        </w:rPr>
+      </w:pPr>
+    </w:p>
+    <w:p>
+      <w:pPr>
+        <w:pStyle w:val="Paragraphedeliste"/>
+        <w:ind w:left="3600"/>
+        <w:rPr>
+          <w:sz w:val="32"/>
+          <w:szCs w:val="32"/>
+        </w:rPr>
+      </w:pPr>
+    </w:p>
+    <w:p>
+      <w:pPr>
+        <w:pStyle w:val="Paragraphedeliste"/>
+        <w:numPr>
+          <w:ilvl w:val="0"/>
+          <w:numId w:val="14"/>
+        </w:numPr>
+        <w:rPr>
+          <w:sz w:val="32"/>
+          <w:szCs w:val="32"/>
+        </w:rPr>
+      </w:pPr>
+      <w:r>
+        <w:rPr>
+          <w:sz w:val="32"/>
+          <w:szCs w:val="32"/>
+        </w:rPr>
+        <w:t>LISTE DES EXIGENCES</w:t>
+      </w:r>
+    </w:p>
+    <w:p>
+      <w:pPr>
+        <w:jc w:val="left"/>
+        <w:rPr>
+          <w:sz w:val="32"/>
+          <w:szCs w:val="32"/>
+        </w:rPr>
+      </w:pPr>
+    </w:p>
+    <w:p>
+      <w:pPr>
+        <w:pStyle w:val="Paragraphedeliste"/>
+        <w:numPr>
+          <w:ilvl w:val="0"/>
+          <w:numId w:val="16"/>
+        </w:numPr>
+        <w:jc w:val="left"/>
+        <w:rPr>
+          <w:sz w:val="32"/>
+          <w:szCs w:val="32"/>
+        </w:rPr>
+      </w:pPr>
+      <w:r>
+        <w:rPr>
+          <w:sz w:val="32"/>
+          <w:szCs w:val="32"/>
+        </w:rPr>
+        <w:t>Jouer</w:t>
+      </w:r>
+    </w:p>
+    <w:p>
+      <w:pPr>
+        <w:pStyle w:val="Paragraphedeliste"/>
+        <w:numPr>
+          <w:ilvl w:val="1"/>
+          <w:numId w:val="16"/>
+        </w:numPr>
+        <w:jc w:val="left"/>
+        <w:rPr>
+          <w:sz w:val="32"/>
+          <w:szCs w:val="32"/>
+        </w:rPr>
+      </w:pPr>
+      <w:r>
+        <w:rPr>
+          <w:sz w:val="32"/>
+          <w:szCs w:val="32"/>
+        </w:rPr>
+        <w:t>Niveaux d’IA</w:t>
+      </w:r>
+      <w:r>
+        <w:rPr>
+          <w:sz w:val="32"/>
+          <w:szCs w:val="32"/>
+        </w:rPr>
+        <w:t> :</w:t>
+      </w:r>
+      <w:r>
+        <w:rPr>
+          <w:sz w:val="32"/>
+          <w:szCs w:val="32"/>
+        </w:rPr>
+        <w:tab/>
+      </w:r>
+      <w:r>
+        <w:rPr>
+          <w:sz w:val="32"/>
+          <w:szCs w:val="32"/>
+        </w:rPr>
+        <w:tab/>
+      </w:r>
+      <w:r>
+        <w:rPr>
+          <w:sz w:val="32"/>
+          <w:szCs w:val="32"/>
+        </w:rPr>
+        <w:tab/>
+      </w:r>
+      <w:r>
+        <w:rPr>
+          <w:sz w:val="32"/>
+          <w:szCs w:val="32"/>
+        </w:rPr>
+        <w:tab/>
+      </w:r>
+      <w:r>
+        <w:rPr>
+          <w:sz w:val="32"/>
+          <w:szCs w:val="32"/>
+        </w:rPr>
+        <w:tab/>
+      </w:r>
+      <w:r>
+        <w:rPr>
+          <w:sz w:val="32"/>
+          <w:szCs w:val="32"/>
+        </w:rPr>
+        <w:tab/>
+      </w:r>
+      <w:r>
+        <w:rPr>
+          <w:sz w:val="32"/>
+          <w:szCs w:val="32"/>
+        </w:rPr>
+        <w:tab/>
+      </w:r>
+      <w:r>
+        <w:rPr>
+          <w:sz w:val="32"/>
+          <w:szCs w:val="32"/>
+        </w:rPr>
+        <w:tab/>
+      </w:r>
+      <w:r>
+        <w:rPr>
+          <w:sz w:val="32"/>
+          <w:szCs w:val="32"/>
+        </w:rPr>
+        <w:tab/>
+      </w:r>
+      <w:r>
+        <w:rPr>
+          <w:sz w:val="32"/>
+          <w:szCs w:val="32"/>
+        </w:rPr>
+        <w:t xml:space="preserve"> </w:t>
+      </w:r>
+      <w:r>
+        <w:rPr>
+          <w:sz w:val="32"/>
+          <w:szCs w:val="32"/>
+        </w:rPr>
+        <w:t>Il devra y avoir plusieurs niveaux de difficultés</w:t>
+      </w:r>
+    </w:p>
+    <w:p>
+      <w:pPr>
+        <w:pStyle w:val="Paragraphedeliste"/>
+        <w:numPr>
+          <w:ilvl w:val="1"/>
+          <w:numId w:val="16"/>
+        </w:numPr>
+        <w:jc w:val="left"/>
+        <w:rPr>
+          <w:sz w:val="32"/>
+          <w:szCs w:val="32"/>
+        </w:rPr>
+      </w:pPr>
+      <w:r>
+        <w:rPr>
+          <w:sz w:val="32"/>
+          <w:szCs w:val="32"/>
+        </w:rPr>
+        <w:t xml:space="preserve">Bonus : </w:t>
+      </w:r>
+      <w:r>
+        <w:rPr>
+          <w:sz w:val="32"/>
+          <w:szCs w:val="32"/>
+        </w:rPr>
+        <w:tab/>
+      </w:r>
+      <w:r>
+        <w:rPr>
+          <w:sz w:val="32"/>
+          <w:szCs w:val="32"/>
+        </w:rPr>
+        <w:tab/>
+      </w:r>
+      <w:r>
+        <w:rPr>
+          <w:sz w:val="32"/>
+          <w:szCs w:val="32"/>
+        </w:rPr>
+        <w:tab/>
+      </w:r>
+      <w:r>
+        <w:rPr>
+          <w:sz w:val="32"/>
+          <w:szCs w:val="32"/>
+        </w:rPr>
+        <w:tab/>
+      </w:r>
+      <w:r>
+        <w:rPr>
+          <w:sz w:val="32"/>
+          <w:szCs w:val="32"/>
+        </w:rPr>
+        <w:tab/>
+      </w:r>
+      <w:r>
+        <w:rPr>
+          <w:sz w:val="32"/>
+          <w:szCs w:val="32"/>
+        </w:rPr>
+        <w:tab/>
+      </w:r>
+      <w:r>
+        <w:rPr>
+          <w:sz w:val="32"/>
+          <w:szCs w:val="32"/>
+        </w:rPr>
+        <w:tab/>
+      </w:r>
+      <w:r>
+        <w:rPr>
+          <w:sz w:val="32"/>
+          <w:szCs w:val="32"/>
+        </w:rPr>
+        <w:tab/>
+      </w:r>
+      <w:r>
+        <w:rPr>
+          <w:sz w:val="32"/>
+          <w:szCs w:val="32"/>
+        </w:rPr>
+        <w:t>Activation de différents bonus</w:t>
+      </w:r>
+    </w:p>
+    <w:p>
+      <w:pPr>
+        <w:pStyle w:val="Paragraphedeliste"/>
+        <w:numPr>
+          <w:ilvl w:val="1"/>
+          <w:numId w:val="16"/>
+        </w:numPr>
+        <w:jc w:val="left"/>
+        <w:rPr>
+          <w:sz w:val="32"/>
+          <w:szCs w:val="32"/>
+        </w:rPr>
+      </w:pPr>
+      <w:r>
+        <w:rPr>
+          <w:sz w:val="32"/>
+          <w:szCs w:val="32"/>
+        </w:rPr>
+        <w:t xml:space="preserve">Mode Pause : </w:t>
+      </w:r>
+      <w:r>
+        <w:rPr>
+          <w:sz w:val="32"/>
+          <w:szCs w:val="32"/>
+        </w:rPr>
+        <w:tab/>
+      </w:r>
+      <w:r>
+        <w:rPr>
+          <w:sz w:val="32"/>
+          <w:szCs w:val="32"/>
+        </w:rPr>
+        <w:tab/>
+      </w:r>
+      <w:r>
+        <w:rPr>
+          <w:sz w:val="32"/>
+          <w:szCs w:val="32"/>
+        </w:rPr>
+        <w:tab/>
+      </w:r>
+      <w:r>
+        <w:rPr>
+          <w:sz w:val="32"/>
+          <w:szCs w:val="32"/>
+        </w:rPr>
+        <w:tab/>
+      </w:r>
+      <w:r>
+        <w:rPr>
+          <w:sz w:val="32"/>
+          <w:szCs w:val="32"/>
+        </w:rPr>
+        <w:tab/>
+      </w:r>
+      <w:r>
+        <w:rPr>
+          <w:sz w:val="32"/>
+          <w:szCs w:val="32"/>
+        </w:rPr>
+        <w:tab/>
+      </w:r>
+      <w:r>
+        <w:rPr>
+          <w:sz w:val="32"/>
+          <w:szCs w:val="32"/>
+        </w:rPr>
+        <w:tab/>
+        <w:t xml:space="preserve">L’utilisateur pourra mettre pause à n’importe quel     moment </w:t>
+      </w:r>
+    </w:p>
+    <w:p>
+      <w:pPr>
+        <w:pStyle w:val="Paragraphedeliste"/>
+        <w:ind w:left="792"/>
+        <w:jc w:val="left"/>
+        <w:rPr>
+          <w:sz w:val="32"/>
+          <w:szCs w:val="32"/>
+        </w:rPr>
+      </w:pPr>
+    </w:p>
+    <w:p>
+      <w:pPr>
+        <w:pStyle w:val="Paragraphedeliste"/>
+        <w:numPr>
+          <w:ilvl w:val="0"/>
+          <w:numId w:val="16"/>
+        </w:numPr>
+        <w:jc w:val="left"/>
+        <w:rPr>
+          <w:sz w:val="32"/>
+          <w:szCs w:val="32"/>
+        </w:rPr>
+      </w:pPr>
+      <w:r>
+        <w:rPr>
+          <w:sz w:val="32"/>
+          <w:szCs w:val="32"/>
         </w:rPr>
         <w:t>Tableau des scores</w:t>
       </w:r>
     </w:p>
     <w:p>
       <w:pPr>
-        <w:rPr>
-          <w:rFonts w:cstheme="minorHAnsi"/>
-          <w:sz w:val="32"/>
-          <w:szCs w:val="32"/>
-        </w:rPr>
-      </w:pPr>
-    </w:p>
-    <w:p>
-      <w:pPr>
-        <w:rPr>
-          <w:sz w:val="32"/>
-          <w:szCs w:val="32"/>
-        </w:rPr>
-      </w:pPr>
-    </w:p>
-    <w:p>
-      <w:pPr>
-        <w:rPr>
-          <w:sz w:val="32"/>
-          <w:szCs w:val="32"/>
-        </w:rPr>
-      </w:pPr>
-    </w:p>
-    <w:p>
-      <w:pPr>
-        <w:rPr>
-          <w:sz w:val="32"/>
-          <w:szCs w:val="32"/>
-        </w:rPr>
-      </w:pPr>
-    </w:p>
-    <w:p>
-      <w:pPr>
-        <w:rPr>
-          <w:sz w:val="32"/>
-          <w:szCs w:val="32"/>
-        </w:rPr>
-      </w:pPr>
-    </w:p>
-    <w:p>
-      <w:pPr>
-        <w:rPr>
-          <w:sz w:val="32"/>
-          <w:szCs w:val="32"/>
-        </w:rPr>
-      </w:pPr>
-    </w:p>
-    <w:p>
-      <w:pPr>
-        <w:rPr>
-          <w:sz w:val="32"/>
-          <w:szCs w:val="32"/>
-        </w:rPr>
-      </w:pPr>
-    </w:p>
-    <w:p>
-      <w:pPr>
-        <w:rPr>
-          <w:sz w:val="32"/>
-          <w:szCs w:val="32"/>
-        </w:rPr>
-      </w:pPr>
-    </w:p>
-    <w:p>
-      <w:pPr>
-        <w:rPr>
-          <w:sz w:val="32"/>
-          <w:szCs w:val="32"/>
-        </w:rPr>
-      </w:pPr>
-    </w:p>
-    <w:p>
-      <w:pPr>
-        <w:rPr>
-          <w:sz w:val="32"/>
-          <w:szCs w:val="32"/>
-        </w:rPr>
-      </w:pPr>
-    </w:p>
-    <w:p>
-      <w:pPr>
-        <w:rPr>
-          <w:sz w:val="32"/>
-          <w:szCs w:val="32"/>
-        </w:rPr>
-      </w:pPr>
-    </w:p>
-    <w:p>
-      <w:pPr>
-        <w:rPr>
-          <w:sz w:val="32"/>
-          <w:szCs w:val="32"/>
-        </w:rPr>
-      </w:pPr>
-    </w:p>
-    <w:p>
-      <w:pPr>
-        <w:rPr>
-          <w:sz w:val="32"/>
-          <w:szCs w:val="32"/>
-        </w:rPr>
-      </w:pPr>
-    </w:p>
-    <w:p>
-      <w:pPr>
-        <w:rPr>
-          <w:sz w:val="32"/>
-          <w:szCs w:val="32"/>
-        </w:rPr>
-      </w:pPr>
-    </w:p>
-    <w:p>
-      <w:pPr>
-        <w:rPr>
-          <w:sz w:val="32"/>
-          <w:szCs w:val="32"/>
-        </w:rPr>
-      </w:pPr>
-      <w:r>
-        <w:rPr>
-          <w:rFonts w:cstheme="majorHAnsi"/>
+        <w:pStyle w:val="Paragraphedeliste"/>
+        <w:numPr>
+          <w:ilvl w:val="1"/>
+          <w:numId w:val="16"/>
+        </w:numPr>
+        <w:jc w:val="left"/>
+        <w:rPr>
+          <w:sz w:val="32"/>
+          <w:szCs w:val="32"/>
+        </w:rPr>
+      </w:pPr>
+      <w:r>
+        <w:rPr>
+          <w:sz w:val="32"/>
+          <w:szCs w:val="32"/>
+        </w:rPr>
+        <w:t>On pourra afficher le tableau des scores avec</w:t>
+      </w:r>
+    </w:p>
+    <w:p>
+      <w:pPr>
+        <w:jc w:val="left"/>
+        <w:rPr>
+          <w:sz w:val="32"/>
+          <w:szCs w:val="32"/>
+        </w:rPr>
+      </w:pPr>
+    </w:p>
+    <w:p>
+      <w:pPr>
+        <w:pStyle w:val="Paragraphedeliste"/>
+        <w:numPr>
+          <w:ilvl w:val="0"/>
+          <w:numId w:val="16"/>
+        </w:numPr>
+        <w:jc w:val="left"/>
+        <w:rPr>
+          <w:sz w:val="32"/>
+          <w:szCs w:val="32"/>
+        </w:rPr>
+      </w:pPr>
+      <w:r>
+        <w:rPr>
+          <w:sz w:val="32"/>
+          <w:szCs w:val="32"/>
+        </w:rPr>
+        <w:t>Options</w:t>
+      </w:r>
+    </w:p>
+    <w:p>
+      <w:pPr>
+        <w:pStyle w:val="Paragraphedeliste"/>
+        <w:numPr>
+          <w:ilvl w:val="1"/>
+          <w:numId w:val="16"/>
+        </w:numPr>
+        <w:jc w:val="left"/>
+        <w:rPr>
+          <w:sz w:val="32"/>
+          <w:szCs w:val="32"/>
+        </w:rPr>
+      </w:pPr>
+      <w:r>
+        <w:rPr>
+          <w:sz w:val="32"/>
+          <w:szCs w:val="32"/>
+        </w:rPr>
+        <w:t xml:space="preserve">Activation du son au choix : </w:t>
+      </w:r>
+      <w:r>
+        <w:rPr>
+          <w:sz w:val="32"/>
+          <w:szCs w:val="32"/>
+        </w:rPr>
+        <w:tab/>
+      </w:r>
+      <w:r>
+        <w:rPr>
+          <w:sz w:val="32"/>
+          <w:szCs w:val="32"/>
+        </w:rPr>
+        <w:tab/>
+      </w:r>
+      <w:r>
+        <w:rPr>
+          <w:sz w:val="32"/>
+          <w:szCs w:val="32"/>
+        </w:rPr>
+        <w:tab/>
+      </w:r>
+      <w:r>
+        <w:rPr>
+          <w:sz w:val="32"/>
+          <w:szCs w:val="32"/>
+        </w:rPr>
+        <w:tab/>
+        <w:t>l’utilisateur pourra activer le son ou le désactiver selon son bon vouloir.</w:t>
+      </w:r>
+    </w:p>
+    <w:p>
+      <w:pPr>
+        <w:pStyle w:val="Paragraphedeliste"/>
+        <w:numPr>
+          <w:ilvl w:val="1"/>
+          <w:numId w:val="16"/>
+        </w:numPr>
+        <w:jc w:val="left"/>
+        <w:rPr>
+          <w:sz w:val="32"/>
+          <w:szCs w:val="32"/>
+        </w:rPr>
+      </w:pPr>
+      <w:r>
+        <w:rPr>
+          <w:sz w:val="32"/>
+          <w:szCs w:val="32"/>
+        </w:rPr>
+        <w:t xml:space="preserve">Choix de l’affichage : </w:t>
+      </w:r>
+      <w:r>
+        <w:rPr>
+          <w:sz w:val="32"/>
+          <w:szCs w:val="32"/>
+        </w:rPr>
+        <w:tab/>
+      </w:r>
+      <w:r>
+        <w:rPr>
+          <w:sz w:val="32"/>
+          <w:szCs w:val="32"/>
+        </w:rPr>
+        <w:tab/>
+      </w:r>
+      <w:r>
+        <w:rPr>
+          <w:sz w:val="32"/>
+          <w:szCs w:val="32"/>
+        </w:rPr>
+        <w:tab/>
+      </w:r>
+      <w:r>
+        <w:rPr>
+          <w:sz w:val="32"/>
+          <w:szCs w:val="32"/>
+        </w:rPr>
+        <w:tab/>
+      </w:r>
+      <w:r>
+        <w:rPr>
+          <w:sz w:val="32"/>
+          <w:szCs w:val="32"/>
+        </w:rPr>
+        <w:tab/>
+      </w:r>
+      <w:r>
+        <w:rPr>
+          <w:sz w:val="32"/>
+          <w:szCs w:val="32"/>
+        </w:rPr>
+        <w:tab/>
+        <w:t xml:space="preserve">l’utilisateur pourra choisir un affichage sombre ou clair </w:t>
+      </w:r>
+    </w:p>
+    <w:p>
+      <w:pPr>
+        <w:pStyle w:val="Paragraphedeliste"/>
+        <w:numPr>
+          <w:ilvl w:val="1"/>
+          <w:numId w:val="16"/>
+        </w:numPr>
+        <w:jc w:val="left"/>
+        <w:rPr>
+          <w:sz w:val="32"/>
+          <w:szCs w:val="32"/>
+        </w:rPr>
+      </w:pPr>
+      <w:r>
+        <w:rPr>
+          <w:sz w:val="32"/>
+          <w:szCs w:val="32"/>
+        </w:rPr>
+        <w:t xml:space="preserve">Choix de la langue : </w:t>
+      </w:r>
+      <w:r>
+        <w:rPr>
+          <w:sz w:val="32"/>
+          <w:szCs w:val="32"/>
+        </w:rPr>
+        <w:t xml:space="preserve">L’utilisateur pourra choisir la langue voulue entre anglais et français </w:t>
+      </w:r>
+    </w:p>
+    <w:p>
+      <w:pPr>
+        <w:pStyle w:val="Paragraphedeliste"/>
+        <w:numPr>
+          <w:ilvl w:val="1"/>
+          <w:numId w:val="16"/>
+        </w:numPr>
+        <w:jc w:val="left"/>
+        <w:rPr>
+          <w:sz w:val="32"/>
+          <w:szCs w:val="32"/>
+        </w:rPr>
+      </w:pPr>
+      <w:r>
+        <w:rPr>
+          <w:sz w:val="32"/>
+          <w:szCs w:val="32"/>
+        </w:rPr>
+        <w:t>Crédits :</w:t>
+      </w:r>
+      <w:r>
+        <w:rPr>
+          <w:sz w:val="32"/>
+          <w:szCs w:val="32"/>
+        </w:rPr>
+        <w:tab/>
+      </w:r>
+      <w:r>
+        <w:rPr>
+          <w:sz w:val="32"/>
+          <w:szCs w:val="32"/>
+        </w:rPr>
+        <w:tab/>
+      </w:r>
+      <w:r>
+        <w:rPr>
+          <w:sz w:val="32"/>
+          <w:szCs w:val="32"/>
+        </w:rPr>
+        <w:tab/>
+      </w:r>
+      <w:r>
+        <w:rPr>
+          <w:sz w:val="32"/>
+          <w:szCs w:val="32"/>
+        </w:rPr>
+        <w:tab/>
+      </w:r>
+      <w:r>
+        <w:rPr>
+          <w:sz w:val="32"/>
+          <w:szCs w:val="32"/>
+        </w:rPr>
+        <w:tab/>
+      </w:r>
+      <w:r>
+        <w:rPr>
+          <w:sz w:val="32"/>
+          <w:szCs w:val="32"/>
+        </w:rPr>
+        <w:tab/>
+      </w:r>
+      <w:r>
+        <w:rPr>
+          <w:sz w:val="32"/>
+          <w:szCs w:val="32"/>
+        </w:rPr>
+        <w:tab/>
+      </w:r>
+      <w:r>
+        <w:rPr>
+          <w:sz w:val="32"/>
+          <w:szCs w:val="32"/>
+        </w:rPr>
+        <w:tab/>
+      </w:r>
+      <w:r>
+        <w:rPr>
+          <w:sz w:val="32"/>
+          <w:szCs w:val="32"/>
+        </w:rPr>
+        <w:tab/>
+      </w:r>
+      <w:r>
+        <w:rPr>
+          <w:sz w:val="32"/>
+          <w:szCs w:val="32"/>
+        </w:rPr>
+        <w:tab/>
+        <w:t xml:space="preserve">Un crédit des créateurs et des bibliothèques utilisés </w:t>
+      </w:r>
+    </w:p>
+    <w:p>
+      <w:pPr>
+        <w:pStyle w:val="Paragraphedeliste"/>
+        <w:ind w:left="792"/>
+        <w:jc w:val="left"/>
+        <w:rPr>
+          <w:sz w:val="32"/>
+          <w:szCs w:val="32"/>
+        </w:rPr>
+      </w:pPr>
+    </w:p>
+    <w:p>
+      <w:pPr>
+        <w:pStyle w:val="Paragraphedeliste"/>
+        <w:ind w:left="360"/>
+        <w:jc w:val="left"/>
+        <w:rPr>
+          <w:sz w:val="32"/>
+          <w:szCs w:val="32"/>
+        </w:rPr>
+      </w:pPr>
+    </w:p>
+    <w:p>
+      <w:pPr>
+        <w:rPr>
+          <w:sz w:val="32"/>
+          <w:szCs w:val="32"/>
+        </w:rPr>
+      </w:pPr>
+    </w:p>
+    <w:p>
+      <w:pPr>
+        <w:rPr>
+          <w:sz w:val="32"/>
+          <w:szCs w:val="32"/>
+        </w:rPr>
+      </w:pPr>
+      <w:r>
+        <w:rPr>
           <w:noProof/>
+          <w:sz w:val="32"/>
+          <w:szCs w:val="32"/>
         </w:rPr>
         <w:drawing>
-          <wp:inline distT="0" distB="0" distL="0" distR="0" wp14:anchorId="0C5D7136" wp14:editId="77CCE02F">
-            <wp:extent cx="2202180" cy="2202180"/>
-            <wp:effectExtent l="0" t="0" r="7620" b="7620"/>
-            <wp:docPr id="1" name="Image 1"/>
+          <wp:anchor distT="0" distB="0" distL="114300" distR="114300" simplePos="0" relativeHeight="251664384" behindDoc="0" locked="0" layoutInCell="1" allowOverlap="1" wp14:anchorId="233F72DE" wp14:editId="2E8544F3">
+            <wp:simplePos x="0" y="0"/>
+            <wp:positionH relativeFrom="page">
+              <wp:posOffset>5086350</wp:posOffset>
+            </wp:positionH>
+            <wp:positionV relativeFrom="paragraph">
+              <wp:posOffset>2963545</wp:posOffset>
+            </wp:positionV>
+            <wp:extent cx="2432050" cy="2312670"/>
+            <wp:effectExtent l="0" t="0" r="6350" b="0"/>
+            <wp:wrapThrough wrapText="bothSides">
+              <wp:wrapPolygon edited="0">
+                <wp:start x="0" y="0"/>
+                <wp:lineTo x="0" y="21351"/>
+                <wp:lineTo x="21487" y="21351"/>
+                <wp:lineTo x="21487" y="0"/>
+                <wp:lineTo x="0" y="0"/>
+              </wp:wrapPolygon>
+            </wp:wrapThrough>
+            <wp:docPr id="7" name="Image 7"/>
             <wp:cNvGraphicFramePr>
               <a:graphicFrameLocks xmlns:a="http://schemas.openxmlformats.org/drawingml/2006/main" noChangeAspect="1"/>
             </wp:cNvGraphicFramePr>
@@ -725,11 +1737,11 @@
               <a:graphicData uri="http://schemas.openxmlformats.org/drawingml/2006/picture">
                 <pic:pic xmlns:pic="http://schemas.openxmlformats.org/drawingml/2006/picture">
                   <pic:nvPicPr>
-                    <pic:cNvPr id="1" name="Image 1"/>
+                    <pic:cNvPr id="7" name="Image 7"/>
                     <pic:cNvPicPr/>
                   </pic:nvPicPr>
                   <pic:blipFill>
-                    <a:blip r:embed="rId5" cstate="print">
+                    <a:blip r:embed="rId7" cstate="print">
                       <a:extLst>
                         <a:ext uri="{28A0092B-C50C-407E-A947-70E740481C1C}">
                           <a14:useLocalDpi xmlns:a14="http://schemas.microsoft.com/office/drawing/2010/main" val="0"/>
@@ -743,7 +1755,7 @@
                   <pic:spPr>
                     <a:xfrm>
                       <a:off x="0" y="0"/>
-                      <a:ext cx="2202180" cy="2202180"/>
+                      <a:ext cx="2432050" cy="2312670"/>
                     </a:xfrm>
                     <a:prstGeom prst="rect">
                       <a:avLst/>
@@ -752,73 +1764,673 @@
                 </pic:pic>
               </a:graphicData>
             </a:graphic>
-          </wp:inline>
+            <wp14:sizeRelH relativeFrom="margin">
+              <wp14:pctWidth>0</wp14:pctWidth>
+            </wp14:sizeRelH>
+            <wp14:sizeRelV relativeFrom="margin">
+              <wp14:pctHeight>0</wp14:pctHeight>
+            </wp14:sizeRelV>
+          </wp:anchor>
         </w:drawing>
       </w:r>
+      <w:r>
+        <w:rPr>
+          <w:rFonts w:ascii="Helvetica" w:hAnsi="Helvetica"/>
+          <w:noProof/>
+          <w:sz w:val="32"/>
+          <w:szCs w:val="32"/>
+        </w:rPr>
+        <w:drawing>
+          <wp:anchor distT="0" distB="0" distL="114300" distR="114300" simplePos="0" relativeHeight="251667456" behindDoc="0" locked="0" layoutInCell="1" allowOverlap="1" wp14:anchorId="16666F63" wp14:editId="26E59CE6">
+            <wp:simplePos x="0" y="0"/>
+            <wp:positionH relativeFrom="page">
+              <wp:posOffset>2788920</wp:posOffset>
+            </wp:positionH>
+            <wp:positionV relativeFrom="paragraph">
+              <wp:posOffset>2997835</wp:posOffset>
+            </wp:positionV>
+            <wp:extent cx="2183130" cy="2286000"/>
+            <wp:effectExtent l="0" t="0" r="7620" b="0"/>
+            <wp:wrapThrough wrapText="bothSides">
+              <wp:wrapPolygon edited="0">
+                <wp:start x="0" y="0"/>
+                <wp:lineTo x="0" y="21420"/>
+                <wp:lineTo x="21487" y="21420"/>
+                <wp:lineTo x="21487" y="0"/>
+                <wp:lineTo x="0" y="0"/>
+              </wp:wrapPolygon>
+            </wp:wrapThrough>
+            <wp:docPr id="11" name="Image 11" descr="Une image contenant texte&#10;&#10;Description générée automatiquement"/>
+            <wp:cNvGraphicFramePr>
+              <a:graphicFrameLocks xmlns:a="http://schemas.openxmlformats.org/drawingml/2006/main" noChangeAspect="1"/>
+            </wp:cNvGraphicFramePr>
+            <a:graphic xmlns:a="http://schemas.openxmlformats.org/drawingml/2006/main">
+              <a:graphicData uri="http://schemas.openxmlformats.org/drawingml/2006/picture">
+                <pic:pic xmlns:pic="http://schemas.openxmlformats.org/drawingml/2006/picture">
+                  <pic:nvPicPr>
+                    <pic:cNvPr id="11" name="Image 11" descr="Une image contenant texte&#10;&#10;Description générée automatiquement"/>
+                    <pic:cNvPicPr/>
+                  </pic:nvPicPr>
+                  <pic:blipFill>
+                    <a:blip r:embed="rId8" cstate="print">
+                      <a:extLst>
+                        <a:ext uri="{28A0092B-C50C-407E-A947-70E740481C1C}">
+                          <a14:useLocalDpi xmlns:a14="http://schemas.microsoft.com/office/drawing/2010/main" val="0"/>
+                        </a:ext>
+                      </a:extLst>
+                    </a:blip>
+                    <a:stretch>
+                      <a:fillRect/>
+                    </a:stretch>
+                  </pic:blipFill>
+                  <pic:spPr>
+                    <a:xfrm>
+                      <a:off x="0" y="0"/>
+                      <a:ext cx="2183130" cy="2286000"/>
+                    </a:xfrm>
+                    <a:prstGeom prst="rect">
+                      <a:avLst/>
+                    </a:prstGeom>
+                  </pic:spPr>
+                </pic:pic>
+              </a:graphicData>
+            </a:graphic>
+            <wp14:sizeRelH relativeFrom="margin">
+              <wp14:pctWidth>0</wp14:pctWidth>
+            </wp14:sizeRelH>
+            <wp14:sizeRelV relativeFrom="margin">
+              <wp14:pctHeight>0</wp14:pctHeight>
+            </wp14:sizeRelV>
+          </wp:anchor>
+        </w:drawing>
+      </w:r>
+      <w:r>
+        <w:rPr>
+          <w:rFonts w:ascii="Helvetica" w:hAnsi="Helvetica"/>
+          <w:noProof/>
+          <w:sz w:val="32"/>
+          <w:szCs w:val="32"/>
+        </w:rPr>
+        <w:drawing>
+          <wp:anchor distT="0" distB="0" distL="114300" distR="114300" simplePos="0" relativeHeight="251661312" behindDoc="0" locked="0" layoutInCell="1" allowOverlap="1" wp14:anchorId="105C3CA8" wp14:editId="0DCC9E19">
+            <wp:simplePos x="0" y="0"/>
+            <wp:positionH relativeFrom="page">
+              <wp:posOffset>182880</wp:posOffset>
+            </wp:positionH>
+            <wp:positionV relativeFrom="paragraph">
+              <wp:posOffset>208915</wp:posOffset>
+            </wp:positionV>
+            <wp:extent cx="2312670" cy="2312670"/>
+            <wp:effectExtent l="0" t="0" r="0" b="0"/>
+            <wp:wrapThrough wrapText="bothSides">
+              <wp:wrapPolygon edited="0">
+                <wp:start x="0" y="0"/>
+                <wp:lineTo x="0" y="21351"/>
+                <wp:lineTo x="21351" y="21351"/>
+                <wp:lineTo x="21351" y="0"/>
+                <wp:lineTo x="0" y="0"/>
+              </wp:wrapPolygon>
+            </wp:wrapThrough>
+            <wp:docPr id="6" name="Image 6"/>
+            <wp:cNvGraphicFramePr>
+              <a:graphicFrameLocks xmlns:a="http://schemas.openxmlformats.org/drawingml/2006/main" noChangeAspect="1"/>
+            </wp:cNvGraphicFramePr>
+            <a:graphic xmlns:a="http://schemas.openxmlformats.org/drawingml/2006/main">
+              <a:graphicData uri="http://schemas.openxmlformats.org/drawingml/2006/picture">
+                <pic:pic xmlns:pic="http://schemas.openxmlformats.org/drawingml/2006/picture">
+                  <pic:nvPicPr>
+                    <pic:cNvPr id="6" name="Image 6"/>
+                    <pic:cNvPicPr/>
+                  </pic:nvPicPr>
+                  <pic:blipFill>
+                    <a:blip r:embed="rId9" cstate="print">
+                      <a:extLst>
+                        <a:ext uri="{28A0092B-C50C-407E-A947-70E740481C1C}">
+                          <a14:useLocalDpi xmlns:a14="http://schemas.microsoft.com/office/drawing/2010/main" val="0"/>
+                        </a:ext>
+                      </a:extLst>
+                    </a:blip>
+                    <a:stretch>
+                      <a:fillRect/>
+                    </a:stretch>
+                  </pic:blipFill>
+                  <pic:spPr>
+                    <a:xfrm>
+                      <a:off x="0" y="0"/>
+                      <a:ext cx="2312670" cy="2312670"/>
+                    </a:xfrm>
+                    <a:prstGeom prst="rect">
+                      <a:avLst/>
+                    </a:prstGeom>
+                  </pic:spPr>
+                </pic:pic>
+              </a:graphicData>
+            </a:graphic>
+            <wp14:sizeRelH relativeFrom="margin">
+              <wp14:pctWidth>0</wp14:pctWidth>
+            </wp14:sizeRelH>
+            <wp14:sizeRelV relativeFrom="margin">
+              <wp14:pctHeight>0</wp14:pctHeight>
+            </wp14:sizeRelV>
+          </wp:anchor>
+        </w:drawing>
+      </w:r>
+      <w:r>
+        <w:rPr>
+          <w:rFonts w:ascii="Helvetica" w:hAnsi="Helvetica"/>
+          <w:noProof/>
+          <w:sz w:val="32"/>
+          <w:szCs w:val="32"/>
+        </w:rPr>
+        <w:drawing>
+          <wp:anchor distT="0" distB="0" distL="114300" distR="114300" simplePos="0" relativeHeight="251662336" behindDoc="0" locked="0" layoutInCell="1" allowOverlap="1" wp14:anchorId="6DDB3C81" wp14:editId="36E5B5C6">
+            <wp:simplePos x="0" y="0"/>
+            <wp:positionH relativeFrom="margin">
+              <wp:posOffset>1782445</wp:posOffset>
+            </wp:positionH>
+            <wp:positionV relativeFrom="paragraph">
+              <wp:posOffset>182245</wp:posOffset>
+            </wp:positionV>
+            <wp:extent cx="2301240" cy="2301240"/>
+            <wp:effectExtent l="0" t="0" r="3810" b="3810"/>
+            <wp:wrapThrough wrapText="bothSides">
+              <wp:wrapPolygon edited="0">
+                <wp:start x="0" y="0"/>
+                <wp:lineTo x="0" y="21457"/>
+                <wp:lineTo x="21457" y="21457"/>
+                <wp:lineTo x="21457" y="0"/>
+                <wp:lineTo x="0" y="0"/>
+              </wp:wrapPolygon>
+            </wp:wrapThrough>
+            <wp:docPr id="4" name="Image 4" descr="Une image contenant texte, signe, capture d’écran&#10;&#10;Description générée automatiquement"/>
+            <wp:cNvGraphicFramePr>
+              <a:graphicFrameLocks xmlns:a="http://schemas.openxmlformats.org/drawingml/2006/main" noChangeAspect="1"/>
+            </wp:cNvGraphicFramePr>
+            <a:graphic xmlns:a="http://schemas.openxmlformats.org/drawingml/2006/main">
+              <a:graphicData uri="http://schemas.openxmlformats.org/drawingml/2006/picture">
+                <pic:pic xmlns:pic="http://schemas.openxmlformats.org/drawingml/2006/picture">
+                  <pic:nvPicPr>
+                    <pic:cNvPr id="4" name="Image 4" descr="Une image contenant texte, signe, capture d’écran&#10;&#10;Description générée automatiquement"/>
+                    <pic:cNvPicPr/>
+                  </pic:nvPicPr>
+                  <pic:blipFill>
+                    <a:blip r:embed="rId10" cstate="print">
+                      <a:extLst>
+                        <a:ext uri="{28A0092B-C50C-407E-A947-70E740481C1C}">
+                          <a14:useLocalDpi xmlns:a14="http://schemas.microsoft.com/office/drawing/2010/main" val="0"/>
+                        </a:ext>
+                      </a:extLst>
+                    </a:blip>
+                    <a:stretch>
+                      <a:fillRect/>
+                    </a:stretch>
+                  </pic:blipFill>
+                  <pic:spPr>
+                    <a:xfrm>
+                      <a:off x="0" y="0"/>
+                      <a:ext cx="2301240" cy="2301240"/>
+                    </a:xfrm>
+                    <a:prstGeom prst="rect">
+                      <a:avLst/>
+                    </a:prstGeom>
+                  </pic:spPr>
+                </pic:pic>
+              </a:graphicData>
+            </a:graphic>
+            <wp14:sizeRelH relativeFrom="margin">
+              <wp14:pctWidth>0</wp14:pctWidth>
+            </wp14:sizeRelH>
+            <wp14:sizeRelV relativeFrom="margin">
+              <wp14:pctHeight>0</wp14:pctHeight>
+            </wp14:sizeRelV>
+          </wp:anchor>
+        </w:drawing>
+      </w:r>
+      <w:r>
+        <w:rPr>
+          <w:rFonts w:ascii="Helvetica" w:hAnsi="Helvetica"/>
+          <w:noProof/>
+          <w:sz w:val="32"/>
+          <w:szCs w:val="32"/>
+        </w:rPr>
+        <w:drawing>
+          <wp:anchor distT="0" distB="0" distL="114300" distR="114300" simplePos="0" relativeHeight="251660288" behindDoc="0" locked="0" layoutInCell="1" allowOverlap="1" wp14:anchorId="3DD0BF3F" wp14:editId="6EC97C03">
+            <wp:simplePos x="0" y="0"/>
+            <wp:positionH relativeFrom="column">
+              <wp:posOffset>4213225</wp:posOffset>
+            </wp:positionH>
+            <wp:positionV relativeFrom="paragraph">
+              <wp:posOffset>167005</wp:posOffset>
+            </wp:positionV>
+            <wp:extent cx="2369820" cy="2369820"/>
+            <wp:effectExtent l="0" t="0" r="0" b="0"/>
+            <wp:wrapThrough wrapText="bothSides">
+              <wp:wrapPolygon edited="0">
+                <wp:start x="0" y="0"/>
+                <wp:lineTo x="0" y="21357"/>
+                <wp:lineTo x="21357" y="21357"/>
+                <wp:lineTo x="21357" y="0"/>
+                <wp:lineTo x="0" y="0"/>
+              </wp:wrapPolygon>
+            </wp:wrapThrough>
+            <wp:docPr id="5" name="Image 5" descr="Une image contenant texte&#10;&#10;Description générée automatiquement"/>
+            <wp:cNvGraphicFramePr>
+              <a:graphicFrameLocks xmlns:a="http://schemas.openxmlformats.org/drawingml/2006/main" noChangeAspect="1"/>
+            </wp:cNvGraphicFramePr>
+            <a:graphic xmlns:a="http://schemas.openxmlformats.org/drawingml/2006/main">
+              <a:graphicData uri="http://schemas.openxmlformats.org/drawingml/2006/picture">
+                <pic:pic xmlns:pic="http://schemas.openxmlformats.org/drawingml/2006/picture">
+                  <pic:nvPicPr>
+                    <pic:cNvPr id="5" name="Image 5" descr="Une image contenant texte&#10;&#10;Description générée automatiquement"/>
+                    <pic:cNvPicPr/>
+                  </pic:nvPicPr>
+                  <pic:blipFill>
+                    <a:blip r:embed="rId11" cstate="print">
+                      <a:extLst>
+                        <a:ext uri="{28A0092B-C50C-407E-A947-70E740481C1C}">
+                          <a14:useLocalDpi xmlns:a14="http://schemas.microsoft.com/office/drawing/2010/main" val="0"/>
+                        </a:ext>
+                      </a:extLst>
+                    </a:blip>
+                    <a:stretch>
+                      <a:fillRect/>
+                    </a:stretch>
+                  </pic:blipFill>
+                  <pic:spPr>
+                    <a:xfrm>
+                      <a:off x="0" y="0"/>
+                      <a:ext cx="2369820" cy="2369820"/>
+                    </a:xfrm>
+                    <a:prstGeom prst="rect">
+                      <a:avLst/>
+                    </a:prstGeom>
+                  </pic:spPr>
+                </pic:pic>
+              </a:graphicData>
+            </a:graphic>
+            <wp14:sizeRelH relativeFrom="margin">
+              <wp14:pctWidth>0</wp14:pctWidth>
+            </wp14:sizeRelH>
+            <wp14:sizeRelV relativeFrom="margin">
+              <wp14:pctHeight>0</wp14:pctHeight>
+            </wp14:sizeRelV>
+          </wp:anchor>
+        </w:drawing>
+      </w:r>
+    </w:p>
+    <w:p>
+      <w:pPr>
+        <w:rPr>
+          <w:sz w:val="32"/>
+          <w:szCs w:val="32"/>
+        </w:rPr>
+      </w:pPr>
+      <w:r>
+        <w:rPr>
+          <w:noProof/>
+          <w:sz w:val="32"/>
+          <w:szCs w:val="32"/>
+        </w:rPr>
+        <w:drawing>
+          <wp:anchor distT="0" distB="0" distL="114300" distR="114300" simplePos="0" relativeHeight="251663360" behindDoc="0" locked="0" layoutInCell="1" allowOverlap="1" wp14:anchorId="48F985E6" wp14:editId="0C874BCB">
+            <wp:simplePos x="0" y="0"/>
+            <wp:positionH relativeFrom="column">
+              <wp:posOffset>-671195</wp:posOffset>
+            </wp:positionH>
+            <wp:positionV relativeFrom="paragraph">
+              <wp:posOffset>93980</wp:posOffset>
+            </wp:positionV>
+            <wp:extent cx="2293620" cy="2293620"/>
+            <wp:effectExtent l="0" t="0" r="0" b="0"/>
+            <wp:wrapThrough wrapText="bothSides">
+              <wp:wrapPolygon edited="0">
+                <wp:start x="0" y="0"/>
+                <wp:lineTo x="0" y="21349"/>
+                <wp:lineTo x="21349" y="21349"/>
+                <wp:lineTo x="21349" y="0"/>
+                <wp:lineTo x="0" y="0"/>
+              </wp:wrapPolygon>
+            </wp:wrapThrough>
+            <wp:docPr id="8" name="Image 8"/>
+            <wp:cNvGraphicFramePr>
+              <a:graphicFrameLocks xmlns:a="http://schemas.openxmlformats.org/drawingml/2006/main" noChangeAspect="1"/>
+            </wp:cNvGraphicFramePr>
+            <a:graphic xmlns:a="http://schemas.openxmlformats.org/drawingml/2006/main">
+              <a:graphicData uri="http://schemas.openxmlformats.org/drawingml/2006/picture">
+                <pic:pic xmlns:pic="http://schemas.openxmlformats.org/drawingml/2006/picture">
+                  <pic:nvPicPr>
+                    <pic:cNvPr id="8" name="Image 8"/>
+                    <pic:cNvPicPr/>
+                  </pic:nvPicPr>
+                  <pic:blipFill>
+                    <a:blip r:embed="rId12" cstate="print">
+                      <a:extLst>
+                        <a:ext uri="{28A0092B-C50C-407E-A947-70E740481C1C}">
+                          <a14:useLocalDpi xmlns:a14="http://schemas.microsoft.com/office/drawing/2010/main" val="0"/>
+                        </a:ext>
+                      </a:extLst>
+                    </a:blip>
+                    <a:stretch>
+                      <a:fillRect/>
+                    </a:stretch>
+                  </pic:blipFill>
+                  <pic:spPr>
+                    <a:xfrm>
+                      <a:off x="0" y="0"/>
+                      <a:ext cx="2293620" cy="2293620"/>
+                    </a:xfrm>
+                    <a:prstGeom prst="rect">
+                      <a:avLst/>
+                    </a:prstGeom>
+                  </pic:spPr>
+                </pic:pic>
+              </a:graphicData>
+            </a:graphic>
+            <wp14:sizeRelH relativeFrom="margin">
+              <wp14:pctWidth>0</wp14:pctWidth>
+            </wp14:sizeRelH>
+            <wp14:sizeRelV relativeFrom="margin">
+              <wp14:pctHeight>0</wp14:pctHeight>
+            </wp14:sizeRelV>
+          </wp:anchor>
+        </w:drawing>
+      </w:r>
+    </w:p>
+    <w:p>
+      <w:pPr>
+        <w:rPr>
+          <w:sz w:val="32"/>
+          <w:szCs w:val="32"/>
+        </w:rPr>
+      </w:pPr>
+    </w:p>
+    <w:p>
+      <w:pPr>
+        <w:pStyle w:val="Paragraphedeliste"/>
+        <w:ind w:left="3600"/>
+        <w:rPr>
+          <w:rFonts w:ascii="Helvetica" w:hAnsi="Helvetica"/>
+          <w:sz w:val="32"/>
+          <w:szCs w:val="32"/>
+        </w:rPr>
+      </w:pPr>
+    </w:p>
+    <w:p>
+      <w:pPr>
+        <w:rPr>
+          <w:rFonts w:ascii="Helvetica" w:hAnsi="Helvetica"/>
+          <w:sz w:val="32"/>
+          <w:szCs w:val="32"/>
+        </w:rPr>
+      </w:pPr>
+    </w:p>
+    <w:p>
+      <w:pPr>
+        <w:rPr>
+          <w:rFonts w:ascii="Helvetica" w:hAnsi="Helvetica"/>
+          <w:sz w:val="32"/>
+          <w:szCs w:val="32"/>
+        </w:rPr>
+      </w:pPr>
+    </w:p>
+    <w:p>
+      <w:pPr>
+        <w:rPr>
+          <w:rFonts w:ascii="Helvetica" w:hAnsi="Helvetica"/>
+          <w:sz w:val="32"/>
+          <w:szCs w:val="32"/>
+        </w:rPr>
+      </w:pPr>
+    </w:p>
+    <w:p>
+      <w:pPr>
+        <w:rPr>
+          <w:rFonts w:ascii="Helvetica" w:hAnsi="Helvetica"/>
+          <w:sz w:val="32"/>
+          <w:szCs w:val="32"/>
+        </w:rPr>
+      </w:pPr>
+    </w:p>
+    <w:p>
+      <w:pPr>
+        <w:rPr>
+          <w:rFonts w:ascii="Helvetica" w:hAnsi="Helvetica"/>
+          <w:sz w:val="32"/>
+          <w:szCs w:val="32"/>
+        </w:rPr>
+      </w:pPr>
+    </w:p>
+    <w:p>
+      <w:pPr>
+        <w:rPr>
+          <w:rFonts w:ascii="Helvetica" w:hAnsi="Helvetica"/>
+          <w:sz w:val="32"/>
+          <w:szCs w:val="32"/>
+        </w:rPr>
+      </w:pPr>
+    </w:p>
+    <w:p>
+      <w:pPr>
+        <w:rPr>
+          <w:rFonts w:ascii="Helvetica" w:hAnsi="Helvetica"/>
+          <w:sz w:val="32"/>
+          <w:szCs w:val="32"/>
+        </w:rPr>
+      </w:pPr>
+    </w:p>
+    <w:p>
+      <w:pPr>
+        <w:rPr>
+          <w:rFonts w:ascii="Helvetica" w:hAnsi="Helvetica"/>
+          <w:sz w:val="32"/>
+          <w:szCs w:val="32"/>
+        </w:rPr>
+      </w:pPr>
+    </w:p>
+    <w:p>
+      <w:pPr>
+        <w:rPr>
+          <w:rFonts w:ascii="Helvetica" w:hAnsi="Helvetica"/>
+          <w:sz w:val="32"/>
+          <w:szCs w:val="32"/>
+        </w:rPr>
+      </w:pPr>
+    </w:p>
+    <w:p>
+      <w:pPr>
+        <w:rPr>
+          <w:rFonts w:ascii="Helvetica" w:hAnsi="Helvetica"/>
+          <w:sz w:val="32"/>
+          <w:szCs w:val="32"/>
+        </w:rPr>
+      </w:pPr>
+    </w:p>
+    <w:p>
+      <w:pPr>
+        <w:rPr>
+          <w:rFonts w:ascii="Helvetica" w:hAnsi="Helvetica"/>
+          <w:sz w:val="32"/>
+          <w:szCs w:val="32"/>
+        </w:rPr>
+      </w:pPr>
+    </w:p>
+    <w:p>
+      <w:pPr>
+        <w:rPr>
+          <w:rFonts w:ascii="Helvetica" w:hAnsi="Helvetica"/>
+          <w:sz w:val="32"/>
+          <w:szCs w:val="32"/>
+        </w:rPr>
+      </w:pPr>
+    </w:p>
+    <w:p>
+      <w:pPr>
+        <w:rPr>
+          <w:rFonts w:ascii="Helvetica" w:hAnsi="Helvetica"/>
+          <w:sz w:val="32"/>
+          <w:szCs w:val="32"/>
+        </w:rPr>
+      </w:pPr>
+    </w:p>
+    <w:p>
+      <w:pPr>
+        <w:rPr>
+          <w:rFonts w:ascii="Helvetica" w:hAnsi="Helvetica"/>
+          <w:sz w:val="32"/>
+          <w:szCs w:val="32"/>
+        </w:rPr>
+      </w:pPr>
+    </w:p>
+    <w:p>
+      <w:pPr>
+        <w:rPr>
+          <w:rFonts w:ascii="Helvetica" w:hAnsi="Helvetica"/>
+          <w:sz w:val="32"/>
+          <w:szCs w:val="32"/>
+        </w:rPr>
+      </w:pPr>
+    </w:p>
+    <w:p>
+      <w:pPr>
+        <w:rPr>
+          <w:rFonts w:ascii="Helvetica" w:hAnsi="Helvetica"/>
+          <w:sz w:val="32"/>
+          <w:szCs w:val="32"/>
+        </w:rPr>
+      </w:pPr>
     </w:p>
     <w:p>
       <w:pPr>
         <w:pStyle w:val="Paragraphedeliste"/>
         <w:numPr>
           <w:ilvl w:val="0"/>
-          <w:numId w:val="5"/>
+          <w:numId w:val="14"/>
         </w:numPr>
-        <w:jc w:val="left"/>
-        <w:rPr>
-          <w:sz w:val="32"/>
-          <w:szCs w:val="32"/>
-        </w:rPr>
-      </w:pPr>
-      <w:r>
-        <w:rPr>
-          <w:sz w:val="32"/>
-          <w:szCs w:val="32"/>
-        </w:rPr>
-        <w:t>Jouer</w:t>
+        <w:rPr>
+          <w:rFonts w:ascii="Helvetica" w:hAnsi="Helvetica"/>
+          <w:sz w:val="32"/>
+          <w:szCs w:val="32"/>
+        </w:rPr>
+      </w:pPr>
+      <w:r>
+        <w:rPr>
+          <w:rFonts w:ascii="Helvetica" w:hAnsi="Helvetica"/>
+          <w:sz w:val="32"/>
+          <w:szCs w:val="32"/>
+        </w:rPr>
+        <w:t>Fonctions</w:t>
+      </w:r>
+      <w:r>
+        <w:rPr>
+          <w:rFonts w:ascii="Helvetica" w:hAnsi="Helvetica"/>
+          <w:sz w:val="32"/>
+          <w:szCs w:val="32"/>
+        </w:rPr>
+        <w:t> :</w:t>
       </w:r>
     </w:p>
     <w:p>
       <w:pPr>
         <w:pStyle w:val="Paragraphedeliste"/>
-        <w:ind w:left="360"/>
-        <w:jc w:val="left"/>
-        <w:rPr>
-          <w:sz w:val="32"/>
-          <w:szCs w:val="32"/>
-        </w:rPr>
-      </w:pPr>
-    </w:p>
-    <w:p>
-      <w:pPr>
-        <w:pStyle w:val="Paragraphedeliste"/>
-        <w:numPr>
-          <w:ilvl w:val="1"/>
-          <w:numId w:val="5"/>
-        </w:numPr>
-        <w:jc w:val="left"/>
-        <w:rPr>
-          <w:rFonts w:asciiTheme="majorHAnsi" w:hAnsiTheme="majorHAnsi" w:cstheme="majorHAnsi"/>
-          <w:sz w:val="32"/>
-          <w:szCs w:val="32"/>
-        </w:rPr>
-      </w:pPr>
-      <w:r>
-        <w:rPr>
-          <w:rFonts w:asciiTheme="majorHAnsi" w:hAnsiTheme="majorHAnsi" w:cstheme="majorHAnsi"/>
-          <w:sz w:val="32"/>
-          <w:szCs w:val="32"/>
-        </w:rPr>
-        <w:t>Affichage de la carte</w:t>
-      </w:r>
-    </w:p>
-    <w:p>
-      <w:pPr>
-        <w:pStyle w:val="Paragraphedeliste"/>
-        <w:ind w:left="360"/>
-        <w:jc w:val="left"/>
-        <w:rPr>
-          <w:sz w:val="32"/>
-          <w:szCs w:val="32"/>
+        <w:ind w:left="3600"/>
+        <w:rPr>
+          <w:rFonts w:ascii="Helvetica" w:hAnsi="Helvetica"/>
+          <w:sz w:val="32"/>
+          <w:szCs w:val="32"/>
+        </w:rPr>
+      </w:pPr>
+    </w:p>
+    <w:p>
+      <w:pPr>
+        <w:rPr>
+          <w:rFonts w:ascii="Helvetica" w:hAnsi="Helvetica"/>
+          <w:sz w:val="28"/>
+          <w:szCs w:val="28"/>
+        </w:rPr>
+      </w:pPr>
+      <w:r>
+        <w:rPr>
+          <w:rFonts w:ascii="Helvetica" w:hAnsi="Helvetica"/>
+          <w:sz w:val="28"/>
+          <w:szCs w:val="28"/>
+        </w:rPr>
+        <w:t xml:space="preserve">Initialisation : </w:t>
+      </w:r>
+    </w:p>
+    <w:p>
+      <w:pPr>
+        <w:rPr>
+          <w:rFonts w:ascii="Helvetica" w:hAnsi="Helvetica"/>
+          <w:sz w:val="28"/>
+          <w:szCs w:val="28"/>
+        </w:rPr>
+      </w:pPr>
+      <w:r>
+        <w:rPr>
+          <w:rFonts w:ascii="Helvetica" w:hAnsi="Helvetica"/>
+          <w:sz w:val="28"/>
+          <w:szCs w:val="28"/>
+        </w:rPr>
+        <w:t xml:space="preserve">Gestion évènement : </w:t>
+      </w:r>
+    </w:p>
+    <w:p>
+      <w:pPr>
+        <w:rPr>
+          <w:rFonts w:ascii="Helvetica" w:hAnsi="Helvetica"/>
+          <w:sz w:val="28"/>
+          <w:szCs w:val="28"/>
+        </w:rPr>
+      </w:pPr>
+      <w:r>
+        <w:rPr>
+          <w:rFonts w:ascii="Helvetica" w:hAnsi="Helvetica"/>
+          <w:sz w:val="28"/>
+          <w:szCs w:val="28"/>
+        </w:rPr>
+        <w:t xml:space="preserve">Affichage : </w:t>
+      </w:r>
+    </w:p>
+    <w:p>
+      <w:pPr>
+        <w:rPr>
+          <w:rFonts w:ascii="Helvetica" w:hAnsi="Helvetica"/>
+          <w:sz w:val="28"/>
+          <w:szCs w:val="28"/>
+        </w:rPr>
+      </w:pPr>
+      <w:r>
+        <w:rPr>
+          <w:rFonts w:ascii="Helvetica" w:hAnsi="Helvetica"/>
+          <w:sz w:val="28"/>
+          <w:szCs w:val="28"/>
+        </w:rPr>
+        <w:t xml:space="preserve">Click sur les boutons de souris : </w:t>
+      </w:r>
+    </w:p>
+    <w:p>
+      <w:pPr>
+        <w:rPr>
+          <w:rFonts w:ascii="Helvetica" w:hAnsi="Helvetica"/>
+          <w:sz w:val="28"/>
+          <w:szCs w:val="28"/>
+        </w:rPr>
+      </w:pPr>
+      <w:r>
+        <w:rPr>
+          <w:rFonts w:ascii="Helvetica" w:hAnsi="Helvetica"/>
+          <w:sz w:val="28"/>
+          <w:szCs w:val="28"/>
+        </w:rPr>
+        <w:t>Click sur les touches :</w:t>
+      </w:r>
+    </w:p>
+    <w:p>
+      <w:pPr>
+        <w:rPr>
+          <w:rFonts w:ascii="Helvetica" w:hAnsi="Helvetica"/>
+          <w:sz w:val="28"/>
+          <w:szCs w:val="28"/>
         </w:rPr>
       </w:pPr>
     </w:p>
@@ -827,166 +2439,637 @@
         <w:pStyle w:val="Paragraphedeliste"/>
         <w:numPr>
           <w:ilvl w:val="0"/>
-          <w:numId w:val="5"/>
+          <w:numId w:val="14"/>
         </w:numPr>
+        <w:rPr>
+          <w:rFonts w:ascii="Helvetica" w:hAnsi="Helvetica"/>
+          <w:sz w:val="28"/>
+          <w:szCs w:val="28"/>
+        </w:rPr>
+      </w:pPr>
+      <w:r>
+        <w:rPr>
+          <w:rFonts w:ascii="Helvetica" w:hAnsi="Helvetica"/>
+          <w:sz w:val="28"/>
+          <w:szCs w:val="28"/>
+        </w:rPr>
+        <w:t>Scénarios :</w:t>
+      </w:r>
+    </w:p>
+    <w:p>
+      <w:pPr>
+        <w:spacing w:after="160" w:line="256" w:lineRule="auto"/>
         <w:jc w:val="left"/>
         <w:rPr>
-          <w:sz w:val="32"/>
-          <w:szCs w:val="32"/>
-        </w:rPr>
-      </w:pPr>
-      <w:r>
-        <w:rPr>
-          <w:sz w:val="32"/>
-          <w:szCs w:val="32"/>
-        </w:rPr>
-        <w:t>Option</w:t>
+          <w:rFonts w:eastAsiaTheme="minorHAnsi"/>
+          <w:sz w:val="28"/>
+          <w:szCs w:val="28"/>
+        </w:rPr>
+      </w:pPr>
+      <w:r>
+        <w:rPr>
+          <w:noProof/>
+          <w:sz w:val="28"/>
+          <w:szCs w:val="28"/>
+        </w:rPr>
+        <w:lastRenderedPageBreak/>
+        <w:drawing>
+          <wp:anchor distT="0" distB="0" distL="114300" distR="114300" simplePos="0" relativeHeight="251665408" behindDoc="0" locked="0" layoutInCell="1" allowOverlap="1" wp14:anchorId="6CA5F5E6" wp14:editId="4D0D9B5D">
+            <wp:simplePos x="0" y="0"/>
+            <wp:positionH relativeFrom="column">
+              <wp:posOffset>4365625</wp:posOffset>
+            </wp:positionH>
+            <wp:positionV relativeFrom="paragraph">
+              <wp:posOffset>10160</wp:posOffset>
+            </wp:positionV>
+            <wp:extent cx="1912620" cy="1912620"/>
+            <wp:effectExtent l="0" t="0" r="0" b="0"/>
+            <wp:wrapThrough wrapText="bothSides">
+              <wp:wrapPolygon edited="0">
+                <wp:start x="0" y="0"/>
+                <wp:lineTo x="0" y="21299"/>
+                <wp:lineTo x="21299" y="21299"/>
+                <wp:lineTo x="21299" y="0"/>
+                <wp:lineTo x="0" y="0"/>
+              </wp:wrapPolygon>
+            </wp:wrapThrough>
+            <wp:docPr id="9" name="Image 9" descr="Une image contenant texte, noir, capture d’écran&#10;&#10;Description générée automatiquement"/>
+            <wp:cNvGraphicFramePr>
+              <a:graphicFrameLocks xmlns:a="http://schemas.openxmlformats.org/drawingml/2006/main" noChangeAspect="1"/>
+            </wp:cNvGraphicFramePr>
+            <a:graphic xmlns:a="http://schemas.openxmlformats.org/drawingml/2006/main">
+              <a:graphicData uri="http://schemas.openxmlformats.org/drawingml/2006/picture">
+                <pic:pic xmlns:pic="http://schemas.openxmlformats.org/drawingml/2006/picture">
+                  <pic:nvPicPr>
+                    <pic:cNvPr id="9" name="Image 9" descr="Une image contenant texte, noir, capture d’écran&#10;&#10;Description générée automatiquement"/>
+                    <pic:cNvPicPr/>
+                  </pic:nvPicPr>
+                  <pic:blipFill>
+                    <a:blip r:embed="rId13" cstate="print">
+                      <a:extLst>
+                        <a:ext uri="{28A0092B-C50C-407E-A947-70E740481C1C}">
+                          <a14:useLocalDpi xmlns:a14="http://schemas.microsoft.com/office/drawing/2010/main" val="0"/>
+                        </a:ext>
+                      </a:extLst>
+                    </a:blip>
+                    <a:stretch>
+                      <a:fillRect/>
+                    </a:stretch>
+                  </pic:blipFill>
+                  <pic:spPr>
+                    <a:xfrm>
+                      <a:off x="0" y="0"/>
+                      <a:ext cx="1912620" cy="1912620"/>
+                    </a:xfrm>
+                    <a:prstGeom prst="rect">
+                      <a:avLst/>
+                    </a:prstGeom>
+                  </pic:spPr>
+                </pic:pic>
+              </a:graphicData>
+            </a:graphic>
+            <wp14:sizeRelH relativeFrom="margin">
+              <wp14:pctWidth>0</wp14:pctWidth>
+            </wp14:sizeRelH>
+            <wp14:sizeRelV relativeFrom="margin">
+              <wp14:pctHeight>0</wp14:pctHeight>
+            </wp14:sizeRelV>
+          </wp:anchor>
+        </w:drawing>
+      </w:r>
+      <w:r>
+        <w:rPr>
+          <w:sz w:val="28"/>
+          <w:szCs w:val="28"/>
+        </w:rPr>
+        <w:t>Victoire</w:t>
       </w:r>
     </w:p>
     <w:p>
       <w:pPr>
         <w:pStyle w:val="Paragraphedeliste"/>
-        <w:ind w:left="360"/>
+        <w:rPr>
+          <w:sz w:val="28"/>
+          <w:szCs w:val="28"/>
+        </w:rPr>
+      </w:pPr>
+      <w:r>
+        <w:rPr>
+          <w:sz w:val="28"/>
+          <w:szCs w:val="28"/>
+        </w:rPr>
+        <w:t>- Affichage « </w:t>
+      </w:r>
+      <w:r>
+        <w:rPr>
+          <w:sz w:val="28"/>
+          <w:szCs w:val="28"/>
+        </w:rPr>
+        <w:t>Bravo</w:t>
+      </w:r>
+      <w:r>
+        <w:rPr>
+          <w:sz w:val="28"/>
+          <w:szCs w:val="28"/>
+        </w:rPr>
+        <w:t> ! »</w:t>
+      </w:r>
+    </w:p>
+    <w:p>
+      <w:pPr>
+        <w:pStyle w:val="Paragraphedeliste"/>
+        <w:rPr>
+          <w:sz w:val="28"/>
+          <w:szCs w:val="28"/>
+        </w:rPr>
+      </w:pPr>
+      <w:r>
+        <w:rPr>
+          <w:sz w:val="28"/>
+          <w:szCs w:val="28"/>
+        </w:rPr>
+        <w:t>- Affichage du score</w:t>
+      </w:r>
+    </w:p>
+    <w:p>
+      <w:pPr>
+        <w:pStyle w:val="Paragraphedeliste"/>
+        <w:rPr>
+          <w:sz w:val="28"/>
+          <w:szCs w:val="28"/>
+        </w:rPr>
+      </w:pPr>
+      <w:r>
+        <w:rPr>
+          <w:sz w:val="28"/>
+          <w:szCs w:val="28"/>
+        </w:rPr>
+        <w:t>- 2 options : Rejouer ou Retour à la page menu</w:t>
+      </w:r>
+    </w:p>
+    <w:p>
+      <w:pPr>
+        <w:rPr>
+          <w:sz w:val="28"/>
+          <w:szCs w:val="28"/>
+        </w:rPr>
+      </w:pPr>
+    </w:p>
+    <w:p>
+      <w:pPr>
+        <w:spacing w:after="160" w:line="256" w:lineRule="auto"/>
         <w:jc w:val="left"/>
         <w:rPr>
-          <w:sz w:val="32"/>
-          <w:szCs w:val="32"/>
-        </w:rPr>
-      </w:pPr>
+          <w:sz w:val="28"/>
+          <w:szCs w:val="28"/>
+        </w:rPr>
+      </w:pPr>
+      <w:r>
+        <w:rPr>
+          <w:sz w:val="28"/>
+          <w:szCs w:val="28"/>
+        </w:rPr>
+        <w:t>Défaite</w:t>
+      </w:r>
     </w:p>
     <w:p>
       <w:pPr>
         <w:pStyle w:val="Paragraphedeliste"/>
-        <w:numPr>
-          <w:ilvl w:val="1"/>
-          <w:numId w:val="5"/>
-        </w:numPr>
-        <w:jc w:val="left"/>
-        <w:rPr>
-          <w:rFonts w:asciiTheme="majorHAnsi" w:hAnsiTheme="majorHAnsi" w:cstheme="majorHAnsi"/>
-          <w:sz w:val="32"/>
-          <w:szCs w:val="32"/>
-        </w:rPr>
-      </w:pPr>
-      <w:r>
-        <w:rPr>
-          <w:rFonts w:asciiTheme="majorHAnsi" w:hAnsiTheme="majorHAnsi" w:cstheme="majorHAnsi"/>
-          <w:sz w:val="32"/>
-          <w:szCs w:val="32"/>
-        </w:rPr>
-        <w:t>Son off/on</w:t>
-      </w:r>
-    </w:p>
-    <w:p>
-      <w:pPr>
-        <w:pStyle w:val="Titre1"/>
-        <w:numPr>
-          <w:ilvl w:val="1"/>
-          <w:numId w:val="5"/>
-        </w:numPr>
-        <w:rPr>
-          <w:rFonts w:cstheme="majorHAnsi"/>
-          <w:color w:val="auto"/>
-        </w:rPr>
-      </w:pPr>
-      <w:r>
-        <w:rPr>
-          <w:rFonts w:cstheme="majorHAnsi"/>
-          <w:color w:val="auto"/>
-        </w:rPr>
-        <w:t xml:space="preserve">Choix de la langue </w:t>
-      </w:r>
-    </w:p>
-    <w:p>
-      <w:pPr>
-        <w:pStyle w:val="Titre1"/>
-        <w:numPr>
-          <w:ilvl w:val="1"/>
-          <w:numId w:val="5"/>
-        </w:numPr>
-        <w:rPr>
-          <w:rFonts w:cstheme="majorHAnsi"/>
-          <w:color w:val="auto"/>
-        </w:rPr>
-      </w:pPr>
-      <w:r>
-        <w:rPr>
-          <w:rFonts w:cstheme="majorHAnsi"/>
-          <w:color w:val="auto"/>
-        </w:rPr>
-        <w:t>Crédits</w:t>
-      </w:r>
-    </w:p>
-    <w:p>
-      <w:pPr>
-        <w:pStyle w:val="Titre1"/>
-        <w:numPr>
-          <w:ilvl w:val="1"/>
-          <w:numId w:val="5"/>
-        </w:numPr>
-      </w:pPr>
-      <w:r>
-        <w:rPr>
-          <w:rFonts w:cstheme="majorHAnsi"/>
-          <w:color w:val="auto"/>
-        </w:rPr>
-        <w:t>Choix de l’affichage</w:t>
-      </w:r>
-      <w:r>
-        <w:rPr>
-          <w:rFonts w:cstheme="majorHAnsi"/>
-          <w:color w:val="auto"/>
-        </w:rPr>
-        <w:t xml:space="preserve"> </w:t>
-      </w:r>
-      <w:r>
-        <w:rPr>
-          <w:rFonts w:cstheme="majorHAnsi"/>
-          <w:color w:val="auto"/>
-        </w:rPr>
-        <w:t>(mode sombre</w:t>
-      </w:r>
-      <w:r>
-        <w:t>)</w:t>
-      </w:r>
-    </w:p>
-    <w:p/>
-    <w:p>
-      <w:pPr>
-        <w:rPr>
-          <w:sz w:val="32"/>
-          <w:szCs w:val="32"/>
-        </w:rPr>
-      </w:pPr>
+        <w:rPr>
+          <w:sz w:val="28"/>
+          <w:szCs w:val="28"/>
+        </w:rPr>
+      </w:pPr>
+      <w:r>
+        <w:rPr>
+          <w:sz w:val="28"/>
+          <w:szCs w:val="28"/>
+        </w:rPr>
+        <w:t>- Affichage « Dommage ! »</w:t>
+      </w:r>
+    </w:p>
+    <w:p>
+      <w:pPr>
+        <w:pStyle w:val="Paragraphedeliste"/>
+        <w:rPr>
+          <w:sz w:val="28"/>
+          <w:szCs w:val="28"/>
+        </w:rPr>
+      </w:pPr>
+      <w:r>
+        <w:rPr>
+          <w:noProof/>
+          <w:sz w:val="28"/>
+          <w:szCs w:val="28"/>
+        </w:rPr>
+        <w:drawing>
+          <wp:anchor distT="0" distB="0" distL="114300" distR="114300" simplePos="0" relativeHeight="251666432" behindDoc="0" locked="0" layoutInCell="1" allowOverlap="1" wp14:anchorId="7681001D" wp14:editId="4DB53F75">
+            <wp:simplePos x="0" y="0"/>
+            <wp:positionH relativeFrom="margin">
+              <wp:posOffset>4464685</wp:posOffset>
+            </wp:positionH>
+            <wp:positionV relativeFrom="paragraph">
+              <wp:posOffset>13970</wp:posOffset>
+            </wp:positionV>
+            <wp:extent cx="1874520" cy="1874520"/>
+            <wp:effectExtent l="0" t="0" r="0" b="0"/>
+            <wp:wrapThrough wrapText="bothSides">
+              <wp:wrapPolygon edited="0">
+                <wp:start x="0" y="0"/>
+                <wp:lineTo x="0" y="21293"/>
+                <wp:lineTo x="21293" y="21293"/>
+                <wp:lineTo x="21293" y="0"/>
+                <wp:lineTo x="0" y="0"/>
+              </wp:wrapPolygon>
+            </wp:wrapThrough>
+            <wp:docPr id="10" name="Image 10" descr="Une image contenant texte, noir, capture d’écran&#10;&#10;Description générée automatiquement"/>
+            <wp:cNvGraphicFramePr>
+              <a:graphicFrameLocks xmlns:a="http://schemas.openxmlformats.org/drawingml/2006/main" noChangeAspect="1"/>
+            </wp:cNvGraphicFramePr>
+            <a:graphic xmlns:a="http://schemas.openxmlformats.org/drawingml/2006/main">
+              <a:graphicData uri="http://schemas.openxmlformats.org/drawingml/2006/picture">
+                <pic:pic xmlns:pic="http://schemas.openxmlformats.org/drawingml/2006/picture">
+                  <pic:nvPicPr>
+                    <pic:cNvPr id="10" name="Image 10" descr="Une image contenant texte, noir, capture d’écran&#10;&#10;Description générée automatiquement"/>
+                    <pic:cNvPicPr/>
+                  </pic:nvPicPr>
+                  <pic:blipFill>
+                    <a:blip r:embed="rId14" cstate="print">
+                      <a:extLst>
+                        <a:ext uri="{28A0092B-C50C-407E-A947-70E740481C1C}">
+                          <a14:useLocalDpi xmlns:a14="http://schemas.microsoft.com/office/drawing/2010/main" val="0"/>
+                        </a:ext>
+                      </a:extLst>
+                    </a:blip>
+                    <a:stretch>
+                      <a:fillRect/>
+                    </a:stretch>
+                  </pic:blipFill>
+                  <pic:spPr>
+                    <a:xfrm>
+                      <a:off x="0" y="0"/>
+                      <a:ext cx="1874520" cy="1874520"/>
+                    </a:xfrm>
+                    <a:prstGeom prst="rect">
+                      <a:avLst/>
+                    </a:prstGeom>
+                  </pic:spPr>
+                </pic:pic>
+              </a:graphicData>
+            </a:graphic>
+            <wp14:sizeRelH relativeFrom="margin">
+              <wp14:pctWidth>0</wp14:pctWidth>
+            </wp14:sizeRelH>
+            <wp14:sizeRelV relativeFrom="margin">
+              <wp14:pctHeight>0</wp14:pctHeight>
+            </wp14:sizeRelV>
+          </wp:anchor>
+        </w:drawing>
+      </w:r>
+      <w:r>
+        <w:rPr>
+          <w:sz w:val="28"/>
+          <w:szCs w:val="28"/>
+        </w:rPr>
+        <w:t>- Affichage du score</w:t>
+      </w:r>
+    </w:p>
+    <w:p>
+      <w:pPr>
+        <w:pStyle w:val="Paragraphedeliste"/>
+        <w:rPr>
+          <w:sz w:val="28"/>
+          <w:szCs w:val="28"/>
+        </w:rPr>
+      </w:pPr>
+      <w:r>
+        <w:rPr>
+          <w:sz w:val="28"/>
+          <w:szCs w:val="28"/>
+        </w:rPr>
+        <w:t>- 2 options : Rejouer ou Retour à la page menu</w:t>
+      </w:r>
+    </w:p>
+    <w:p>
+      <w:pPr>
+        <w:pStyle w:val="Paragraphedeliste"/>
+        <w:rPr>
+          <w:sz w:val="28"/>
+          <w:szCs w:val="28"/>
+        </w:rPr>
+      </w:pPr>
+    </w:p>
+    <w:p>
+      <w:pPr>
+        <w:rPr>
+          <w:rFonts w:ascii="Helvetica" w:hAnsi="Helvetica"/>
+          <w:sz w:val="28"/>
+          <w:szCs w:val="28"/>
+        </w:rPr>
+      </w:pPr>
+    </w:p>
+    <w:p>
+      <w:pPr>
+        <w:rPr>
+          <w:rFonts w:ascii="Helvetica" w:hAnsi="Helvetica"/>
+          <w:sz w:val="28"/>
+          <w:szCs w:val="28"/>
+        </w:rPr>
+      </w:pPr>
+    </w:p>
+    <w:p>
+      <w:pPr>
+        <w:rPr>
+          <w:rFonts w:ascii="Helvetica" w:hAnsi="Helvetica"/>
+          <w:sz w:val="28"/>
+          <w:szCs w:val="28"/>
+        </w:rPr>
+      </w:pPr>
+    </w:p>
+    <w:p>
+      <w:pPr>
+        <w:rPr>
+          <w:rFonts w:ascii="Helvetica" w:hAnsi="Helvetica"/>
+          <w:sz w:val="28"/>
+          <w:szCs w:val="28"/>
+        </w:rPr>
+      </w:pPr>
+    </w:p>
+    <w:p>
+      <w:pPr>
+        <w:rPr>
+          <w:rFonts w:ascii="Helvetica" w:hAnsi="Helvetica"/>
+          <w:sz w:val="28"/>
+          <w:szCs w:val="28"/>
+        </w:rPr>
+      </w:pPr>
+    </w:p>
+    <w:p>
+      <w:pPr>
+        <w:rPr>
+          <w:rFonts w:ascii="Helvetica" w:hAnsi="Helvetica"/>
+          <w:sz w:val="28"/>
+          <w:szCs w:val="28"/>
+        </w:rPr>
+      </w:pPr>
+      <w:r>
+        <w:rPr>
+          <w:rFonts w:ascii="Helvetica" w:hAnsi="Helvetica"/>
+          <w:sz w:val="28"/>
+          <w:szCs w:val="28"/>
+        </w:rPr>
+        <w:tab/>
+      </w:r>
     </w:p>
     <w:p>
       <w:pPr>
         <w:pStyle w:val="Paragraphedeliste"/>
         <w:numPr>
           <w:ilvl w:val="0"/>
-          <w:numId w:val="5"/>
+          <w:numId w:val="14"/>
         </w:numPr>
+        <w:rPr>
+          <w:sz w:val="32"/>
+          <w:szCs w:val="32"/>
+        </w:rPr>
+      </w:pPr>
+      <w:r>
+        <w:rPr>
+          <w:noProof/>
+          <w:sz w:val="32"/>
+          <w:szCs w:val="32"/>
+        </w:rPr>
+        <w:lastRenderedPageBreak/>
+        <w:drawing>
+          <wp:anchor distT="0" distB="0" distL="114300" distR="114300" simplePos="0" relativeHeight="251659264" behindDoc="0" locked="0" layoutInCell="1" allowOverlap="1" wp14:anchorId="744B6808" wp14:editId="784BD72E">
+            <wp:simplePos x="0" y="0"/>
+            <wp:positionH relativeFrom="margin">
+              <wp:posOffset>300355</wp:posOffset>
+            </wp:positionH>
+            <wp:positionV relativeFrom="paragraph">
+              <wp:posOffset>4094480</wp:posOffset>
+            </wp:positionV>
+            <wp:extent cx="5646420" cy="3649980"/>
+            <wp:effectExtent l="0" t="0" r="0" b="7620"/>
+            <wp:wrapThrough wrapText="bothSides">
+              <wp:wrapPolygon edited="0">
+                <wp:start x="0" y="0"/>
+                <wp:lineTo x="0" y="21532"/>
+                <wp:lineTo x="21498" y="21532"/>
+                <wp:lineTo x="21498" y="0"/>
+                <wp:lineTo x="0" y="0"/>
+              </wp:wrapPolygon>
+            </wp:wrapThrough>
+            <wp:docPr id="3" name="Image 3"/>
+            <wp:cNvGraphicFramePr>
+              <a:graphicFrameLocks xmlns:a="http://schemas.openxmlformats.org/drawingml/2006/main" noChangeAspect="1"/>
+            </wp:cNvGraphicFramePr>
+            <a:graphic xmlns:a="http://schemas.openxmlformats.org/drawingml/2006/main">
+              <a:graphicData uri="http://schemas.openxmlformats.org/drawingml/2006/picture">
+                <pic:pic xmlns:pic="http://schemas.openxmlformats.org/drawingml/2006/picture">
+                  <pic:nvPicPr>
+                    <pic:cNvPr id="3" name="Image 3"/>
+                    <pic:cNvPicPr/>
+                  </pic:nvPicPr>
+                  <pic:blipFill>
+                    <a:blip r:embed="rId15" cstate="print">
+                      <a:extLst>
+                        <a:ext uri="{28A0092B-C50C-407E-A947-70E740481C1C}">
+                          <a14:useLocalDpi xmlns:a14="http://schemas.microsoft.com/office/drawing/2010/main" val="0"/>
+                        </a:ext>
+                      </a:extLst>
+                    </a:blip>
+                    <a:stretch>
+                      <a:fillRect/>
+                    </a:stretch>
+                  </pic:blipFill>
+                  <pic:spPr>
+                    <a:xfrm>
+                      <a:off x="0" y="0"/>
+                      <a:ext cx="5646420" cy="3649980"/>
+                    </a:xfrm>
+                    <a:prstGeom prst="rect">
+                      <a:avLst/>
+                    </a:prstGeom>
+                  </pic:spPr>
+                </pic:pic>
+              </a:graphicData>
+            </a:graphic>
+            <wp14:sizeRelH relativeFrom="margin">
+              <wp14:pctWidth>0</wp14:pctWidth>
+            </wp14:sizeRelH>
+            <wp14:sizeRelV relativeFrom="margin">
+              <wp14:pctHeight>0</wp14:pctHeight>
+            </wp14:sizeRelV>
+          </wp:anchor>
+        </w:drawing>
+      </w:r>
+      <w:r>
+        <w:rPr>
+          <w:noProof/>
+          <w:sz w:val="32"/>
+          <w:szCs w:val="32"/>
+        </w:rPr>
+        <w:drawing>
+          <wp:anchor distT="0" distB="0" distL="114300" distR="114300" simplePos="0" relativeHeight="251658240" behindDoc="0" locked="0" layoutInCell="1" allowOverlap="1" wp14:anchorId="12EE0311" wp14:editId="12C4FFB0">
+            <wp:simplePos x="0" y="0"/>
+            <wp:positionH relativeFrom="margin">
+              <wp:align>right</wp:align>
+            </wp:positionH>
+            <wp:positionV relativeFrom="paragraph">
+              <wp:posOffset>494030</wp:posOffset>
+            </wp:positionV>
+            <wp:extent cx="5760720" cy="3566160"/>
+            <wp:effectExtent l="0" t="0" r="0" b="0"/>
+            <wp:wrapThrough wrapText="bothSides">
+              <wp:wrapPolygon edited="0">
+                <wp:start x="0" y="0"/>
+                <wp:lineTo x="0" y="21462"/>
+                <wp:lineTo x="21500" y="21462"/>
+                <wp:lineTo x="21500" y="0"/>
+                <wp:lineTo x="0" y="0"/>
+              </wp:wrapPolygon>
+            </wp:wrapThrough>
+            <wp:docPr id="2" name="Image 2"/>
+            <wp:cNvGraphicFramePr>
+              <a:graphicFrameLocks xmlns:a="http://schemas.openxmlformats.org/drawingml/2006/main" noChangeAspect="1"/>
+            </wp:cNvGraphicFramePr>
+            <a:graphic xmlns:a="http://schemas.openxmlformats.org/drawingml/2006/main">
+              <a:graphicData uri="http://schemas.openxmlformats.org/drawingml/2006/picture">
+                <pic:pic xmlns:pic="http://schemas.openxmlformats.org/drawingml/2006/picture">
+                  <pic:nvPicPr>
+                    <pic:cNvPr id="2" name="Image 2"/>
+                    <pic:cNvPicPr/>
+                  </pic:nvPicPr>
+                  <pic:blipFill>
+                    <a:blip r:embed="rId16">
+                      <a:extLst>
+                        <a:ext uri="{28A0092B-C50C-407E-A947-70E740481C1C}">
+                          <a14:useLocalDpi xmlns:a14="http://schemas.microsoft.com/office/drawing/2010/main" val="0"/>
+                        </a:ext>
+                      </a:extLst>
+                    </a:blip>
+                    <a:stretch>
+                      <a:fillRect/>
+                    </a:stretch>
+                  </pic:blipFill>
+                  <pic:spPr>
+                    <a:xfrm>
+                      <a:off x="0" y="0"/>
+                      <a:ext cx="5760720" cy="3566160"/>
+                    </a:xfrm>
+                    <a:prstGeom prst="rect">
+                      <a:avLst/>
+                    </a:prstGeom>
+                  </pic:spPr>
+                </pic:pic>
+              </a:graphicData>
+            </a:graphic>
+            <wp14:sizeRelV relativeFrom="margin">
+              <wp14:pctHeight>0</wp14:pctHeight>
+            </wp14:sizeRelV>
+          </wp:anchor>
+        </w:drawing>
+      </w:r>
+      <w:r>
+        <w:rPr>
+          <w:sz w:val="32"/>
+          <w:szCs w:val="32"/>
+        </w:rPr>
+        <w:t>Diagrammes/Architecture</w:t>
+      </w:r>
+    </w:p>
+    <w:p>
+      <w:pPr>
+        <w:rPr>
+          <w:sz w:val="32"/>
+          <w:szCs w:val="32"/>
+        </w:rPr>
+      </w:pPr>
+    </w:p>
+    <w:p>
+      <w:pPr>
+        <w:pStyle w:val="Paragraphedeliste"/>
+        <w:ind w:left="3600"/>
+        <w:rPr>
+          <w:sz w:val="32"/>
+          <w:szCs w:val="32"/>
+        </w:rPr>
+      </w:pPr>
+      <w:r>
+        <w:rPr>
+          <w:sz w:val="32"/>
+          <w:szCs w:val="32"/>
+        </w:rPr>
+        <w:t>Sous-Traitance :</w:t>
+      </w:r>
+    </w:p>
+    <w:p>
+      <w:pPr>
+        <w:spacing w:after="160" w:line="256" w:lineRule="auto"/>
+        <w:rPr>
+          <w:rFonts w:ascii="Calibri" w:eastAsia="Calibri" w:hAnsi="Calibri" w:cs="Times New Roman"/>
+          <w:sz w:val="22"/>
+          <w:szCs w:val="22"/>
+        </w:rPr>
+      </w:pPr>
+    </w:p>
+    <w:p>
+      <w:pPr>
+        <w:spacing w:after="160" w:line="256" w:lineRule="auto"/>
         <w:jc w:val="left"/>
         <w:rPr>
-          <w:sz w:val="32"/>
-          <w:szCs w:val="32"/>
-        </w:rPr>
-      </w:pPr>
-      <w:r>
-        <w:rPr>
-          <w:sz w:val="32"/>
-          <w:szCs w:val="32"/>
-        </w:rPr>
-        <w:t>Tableau des scores</w:t>
-      </w:r>
-    </w:p>
-    <w:p>
-      <w:pPr>
-        <w:pStyle w:val="Paragraphedeliste"/>
-        <w:rPr>
-          <w:rFonts w:cstheme="minorHAnsi"/>
-        </w:rPr>
-      </w:pPr>
+          <w:rFonts w:ascii="Calibri" w:eastAsia="Calibri" w:hAnsi="Calibri" w:cs="Times New Roman"/>
+          <w:sz w:val="22"/>
+          <w:szCs w:val="22"/>
+        </w:rPr>
+      </w:pPr>
+      <w:r>
+        <w:rPr>
+          <w:rFonts w:ascii="Calibri" w:eastAsia="Calibri" w:hAnsi="Calibri" w:cs="Times New Roman"/>
+          <w:sz w:val="22"/>
+          <w:szCs w:val="22"/>
+        </w:rPr>
+        <w:t>Ce que nous voulons que le sous-traitant fasse pour le projet est :</w:t>
+      </w:r>
+    </w:p>
+    <w:p>
+      <w:pPr>
+        <w:spacing w:after="160" w:line="256" w:lineRule="auto"/>
+        <w:jc w:val="left"/>
+        <w:rPr>
+          <w:rFonts w:ascii="Calibri" w:eastAsia="Calibri" w:hAnsi="Calibri" w:cs="Times New Roman"/>
+          <w:sz w:val="22"/>
+          <w:szCs w:val="22"/>
+        </w:rPr>
+      </w:pPr>
+      <w:r>
+        <w:rPr>
+          <w:rFonts w:ascii="Calibri" w:eastAsia="Calibri" w:hAnsi="Calibri" w:cs="Times New Roman"/>
+          <w:sz w:val="22"/>
+          <w:szCs w:val="22"/>
+        </w:rPr>
+        <w:t>Une fonction capable de sauvegarder une partie en cours et pouvoir y accéder après avoir fermé le jeu.</w:t>
+      </w:r>
+    </w:p>
+    <w:p>
+      <w:pPr>
+        <w:spacing w:after="160" w:line="256" w:lineRule="auto"/>
+        <w:jc w:val="left"/>
+        <w:rPr>
+          <w:rFonts w:ascii="Calibri" w:eastAsia="Calibri" w:hAnsi="Calibri" w:cs="Times New Roman"/>
+          <w:sz w:val="22"/>
+          <w:szCs w:val="22"/>
+        </w:rPr>
+      </w:pPr>
+      <w:r>
+        <w:rPr>
+          <w:rFonts w:ascii="Calibri" w:eastAsia="Calibri" w:hAnsi="Calibri" w:cs="Times New Roman"/>
+          <w:sz w:val="22"/>
+          <w:szCs w:val="22"/>
+        </w:rPr>
+        <w:t>Pour réaliser cela il faudra enregistrer la partie sur un fichier sauvegarde.txt</w:t>
+      </w:r>
     </w:p>
     <w:p>
       <w:pPr>
@@ -997,6 +3080,7 @@
       </w:pPr>
     </w:p>
     <w:sectPr>
+      <w:footerReference w:type="default" r:id="rId17"/>
       <w:pgSz w:w="11906" w:h="16838"/>
       <w:pgMar w:top="1417" w:right="1417" w:bottom="1417" w:left="1417" w:header="708" w:footer="708" w:gutter="0"/>
       <w:cols w:space="708"/>
@@ -1006,6 +3090,186 @@
 </w:document>
 </file>
 
+<file path=word/endnotes.xml><?xml version="1.0" encoding="utf-8"?>
+<w:endnotes xmlns:wpc="http://schemas.microsoft.com/office/word/2010/wordprocessingCanvas" xmlns:cx="http://schemas.microsoft.com/office/drawing/2014/chartex" xmlns:cx1="http://schemas.microsoft.com/office/drawing/2015/9/8/chartex" xmlns:cx2="http://schemas.microsoft.com/office/drawing/2015/10/21/chartex" xmlns:cx3="http://schemas.microsoft.com/office/drawing/2016/5/9/chartex" xmlns:cx4="http://schemas.microsoft.com/office/drawing/2016/5/10/chartex" xmlns:cx5="http://schemas.microsoft.com/office/drawing/2016/5/11/chartex" xmlns:cx6="http://schemas.microsoft.com/office/drawing/2016/5/12/chartex" xmlns:cx7="http://schemas.microsoft.com/office/drawing/2016/5/13/chartex" xmlns:cx8="http://schemas.microsoft.com/office/drawing/2016/5/14/chartex" xmlns:mc="http://schemas.openxmlformats.org/markup-compatibility/2006" xmlns:aink="http://schemas.microsoft.com/office/drawing/2016/ink" xmlns:am3d="http://schemas.microsoft.com/office/drawing/2017/model3d" xmlns:o="urn:schemas-microsoft-com:office:office" xmlns:r="http://schemas.openxmlformats.org/officeDocument/2006/relationships" xmlns:m="http://schemas.openxmlformats.org/officeDocument/2006/math" xmlns:v="urn:schemas-microsoft-com:vml" xmlns:wp14="http://schemas.microsoft.com/office/word/2010/wordprocessingDrawing" xmlns:wp="http://schemas.openxmlformats.org/drawingml/2006/wordprocessingDrawing" xmlns:w10="urn:schemas-microsoft-com:office:word" xmlns:w="http://schemas.openxmlformats.org/wordprocessingml/2006/main" xmlns:w14="http://schemas.microsoft.com/office/word/2010/wordml" xmlns:w15="http://schemas.microsoft.com/office/word/2012/wordml" xmlns:w16cex="http://schemas.microsoft.com/office/word/2018/wordml/cex" xmlns:w16cid="http://schemas.microsoft.com/office/word/2016/wordml/cid" xmlns:w16="http://schemas.microsoft.com/office/word/2018/wordml" xmlns:w16se="http://schemas.microsoft.com/office/word/2015/wordml/symex" xmlns:wpg="http://schemas.microsoft.com/office/word/2010/wordprocessingGroup" xmlns:wpi="http://schemas.microsoft.com/office/word/2010/wordprocessingInk" xmlns:wne="http://schemas.microsoft.com/office/word/2006/wordml" xmlns:wps="http://schemas.microsoft.com/office/word/2010/wordprocessingShape" mc:Ignorable="w14 w15 w16se w16cid w16 w16cex wp14">
+  <w:endnote w:type="separator" w:id="-1">
+    <w:p>
+      <w:pPr>
+        <w:spacing w:after="0" w:line="240" w:lineRule="auto"/>
+      </w:pPr>
+      <w:r>
+        <w:separator/>
+      </w:r>
+    </w:p>
+  </w:endnote>
+  <w:endnote w:type="continuationSeparator" w:id="0">
+    <w:p>
+      <w:pPr>
+        <w:spacing w:after="0" w:line="240" w:lineRule="auto"/>
+      </w:pPr>
+      <w:r>
+        <w:continuationSeparator/>
+      </w:r>
+    </w:p>
+  </w:endnote>
+</w:endnotes>
+</file>
+
+<file path=word/footer1.xml><?xml version="1.0" encoding="utf-8"?>
+<w:ftr xmlns:wpc="http://schemas.microsoft.com/office/word/2010/wordprocessingCanvas" xmlns:cx="http://schemas.microsoft.com/office/drawing/2014/chartex" xmlns:cx1="http://schemas.microsoft.com/office/drawing/2015/9/8/chartex" xmlns:cx2="http://schemas.microsoft.com/office/drawing/2015/10/21/chartex" xmlns:cx3="http://schemas.microsoft.com/office/drawing/2016/5/9/chartex" xmlns:cx4="http://schemas.microsoft.com/office/drawing/2016/5/10/chartex" xmlns:cx5="http://schemas.microsoft.com/office/drawing/2016/5/11/chartex" xmlns:cx6="http://schemas.microsoft.com/office/drawing/2016/5/12/chartex" xmlns:cx7="http://schemas.microsoft.com/office/drawing/2016/5/13/chartex" xmlns:cx8="http://schemas.microsoft.com/office/drawing/2016/5/14/chartex" xmlns:mc="http://schemas.openxmlformats.org/markup-compatibility/2006" xmlns:aink="http://schemas.microsoft.com/office/drawing/2016/ink" xmlns:am3d="http://schemas.microsoft.com/office/drawing/2017/model3d" xmlns:o="urn:schemas-microsoft-com:office:office" xmlns:r="http://schemas.openxmlformats.org/officeDocument/2006/relationships" xmlns:m="http://schemas.openxmlformats.org/officeDocument/2006/math" xmlns:v="urn:schemas-microsoft-com:vml" xmlns:wp14="http://schemas.microsoft.com/office/word/2010/wordprocessingDrawing" xmlns:wp="http://schemas.openxmlformats.org/drawingml/2006/wordprocessingDrawing" xmlns:w10="urn:schemas-microsoft-com:office:word" xmlns:w="http://schemas.openxmlformats.org/wordprocessingml/2006/main" xmlns:w14="http://schemas.microsoft.com/office/word/2010/wordml" xmlns:w15="http://schemas.microsoft.com/office/word/2012/wordml" xmlns:w16cex="http://schemas.microsoft.com/office/word/2018/wordml/cex" xmlns:w16cid="http://schemas.microsoft.com/office/word/2016/wordml/cid" xmlns:w16="http://schemas.microsoft.com/office/word/2018/wordml" xmlns:w16se="http://schemas.microsoft.com/office/word/2015/wordml/symex" xmlns:wpg="http://schemas.microsoft.com/office/word/2010/wordprocessingGroup" xmlns:wpi="http://schemas.microsoft.com/office/word/2010/wordprocessingInk" xmlns:wne="http://schemas.microsoft.com/office/word/2006/wordml" xmlns:wps="http://schemas.microsoft.com/office/word/2010/wordprocessingShape" mc:Ignorable="w14 w15 w16se w16cid w16 w16cex wp14">
+  <w:p>
+    <w:pPr>
+      <w:tabs>
+        <w:tab w:val="center" w:pos="4550"/>
+        <w:tab w:val="left" w:pos="5818"/>
+      </w:tabs>
+      <w:ind w:right="260"/>
+      <w:jc w:val="right"/>
+      <w:rPr>
+        <w:color w:val="222A35" w:themeColor="text2" w:themeShade="80"/>
+        <w:sz w:val="24"/>
+        <w:szCs w:val="24"/>
+      </w:rPr>
+    </w:pPr>
+    <w:r>
+      <w:rPr>
+        <w:color w:val="8496B0" w:themeColor="text2" w:themeTint="99"/>
+        <w:spacing w:val="60"/>
+        <w:sz w:val="24"/>
+        <w:szCs w:val="24"/>
+      </w:rPr>
+      <w:t>Page</w:t>
+    </w:r>
+    <w:r>
+      <w:rPr>
+        <w:color w:val="8496B0" w:themeColor="text2" w:themeTint="99"/>
+        <w:sz w:val="24"/>
+        <w:szCs w:val="24"/>
+      </w:rPr>
+      <w:t xml:space="preserve"> </w:t>
+    </w:r>
+    <w:r>
+      <w:rPr>
+        <w:color w:val="323E4F" w:themeColor="text2" w:themeShade="BF"/>
+        <w:sz w:val="24"/>
+        <w:szCs w:val="24"/>
+      </w:rPr>
+      <w:fldChar w:fldCharType="begin"/>
+    </w:r>
+    <w:r>
+      <w:rPr>
+        <w:color w:val="323E4F" w:themeColor="text2" w:themeShade="BF"/>
+        <w:sz w:val="24"/>
+        <w:szCs w:val="24"/>
+      </w:rPr>
+      <w:instrText>PAGE   \* MERGEFORMAT</w:instrText>
+    </w:r>
+    <w:r>
+      <w:rPr>
+        <w:color w:val="323E4F" w:themeColor="text2" w:themeShade="BF"/>
+        <w:sz w:val="24"/>
+        <w:szCs w:val="24"/>
+      </w:rPr>
+      <w:fldChar w:fldCharType="separate"/>
+    </w:r>
+    <w:r>
+      <w:rPr>
+        <w:color w:val="323E4F" w:themeColor="text2" w:themeShade="BF"/>
+        <w:sz w:val="24"/>
+        <w:szCs w:val="24"/>
+      </w:rPr>
+      <w:t>1</w:t>
+    </w:r>
+    <w:r>
+      <w:rPr>
+        <w:color w:val="323E4F" w:themeColor="text2" w:themeShade="BF"/>
+        <w:sz w:val="24"/>
+        <w:szCs w:val="24"/>
+      </w:rPr>
+      <w:fldChar w:fldCharType="end"/>
+    </w:r>
+    <w:r>
+      <w:rPr>
+        <w:color w:val="323E4F" w:themeColor="text2" w:themeShade="BF"/>
+        <w:sz w:val="24"/>
+        <w:szCs w:val="24"/>
+      </w:rPr>
+      <w:t xml:space="preserve"> | </w:t>
+    </w:r>
+    <w:r>
+      <w:rPr>
+        <w:color w:val="323E4F" w:themeColor="text2" w:themeShade="BF"/>
+        <w:sz w:val="24"/>
+        <w:szCs w:val="24"/>
+      </w:rPr>
+      <w:fldChar w:fldCharType="begin"/>
+    </w:r>
+    <w:r>
+      <w:rPr>
+        <w:color w:val="323E4F" w:themeColor="text2" w:themeShade="BF"/>
+        <w:sz w:val="24"/>
+        <w:szCs w:val="24"/>
+      </w:rPr>
+      <w:instrText>NUMPAGES  \* Arabic  \* MERGEFORMAT</w:instrText>
+    </w:r>
+    <w:r>
+      <w:rPr>
+        <w:color w:val="323E4F" w:themeColor="text2" w:themeShade="BF"/>
+        <w:sz w:val="24"/>
+        <w:szCs w:val="24"/>
+      </w:rPr>
+      <w:fldChar w:fldCharType="separate"/>
+    </w:r>
+    <w:r>
+      <w:rPr>
+        <w:color w:val="323E4F" w:themeColor="text2" w:themeShade="BF"/>
+        <w:sz w:val="24"/>
+        <w:szCs w:val="24"/>
+      </w:rPr>
+      <w:t>1</w:t>
+    </w:r>
+    <w:r>
+      <w:rPr>
+        <w:color w:val="323E4F" w:themeColor="text2" w:themeShade="BF"/>
+        <w:sz w:val="24"/>
+        <w:szCs w:val="24"/>
+      </w:rPr>
+      <w:fldChar w:fldCharType="end"/>
+    </w:r>
+  </w:p>
+  <w:p>
+    <w:pPr>
+      <w:pStyle w:val="Pieddepage"/>
+    </w:pPr>
+  </w:p>
+</w:ftr>
+</file>
+
+<file path=word/footnotes.xml><?xml version="1.0" encoding="utf-8"?>
+<w:footnotes xmlns:wpc="http://schemas.microsoft.com/office/word/2010/wordprocessingCanvas" xmlns:cx="http://schemas.microsoft.com/office/drawing/2014/chartex" xmlns:cx1="http://schemas.microsoft.com/office/drawing/2015/9/8/chartex" xmlns:cx2="http://schemas.microsoft.com/office/drawing/2015/10/21/chartex" xmlns:cx3="http://schemas.microsoft.com/office/drawing/2016/5/9/chartex" xmlns:cx4="http://schemas.microsoft.com/office/drawing/2016/5/10/chartex" xmlns:cx5="http://schemas.microsoft.com/office/drawing/2016/5/11/chartex" xmlns:cx6="http://schemas.microsoft.com/office/drawing/2016/5/12/chartex" xmlns:cx7="http://schemas.microsoft.com/office/drawing/2016/5/13/chartex" xmlns:cx8="http://schemas.microsoft.com/office/drawing/2016/5/14/chartex" xmlns:mc="http://schemas.openxmlformats.org/markup-compatibility/2006" xmlns:aink="http://schemas.microsoft.com/office/drawing/2016/ink" xmlns:am3d="http://schemas.microsoft.com/office/drawing/2017/model3d" xmlns:o="urn:schemas-microsoft-com:office:office" xmlns:r="http://schemas.openxmlformats.org/officeDocument/2006/relationships" xmlns:m="http://schemas.openxmlformats.org/officeDocument/2006/math" xmlns:v="urn:schemas-microsoft-com:vml" xmlns:wp14="http://schemas.microsoft.com/office/word/2010/wordprocessingDrawing" xmlns:wp="http://schemas.openxmlformats.org/drawingml/2006/wordprocessingDrawing" xmlns:w10="urn:schemas-microsoft-com:office:word" xmlns:w="http://schemas.openxmlformats.org/wordprocessingml/2006/main" xmlns:w14="http://schemas.microsoft.com/office/word/2010/wordml" xmlns:w15="http://schemas.microsoft.com/office/word/2012/wordml" xmlns:w16cex="http://schemas.microsoft.com/office/word/2018/wordml/cex" xmlns:w16cid="http://schemas.microsoft.com/office/word/2016/wordml/cid" xmlns:w16="http://schemas.microsoft.com/office/word/2018/wordml" xmlns:w16se="http://schemas.microsoft.com/office/word/2015/wordml/symex" xmlns:wpg="http://schemas.microsoft.com/office/word/2010/wordprocessingGroup" xmlns:wpi="http://schemas.microsoft.com/office/word/2010/wordprocessingInk" xmlns:wne="http://schemas.microsoft.com/office/word/2006/wordml" xmlns:wps="http://schemas.microsoft.com/office/word/2010/wordprocessingShape" mc:Ignorable="w14 w15 w16se w16cid w16 w16cex wp14">
+  <w:footnote w:type="separator" w:id="-1">
+    <w:p>
+      <w:pPr>
+        <w:spacing w:after="0" w:line="240" w:lineRule="auto"/>
+      </w:pPr>
+      <w:r>
+        <w:separator/>
+      </w:r>
+    </w:p>
+  </w:footnote>
+  <w:footnote w:type="continuationSeparator" w:id="0">
+    <w:p>
+      <w:pPr>
+        <w:spacing w:after="0" w:line="240" w:lineRule="auto"/>
+      </w:pPr>
+      <w:r>
+        <w:continuationSeparator/>
+      </w:r>
+    </w:p>
+  </w:footnote>
+</w:footnotes>
+</file>
+
 <file path=word/numbering.xml><?xml version="1.0" encoding="utf-8"?>
 <w:numbering xmlns:wpc="http://schemas.microsoft.com/office/word/2010/wordprocessingCanvas" xmlns:cx="http://schemas.microsoft.com/office/drawing/2014/chartex" xmlns:cx1="http://schemas.microsoft.com/office/drawing/2015/9/8/chartex" xmlns:cx2="http://schemas.microsoft.com/office/drawing/2015/10/21/chartex" xmlns:cx3="http://schemas.microsoft.com/office/drawing/2016/5/9/chartex" xmlns:cx4="http://schemas.microsoft.com/office/drawing/2016/5/10/chartex" xmlns:cx5="http://schemas.microsoft.com/office/drawing/2016/5/11/chartex" xmlns:cx6="http://schemas.microsoft.com/office/drawing/2016/5/12/chartex" xmlns:cx7="http://schemas.microsoft.com/office/drawing/2016/5/13/chartex" xmlns:cx8="http://schemas.microsoft.com/office/drawing/2016/5/14/chartex" xmlns:mc="http://schemas.openxmlformats.org/markup-compatibility/2006" xmlns:aink="http://schemas.microsoft.com/office/drawing/2016/ink" xmlns:am3d="http://schemas.microsoft.com/office/drawing/2017/model3d" xmlns:o="urn:schemas-microsoft-com:office:office" xmlns:r="http://schemas.openxmlformats.org/officeDocument/2006/relationships" xmlns:m="http://schemas.openxmlformats.org/officeDocument/2006/math" xmlns:v="urn:schemas-microsoft-com:vml" xmlns:wp14="http://schemas.microsoft.com/office/word/2010/wordprocessingDrawing" xmlns:wp="http://schemas.openxmlformats.org/drawingml/2006/wordprocessingDrawing" xmlns:w10="urn:schemas-microsoft-com:office:word" xmlns:w="http://schemas.openxmlformats.org/wordprocessingml/2006/main" xmlns:w14="http://schemas.microsoft.com/office/word/2010/wordml" xmlns:w15="http://schemas.microsoft.com/office/word/2012/wordml" xmlns:w16cex="http://schemas.microsoft.com/office/word/2018/wordml/cex" xmlns:w16cid="http://schemas.microsoft.com/office/word/2016/wordml/cid" xmlns:w16="http://schemas.microsoft.com/office/word/2018/wordml" xmlns:w16se="http://schemas.microsoft.com/office/word/2015/wordml/symex" xmlns:wpg="http://schemas.microsoft.com/office/word/2010/wordprocessingGroup" xmlns:wpi="http://schemas.microsoft.com/office/word/2010/wordprocessingInk" xmlns:wne="http://schemas.microsoft.com/office/word/2006/wordml" xmlns:wps="http://schemas.microsoft.com/office/word/2010/wordprocessingShape" mc:Ignorable="w14 w15 w16se w16cid w16 w16cex wp14">
   <w:abstractNum w:abstractNumId="0" w15:restartNumberingAfterBreak="0">
@@ -1095,6 +3359,95 @@
     </w:lvl>
   </w:abstractNum>
   <w:abstractNum w:abstractNumId="1" w15:restartNumberingAfterBreak="0">
+    <w:nsid w:val="12922C9D"/>
+    <w:multiLevelType w:val="hybridMultilevel"/>
+    <w:tmpl w:val="2B688E30"/>
+    <w:lvl w:ilvl="0" w:tplc="53EC1522">
+      <w:start w:val="1"/>
+      <w:numFmt w:val="upperRoman"/>
+      <w:lvlText w:val="%1."/>
+      <w:lvlJc w:val="left"/>
+      <w:pPr>
+        <w:ind w:left="1080" w:hanging="720"/>
+      </w:pPr>
+      <w:rPr>
+        <w:rFonts w:hint="default"/>
+      </w:rPr>
+    </w:lvl>
+    <w:lvl w:ilvl="1" w:tplc="04090019" w:tentative="1">
+      <w:start w:val="1"/>
+      <w:numFmt w:val="lowerLetter"/>
+      <w:lvlText w:val="%2."/>
+      <w:lvlJc w:val="left"/>
+      <w:pPr>
+        <w:ind w:left="1440" w:hanging="360"/>
+      </w:pPr>
+    </w:lvl>
+    <w:lvl w:ilvl="2" w:tplc="0409001B" w:tentative="1">
+      <w:start w:val="1"/>
+      <w:numFmt w:val="lowerRoman"/>
+      <w:lvlText w:val="%3."/>
+      <w:lvlJc w:val="right"/>
+      <w:pPr>
+        <w:ind w:left="2160" w:hanging="180"/>
+      </w:pPr>
+    </w:lvl>
+    <w:lvl w:ilvl="3" w:tplc="0409000F" w:tentative="1">
+      <w:start w:val="1"/>
+      <w:numFmt w:val="decimal"/>
+      <w:lvlText w:val="%4."/>
+      <w:lvlJc w:val="left"/>
+      <w:pPr>
+        <w:ind w:left="2880" w:hanging="360"/>
+      </w:pPr>
+    </w:lvl>
+    <w:lvl w:ilvl="4" w:tplc="04090019" w:tentative="1">
+      <w:start w:val="1"/>
+      <w:numFmt w:val="lowerLetter"/>
+      <w:lvlText w:val="%5."/>
+      <w:lvlJc w:val="left"/>
+      <w:pPr>
+        <w:ind w:left="3600" w:hanging="360"/>
+      </w:pPr>
+    </w:lvl>
+    <w:lvl w:ilvl="5" w:tplc="0409001B" w:tentative="1">
+      <w:start w:val="1"/>
+      <w:numFmt w:val="lowerRoman"/>
+      <w:lvlText w:val="%6."/>
+      <w:lvlJc w:val="right"/>
+      <w:pPr>
+        <w:ind w:left="4320" w:hanging="180"/>
+      </w:pPr>
+    </w:lvl>
+    <w:lvl w:ilvl="6" w:tplc="0409000F" w:tentative="1">
+      <w:start w:val="1"/>
+      <w:numFmt w:val="decimal"/>
+      <w:lvlText w:val="%7."/>
+      <w:lvlJc w:val="left"/>
+      <w:pPr>
+        <w:ind w:left="5040" w:hanging="360"/>
+      </w:pPr>
+    </w:lvl>
+    <w:lvl w:ilvl="7" w:tplc="04090019" w:tentative="1">
+      <w:start w:val="1"/>
+      <w:numFmt w:val="lowerLetter"/>
+      <w:lvlText w:val="%8."/>
+      <w:lvlJc w:val="left"/>
+      <w:pPr>
+        <w:ind w:left="5760" w:hanging="360"/>
+      </w:pPr>
+    </w:lvl>
+    <w:lvl w:ilvl="8" w:tplc="0409001B" w:tentative="1">
+      <w:start w:val="1"/>
+      <w:numFmt w:val="lowerRoman"/>
+      <w:lvlText w:val="%9."/>
+      <w:lvlJc w:val="right"/>
+      <w:pPr>
+        <w:ind w:left="6480" w:hanging="180"/>
+      </w:pPr>
+    </w:lvl>
+  </w:abstractNum>
+  <w:abstractNum w:abstractNumId="2" w15:restartNumberingAfterBreak="0">
     <w:nsid w:val="19FE63C3"/>
     <w:multiLevelType w:val="multilevel"/>
     <w:tmpl w:val="519C4CD2"/>
@@ -1183,7 +3536,182 @@
       </w:pPr>
     </w:lvl>
   </w:abstractNum>
-  <w:abstractNum w:abstractNumId="2" w15:restartNumberingAfterBreak="0">
+  <w:abstractNum w:abstractNumId="3" w15:restartNumberingAfterBreak="0">
+    <w:nsid w:val="1F4F50A1"/>
+    <w:multiLevelType w:val="multilevel"/>
+    <w:tmpl w:val="0409001F"/>
+    <w:lvl w:ilvl="0">
+      <w:start w:val="1"/>
+      <w:numFmt w:val="decimal"/>
+      <w:lvlText w:val="%1."/>
+      <w:lvlJc w:val="left"/>
+      <w:pPr>
+        <w:ind w:left="360" w:hanging="360"/>
+      </w:pPr>
+    </w:lvl>
+    <w:lvl w:ilvl="1">
+      <w:start w:val="1"/>
+      <w:numFmt w:val="decimal"/>
+      <w:lvlText w:val="%1.%2."/>
+      <w:lvlJc w:val="left"/>
+      <w:pPr>
+        <w:ind w:left="792" w:hanging="432"/>
+      </w:pPr>
+    </w:lvl>
+    <w:lvl w:ilvl="2">
+      <w:start w:val="1"/>
+      <w:numFmt w:val="decimal"/>
+      <w:lvlText w:val="%1.%2.%3."/>
+      <w:lvlJc w:val="left"/>
+      <w:pPr>
+        <w:ind w:left="1224" w:hanging="504"/>
+      </w:pPr>
+    </w:lvl>
+    <w:lvl w:ilvl="3">
+      <w:start w:val="1"/>
+      <w:numFmt w:val="decimal"/>
+      <w:lvlText w:val="%1.%2.%3.%4."/>
+      <w:lvlJc w:val="left"/>
+      <w:pPr>
+        <w:ind w:left="1728" w:hanging="648"/>
+      </w:pPr>
+    </w:lvl>
+    <w:lvl w:ilvl="4">
+      <w:start w:val="1"/>
+      <w:numFmt w:val="decimal"/>
+      <w:lvlText w:val="%1.%2.%3.%4.%5."/>
+      <w:lvlJc w:val="left"/>
+      <w:pPr>
+        <w:ind w:left="2232" w:hanging="792"/>
+      </w:pPr>
+    </w:lvl>
+    <w:lvl w:ilvl="5">
+      <w:start w:val="1"/>
+      <w:numFmt w:val="decimal"/>
+      <w:lvlText w:val="%1.%2.%3.%4.%5.%6."/>
+      <w:lvlJc w:val="left"/>
+      <w:pPr>
+        <w:ind w:left="2736" w:hanging="936"/>
+      </w:pPr>
+    </w:lvl>
+    <w:lvl w:ilvl="6">
+      <w:start w:val="1"/>
+      <w:numFmt w:val="decimal"/>
+      <w:lvlText w:val="%1.%2.%3.%4.%5.%6.%7."/>
+      <w:lvlJc w:val="left"/>
+      <w:pPr>
+        <w:ind w:left="3240" w:hanging="1080"/>
+      </w:pPr>
+    </w:lvl>
+    <w:lvl w:ilvl="7">
+      <w:start w:val="1"/>
+      <w:numFmt w:val="decimal"/>
+      <w:lvlText w:val="%1.%2.%3.%4.%5.%6.%7.%8."/>
+      <w:lvlJc w:val="left"/>
+      <w:pPr>
+        <w:ind w:left="3744" w:hanging="1224"/>
+      </w:pPr>
+    </w:lvl>
+    <w:lvl w:ilvl="8">
+      <w:start w:val="1"/>
+      <w:numFmt w:val="decimal"/>
+      <w:lvlText w:val="%1.%2.%3.%4.%5.%6.%7.%8.%9."/>
+      <w:lvlJc w:val="left"/>
+      <w:pPr>
+        <w:ind w:left="4320" w:hanging="1440"/>
+      </w:pPr>
+    </w:lvl>
+  </w:abstractNum>
+  <w:abstractNum w:abstractNumId="4" w15:restartNumberingAfterBreak="0">
+    <w:nsid w:val="22CB7CA9"/>
+    <w:multiLevelType w:val="hybridMultilevel"/>
+    <w:tmpl w:val="F3360F56"/>
+    <w:lvl w:ilvl="0" w:tplc="A418DD30">
+      <w:start w:val="1"/>
+      <w:numFmt w:val="upperRoman"/>
+      <w:lvlText w:val="%1."/>
+      <w:lvlJc w:val="left"/>
+      <w:pPr>
+        <w:ind w:left="1080" w:hanging="720"/>
+      </w:pPr>
+      <w:rPr>
+        <w:rFonts w:hint="default"/>
+      </w:rPr>
+    </w:lvl>
+    <w:lvl w:ilvl="1" w:tplc="04090019" w:tentative="1">
+      <w:start w:val="1"/>
+      <w:numFmt w:val="lowerLetter"/>
+      <w:lvlText w:val="%2."/>
+      <w:lvlJc w:val="left"/>
+      <w:pPr>
+        <w:ind w:left="1440" w:hanging="360"/>
+      </w:pPr>
+    </w:lvl>
+    <w:lvl w:ilvl="2" w:tplc="0409001B" w:tentative="1">
+      <w:start w:val="1"/>
+      <w:numFmt w:val="lowerRoman"/>
+      <w:lvlText w:val="%3."/>
+      <w:lvlJc w:val="right"/>
+      <w:pPr>
+        <w:ind w:left="2160" w:hanging="180"/>
+      </w:pPr>
+    </w:lvl>
+    <w:lvl w:ilvl="3" w:tplc="0409000F" w:tentative="1">
+      <w:start w:val="1"/>
+      <w:numFmt w:val="decimal"/>
+      <w:lvlText w:val="%4."/>
+      <w:lvlJc w:val="left"/>
+      <w:pPr>
+        <w:ind w:left="2880" w:hanging="360"/>
+      </w:pPr>
+    </w:lvl>
+    <w:lvl w:ilvl="4" w:tplc="04090019" w:tentative="1">
+      <w:start w:val="1"/>
+      <w:numFmt w:val="lowerLetter"/>
+      <w:lvlText w:val="%5."/>
+      <w:lvlJc w:val="left"/>
+      <w:pPr>
+        <w:ind w:left="3600" w:hanging="360"/>
+      </w:pPr>
+    </w:lvl>
+    <w:lvl w:ilvl="5" w:tplc="0409001B" w:tentative="1">
+      <w:start w:val="1"/>
+      <w:numFmt w:val="lowerRoman"/>
+      <w:lvlText w:val="%6."/>
+      <w:lvlJc w:val="right"/>
+      <w:pPr>
+        <w:ind w:left="4320" w:hanging="180"/>
+      </w:pPr>
+    </w:lvl>
+    <w:lvl w:ilvl="6" w:tplc="0409000F" w:tentative="1">
+      <w:start w:val="1"/>
+      <w:numFmt w:val="decimal"/>
+      <w:lvlText w:val="%7."/>
+      <w:lvlJc w:val="left"/>
+      <w:pPr>
+        <w:ind w:left="5040" w:hanging="360"/>
+      </w:pPr>
+    </w:lvl>
+    <w:lvl w:ilvl="7" w:tplc="04090019" w:tentative="1">
+      <w:start w:val="1"/>
+      <w:numFmt w:val="lowerLetter"/>
+      <w:lvlText w:val="%8."/>
+      <w:lvlJc w:val="left"/>
+      <w:pPr>
+        <w:ind w:left="5760" w:hanging="360"/>
+      </w:pPr>
+    </w:lvl>
+    <w:lvl w:ilvl="8" w:tplc="0409001B" w:tentative="1">
+      <w:start w:val="1"/>
+      <w:numFmt w:val="lowerRoman"/>
+      <w:lvlText w:val="%9."/>
+      <w:lvlJc w:val="right"/>
+      <w:pPr>
+        <w:ind w:left="6480" w:hanging="180"/>
+      </w:pPr>
+    </w:lvl>
+  </w:abstractNum>
+  <w:abstractNum w:abstractNumId="5" w15:restartNumberingAfterBreak="0">
     <w:nsid w:val="23D96F84"/>
     <w:multiLevelType w:val="multilevel"/>
     <w:tmpl w:val="04090025"/>
@@ -1305,7 +3833,384 @@
       </w:rPr>
     </w:lvl>
   </w:abstractNum>
-  <w:abstractNum w:abstractNumId="3" w15:restartNumberingAfterBreak="0">
+  <w:abstractNum w:abstractNumId="6" w15:restartNumberingAfterBreak="0">
+    <w:nsid w:val="27C43A60"/>
+    <w:multiLevelType w:val="multilevel"/>
+    <w:tmpl w:val="0409001F"/>
+    <w:lvl w:ilvl="0">
+      <w:start w:val="1"/>
+      <w:numFmt w:val="decimal"/>
+      <w:lvlText w:val="%1."/>
+      <w:lvlJc w:val="left"/>
+      <w:pPr>
+        <w:ind w:left="360" w:hanging="360"/>
+      </w:pPr>
+      <w:rPr>
+        <w:rFonts w:hint="default"/>
+      </w:rPr>
+    </w:lvl>
+    <w:lvl w:ilvl="1">
+      <w:start w:val="1"/>
+      <w:numFmt w:val="decimal"/>
+      <w:lvlText w:val="%1.%2."/>
+      <w:lvlJc w:val="left"/>
+      <w:pPr>
+        <w:ind w:left="792" w:hanging="432"/>
+      </w:pPr>
+    </w:lvl>
+    <w:lvl w:ilvl="2">
+      <w:start w:val="1"/>
+      <w:numFmt w:val="decimal"/>
+      <w:lvlText w:val="%1.%2.%3."/>
+      <w:lvlJc w:val="left"/>
+      <w:pPr>
+        <w:ind w:left="1224" w:hanging="504"/>
+      </w:pPr>
+    </w:lvl>
+    <w:lvl w:ilvl="3">
+      <w:start w:val="1"/>
+      <w:numFmt w:val="decimal"/>
+      <w:lvlText w:val="%1.%2.%3.%4."/>
+      <w:lvlJc w:val="left"/>
+      <w:pPr>
+        <w:ind w:left="1728" w:hanging="648"/>
+      </w:pPr>
+    </w:lvl>
+    <w:lvl w:ilvl="4">
+      <w:start w:val="1"/>
+      <w:numFmt w:val="decimal"/>
+      <w:lvlText w:val="%1.%2.%3.%4.%5."/>
+      <w:lvlJc w:val="left"/>
+      <w:pPr>
+        <w:ind w:left="2232" w:hanging="792"/>
+      </w:pPr>
+    </w:lvl>
+    <w:lvl w:ilvl="5">
+      <w:start w:val="1"/>
+      <w:numFmt w:val="decimal"/>
+      <w:lvlText w:val="%1.%2.%3.%4.%5.%6."/>
+      <w:lvlJc w:val="left"/>
+      <w:pPr>
+        <w:ind w:left="2736" w:hanging="936"/>
+      </w:pPr>
+    </w:lvl>
+    <w:lvl w:ilvl="6">
+      <w:start w:val="1"/>
+      <w:numFmt w:val="decimal"/>
+      <w:lvlText w:val="%1.%2.%3.%4.%5.%6.%7."/>
+      <w:lvlJc w:val="left"/>
+      <w:pPr>
+        <w:ind w:left="3240" w:hanging="1080"/>
+      </w:pPr>
+    </w:lvl>
+    <w:lvl w:ilvl="7">
+      <w:start w:val="1"/>
+      <w:numFmt w:val="decimal"/>
+      <w:lvlText w:val="%1.%2.%3.%4.%5.%6.%7.%8."/>
+      <w:lvlJc w:val="left"/>
+      <w:pPr>
+        <w:ind w:left="3744" w:hanging="1224"/>
+      </w:pPr>
+    </w:lvl>
+    <w:lvl w:ilvl="8">
+      <w:start w:val="1"/>
+      <w:numFmt w:val="decimal"/>
+      <w:lvlText w:val="%1.%2.%3.%4.%5.%6.%7.%8.%9."/>
+      <w:lvlJc w:val="left"/>
+      <w:pPr>
+        <w:ind w:left="4320" w:hanging="1440"/>
+      </w:pPr>
+    </w:lvl>
+  </w:abstractNum>
+  <w:abstractNum w:abstractNumId="7" w15:restartNumberingAfterBreak="0">
+    <w:nsid w:val="30E1565E"/>
+    <w:multiLevelType w:val="multilevel"/>
+    <w:tmpl w:val="15BE8DD2"/>
+    <w:lvl w:ilvl="0">
+      <w:start w:val="1"/>
+      <w:numFmt w:val="bullet"/>
+      <w:lvlText w:val=""/>
+      <w:lvlJc w:val="left"/>
+      <w:pPr>
+        <w:ind w:left="432" w:hanging="432"/>
+      </w:pPr>
+      <w:rPr>
+        <w:rFonts w:ascii="Symbol" w:hAnsi="Symbol" w:hint="default"/>
+      </w:rPr>
+    </w:lvl>
+    <w:lvl w:ilvl="1">
+      <w:start w:val="1"/>
+      <w:numFmt w:val="decimal"/>
+      <w:lvlText w:val="%1.%2"/>
+      <w:lvlJc w:val="left"/>
+      <w:pPr>
+        <w:ind w:left="576" w:hanging="576"/>
+      </w:pPr>
+      <w:rPr>
+        <w:rFonts w:hint="default"/>
+      </w:rPr>
+    </w:lvl>
+    <w:lvl w:ilvl="2">
+      <w:start w:val="1"/>
+      <w:numFmt w:val="decimal"/>
+      <w:lvlText w:val="%1.%2.%3"/>
+      <w:lvlJc w:val="left"/>
+      <w:pPr>
+        <w:ind w:left="720" w:hanging="720"/>
+      </w:pPr>
+      <w:rPr>
+        <w:rFonts w:hint="default"/>
+      </w:rPr>
+    </w:lvl>
+    <w:lvl w:ilvl="3">
+      <w:start w:val="1"/>
+      <w:numFmt w:val="decimal"/>
+      <w:lvlText w:val="%1.%2.%3.%4"/>
+      <w:lvlJc w:val="left"/>
+      <w:pPr>
+        <w:ind w:left="864" w:hanging="864"/>
+      </w:pPr>
+      <w:rPr>
+        <w:rFonts w:hint="default"/>
+      </w:rPr>
+    </w:lvl>
+    <w:lvl w:ilvl="4">
+      <w:start w:val="1"/>
+      <w:numFmt w:val="decimal"/>
+      <w:lvlText w:val="%1.%2.%3.%4.%5"/>
+      <w:lvlJc w:val="left"/>
+      <w:pPr>
+        <w:ind w:left="1008" w:hanging="1008"/>
+      </w:pPr>
+      <w:rPr>
+        <w:rFonts w:hint="default"/>
+      </w:rPr>
+    </w:lvl>
+    <w:lvl w:ilvl="5">
+      <w:start w:val="1"/>
+      <w:numFmt w:val="decimal"/>
+      <w:lvlText w:val="%1.%2.%3.%4.%5.%6"/>
+      <w:lvlJc w:val="left"/>
+      <w:pPr>
+        <w:ind w:left="1152" w:hanging="1152"/>
+      </w:pPr>
+      <w:rPr>
+        <w:rFonts w:hint="default"/>
+      </w:rPr>
+    </w:lvl>
+    <w:lvl w:ilvl="6">
+      <w:start w:val="1"/>
+      <w:numFmt w:val="decimal"/>
+      <w:lvlText w:val="%1.%2.%3.%4.%5.%6.%7"/>
+      <w:lvlJc w:val="left"/>
+      <w:pPr>
+        <w:ind w:left="1296" w:hanging="1296"/>
+      </w:pPr>
+      <w:rPr>
+        <w:rFonts w:hint="default"/>
+      </w:rPr>
+    </w:lvl>
+    <w:lvl w:ilvl="7">
+      <w:start w:val="1"/>
+      <w:numFmt w:val="decimal"/>
+      <w:lvlText w:val="%1.%2.%3.%4.%5.%6.%7.%8"/>
+      <w:lvlJc w:val="left"/>
+      <w:pPr>
+        <w:ind w:left="1440" w:hanging="1440"/>
+      </w:pPr>
+      <w:rPr>
+        <w:rFonts w:hint="default"/>
+      </w:rPr>
+    </w:lvl>
+    <w:lvl w:ilvl="8">
+      <w:start w:val="1"/>
+      <w:numFmt w:val="decimal"/>
+      <w:lvlText w:val="%1.%2.%3.%4.%5.%6.%7.%8.%9"/>
+      <w:lvlJc w:val="left"/>
+      <w:pPr>
+        <w:ind w:left="1584" w:hanging="1584"/>
+      </w:pPr>
+      <w:rPr>
+        <w:rFonts w:hint="default"/>
+      </w:rPr>
+    </w:lvl>
+  </w:abstractNum>
+  <w:abstractNum w:abstractNumId="8" w15:restartNumberingAfterBreak="0">
+    <w:nsid w:val="326C03E7"/>
+    <w:multiLevelType w:val="hybridMultilevel"/>
+    <w:tmpl w:val="808E323E"/>
+    <w:lvl w:ilvl="0" w:tplc="02CC9668">
+      <w:start w:val="1"/>
+      <w:numFmt w:val="upperRoman"/>
+      <w:lvlText w:val="%1."/>
+      <w:lvlJc w:val="left"/>
+      <w:pPr>
+        <w:ind w:left="3600" w:hanging="720"/>
+      </w:pPr>
+      <w:rPr>
+        <w:rFonts w:hint="default"/>
+      </w:rPr>
+    </w:lvl>
+    <w:lvl w:ilvl="1" w:tplc="04090019">
+      <w:start w:val="1"/>
+      <w:numFmt w:val="lowerLetter"/>
+      <w:lvlText w:val="%2."/>
+      <w:lvlJc w:val="left"/>
+      <w:pPr>
+        <w:ind w:left="3960" w:hanging="360"/>
+      </w:pPr>
+    </w:lvl>
+    <w:lvl w:ilvl="2" w:tplc="0409001B" w:tentative="1">
+      <w:start w:val="1"/>
+      <w:numFmt w:val="lowerRoman"/>
+      <w:lvlText w:val="%3."/>
+      <w:lvlJc w:val="right"/>
+      <w:pPr>
+        <w:ind w:left="4680" w:hanging="180"/>
+      </w:pPr>
+    </w:lvl>
+    <w:lvl w:ilvl="3" w:tplc="0409000F" w:tentative="1">
+      <w:start w:val="1"/>
+      <w:numFmt w:val="decimal"/>
+      <w:lvlText w:val="%4."/>
+      <w:lvlJc w:val="left"/>
+      <w:pPr>
+        <w:ind w:left="5400" w:hanging="360"/>
+      </w:pPr>
+    </w:lvl>
+    <w:lvl w:ilvl="4" w:tplc="04090019" w:tentative="1">
+      <w:start w:val="1"/>
+      <w:numFmt w:val="lowerLetter"/>
+      <w:lvlText w:val="%5."/>
+      <w:lvlJc w:val="left"/>
+      <w:pPr>
+        <w:ind w:left="6120" w:hanging="360"/>
+      </w:pPr>
+    </w:lvl>
+    <w:lvl w:ilvl="5" w:tplc="0409001B" w:tentative="1">
+      <w:start w:val="1"/>
+      <w:numFmt w:val="lowerRoman"/>
+      <w:lvlText w:val="%6."/>
+      <w:lvlJc w:val="right"/>
+      <w:pPr>
+        <w:ind w:left="6840" w:hanging="180"/>
+      </w:pPr>
+    </w:lvl>
+    <w:lvl w:ilvl="6" w:tplc="0409000F" w:tentative="1">
+      <w:start w:val="1"/>
+      <w:numFmt w:val="decimal"/>
+      <w:lvlText w:val="%7."/>
+      <w:lvlJc w:val="left"/>
+      <w:pPr>
+        <w:ind w:left="7560" w:hanging="360"/>
+      </w:pPr>
+    </w:lvl>
+    <w:lvl w:ilvl="7" w:tplc="04090019" w:tentative="1">
+      <w:start w:val="1"/>
+      <w:numFmt w:val="lowerLetter"/>
+      <w:lvlText w:val="%8."/>
+      <w:lvlJc w:val="left"/>
+      <w:pPr>
+        <w:ind w:left="8280" w:hanging="360"/>
+      </w:pPr>
+    </w:lvl>
+    <w:lvl w:ilvl="8" w:tplc="0409001B" w:tentative="1">
+      <w:start w:val="1"/>
+      <w:numFmt w:val="lowerRoman"/>
+      <w:lvlText w:val="%9."/>
+      <w:lvlJc w:val="right"/>
+      <w:pPr>
+        <w:ind w:left="9000" w:hanging="180"/>
+      </w:pPr>
+    </w:lvl>
+  </w:abstractNum>
+  <w:abstractNum w:abstractNumId="9" w15:restartNumberingAfterBreak="0">
+    <w:nsid w:val="3DE6624A"/>
+    <w:multiLevelType w:val="multilevel"/>
+    <w:tmpl w:val="0409001F"/>
+    <w:lvl w:ilvl="0">
+      <w:start w:val="1"/>
+      <w:numFmt w:val="decimal"/>
+      <w:lvlText w:val="%1."/>
+      <w:lvlJc w:val="left"/>
+      <w:pPr>
+        <w:ind w:left="360" w:hanging="360"/>
+      </w:pPr>
+    </w:lvl>
+    <w:lvl w:ilvl="1">
+      <w:start w:val="1"/>
+      <w:numFmt w:val="decimal"/>
+      <w:lvlText w:val="%1.%2."/>
+      <w:lvlJc w:val="left"/>
+      <w:pPr>
+        <w:ind w:left="792" w:hanging="432"/>
+      </w:pPr>
+    </w:lvl>
+    <w:lvl w:ilvl="2">
+      <w:start w:val="1"/>
+      <w:numFmt w:val="decimal"/>
+      <w:lvlText w:val="%1.%2.%3."/>
+      <w:lvlJc w:val="left"/>
+      <w:pPr>
+        <w:ind w:left="1224" w:hanging="504"/>
+      </w:pPr>
+    </w:lvl>
+    <w:lvl w:ilvl="3">
+      <w:start w:val="1"/>
+      <w:numFmt w:val="decimal"/>
+      <w:lvlText w:val="%1.%2.%3.%4."/>
+      <w:lvlJc w:val="left"/>
+      <w:pPr>
+        <w:ind w:left="1728" w:hanging="648"/>
+      </w:pPr>
+    </w:lvl>
+    <w:lvl w:ilvl="4">
+      <w:start w:val="1"/>
+      <w:numFmt w:val="decimal"/>
+      <w:lvlText w:val="%1.%2.%3.%4.%5."/>
+      <w:lvlJc w:val="left"/>
+      <w:pPr>
+        <w:ind w:left="2232" w:hanging="792"/>
+      </w:pPr>
+    </w:lvl>
+    <w:lvl w:ilvl="5">
+      <w:start w:val="1"/>
+      <w:numFmt w:val="decimal"/>
+      <w:lvlText w:val="%1.%2.%3.%4.%5.%6."/>
+      <w:lvlJc w:val="left"/>
+      <w:pPr>
+        <w:ind w:left="2736" w:hanging="936"/>
+      </w:pPr>
+    </w:lvl>
+    <w:lvl w:ilvl="6">
+      <w:start w:val="1"/>
+      <w:numFmt w:val="decimal"/>
+      <w:lvlText w:val="%1.%2.%3.%4.%5.%6.%7."/>
+      <w:lvlJc w:val="left"/>
+      <w:pPr>
+        <w:ind w:left="3240" w:hanging="1080"/>
+      </w:pPr>
+    </w:lvl>
+    <w:lvl w:ilvl="7">
+      <w:start w:val="1"/>
+      <w:numFmt w:val="decimal"/>
+      <w:lvlText w:val="%1.%2.%3.%4.%5.%6.%7.%8."/>
+      <w:lvlJc w:val="left"/>
+      <w:pPr>
+        <w:ind w:left="3744" w:hanging="1224"/>
+      </w:pPr>
+    </w:lvl>
+    <w:lvl w:ilvl="8">
+      <w:start w:val="1"/>
+      <w:numFmt w:val="decimal"/>
+      <w:lvlText w:val="%1.%2.%3.%4.%5.%6.%7.%8.%9."/>
+      <w:lvlJc w:val="left"/>
+      <w:pPr>
+        <w:ind w:left="4320" w:hanging="1440"/>
+      </w:pPr>
+    </w:lvl>
+  </w:abstractNum>
+  <w:abstractNum w:abstractNumId="10" w15:restartNumberingAfterBreak="0">
     <w:nsid w:val="41477E05"/>
     <w:multiLevelType w:val="hybridMultilevel"/>
     <w:tmpl w:val="96A49BAA"/>
@@ -1391,7 +4296,209 @@
       </w:pPr>
     </w:lvl>
   </w:abstractNum>
-  <w:abstractNum w:abstractNumId="4" w15:restartNumberingAfterBreak="0">
+  <w:abstractNum w:abstractNumId="11" w15:restartNumberingAfterBreak="0">
+    <w:nsid w:val="4F3B5C8A"/>
+    <w:multiLevelType w:val="hybridMultilevel"/>
+    <w:tmpl w:val="D51AFC58"/>
+    <w:lvl w:ilvl="0" w:tplc="040C0001">
+      <w:start w:val="1"/>
+      <w:numFmt w:val="bullet"/>
+      <w:lvlText w:val=""/>
+      <w:lvlJc w:val="left"/>
+      <w:pPr>
+        <w:ind w:left="720" w:hanging="360"/>
+      </w:pPr>
+      <w:rPr>
+        <w:rFonts w:ascii="Symbol" w:hAnsi="Symbol" w:hint="default"/>
+      </w:rPr>
+    </w:lvl>
+    <w:lvl w:ilvl="1" w:tplc="040C0003">
+      <w:start w:val="1"/>
+      <w:numFmt w:val="bullet"/>
+      <w:lvlText w:val="o"/>
+      <w:lvlJc w:val="left"/>
+      <w:pPr>
+        <w:ind w:left="1440" w:hanging="360"/>
+      </w:pPr>
+      <w:rPr>
+        <w:rFonts w:ascii="Courier New" w:hAnsi="Courier New" w:cs="Courier New" w:hint="default"/>
+      </w:rPr>
+    </w:lvl>
+    <w:lvl w:ilvl="2" w:tplc="040C0005">
+      <w:start w:val="1"/>
+      <w:numFmt w:val="bullet"/>
+      <w:lvlText w:val=""/>
+      <w:lvlJc w:val="left"/>
+      <w:pPr>
+        <w:ind w:left="2160" w:hanging="360"/>
+      </w:pPr>
+      <w:rPr>
+        <w:rFonts w:ascii="Wingdings" w:hAnsi="Wingdings" w:hint="default"/>
+      </w:rPr>
+    </w:lvl>
+    <w:lvl w:ilvl="3" w:tplc="040C0001">
+      <w:start w:val="1"/>
+      <w:numFmt w:val="bullet"/>
+      <w:lvlText w:val=""/>
+      <w:lvlJc w:val="left"/>
+      <w:pPr>
+        <w:ind w:left="2880" w:hanging="360"/>
+      </w:pPr>
+      <w:rPr>
+        <w:rFonts w:ascii="Symbol" w:hAnsi="Symbol" w:hint="default"/>
+      </w:rPr>
+    </w:lvl>
+    <w:lvl w:ilvl="4" w:tplc="040C0003">
+      <w:start w:val="1"/>
+      <w:numFmt w:val="bullet"/>
+      <w:lvlText w:val="o"/>
+      <w:lvlJc w:val="left"/>
+      <w:pPr>
+        <w:ind w:left="3600" w:hanging="360"/>
+      </w:pPr>
+      <w:rPr>
+        <w:rFonts w:ascii="Courier New" w:hAnsi="Courier New" w:cs="Courier New" w:hint="default"/>
+      </w:rPr>
+    </w:lvl>
+    <w:lvl w:ilvl="5" w:tplc="040C0005">
+      <w:start w:val="1"/>
+      <w:numFmt w:val="bullet"/>
+      <w:lvlText w:val=""/>
+      <w:lvlJc w:val="left"/>
+      <w:pPr>
+        <w:ind w:left="4320" w:hanging="360"/>
+      </w:pPr>
+      <w:rPr>
+        <w:rFonts w:ascii="Wingdings" w:hAnsi="Wingdings" w:hint="default"/>
+      </w:rPr>
+    </w:lvl>
+    <w:lvl w:ilvl="6" w:tplc="040C0001">
+      <w:start w:val="1"/>
+      <w:numFmt w:val="bullet"/>
+      <w:lvlText w:val=""/>
+      <w:lvlJc w:val="left"/>
+      <w:pPr>
+        <w:ind w:left="5040" w:hanging="360"/>
+      </w:pPr>
+      <w:rPr>
+        <w:rFonts w:ascii="Symbol" w:hAnsi="Symbol" w:hint="default"/>
+      </w:rPr>
+    </w:lvl>
+    <w:lvl w:ilvl="7" w:tplc="040C0003">
+      <w:start w:val="1"/>
+      <w:numFmt w:val="bullet"/>
+      <w:lvlText w:val="o"/>
+      <w:lvlJc w:val="left"/>
+      <w:pPr>
+        <w:ind w:left="5760" w:hanging="360"/>
+      </w:pPr>
+      <w:rPr>
+        <w:rFonts w:ascii="Courier New" w:hAnsi="Courier New" w:cs="Courier New" w:hint="default"/>
+      </w:rPr>
+    </w:lvl>
+    <w:lvl w:ilvl="8" w:tplc="040C0005">
+      <w:start w:val="1"/>
+      <w:numFmt w:val="bullet"/>
+      <w:lvlText w:val=""/>
+      <w:lvlJc w:val="left"/>
+      <w:pPr>
+        <w:ind w:left="6480" w:hanging="360"/>
+      </w:pPr>
+      <w:rPr>
+        <w:rFonts w:ascii="Wingdings" w:hAnsi="Wingdings" w:hint="default"/>
+      </w:rPr>
+    </w:lvl>
+  </w:abstractNum>
+  <w:abstractNum w:abstractNumId="12" w15:restartNumberingAfterBreak="0">
+    <w:nsid w:val="504A6B4B"/>
+    <w:multiLevelType w:val="hybridMultilevel"/>
+    <w:tmpl w:val="4046348C"/>
+    <w:lvl w:ilvl="0" w:tplc="D2A0F344">
+      <w:start w:val="1"/>
+      <w:numFmt w:val="upperRoman"/>
+      <w:lvlText w:val="%1."/>
+      <w:lvlJc w:val="left"/>
+      <w:pPr>
+        <w:ind w:left="1080" w:hanging="720"/>
+      </w:pPr>
+      <w:rPr>
+        <w:rFonts w:hint="default"/>
+      </w:rPr>
+    </w:lvl>
+    <w:lvl w:ilvl="1" w:tplc="04090019" w:tentative="1">
+      <w:start w:val="1"/>
+      <w:numFmt w:val="lowerLetter"/>
+      <w:lvlText w:val="%2."/>
+      <w:lvlJc w:val="left"/>
+      <w:pPr>
+        <w:ind w:left="1440" w:hanging="360"/>
+      </w:pPr>
+    </w:lvl>
+    <w:lvl w:ilvl="2" w:tplc="0409001B" w:tentative="1">
+      <w:start w:val="1"/>
+      <w:numFmt w:val="lowerRoman"/>
+      <w:lvlText w:val="%3."/>
+      <w:lvlJc w:val="right"/>
+      <w:pPr>
+        <w:ind w:left="2160" w:hanging="180"/>
+      </w:pPr>
+    </w:lvl>
+    <w:lvl w:ilvl="3" w:tplc="0409000F" w:tentative="1">
+      <w:start w:val="1"/>
+      <w:numFmt w:val="decimal"/>
+      <w:lvlText w:val="%4."/>
+      <w:lvlJc w:val="left"/>
+      <w:pPr>
+        <w:ind w:left="2880" w:hanging="360"/>
+      </w:pPr>
+    </w:lvl>
+    <w:lvl w:ilvl="4" w:tplc="04090019" w:tentative="1">
+      <w:start w:val="1"/>
+      <w:numFmt w:val="lowerLetter"/>
+      <w:lvlText w:val="%5."/>
+      <w:lvlJc w:val="left"/>
+      <w:pPr>
+        <w:ind w:left="3600" w:hanging="360"/>
+      </w:pPr>
+    </w:lvl>
+    <w:lvl w:ilvl="5" w:tplc="0409001B" w:tentative="1">
+      <w:start w:val="1"/>
+      <w:numFmt w:val="lowerRoman"/>
+      <w:lvlText w:val="%6."/>
+      <w:lvlJc w:val="right"/>
+      <w:pPr>
+        <w:ind w:left="4320" w:hanging="180"/>
+      </w:pPr>
+    </w:lvl>
+    <w:lvl w:ilvl="6" w:tplc="0409000F" w:tentative="1">
+      <w:start w:val="1"/>
+      <w:numFmt w:val="decimal"/>
+      <w:lvlText w:val="%7."/>
+      <w:lvlJc w:val="left"/>
+      <w:pPr>
+        <w:ind w:left="5040" w:hanging="360"/>
+      </w:pPr>
+    </w:lvl>
+    <w:lvl w:ilvl="7" w:tplc="04090019" w:tentative="1">
+      <w:start w:val="1"/>
+      <w:numFmt w:val="lowerLetter"/>
+      <w:lvlText w:val="%8."/>
+      <w:lvlJc w:val="left"/>
+      <w:pPr>
+        <w:ind w:left="5760" w:hanging="360"/>
+      </w:pPr>
+    </w:lvl>
+    <w:lvl w:ilvl="8" w:tplc="0409001B" w:tentative="1">
+      <w:start w:val="1"/>
+      <w:numFmt w:val="lowerRoman"/>
+      <w:lvlText w:val="%9."/>
+      <w:lvlJc w:val="right"/>
+      <w:pPr>
+        <w:ind w:left="6480" w:hanging="180"/>
+      </w:pPr>
+    </w:lvl>
+  </w:abstractNum>
+  <w:abstractNum w:abstractNumId="13" w15:restartNumberingAfterBreak="0">
     <w:nsid w:val="517F4635"/>
     <w:multiLevelType w:val="hybridMultilevel"/>
     <w:tmpl w:val="49DCF882"/>
@@ -1504,7 +4611,96 @@
       </w:rPr>
     </w:lvl>
   </w:abstractNum>
-  <w:abstractNum w:abstractNumId="5" w15:restartNumberingAfterBreak="0">
+  <w:abstractNum w:abstractNumId="14" w15:restartNumberingAfterBreak="0">
+    <w:nsid w:val="5D42081D"/>
+    <w:multiLevelType w:val="hybridMultilevel"/>
+    <w:tmpl w:val="27AA12B6"/>
+    <w:lvl w:ilvl="0" w:tplc="4F96C67C">
+      <w:start w:val="1"/>
+      <w:numFmt w:val="upperRoman"/>
+      <w:lvlText w:val="%1."/>
+      <w:lvlJc w:val="left"/>
+      <w:pPr>
+        <w:ind w:left="1080" w:hanging="720"/>
+      </w:pPr>
+      <w:rPr>
+        <w:rFonts w:hint="default"/>
+      </w:rPr>
+    </w:lvl>
+    <w:lvl w:ilvl="1" w:tplc="04090019" w:tentative="1">
+      <w:start w:val="1"/>
+      <w:numFmt w:val="lowerLetter"/>
+      <w:lvlText w:val="%2."/>
+      <w:lvlJc w:val="left"/>
+      <w:pPr>
+        <w:ind w:left="1440" w:hanging="360"/>
+      </w:pPr>
+    </w:lvl>
+    <w:lvl w:ilvl="2" w:tplc="0409001B" w:tentative="1">
+      <w:start w:val="1"/>
+      <w:numFmt w:val="lowerRoman"/>
+      <w:lvlText w:val="%3."/>
+      <w:lvlJc w:val="right"/>
+      <w:pPr>
+        <w:ind w:left="2160" w:hanging="180"/>
+      </w:pPr>
+    </w:lvl>
+    <w:lvl w:ilvl="3" w:tplc="0409000F" w:tentative="1">
+      <w:start w:val="1"/>
+      <w:numFmt w:val="decimal"/>
+      <w:lvlText w:val="%4."/>
+      <w:lvlJc w:val="left"/>
+      <w:pPr>
+        <w:ind w:left="2880" w:hanging="360"/>
+      </w:pPr>
+    </w:lvl>
+    <w:lvl w:ilvl="4" w:tplc="04090019" w:tentative="1">
+      <w:start w:val="1"/>
+      <w:numFmt w:val="lowerLetter"/>
+      <w:lvlText w:val="%5."/>
+      <w:lvlJc w:val="left"/>
+      <w:pPr>
+        <w:ind w:left="3600" w:hanging="360"/>
+      </w:pPr>
+    </w:lvl>
+    <w:lvl w:ilvl="5" w:tplc="0409001B" w:tentative="1">
+      <w:start w:val="1"/>
+      <w:numFmt w:val="lowerRoman"/>
+      <w:lvlText w:val="%6."/>
+      <w:lvlJc w:val="right"/>
+      <w:pPr>
+        <w:ind w:left="4320" w:hanging="180"/>
+      </w:pPr>
+    </w:lvl>
+    <w:lvl w:ilvl="6" w:tplc="0409000F" w:tentative="1">
+      <w:start w:val="1"/>
+      <w:numFmt w:val="decimal"/>
+      <w:lvlText w:val="%7."/>
+      <w:lvlJc w:val="left"/>
+      <w:pPr>
+        <w:ind w:left="5040" w:hanging="360"/>
+      </w:pPr>
+    </w:lvl>
+    <w:lvl w:ilvl="7" w:tplc="04090019" w:tentative="1">
+      <w:start w:val="1"/>
+      <w:numFmt w:val="lowerLetter"/>
+      <w:lvlText w:val="%8."/>
+      <w:lvlJc w:val="left"/>
+      <w:pPr>
+        <w:ind w:left="5760" w:hanging="360"/>
+      </w:pPr>
+    </w:lvl>
+    <w:lvl w:ilvl="8" w:tplc="0409001B" w:tentative="1">
+      <w:start w:val="1"/>
+      <w:numFmt w:val="lowerRoman"/>
+      <w:lvlText w:val="%9."/>
+      <w:lvlJc w:val="right"/>
+      <w:pPr>
+        <w:ind w:left="6480" w:hanging="180"/>
+      </w:pPr>
+    </w:lvl>
+  </w:abstractNum>
+  <w:abstractNum w:abstractNumId="15" w15:restartNumberingAfterBreak="0">
     <w:nsid w:val="5D9A1A0F"/>
     <w:multiLevelType w:val="hybridMultilevel"/>
     <w:tmpl w:val="B0400336"/>
@@ -1590,23 +4786,151 @@
       </w:pPr>
     </w:lvl>
   </w:abstractNum>
+  <w:abstractNum w:abstractNumId="16" w15:restartNumberingAfterBreak="0">
+    <w:nsid w:val="6E272174"/>
+    <w:multiLevelType w:val="multilevel"/>
+    <w:tmpl w:val="0409001F"/>
+    <w:lvl w:ilvl="0">
+      <w:start w:val="1"/>
+      <w:numFmt w:val="decimal"/>
+      <w:lvlText w:val="%1."/>
+      <w:lvlJc w:val="left"/>
+      <w:pPr>
+        <w:ind w:left="360" w:hanging="360"/>
+      </w:pPr>
+    </w:lvl>
+    <w:lvl w:ilvl="1">
+      <w:start w:val="1"/>
+      <w:numFmt w:val="decimal"/>
+      <w:lvlText w:val="%1.%2."/>
+      <w:lvlJc w:val="left"/>
+      <w:pPr>
+        <w:ind w:left="792" w:hanging="432"/>
+      </w:pPr>
+    </w:lvl>
+    <w:lvl w:ilvl="2">
+      <w:start w:val="1"/>
+      <w:numFmt w:val="decimal"/>
+      <w:lvlText w:val="%1.%2.%3."/>
+      <w:lvlJc w:val="left"/>
+      <w:pPr>
+        <w:ind w:left="1224" w:hanging="504"/>
+      </w:pPr>
+    </w:lvl>
+    <w:lvl w:ilvl="3">
+      <w:start w:val="1"/>
+      <w:numFmt w:val="decimal"/>
+      <w:lvlText w:val="%1.%2.%3.%4."/>
+      <w:lvlJc w:val="left"/>
+      <w:pPr>
+        <w:ind w:left="1728" w:hanging="648"/>
+      </w:pPr>
+    </w:lvl>
+    <w:lvl w:ilvl="4">
+      <w:start w:val="1"/>
+      <w:numFmt w:val="decimal"/>
+      <w:lvlText w:val="%1.%2.%3.%4.%5."/>
+      <w:lvlJc w:val="left"/>
+      <w:pPr>
+        <w:ind w:left="2232" w:hanging="792"/>
+      </w:pPr>
+    </w:lvl>
+    <w:lvl w:ilvl="5">
+      <w:start w:val="1"/>
+      <w:numFmt w:val="decimal"/>
+      <w:lvlText w:val="%1.%2.%3.%4.%5.%6."/>
+      <w:lvlJc w:val="left"/>
+      <w:pPr>
+        <w:ind w:left="2736" w:hanging="936"/>
+      </w:pPr>
+    </w:lvl>
+    <w:lvl w:ilvl="6">
+      <w:start w:val="1"/>
+      <w:numFmt w:val="decimal"/>
+      <w:lvlText w:val="%1.%2.%3.%4.%5.%6.%7."/>
+      <w:lvlJc w:val="left"/>
+      <w:pPr>
+        <w:ind w:left="3240" w:hanging="1080"/>
+      </w:pPr>
+    </w:lvl>
+    <w:lvl w:ilvl="7">
+      <w:start w:val="1"/>
+      <w:numFmt w:val="decimal"/>
+      <w:lvlText w:val="%1.%2.%3.%4.%5.%6.%7.%8."/>
+      <w:lvlJc w:val="left"/>
+      <w:pPr>
+        <w:ind w:left="3744" w:hanging="1224"/>
+      </w:pPr>
+    </w:lvl>
+    <w:lvl w:ilvl="8">
+      <w:start w:val="1"/>
+      <w:numFmt w:val="decimal"/>
+      <w:lvlText w:val="%1.%2.%3.%4.%5.%6.%7.%8.%9."/>
+      <w:lvlJc w:val="left"/>
+      <w:pPr>
+        <w:ind w:left="4320" w:hanging="1440"/>
+      </w:pPr>
+    </w:lvl>
+  </w:abstractNum>
   <w:num w:numId="1">
-    <w:abstractNumId w:val="3"/>
+    <w:abstractNumId w:val="10"/>
   </w:num>
   <w:num w:numId="2">
-    <w:abstractNumId w:val="4"/>
+    <w:abstractNumId w:val="13"/>
   </w:num>
   <w:num w:numId="3">
-    <w:abstractNumId w:val="2"/>
+    <w:abstractNumId w:val="5"/>
   </w:num>
   <w:num w:numId="4">
-    <w:abstractNumId w:val="5"/>
+    <w:abstractNumId w:val="15"/>
   </w:num>
   <w:num w:numId="5">
-    <w:abstractNumId w:val="1"/>
+    <w:abstractNumId w:val="2"/>
   </w:num>
   <w:num w:numId="6">
     <w:abstractNumId w:val="0"/>
+  </w:num>
+  <w:num w:numId="7">
+    <w:abstractNumId w:val="7"/>
+  </w:num>
+  <w:num w:numId="8">
+    <w:abstractNumId w:val="4"/>
+  </w:num>
+  <w:num w:numId="9">
+    <w:abstractNumId w:val="6"/>
+  </w:num>
+  <w:num w:numId="10">
+    <w:abstractNumId w:val="12"/>
+  </w:num>
+  <w:num w:numId="11">
+    <w:abstractNumId w:val="16"/>
+  </w:num>
+  <w:num w:numId="12">
+    <w:abstractNumId w:val="3"/>
+  </w:num>
+  <w:num w:numId="13">
+    <w:abstractNumId w:val="1"/>
+  </w:num>
+  <w:num w:numId="14">
+    <w:abstractNumId w:val="8"/>
+  </w:num>
+  <w:num w:numId="15">
+    <w:abstractNumId w:val="14"/>
+  </w:num>
+  <w:num w:numId="16">
+    <w:abstractNumId w:val="9"/>
+  </w:num>
+  <w:num w:numId="17">
+    <w:abstractNumId w:val="11"/>
+    <w:lvlOverride w:ilvl="0"/>
+    <w:lvlOverride w:ilvl="1"/>
+    <w:lvlOverride w:ilvl="2"/>
+    <w:lvlOverride w:ilvl="3"/>
+    <w:lvlOverride w:ilvl="4"/>
+    <w:lvlOverride w:ilvl="5"/>
+    <w:lvlOverride w:ilvl="6"/>
+    <w:lvlOverride w:ilvl="7"/>
+    <w:lvlOverride w:ilvl="8"/>
   </w:num>
 </w:numbering>
 </file>
@@ -2462,6 +5786,62 @@
       <w:lang w:val="fr-FR"/>
     </w:rPr>
   </w:style>
+  <w:style w:type="paragraph" w:styleId="En-tte">
+    <w:name w:val="header"/>
+    <w:basedOn w:val="Normal"/>
+    <w:link w:val="En-tteCar"/>
+    <w:uiPriority w:val="99"/>
+    <w:unhideWhenUsed/>
+    <w:rsid w:val="00E4544F"/>
+    <w:pPr>
+      <w:tabs>
+        <w:tab w:val="center" w:pos="4703"/>
+        <w:tab w:val="right" w:pos="9406"/>
+      </w:tabs>
+      <w:spacing w:after="0" w:line="240" w:lineRule="auto"/>
+    </w:pPr>
+  </w:style>
+  <w:style w:type="character" w:customStyle="1" w:styleId="En-tteCar">
+    <w:name w:val="En-tête Car"/>
+    <w:basedOn w:val="Policepardfaut"/>
+    <w:link w:val="En-tte"/>
+    <w:uiPriority w:val="99"/>
+    <w:rsid w:val="00E4544F"/>
+    <w:rPr>
+      <w:rFonts w:eastAsiaTheme="minorEastAsia"/>
+      <w:sz w:val="20"/>
+      <w:szCs w:val="20"/>
+      <w:lang w:val="fr-FR"/>
+    </w:rPr>
+  </w:style>
+  <w:style w:type="paragraph" w:styleId="Pieddepage">
+    <w:name w:val="footer"/>
+    <w:basedOn w:val="Normal"/>
+    <w:link w:val="PieddepageCar"/>
+    <w:uiPriority w:val="99"/>
+    <w:unhideWhenUsed/>
+    <w:rsid w:val="00E4544F"/>
+    <w:pPr>
+      <w:tabs>
+        <w:tab w:val="center" w:pos="4703"/>
+        <w:tab w:val="right" w:pos="9406"/>
+      </w:tabs>
+      <w:spacing w:after="0" w:line="240" w:lineRule="auto"/>
+    </w:pPr>
+  </w:style>
+  <w:style w:type="character" w:customStyle="1" w:styleId="PieddepageCar">
+    <w:name w:val="Pied de page Car"/>
+    <w:basedOn w:val="Policepardfaut"/>
+    <w:link w:val="Pieddepage"/>
+    <w:uiPriority w:val="99"/>
+    <w:rsid w:val="00E4544F"/>
+    <w:rPr>
+      <w:rFonts w:eastAsiaTheme="minorEastAsia"/>
+      <w:sz w:val="20"/>
+      <w:szCs w:val="20"/>
+      <w:lang w:val="fr-FR"/>
+    </w:rPr>
+  </w:style>
 </w:styles>
 </file>
 

--- a/Documentation/01TRI_DCG_V3.docx
+++ b/Documentation/01TRI_DCG_V3.docx
@@ -32,7 +32,6 @@
         </w:rPr>
         <w:t xml:space="preserve"> </w:t>
       </w:r>
-      <w:proofErr w:type="spellStart"/>
       <w:r>
         <w:rPr>
           <w:rFonts w:cstheme="minorHAnsi"/>
@@ -43,7 +42,6 @@
         </w:rPr>
         <w:t>NoName</w:t>
       </w:r>
-      <w:proofErr w:type="spellEnd"/>
       <w:r>
         <w:rPr>
           <w:rFonts w:cstheme="minorHAnsi"/>
@@ -3049,7 +3047,15 @@
           <w:sz w:val="22"/>
           <w:szCs w:val="22"/>
         </w:rPr>
-        <w:t>Une fonction capable de sauvegarder une partie en cours et pouvoir y accéder après avoir fermé le jeu.</w:t>
+        <w:t xml:space="preserve">Une fonction capable de sauvegarder </w:t>
+      </w:r>
+      <w:r>
+        <w:rPr>
+          <w:rFonts w:ascii="Calibri" w:eastAsia="Calibri" w:hAnsi="Calibri" w:cs="Times New Roman"/>
+          <w:sz w:val="22"/>
+          <w:szCs w:val="22"/>
+        </w:rPr>
+        <w:t>les résultats des parties et mettre les 10 meilleurs dans le tableau des scores</w:t>
       </w:r>
     </w:p>
     <w:p>
@@ -4922,15 +4928,6 @@
   </w:num>
   <w:num w:numId="17">
     <w:abstractNumId w:val="11"/>
-    <w:lvlOverride w:ilvl="0"/>
-    <w:lvlOverride w:ilvl="1"/>
-    <w:lvlOverride w:ilvl="2"/>
-    <w:lvlOverride w:ilvl="3"/>
-    <w:lvlOverride w:ilvl="4"/>
-    <w:lvlOverride w:ilvl="5"/>
-    <w:lvlOverride w:ilvl="6"/>
-    <w:lvlOverride w:ilvl="7"/>
-    <w:lvlOverride w:ilvl="8"/>
   </w:num>
 </w:numbering>
 </file>

--- a/Documentation/01TRI_DCG_V3.docx
+++ b/Documentation/01TRI_DCG_V3.docx
@@ -32,6 +32,7 @@
         </w:rPr>
         <w:t xml:space="preserve"> </w:t>
       </w:r>
+      <w:proofErr w:type="spellStart"/>
       <w:r>
         <w:rPr>
           <w:rFonts w:cstheme="minorHAnsi"/>
@@ -42,6 +43,7 @@
         </w:rPr>
         <w:t>NoName</w:t>
       </w:r>
+      <w:proofErr w:type="spellEnd"/>
       <w:r>
         <w:rPr>
           <w:rFonts w:cstheme="minorHAnsi"/>
@@ -465,6 +467,7 @@
     </w:tbl>
     <w:p>
       <w:pPr>
+        <w:jc w:val="center"/>
         <w:rPr>
           <w:b/>
           <w:bCs/>
@@ -472,24 +475,14 @@
           <w:szCs w:val="48"/>
         </w:rPr>
       </w:pPr>
-    </w:p>
-    <w:p>
-      <w:pPr>
-        <w:jc w:val="center"/>
+      <w:r>
         <w:rPr>
           <w:b/>
           <w:bCs/>
           <w:sz w:val="48"/>
           <w:szCs w:val="48"/>
         </w:rPr>
-      </w:pPr>
-      <w:r>
-        <w:rPr>
-          <w:b/>
-          <w:bCs/>
-          <w:sz w:val="48"/>
-          <w:szCs w:val="48"/>
-        </w:rPr>
+        <w:lastRenderedPageBreak/>
         <w:t>Table des Matières</w:t>
       </w:r>
     </w:p>
@@ -543,13 +536,10 @@
     <w:p>
       <w:pPr>
         <w:pStyle w:val="Paragraphedeliste"/>
-        <w:numPr>
-          <w:ilvl w:val="1"/>
-          <w:numId w:val="12"/>
-        </w:numPr>
         <w:tabs>
           <w:tab w:val="left" w:pos="1884"/>
         </w:tabs>
+        <w:ind w:left="360"/>
         <w:rPr>
           <w:b/>
           <w:bCs/>
@@ -557,6 +547,33 @@
           <w:szCs w:val="32"/>
         </w:rPr>
       </w:pPr>
+      <w:r>
+        <w:rPr>
+          <w:b/>
+          <w:bCs/>
+          <w:sz w:val="32"/>
+          <w:szCs w:val="32"/>
+        </w:rPr>
+        <w:t>1.1</w:t>
+      </w:r>
+      <w:r>
+        <w:rPr>
+          <w:b/>
+          <w:bCs/>
+          <w:sz w:val="32"/>
+          <w:szCs w:val="32"/>
+        </w:rPr>
+        <w:t>.</w:t>
+      </w:r>
+      <w:r>
+        <w:rPr>
+          <w:b/>
+          <w:bCs/>
+          <w:sz w:val="32"/>
+          <w:szCs w:val="32"/>
+        </w:rPr>
+        <w:t xml:space="preserve"> </w:t>
+      </w:r>
       <w:r>
         <w:rPr>
           <w:b/>
@@ -676,6 +693,24 @@
           <w:sz w:val="32"/>
           <w:szCs w:val="32"/>
         </w:rPr>
+        <w:t>.</w:t>
+      </w:r>
+      <w:r>
+        <w:rPr>
+          <w:b/>
+          <w:bCs/>
+          <w:sz w:val="32"/>
+          <w:szCs w:val="32"/>
+        </w:rPr>
+        <w:t xml:space="preserve"> </w:t>
+      </w:r>
+      <w:r>
+        <w:rPr>
+          <w:b/>
+          <w:bCs/>
+          <w:sz w:val="32"/>
+          <w:szCs w:val="32"/>
+        </w:rPr>
         <w:t>T</w:t>
       </w:r>
       <w:r>
@@ -717,6 +752,24 @@
           <w:szCs w:val="32"/>
         </w:rPr>
         <w:t xml:space="preserve">    1.3</w:t>
+      </w:r>
+      <w:r>
+        <w:rPr>
+          <w:b/>
+          <w:bCs/>
+          <w:sz w:val="32"/>
+          <w:szCs w:val="32"/>
+        </w:rPr>
+        <w:t>.</w:t>
+      </w:r>
+      <w:r>
+        <w:rPr>
+          <w:b/>
+          <w:bCs/>
+          <w:sz w:val="32"/>
+          <w:szCs w:val="32"/>
+        </w:rPr>
+        <w:t xml:space="preserve"> </w:t>
       </w:r>
       <w:r>
         <w:rPr>
@@ -1020,7 +1073,7 @@
     <w:p>
       <w:pPr>
         <w:pStyle w:val="Paragraphedeliste"/>
-        <w:ind w:left="1080"/>
+        <w:ind w:left="3600"/>
         <w:rPr>
           <w:sz w:val="32"/>
           <w:szCs w:val="32"/>
@@ -1054,7 +1107,8 @@
           <w:sz w:val="32"/>
           <w:szCs w:val="32"/>
         </w:rPr>
-        <w:t>LISTE DES EXIGENCES</w:t>
+        <w:lastRenderedPageBreak/>
+        <w:t>Liste des exigences</w:t>
       </w:r>
     </w:p>
     <w:p>
@@ -1471,14 +1525,42 @@
         </w:rPr>
         <w:tab/>
       </w:r>
-      <w:r>
-        <w:rPr>
-          <w:sz w:val="32"/>
-          <w:szCs w:val="32"/>
-        </w:rPr>
-        <w:tab/>
-        <w:t>l’utilisateur pourra activer le son ou le désactiver selon son bon vouloir.</w:t>
-      </w:r>
+    </w:p>
+    <w:p>
+      <w:pPr>
+        <w:pStyle w:val="Paragraphedeliste"/>
+        <w:ind w:left="792" w:firstLine="648"/>
+        <w:jc w:val="left"/>
+        <w:rPr>
+          <w:sz w:val="32"/>
+          <w:szCs w:val="32"/>
+        </w:rPr>
+      </w:pPr>
+      <w:r>
+        <w:rPr>
+          <w:sz w:val="32"/>
+          <w:szCs w:val="32"/>
+        </w:rPr>
+        <w:t>L</w:t>
+      </w:r>
+      <w:r>
+        <w:rPr>
+          <w:sz w:val="32"/>
+          <w:szCs w:val="32"/>
+        </w:rPr>
+        <w:t>’utilisateur pourra activer le son ou le désactiver selon son bon vouloir.</w:t>
+      </w:r>
+    </w:p>
+    <w:p>
+      <w:pPr>
+        <w:pStyle w:val="Paragraphedeliste"/>
+        <w:ind w:left="792" w:firstLine="648"/>
+        <w:jc w:val="left"/>
+        <w:rPr>
+          <w:sz w:val="32"/>
+          <w:szCs w:val="32"/>
+        </w:rPr>
+      </w:pPr>
     </w:p>
     <w:p>
       <w:pPr>
@@ -1541,8 +1623,39 @@
           <w:szCs w:val="32"/>
         </w:rPr>
         <w:tab/>
-        <w:t xml:space="preserve">l’utilisateur pourra choisir un affichage sombre ou clair </w:t>
-      </w:r>
+      </w:r>
+      <w:r>
+        <w:rPr>
+          <w:sz w:val="32"/>
+          <w:szCs w:val="32"/>
+        </w:rPr>
+        <w:t>L</w:t>
+      </w:r>
+      <w:r>
+        <w:rPr>
+          <w:sz w:val="32"/>
+          <w:szCs w:val="32"/>
+        </w:rPr>
+        <w:t>’utilisateur pourra choisir un affichage sombre ou clair</w:t>
+      </w:r>
+      <w:r>
+        <w:rPr>
+          <w:sz w:val="32"/>
+          <w:szCs w:val="32"/>
+        </w:rPr>
+        <w:t>.</w:t>
+      </w:r>
+    </w:p>
+    <w:p>
+      <w:pPr>
+        <w:pStyle w:val="Paragraphedeliste"/>
+        <w:ind w:left="792"/>
+        <w:jc w:val="left"/>
+        <w:rPr>
+          <w:sz w:val="32"/>
+          <w:szCs w:val="32"/>
+        </w:rPr>
+      </w:pPr>
     </w:p>
     <w:p>
       <w:pPr>
@@ -1564,13 +1677,42 @@
         </w:rPr>
         <w:t xml:space="preserve">Choix de la langue : </w:t>
       </w:r>
-      <w:r>
-        <w:rPr>
-          <w:sz w:val="32"/>
-          <w:szCs w:val="32"/>
-        </w:rPr>
-        <w:t xml:space="preserve">L’utilisateur pourra choisir la langue voulue entre anglais et français </w:t>
-      </w:r>
+    </w:p>
+    <w:p>
+      <w:pPr>
+        <w:pStyle w:val="Paragraphedeliste"/>
+        <w:ind w:left="792" w:firstLine="648"/>
+        <w:jc w:val="left"/>
+        <w:rPr>
+          <w:sz w:val="32"/>
+          <w:szCs w:val="32"/>
+        </w:rPr>
+      </w:pPr>
+      <w:r>
+        <w:rPr>
+          <w:sz w:val="32"/>
+          <w:szCs w:val="32"/>
+        </w:rPr>
+        <w:t>L’utilisateur pourra choisir la langue voulue entre anglais et français</w:t>
+      </w:r>
+      <w:r>
+        <w:rPr>
+          <w:sz w:val="32"/>
+          <w:szCs w:val="32"/>
+        </w:rPr>
+        <w:t>.</w:t>
+      </w:r>
+    </w:p>
+    <w:p>
+      <w:pPr>
+        <w:pStyle w:val="Paragraphedeliste"/>
+        <w:ind w:left="792" w:firstLine="648"/>
+        <w:jc w:val="left"/>
+        <w:rPr>
+          <w:sz w:val="32"/>
+          <w:szCs w:val="32"/>
+        </w:rPr>
+      </w:pPr>
     </w:p>
     <w:p>
       <w:pPr>
@@ -1590,78 +1732,7 @@
           <w:sz w:val="32"/>
           <w:szCs w:val="32"/>
         </w:rPr>
-        <w:t>Crédits :</w:t>
-      </w:r>
-      <w:r>
-        <w:rPr>
-          <w:sz w:val="32"/>
-          <w:szCs w:val="32"/>
-        </w:rPr>
-        <w:tab/>
-      </w:r>
-      <w:r>
-        <w:rPr>
-          <w:sz w:val="32"/>
-          <w:szCs w:val="32"/>
-        </w:rPr>
-        <w:tab/>
-      </w:r>
-      <w:r>
-        <w:rPr>
-          <w:sz w:val="32"/>
-          <w:szCs w:val="32"/>
-        </w:rPr>
-        <w:tab/>
-      </w:r>
-      <w:r>
-        <w:rPr>
-          <w:sz w:val="32"/>
-          <w:szCs w:val="32"/>
-        </w:rPr>
-        <w:tab/>
-      </w:r>
-      <w:r>
-        <w:rPr>
-          <w:sz w:val="32"/>
-          <w:szCs w:val="32"/>
-        </w:rPr>
-        <w:tab/>
-      </w:r>
-      <w:r>
-        <w:rPr>
-          <w:sz w:val="32"/>
-          <w:szCs w:val="32"/>
-        </w:rPr>
-        <w:tab/>
-      </w:r>
-      <w:r>
-        <w:rPr>
-          <w:sz w:val="32"/>
-          <w:szCs w:val="32"/>
-        </w:rPr>
-        <w:tab/>
-      </w:r>
-      <w:r>
-        <w:rPr>
-          <w:sz w:val="32"/>
-          <w:szCs w:val="32"/>
-        </w:rPr>
-        <w:tab/>
-      </w:r>
-      <w:r>
-        <w:rPr>
-          <w:sz w:val="32"/>
-          <w:szCs w:val="32"/>
-        </w:rPr>
-        <w:tab/>
-      </w:r>
-      <w:r>
-        <w:rPr>
-          <w:sz w:val="32"/>
-          <w:szCs w:val="32"/>
-        </w:rPr>
-        <w:tab/>
-        <w:t xml:space="preserve">Un crédit des créateurs et des bibliothèques utilisés </w:t>
+        <w:t>Crédits </w:t>
       </w:r>
     </w:p>
     <w:p>
@@ -1674,56 +1745,68 @@
           <w:szCs w:val="32"/>
         </w:rPr>
       </w:pPr>
-    </w:p>
-    <w:p>
-      <w:pPr>
-        <w:pStyle w:val="Paragraphedeliste"/>
-        <w:ind w:left="360"/>
+      <w:r>
+        <w:rPr>
+          <w:sz w:val="32"/>
+          <w:szCs w:val="32"/>
+        </w:rPr>
+        <w:tab/>
+        <w:t>Un crédit des créateurs et des bibliothèques utilisé</w:t>
+      </w:r>
+      <w:r>
+        <w:rPr>
+          <w:sz w:val="32"/>
+          <w:szCs w:val="32"/>
+        </w:rPr>
+        <w:t>e</w:t>
+      </w:r>
+      <w:r>
+        <w:rPr>
+          <w:sz w:val="32"/>
+          <w:szCs w:val="32"/>
+        </w:rPr>
+        <w:t xml:space="preserve">s </w:t>
+      </w:r>
+      <w:r>
+        <w:rPr>
+          <w:sz w:val="32"/>
+          <w:szCs w:val="32"/>
+        </w:rPr>
+        <w:t>sera affiché dans Options.</w:t>
+      </w:r>
+    </w:p>
+    <w:p>
+      <w:pPr>
         <w:jc w:val="left"/>
         <w:rPr>
           <w:sz w:val="32"/>
           <w:szCs w:val="32"/>
         </w:rPr>
       </w:pPr>
-    </w:p>
-    <w:p>
-      <w:pPr>
-        <w:rPr>
-          <w:sz w:val="32"/>
-          <w:szCs w:val="32"/>
-        </w:rPr>
-      </w:pPr>
-    </w:p>
-    <w:p>
-      <w:pPr>
-        <w:rPr>
-          <w:sz w:val="32"/>
-          <w:szCs w:val="32"/>
-        </w:rPr>
-      </w:pPr>
       <w:r>
         <w:rPr>
           <w:noProof/>
           <w:sz w:val="32"/>
           <w:szCs w:val="32"/>
         </w:rPr>
+        <w:lastRenderedPageBreak/>
         <w:drawing>
-          <wp:anchor distT="0" distB="0" distL="114300" distR="114300" simplePos="0" relativeHeight="251664384" behindDoc="0" locked="0" layoutInCell="1" allowOverlap="1" wp14:anchorId="233F72DE" wp14:editId="2E8544F3">
+          <wp:anchor distT="0" distB="0" distL="114300" distR="114300" simplePos="0" relativeHeight="251664384" behindDoc="0" locked="0" layoutInCell="1" allowOverlap="1" wp14:anchorId="233F72DE" wp14:editId="5C111E06">
             <wp:simplePos x="0" y="0"/>
             <wp:positionH relativeFrom="page">
-              <wp:posOffset>5086350</wp:posOffset>
+              <wp:posOffset>4185138</wp:posOffset>
             </wp:positionH>
             <wp:positionV relativeFrom="paragraph">
-              <wp:posOffset>2963545</wp:posOffset>
+              <wp:posOffset>412750</wp:posOffset>
             </wp:positionV>
-            <wp:extent cx="2432050" cy="2312670"/>
-            <wp:effectExtent l="0" t="0" r="6350" b="0"/>
+            <wp:extent cx="2531745" cy="2407285"/>
+            <wp:effectExtent l="0" t="0" r="1905" b="0"/>
             <wp:wrapThrough wrapText="bothSides">
               <wp:wrapPolygon edited="0">
                 <wp:start x="0" y="0"/>
-                <wp:lineTo x="0" y="21351"/>
-                <wp:lineTo x="21487" y="21351"/>
-                <wp:lineTo x="21487" y="0"/>
+                <wp:lineTo x="0" y="21366"/>
+                <wp:lineTo x="21454" y="21366"/>
+                <wp:lineTo x="21454" y="0"/>
                 <wp:lineTo x="0" y="0"/>
               </wp:wrapPolygon>
             </wp:wrapThrough>
@@ -1753,7 +1836,7 @@
                   <pic:spPr>
                     <a:xfrm>
                       <a:off x="0" y="0"/>
-                      <a:ext cx="2432050" cy="2312670"/>
+                      <a:ext cx="2531745" cy="2407285"/>
                     </a:xfrm>
                     <a:prstGeom prst="rect">
                       <a:avLst/>
@@ -1773,32 +1856,47 @@
       </w:r>
       <w:r>
         <w:rPr>
+          <w:sz w:val="32"/>
+          <w:szCs w:val="32"/>
+        </w:rPr>
+        <w:t>Zoning :</w:t>
+      </w:r>
+    </w:p>
+    <w:p>
+      <w:pPr>
+        <w:rPr>
+          <w:sz w:val="32"/>
+          <w:szCs w:val="32"/>
+        </w:rPr>
+      </w:pPr>
+      <w:r>
+        <w:rPr>
           <w:rFonts w:ascii="Helvetica" w:hAnsi="Helvetica"/>
           <w:noProof/>
           <w:sz w:val="32"/>
           <w:szCs w:val="32"/>
         </w:rPr>
         <w:drawing>
-          <wp:anchor distT="0" distB="0" distL="114300" distR="114300" simplePos="0" relativeHeight="251667456" behindDoc="0" locked="0" layoutInCell="1" allowOverlap="1" wp14:anchorId="16666F63" wp14:editId="26E59CE6">
+          <wp:anchor distT="0" distB="0" distL="114300" distR="114300" simplePos="0" relativeHeight="251661312" behindDoc="0" locked="0" layoutInCell="1" allowOverlap="1" wp14:anchorId="105C3CA8" wp14:editId="4CEB6865">
             <wp:simplePos x="0" y="0"/>
             <wp:positionH relativeFrom="page">
-              <wp:posOffset>2788920</wp:posOffset>
+              <wp:posOffset>974725</wp:posOffset>
             </wp:positionH>
             <wp:positionV relativeFrom="paragraph">
-              <wp:posOffset>2997835</wp:posOffset>
+              <wp:posOffset>20955</wp:posOffset>
             </wp:positionV>
-            <wp:extent cx="2183130" cy="2286000"/>
-            <wp:effectExtent l="0" t="0" r="7620" b="0"/>
+            <wp:extent cx="2408555" cy="2408555"/>
+            <wp:effectExtent l="0" t="0" r="0" b="0"/>
             <wp:wrapThrough wrapText="bothSides">
               <wp:wrapPolygon edited="0">
                 <wp:start x="0" y="0"/>
-                <wp:lineTo x="0" y="21420"/>
-                <wp:lineTo x="21487" y="21420"/>
-                <wp:lineTo x="21487" y="0"/>
+                <wp:lineTo x="0" y="21355"/>
+                <wp:lineTo x="21355" y="21355"/>
+                <wp:lineTo x="21355" y="0"/>
                 <wp:lineTo x="0" y="0"/>
               </wp:wrapPolygon>
             </wp:wrapThrough>
-            <wp:docPr id="11" name="Image 11" descr="Une image contenant texte&#10;&#10;Description générée automatiquement"/>
+            <wp:docPr id="6" name="Image 6"/>
             <wp:cNvGraphicFramePr>
               <a:graphicFrameLocks xmlns:a="http://schemas.openxmlformats.org/drawingml/2006/main" noChangeAspect="1"/>
             </wp:cNvGraphicFramePr>
@@ -1806,7 +1904,7 @@
               <a:graphicData uri="http://schemas.openxmlformats.org/drawingml/2006/picture">
                 <pic:pic xmlns:pic="http://schemas.openxmlformats.org/drawingml/2006/picture">
                   <pic:nvPicPr>
-                    <pic:cNvPr id="11" name="Image 11" descr="Une image contenant texte&#10;&#10;Description générée automatiquement"/>
+                    <pic:cNvPr id="6" name="Image 6"/>
                     <pic:cNvPicPr/>
                   </pic:nvPicPr>
                   <pic:blipFill>
@@ -1824,7 +1922,7 @@
                   <pic:spPr>
                     <a:xfrm>
                       <a:off x="0" y="0"/>
-                      <a:ext cx="2183130" cy="2286000"/>
+                      <a:ext cx="2408555" cy="2408555"/>
                     </a:xfrm>
                     <a:prstGeom prst="rect">
                       <a:avLst/>
@@ -1842,34 +1940,86 @@
           </wp:anchor>
         </w:drawing>
       </w:r>
-      <w:r>
+    </w:p>
+    <w:p>
+      <w:pPr>
+        <w:rPr>
+          <w:sz w:val="32"/>
+          <w:szCs w:val="32"/>
+        </w:rPr>
+      </w:pPr>
+    </w:p>
+    <w:p>
+      <w:pPr>
+        <w:rPr>
+          <w:sz w:val="32"/>
+          <w:szCs w:val="32"/>
+        </w:rPr>
+      </w:pPr>
+    </w:p>
+    <w:p>
+      <w:pPr>
+        <w:rPr>
+          <w:sz w:val="32"/>
+          <w:szCs w:val="32"/>
+        </w:rPr>
+      </w:pPr>
+    </w:p>
+    <w:p>
+      <w:pPr>
+        <w:pStyle w:val="Paragraphedeliste"/>
+        <w:ind w:left="3600"/>
         <w:rPr>
           <w:rFonts w:ascii="Helvetica" w:hAnsi="Helvetica"/>
+          <w:sz w:val="32"/>
+          <w:szCs w:val="32"/>
+        </w:rPr>
+      </w:pPr>
+    </w:p>
+    <w:p>
+      <w:pPr>
+        <w:rPr>
+          <w:rFonts w:ascii="Helvetica" w:hAnsi="Helvetica"/>
+          <w:sz w:val="32"/>
+          <w:szCs w:val="32"/>
+        </w:rPr>
+      </w:pPr>
+    </w:p>
+    <w:p>
+      <w:pPr>
+        <w:rPr>
+          <w:rFonts w:ascii="Helvetica" w:hAnsi="Helvetica"/>
+          <w:sz w:val="32"/>
+          <w:szCs w:val="32"/>
+        </w:rPr>
+      </w:pPr>
+      <w:r>
+        <w:rPr>
           <w:noProof/>
           <w:sz w:val="32"/>
           <w:szCs w:val="32"/>
         </w:rPr>
         <w:drawing>
-          <wp:anchor distT="0" distB="0" distL="114300" distR="114300" simplePos="0" relativeHeight="251661312" behindDoc="0" locked="0" layoutInCell="1" allowOverlap="1" wp14:anchorId="105C3CA8" wp14:editId="0DCC9E19">
+          <wp:anchor distT="0" distB="0" distL="114300" distR="114300" simplePos="0" relativeHeight="251663360" behindDoc="0" locked="0" layoutInCell="1" allowOverlap="1" wp14:anchorId="48F985E6" wp14:editId="5778B373">
             <wp:simplePos x="0" y="0"/>
-            <wp:positionH relativeFrom="page">
-              <wp:posOffset>182880</wp:posOffset>
+            <wp:positionH relativeFrom="column">
+              <wp:posOffset>-38735</wp:posOffset>
             </wp:positionH>
             <wp:positionV relativeFrom="paragraph">
-              <wp:posOffset>208915</wp:posOffset>
+              <wp:posOffset>121920</wp:posOffset>
             </wp:positionV>
-            <wp:extent cx="2312670" cy="2312670"/>
-            <wp:effectExtent l="0" t="0" r="0" b="0"/>
+            <wp:extent cx="2531110" cy="2531110"/>
+            <wp:effectExtent l="0" t="0" r="2540" b="2540"/>
             <wp:wrapThrough wrapText="bothSides">
               <wp:wrapPolygon edited="0">
                 <wp:start x="0" y="0"/>
-                <wp:lineTo x="0" y="21351"/>
-                <wp:lineTo x="21351" y="21351"/>
-                <wp:lineTo x="21351" y="0"/>
+                <wp:lineTo x="0" y="21459"/>
+                <wp:lineTo x="21459" y="21459"/>
+                <wp:lineTo x="21459" y="0"/>
                 <wp:lineTo x="0" y="0"/>
               </wp:wrapPolygon>
             </wp:wrapThrough>
-            <wp:docPr id="6" name="Image 6"/>
+            <wp:docPr id="8" name="Image 8"/>
             <wp:cNvGraphicFramePr>
               <a:graphicFrameLocks xmlns:a="http://schemas.openxmlformats.org/drawingml/2006/main" noChangeAspect="1"/>
             </wp:cNvGraphicFramePr>
@@ -1877,7 +2027,7 @@
               <a:graphicData uri="http://schemas.openxmlformats.org/drawingml/2006/picture">
                 <pic:pic xmlns:pic="http://schemas.openxmlformats.org/drawingml/2006/picture">
                   <pic:nvPicPr>
-                    <pic:cNvPr id="6" name="Image 6"/>
+                    <pic:cNvPr id="8" name="Image 8"/>
                     <pic:cNvPicPr/>
                   </pic:nvPicPr>
                   <pic:blipFill>
@@ -1895,7 +2045,7 @@
                   <pic:spPr>
                     <a:xfrm>
                       <a:off x="0" y="0"/>
-                      <a:ext cx="2312670" cy="2312670"/>
+                      <a:ext cx="2531110" cy="2531110"/>
                     </a:xfrm>
                     <a:prstGeom prst="rect">
                       <a:avLst/>
@@ -1921,22 +2071,22 @@
           <w:szCs w:val="32"/>
         </w:rPr>
         <w:drawing>
-          <wp:anchor distT="0" distB="0" distL="114300" distR="114300" simplePos="0" relativeHeight="251662336" behindDoc="0" locked="0" layoutInCell="1" allowOverlap="1" wp14:anchorId="6DDB3C81" wp14:editId="36E5B5C6">
+          <wp:anchor distT="0" distB="0" distL="114300" distR="114300" simplePos="0" relativeHeight="251662336" behindDoc="0" locked="0" layoutInCell="1" allowOverlap="1" wp14:anchorId="6DDB3C81" wp14:editId="770A3EA1">
             <wp:simplePos x="0" y="0"/>
             <wp:positionH relativeFrom="margin">
-              <wp:posOffset>1782445</wp:posOffset>
+              <wp:posOffset>3284855</wp:posOffset>
             </wp:positionH>
             <wp:positionV relativeFrom="paragraph">
-              <wp:posOffset>182245</wp:posOffset>
+              <wp:posOffset>124948</wp:posOffset>
             </wp:positionV>
-            <wp:extent cx="2301240" cy="2301240"/>
-            <wp:effectExtent l="0" t="0" r="3810" b="3810"/>
+            <wp:extent cx="2531745" cy="2531745"/>
+            <wp:effectExtent l="0" t="0" r="1905" b="1905"/>
             <wp:wrapThrough wrapText="bothSides">
               <wp:wrapPolygon edited="0">
                 <wp:start x="0" y="0"/>
-                <wp:lineTo x="0" y="21457"/>
-                <wp:lineTo x="21457" y="21457"/>
-                <wp:lineTo x="21457" y="0"/>
+                <wp:lineTo x="0" y="21454"/>
+                <wp:lineTo x="21454" y="21454"/>
+                <wp:lineTo x="21454" y="0"/>
                 <wp:lineTo x="0" y="0"/>
               </wp:wrapPolygon>
             </wp:wrapThrough>
@@ -1966,7 +2116,7 @@
                   <pic:spPr>
                     <a:xfrm>
                       <a:off x="0" y="0"/>
-                      <a:ext cx="2301240" cy="2301240"/>
+                      <a:ext cx="2531745" cy="2531745"/>
                     </a:xfrm>
                     <a:prstGeom prst="rect">
                       <a:avLst/>
@@ -1984,6 +2134,69 @@
           </wp:anchor>
         </w:drawing>
       </w:r>
+    </w:p>
+    <w:p>
+      <w:pPr>
+        <w:rPr>
+          <w:rFonts w:ascii="Helvetica" w:hAnsi="Helvetica"/>
+          <w:sz w:val="32"/>
+          <w:szCs w:val="32"/>
+        </w:rPr>
+      </w:pPr>
+    </w:p>
+    <w:p>
+      <w:pPr>
+        <w:rPr>
+          <w:rFonts w:ascii="Helvetica" w:hAnsi="Helvetica"/>
+          <w:sz w:val="32"/>
+          <w:szCs w:val="32"/>
+        </w:rPr>
+      </w:pPr>
+    </w:p>
+    <w:p>
+      <w:pPr>
+        <w:rPr>
+          <w:rFonts w:ascii="Helvetica" w:hAnsi="Helvetica"/>
+          <w:sz w:val="32"/>
+          <w:szCs w:val="32"/>
+        </w:rPr>
+      </w:pPr>
+    </w:p>
+    <w:p>
+      <w:pPr>
+        <w:rPr>
+          <w:rFonts w:ascii="Helvetica" w:hAnsi="Helvetica"/>
+          <w:sz w:val="32"/>
+          <w:szCs w:val="32"/>
+        </w:rPr>
+      </w:pPr>
+    </w:p>
+    <w:p>
+      <w:pPr>
+        <w:rPr>
+          <w:rFonts w:ascii="Helvetica" w:hAnsi="Helvetica"/>
+          <w:sz w:val="32"/>
+          <w:szCs w:val="32"/>
+        </w:rPr>
+      </w:pPr>
+    </w:p>
+    <w:p>
+      <w:pPr>
+        <w:rPr>
+          <w:rFonts w:ascii="Helvetica" w:hAnsi="Helvetica"/>
+          <w:sz w:val="32"/>
+          <w:szCs w:val="32"/>
+        </w:rPr>
+      </w:pPr>
+    </w:p>
+    <w:p>
+      <w:pPr>
+        <w:rPr>
+          <w:rFonts w:ascii="Helvetica" w:hAnsi="Helvetica"/>
+          <w:sz w:val="32"/>
+          <w:szCs w:val="32"/>
+        </w:rPr>
+      </w:pPr>
       <w:r>
         <w:rPr>
           <w:rFonts w:ascii="Helvetica" w:hAnsi="Helvetica"/>
@@ -1992,22 +2205,22 @@
           <w:szCs w:val="32"/>
         </w:rPr>
         <w:drawing>
-          <wp:anchor distT="0" distB="0" distL="114300" distR="114300" simplePos="0" relativeHeight="251660288" behindDoc="0" locked="0" layoutInCell="1" allowOverlap="1" wp14:anchorId="3DD0BF3F" wp14:editId="6EC97C03">
+          <wp:anchor distT="0" distB="0" distL="114300" distR="114300" simplePos="0" relativeHeight="251660288" behindDoc="0" locked="0" layoutInCell="1" allowOverlap="1" wp14:anchorId="3DD0BF3F" wp14:editId="317FE85B">
             <wp:simplePos x="0" y="0"/>
             <wp:positionH relativeFrom="column">
-              <wp:posOffset>4213225</wp:posOffset>
+              <wp:posOffset>3214517</wp:posOffset>
             </wp:positionH>
-            <wp:positionV relativeFrom="paragraph">
-              <wp:posOffset>167005</wp:posOffset>
+            <wp:positionV relativeFrom="page">
+              <wp:posOffset>6628765</wp:posOffset>
             </wp:positionV>
-            <wp:extent cx="2369820" cy="2369820"/>
+            <wp:extent cx="2686685" cy="2686685"/>
             <wp:effectExtent l="0" t="0" r="0" b="0"/>
             <wp:wrapThrough wrapText="bothSides">
               <wp:wrapPolygon edited="0">
                 <wp:start x="0" y="0"/>
-                <wp:lineTo x="0" y="21357"/>
-                <wp:lineTo x="21357" y="21357"/>
-                <wp:lineTo x="21357" y="0"/>
+                <wp:lineTo x="0" y="21442"/>
+                <wp:lineTo x="21442" y="21442"/>
+                <wp:lineTo x="21442" y="0"/>
                 <wp:lineTo x="0" y="0"/>
               </wp:wrapPolygon>
             </wp:wrapThrough>
@@ -2037,7 +2250,7 @@
                   <pic:spPr>
                     <a:xfrm>
                       <a:off x="0" y="0"/>
-                      <a:ext cx="2369820" cy="2369820"/>
+                      <a:ext cx="2686685" cy="2686685"/>
                     </a:xfrm>
                     <a:prstGeom prst="rect">
                       <a:avLst/>
@@ -2055,41 +2268,34 @@
           </wp:anchor>
         </w:drawing>
       </w:r>
-    </w:p>
-    <w:p>
-      <w:pPr>
-        <w:rPr>
-          <w:sz w:val="32"/>
-          <w:szCs w:val="32"/>
-        </w:rPr>
-      </w:pPr>
-      <w:r>
-        <w:rPr>
+      <w:r>
+        <w:rPr>
+          <w:rFonts w:ascii="Helvetica" w:hAnsi="Helvetica"/>
           <w:noProof/>
           <w:sz w:val="32"/>
           <w:szCs w:val="32"/>
         </w:rPr>
         <w:drawing>
-          <wp:anchor distT="0" distB="0" distL="114300" distR="114300" simplePos="0" relativeHeight="251663360" behindDoc="0" locked="0" layoutInCell="1" allowOverlap="1" wp14:anchorId="48F985E6" wp14:editId="0C874BCB">
+          <wp:anchor distT="0" distB="0" distL="114300" distR="114300" simplePos="0" relativeHeight="251667456" behindDoc="0" locked="0" layoutInCell="1" allowOverlap="1" wp14:anchorId="16666F63" wp14:editId="523DB678">
             <wp:simplePos x="0" y="0"/>
-            <wp:positionH relativeFrom="column">
-              <wp:posOffset>-671195</wp:posOffset>
+            <wp:positionH relativeFrom="page">
+              <wp:posOffset>861451</wp:posOffset>
             </wp:positionH>
-            <wp:positionV relativeFrom="paragraph">
-              <wp:posOffset>93980</wp:posOffset>
+            <wp:positionV relativeFrom="page">
+              <wp:posOffset>6661687</wp:posOffset>
             </wp:positionV>
-            <wp:extent cx="2293620" cy="2293620"/>
+            <wp:extent cx="2538047" cy="2657641"/>
             <wp:effectExtent l="0" t="0" r="0" b="0"/>
             <wp:wrapThrough wrapText="bothSides">
               <wp:wrapPolygon edited="0">
                 <wp:start x="0" y="0"/>
-                <wp:lineTo x="0" y="21349"/>
-                <wp:lineTo x="21349" y="21349"/>
-                <wp:lineTo x="21349" y="0"/>
+                <wp:lineTo x="0" y="21368"/>
+                <wp:lineTo x="21405" y="21368"/>
+                <wp:lineTo x="21405" y="0"/>
                 <wp:lineTo x="0" y="0"/>
               </wp:wrapPolygon>
             </wp:wrapThrough>
-            <wp:docPr id="8" name="Image 8"/>
+            <wp:docPr id="11" name="Image 11" descr="Une image contenant texte&#10;&#10;Description générée automatiquement"/>
             <wp:cNvGraphicFramePr>
               <a:graphicFrameLocks xmlns:a="http://schemas.openxmlformats.org/drawingml/2006/main" noChangeAspect="1"/>
             </wp:cNvGraphicFramePr>
@@ -2097,7 +2303,7 @@
               <a:graphicData uri="http://schemas.openxmlformats.org/drawingml/2006/picture">
                 <pic:pic xmlns:pic="http://schemas.openxmlformats.org/drawingml/2006/picture">
                   <pic:nvPicPr>
-                    <pic:cNvPr id="8" name="Image 8"/>
+                    <pic:cNvPr id="11" name="Image 11" descr="Une image contenant texte&#10;&#10;Description générée automatiquement"/>
                     <pic:cNvPicPr/>
                   </pic:nvPicPr>
                   <pic:blipFill>
@@ -2115,7 +2321,7 @@
                   <pic:spPr>
                     <a:xfrm>
                       <a:off x="0" y="0"/>
-                      <a:ext cx="2293620" cy="2293620"/>
+                      <a:ext cx="2538047" cy="2657641"/>
                     </a:xfrm>
                     <a:prstGeom prst="rect">
                       <a:avLst/>
@@ -2137,106 +2343,6 @@
     <w:p>
       <w:pPr>
         <w:rPr>
-          <w:sz w:val="32"/>
-          <w:szCs w:val="32"/>
-        </w:rPr>
-      </w:pPr>
-    </w:p>
-    <w:p>
-      <w:pPr>
-        <w:pStyle w:val="Paragraphedeliste"/>
-        <w:ind w:left="3600"/>
-        <w:rPr>
-          <w:rFonts w:ascii="Helvetica" w:hAnsi="Helvetica"/>
-          <w:sz w:val="32"/>
-          <w:szCs w:val="32"/>
-        </w:rPr>
-      </w:pPr>
-    </w:p>
-    <w:p>
-      <w:pPr>
-        <w:rPr>
-          <w:rFonts w:ascii="Helvetica" w:hAnsi="Helvetica"/>
-          <w:sz w:val="32"/>
-          <w:szCs w:val="32"/>
-        </w:rPr>
-      </w:pPr>
-    </w:p>
-    <w:p>
-      <w:pPr>
-        <w:rPr>
-          <w:rFonts w:ascii="Helvetica" w:hAnsi="Helvetica"/>
-          <w:sz w:val="32"/>
-          <w:szCs w:val="32"/>
-        </w:rPr>
-      </w:pPr>
-    </w:p>
-    <w:p>
-      <w:pPr>
-        <w:rPr>
-          <w:rFonts w:ascii="Helvetica" w:hAnsi="Helvetica"/>
-          <w:sz w:val="32"/>
-          <w:szCs w:val="32"/>
-        </w:rPr>
-      </w:pPr>
-    </w:p>
-    <w:p>
-      <w:pPr>
-        <w:rPr>
-          <w:rFonts w:ascii="Helvetica" w:hAnsi="Helvetica"/>
-          <w:sz w:val="32"/>
-          <w:szCs w:val="32"/>
-        </w:rPr>
-      </w:pPr>
-    </w:p>
-    <w:p>
-      <w:pPr>
-        <w:rPr>
-          <w:rFonts w:ascii="Helvetica" w:hAnsi="Helvetica"/>
-          <w:sz w:val="32"/>
-          <w:szCs w:val="32"/>
-        </w:rPr>
-      </w:pPr>
-    </w:p>
-    <w:p>
-      <w:pPr>
-        <w:rPr>
-          <w:rFonts w:ascii="Helvetica" w:hAnsi="Helvetica"/>
-          <w:sz w:val="32"/>
-          <w:szCs w:val="32"/>
-        </w:rPr>
-      </w:pPr>
-    </w:p>
-    <w:p>
-      <w:pPr>
-        <w:rPr>
-          <w:rFonts w:ascii="Helvetica" w:hAnsi="Helvetica"/>
-          <w:sz w:val="32"/>
-          <w:szCs w:val="32"/>
-        </w:rPr>
-      </w:pPr>
-    </w:p>
-    <w:p>
-      <w:pPr>
-        <w:rPr>
-          <w:rFonts w:ascii="Helvetica" w:hAnsi="Helvetica"/>
-          <w:sz w:val="32"/>
-          <w:szCs w:val="32"/>
-        </w:rPr>
-      </w:pPr>
-    </w:p>
-    <w:p>
-      <w:pPr>
-        <w:rPr>
-          <w:rFonts w:ascii="Helvetica" w:hAnsi="Helvetica"/>
-          <w:sz w:val="32"/>
-          <w:szCs w:val="32"/>
-        </w:rPr>
-      </w:pPr>
-    </w:p>
-    <w:p>
-      <w:pPr>
-        <w:rPr>
           <w:rFonts w:ascii="Helvetica" w:hAnsi="Helvetica"/>
           <w:sz w:val="32"/>
           <w:szCs w:val="32"/>
@@ -2316,6 +2422,7 @@
           <w:sz w:val="32"/>
           <w:szCs w:val="32"/>
         </w:rPr>
+        <w:lastRenderedPageBreak/>
         <w:t>Fonctions</w:t>
       </w:r>
       <w:r>
@@ -2324,7 +2431,7 @@
           <w:sz w:val="32"/>
           <w:szCs w:val="32"/>
         </w:rPr>
-        <w:t> :</w:t>
+        <w:t> </w:t>
       </w:r>
     </w:p>
     <w:p>
@@ -2403,7 +2510,7 @@
           <w:sz w:val="28"/>
           <w:szCs w:val="28"/>
         </w:rPr>
-        <w:t xml:space="preserve">Click sur les boutons de souris : </w:t>
+        <w:t xml:space="preserve">Clic sur les boutons de souris : </w:t>
       </w:r>
     </w:p>
     <w:p>
@@ -2420,8 +2527,17 @@
           <w:sz w:val="28"/>
           <w:szCs w:val="28"/>
         </w:rPr>
-        <w:t>Click sur les touches :</w:t>
-      </w:r>
+        <w:t>Clic sur les touches :</w:t>
+      </w:r>
+    </w:p>
+    <w:p>
+      <w:pPr>
+        <w:rPr>
+          <w:rFonts w:ascii="Helvetica" w:hAnsi="Helvetica"/>
+          <w:sz w:val="28"/>
+          <w:szCs w:val="28"/>
+        </w:rPr>
+      </w:pPr>
     </w:p>
     <w:p>
       <w:pPr>
@@ -2441,53 +2557,33 @@
         </w:numPr>
         <w:rPr>
           <w:rFonts w:ascii="Helvetica" w:hAnsi="Helvetica"/>
-          <w:sz w:val="28"/>
-          <w:szCs w:val="28"/>
-        </w:rPr>
-      </w:pPr>
-      <w:r>
-        <w:rPr>
-          <w:rFonts w:ascii="Helvetica" w:hAnsi="Helvetica"/>
-          <w:sz w:val="28"/>
-          <w:szCs w:val="28"/>
-        </w:rPr>
-        <w:t>Scénarios :</w:t>
-      </w:r>
-    </w:p>
-    <w:p>
-      <w:pPr>
-        <w:spacing w:after="160" w:line="256" w:lineRule="auto"/>
-        <w:jc w:val="left"/>
-        <w:rPr>
-          <w:rFonts w:eastAsiaTheme="minorHAnsi"/>
-          <w:sz w:val="28"/>
-          <w:szCs w:val="28"/>
+          <w:sz w:val="32"/>
+          <w:szCs w:val="32"/>
         </w:rPr>
       </w:pPr>
       <w:r>
         <w:rPr>
           <w:noProof/>
-          <w:sz w:val="28"/>
-          <w:szCs w:val="28"/>
-        </w:rPr>
-        <w:lastRenderedPageBreak/>
+          <w:sz w:val="32"/>
+          <w:szCs w:val="32"/>
+        </w:rPr>
         <w:drawing>
-          <wp:anchor distT="0" distB="0" distL="114300" distR="114300" simplePos="0" relativeHeight="251665408" behindDoc="0" locked="0" layoutInCell="1" allowOverlap="1" wp14:anchorId="6CA5F5E6" wp14:editId="4D0D9B5D">
+          <wp:anchor distT="0" distB="0" distL="114300" distR="114300" simplePos="0" relativeHeight="251665408" behindDoc="0" locked="0" layoutInCell="1" allowOverlap="1" wp14:anchorId="6CA5F5E6" wp14:editId="00198BE4">
             <wp:simplePos x="0" y="0"/>
             <wp:positionH relativeFrom="column">
-              <wp:posOffset>4365625</wp:posOffset>
+              <wp:posOffset>4195445</wp:posOffset>
             </wp:positionH>
             <wp:positionV relativeFrom="paragraph">
-              <wp:posOffset>10160</wp:posOffset>
+              <wp:posOffset>71755</wp:posOffset>
             </wp:positionV>
-            <wp:extent cx="1912620" cy="1912620"/>
-            <wp:effectExtent l="0" t="0" r="0" b="0"/>
+            <wp:extent cx="2075180" cy="2075180"/>
+            <wp:effectExtent l="0" t="0" r="1270" b="1270"/>
             <wp:wrapThrough wrapText="bothSides">
               <wp:wrapPolygon edited="0">
                 <wp:start x="0" y="0"/>
-                <wp:lineTo x="0" y="21299"/>
-                <wp:lineTo x="21299" y="21299"/>
-                <wp:lineTo x="21299" y="0"/>
+                <wp:lineTo x="0" y="21415"/>
+                <wp:lineTo x="21415" y="21415"/>
+                <wp:lineTo x="21415" y="0"/>
                 <wp:lineTo x="0" y="0"/>
               </wp:wrapPolygon>
             </wp:wrapThrough>
@@ -2517,7 +2613,7 @@
                   <pic:spPr>
                     <a:xfrm>
                       <a:off x="0" y="0"/>
-                      <a:ext cx="1912620" cy="1912620"/>
+                      <a:ext cx="2075180" cy="2075180"/>
                     </a:xfrm>
                     <a:prstGeom prst="rect">
                       <a:avLst/>
@@ -2537,72 +2633,112 @@
       </w:r>
       <w:r>
         <w:rPr>
+          <w:rFonts w:ascii="Helvetica" w:hAnsi="Helvetica"/>
+          <w:sz w:val="32"/>
+          <w:szCs w:val="32"/>
+        </w:rPr>
+        <w:t>Scénarios</w:t>
+      </w:r>
+    </w:p>
+    <w:p>
+      <w:pPr>
+        <w:spacing w:after="160" w:line="256" w:lineRule="auto"/>
+        <w:jc w:val="left"/>
+        <w:rPr>
+          <w:rFonts w:eastAsiaTheme="minorHAnsi"/>
+          <w:sz w:val="32"/>
+          <w:szCs w:val="32"/>
+        </w:rPr>
+      </w:pPr>
+      <w:r>
+        <w:rPr>
+          <w:sz w:val="32"/>
+          <w:szCs w:val="32"/>
+        </w:rPr>
+        <w:t>En cas de v</w:t>
+      </w:r>
+      <w:r>
+        <w:rPr>
+          <w:sz w:val="32"/>
+          <w:szCs w:val="32"/>
+        </w:rPr>
+        <w:t>ictoire</w:t>
+      </w:r>
+      <w:r>
+        <w:rPr>
+          <w:sz w:val="32"/>
+          <w:szCs w:val="32"/>
+        </w:rPr>
+        <w:t> :</w:t>
+      </w:r>
+    </w:p>
+    <w:p>
+      <w:pPr>
+        <w:pStyle w:val="Paragraphedeliste"/>
+        <w:rPr>
           <w:sz w:val="28"/>
           <w:szCs w:val="28"/>
         </w:rPr>
-        <w:t>Victoire</w:t>
-      </w:r>
-    </w:p>
-    <w:p>
-      <w:pPr>
-        <w:pStyle w:val="Paragraphedeliste"/>
+      </w:pPr>
+      <w:r>
         <w:rPr>
           <w:sz w:val="28"/>
           <w:szCs w:val="28"/>
         </w:rPr>
-      </w:pPr>
+        <w:t>- Affichage « </w:t>
+      </w:r>
       <w:r>
         <w:rPr>
           <w:sz w:val="28"/>
           <w:szCs w:val="28"/>
         </w:rPr>
-        <w:t>- Affichage « </w:t>
+        <w:t>GAGNÉ</w:t>
       </w:r>
       <w:r>
         <w:rPr>
           <w:sz w:val="28"/>
           <w:szCs w:val="28"/>
         </w:rPr>
-        <w:t>Bravo</w:t>
-      </w:r>
-      <w:r>
+        <w:t> »</w:t>
+      </w:r>
+    </w:p>
+    <w:p>
+      <w:pPr>
+        <w:pStyle w:val="Paragraphedeliste"/>
         <w:rPr>
           <w:sz w:val="28"/>
           <w:szCs w:val="28"/>
         </w:rPr>
-        <w:t> ! »</w:t>
-      </w:r>
-    </w:p>
-    <w:p>
-      <w:pPr>
-        <w:pStyle w:val="Paragraphedeliste"/>
+      </w:pPr>
+      <w:r>
         <w:rPr>
           <w:sz w:val="28"/>
           <w:szCs w:val="28"/>
         </w:rPr>
-      </w:pPr>
-      <w:r>
+        <w:t>- Affichage du score</w:t>
+      </w:r>
+    </w:p>
+    <w:p>
+      <w:pPr>
+        <w:pStyle w:val="Paragraphedeliste"/>
         <w:rPr>
           <w:sz w:val="28"/>
           <w:szCs w:val="28"/>
         </w:rPr>
-        <w:t>- Affichage du score</w:t>
-      </w:r>
-    </w:p>
-    <w:p>
-      <w:pPr>
-        <w:pStyle w:val="Paragraphedeliste"/>
+      </w:pPr>
+      <w:r>
         <w:rPr>
           <w:sz w:val="28"/>
           <w:szCs w:val="28"/>
         </w:rPr>
-      </w:pPr>
+        <w:t xml:space="preserve">- 2 options : Rejouer ou </w:t>
+      </w:r>
       <w:r>
         <w:rPr>
           <w:sz w:val="28"/>
           <w:szCs w:val="28"/>
         </w:rPr>
-        <w:t>- 2 options : Rejouer ou Retour à la page menu</w:t>
+        <w:t>Quitter</w:t>
       </w:r>
     </w:p>
     <w:p>
@@ -2615,40 +2751,6 @@
     </w:p>
     <w:p>
       <w:pPr>
-        <w:spacing w:after="160" w:line="256" w:lineRule="auto"/>
-        <w:jc w:val="left"/>
-        <w:rPr>
-          <w:sz w:val="28"/>
-          <w:szCs w:val="28"/>
-        </w:rPr>
-      </w:pPr>
-      <w:r>
-        <w:rPr>
-          <w:sz w:val="28"/>
-          <w:szCs w:val="28"/>
-        </w:rPr>
-        <w:t>Défaite</w:t>
-      </w:r>
-    </w:p>
-    <w:p>
-      <w:pPr>
-        <w:pStyle w:val="Paragraphedeliste"/>
-        <w:rPr>
-          <w:sz w:val="28"/>
-          <w:szCs w:val="28"/>
-        </w:rPr>
-      </w:pPr>
-      <w:r>
-        <w:rPr>
-          <w:sz w:val="28"/>
-          <w:szCs w:val="28"/>
-        </w:rPr>
-        <w:t>- Affichage « Dommage ! »</w:t>
-      </w:r>
-    </w:p>
-    <w:p>
-      <w:pPr>
-        <w:pStyle w:val="Paragraphedeliste"/>
         <w:rPr>
           <w:sz w:val="28"/>
           <w:szCs w:val="28"/>
@@ -2661,22 +2763,22 @@
           <w:szCs w:val="28"/>
         </w:rPr>
         <w:drawing>
-          <wp:anchor distT="0" distB="0" distL="114300" distR="114300" simplePos="0" relativeHeight="251666432" behindDoc="0" locked="0" layoutInCell="1" allowOverlap="1" wp14:anchorId="7681001D" wp14:editId="4DB53F75">
+          <wp:anchor distT="0" distB="0" distL="114300" distR="114300" simplePos="0" relativeHeight="251666432" behindDoc="0" locked="0" layoutInCell="1" allowOverlap="1" wp14:anchorId="7681001D" wp14:editId="5DD88DEA">
             <wp:simplePos x="0" y="0"/>
             <wp:positionH relativeFrom="margin">
-              <wp:posOffset>4464685</wp:posOffset>
+              <wp:posOffset>4195445</wp:posOffset>
             </wp:positionH>
             <wp:positionV relativeFrom="paragraph">
-              <wp:posOffset>13970</wp:posOffset>
+              <wp:posOffset>358775</wp:posOffset>
             </wp:positionV>
-            <wp:extent cx="1874520" cy="1874520"/>
-            <wp:effectExtent l="0" t="0" r="0" b="0"/>
+            <wp:extent cx="2113280" cy="2113280"/>
+            <wp:effectExtent l="0" t="0" r="1270" b="1270"/>
             <wp:wrapThrough wrapText="bothSides">
               <wp:wrapPolygon edited="0">
                 <wp:start x="0" y="0"/>
-                <wp:lineTo x="0" y="21293"/>
-                <wp:lineTo x="21293" y="21293"/>
-                <wp:lineTo x="21293" y="0"/>
+                <wp:lineTo x="0" y="21418"/>
+                <wp:lineTo x="21418" y="21418"/>
+                <wp:lineTo x="21418" y="0"/>
                 <wp:lineTo x="0" y="0"/>
               </wp:wrapPolygon>
             </wp:wrapThrough>
@@ -2706,7 +2808,7 @@
                   <pic:spPr>
                     <a:xfrm>
                       <a:off x="0" y="0"/>
-                      <a:ext cx="1874520" cy="1874520"/>
+                      <a:ext cx="2113280" cy="2113280"/>
                     </a:xfrm>
                     <a:prstGeom prst="rect">
                       <a:avLst/>
@@ -2724,28 +2826,105 @@
           </wp:anchor>
         </w:drawing>
       </w:r>
-      <w:r>
+    </w:p>
+    <w:p>
+      <w:pPr>
+        <w:spacing w:after="160" w:line="256" w:lineRule="auto"/>
+        <w:jc w:val="left"/>
+        <w:rPr>
+          <w:sz w:val="32"/>
+          <w:szCs w:val="32"/>
+        </w:rPr>
+      </w:pPr>
+      <w:r>
+        <w:rPr>
+          <w:sz w:val="32"/>
+          <w:szCs w:val="32"/>
+        </w:rPr>
+        <w:t>En cas de d</w:t>
+      </w:r>
+      <w:r>
+        <w:rPr>
+          <w:sz w:val="32"/>
+          <w:szCs w:val="32"/>
+        </w:rPr>
+        <w:t>éfaite</w:t>
+      </w:r>
+      <w:r>
+        <w:rPr>
+          <w:sz w:val="32"/>
+          <w:szCs w:val="32"/>
+        </w:rPr>
+        <w:t xml:space="preserve"> : </w:t>
+      </w:r>
+    </w:p>
+    <w:p>
+      <w:pPr>
+        <w:pStyle w:val="Paragraphedeliste"/>
         <w:rPr>
           <w:sz w:val="28"/>
           <w:szCs w:val="28"/>
         </w:rPr>
-        <w:t>- Affichage du score</w:t>
-      </w:r>
-    </w:p>
-    <w:p>
-      <w:pPr>
-        <w:pStyle w:val="Paragraphedeliste"/>
+      </w:pPr>
+      <w:r>
         <w:rPr>
           <w:sz w:val="28"/>
           <w:szCs w:val="28"/>
         </w:rPr>
-      </w:pPr>
+        <w:t>- Affichage « </w:t>
+      </w:r>
       <w:r>
         <w:rPr>
           <w:sz w:val="28"/>
           <w:szCs w:val="28"/>
         </w:rPr>
-        <w:t>- 2 options : Rejouer ou Retour à la page menu</w:t>
+        <w:t>PERDU</w:t>
+      </w:r>
+      <w:r>
+        <w:rPr>
+          <w:sz w:val="28"/>
+          <w:szCs w:val="28"/>
+        </w:rPr>
+        <w:t> »</w:t>
+      </w:r>
+    </w:p>
+    <w:p>
+      <w:pPr>
+        <w:pStyle w:val="Paragraphedeliste"/>
+        <w:rPr>
+          <w:sz w:val="28"/>
+          <w:szCs w:val="28"/>
+        </w:rPr>
+      </w:pPr>
+      <w:r>
+        <w:rPr>
+          <w:sz w:val="28"/>
+          <w:szCs w:val="28"/>
+        </w:rPr>
+        <w:t>- Affichage du score</w:t>
+      </w:r>
+    </w:p>
+    <w:p>
+      <w:pPr>
+        <w:pStyle w:val="Paragraphedeliste"/>
+        <w:rPr>
+          <w:sz w:val="28"/>
+          <w:szCs w:val="28"/>
+        </w:rPr>
+      </w:pPr>
+      <w:r>
+        <w:rPr>
+          <w:sz w:val="28"/>
+          <w:szCs w:val="28"/>
+        </w:rPr>
+        <w:t xml:space="preserve">- 2 options : Rejouer ou </w:t>
+      </w:r>
+      <w:r>
+        <w:rPr>
+          <w:sz w:val="28"/>
+          <w:szCs w:val="28"/>
+        </w:rPr>
+        <w:t>Quitter</w:t>
       </w:r>
     </w:p>
     <w:p>
@@ -2801,23 +2980,6 @@
           <w:szCs w:val="28"/>
         </w:rPr>
       </w:pPr>
-    </w:p>
-    <w:p>
-      <w:pPr>
-        <w:rPr>
-          <w:rFonts w:ascii="Helvetica" w:hAnsi="Helvetica"/>
-          <w:sz w:val="28"/>
-          <w:szCs w:val="28"/>
-        </w:rPr>
-      </w:pPr>
-      <w:r>
-        <w:rPr>
-          <w:rFonts w:ascii="Helvetica" w:hAnsi="Helvetica"/>
-          <w:sz w:val="28"/>
-          <w:szCs w:val="28"/>
-        </w:rPr>
-        <w:tab/>
-      </w:r>
     </w:p>
     <w:p>
       <w:pPr>
@@ -2839,77 +3001,7 @@
         </w:rPr>
         <w:lastRenderedPageBreak/>
         <w:drawing>
-          <wp:anchor distT="0" distB="0" distL="114300" distR="114300" simplePos="0" relativeHeight="251659264" behindDoc="0" locked="0" layoutInCell="1" allowOverlap="1" wp14:anchorId="744B6808" wp14:editId="784BD72E">
-            <wp:simplePos x="0" y="0"/>
-            <wp:positionH relativeFrom="margin">
-              <wp:posOffset>300355</wp:posOffset>
-            </wp:positionH>
-            <wp:positionV relativeFrom="paragraph">
-              <wp:posOffset>4094480</wp:posOffset>
-            </wp:positionV>
-            <wp:extent cx="5646420" cy="3649980"/>
-            <wp:effectExtent l="0" t="0" r="0" b="7620"/>
-            <wp:wrapThrough wrapText="bothSides">
-              <wp:wrapPolygon edited="0">
-                <wp:start x="0" y="0"/>
-                <wp:lineTo x="0" y="21532"/>
-                <wp:lineTo x="21498" y="21532"/>
-                <wp:lineTo x="21498" y="0"/>
-                <wp:lineTo x="0" y="0"/>
-              </wp:wrapPolygon>
-            </wp:wrapThrough>
-            <wp:docPr id="3" name="Image 3"/>
-            <wp:cNvGraphicFramePr>
-              <a:graphicFrameLocks xmlns:a="http://schemas.openxmlformats.org/drawingml/2006/main" noChangeAspect="1"/>
-            </wp:cNvGraphicFramePr>
-            <a:graphic xmlns:a="http://schemas.openxmlformats.org/drawingml/2006/main">
-              <a:graphicData uri="http://schemas.openxmlformats.org/drawingml/2006/picture">
-                <pic:pic xmlns:pic="http://schemas.openxmlformats.org/drawingml/2006/picture">
-                  <pic:nvPicPr>
-                    <pic:cNvPr id="3" name="Image 3"/>
-                    <pic:cNvPicPr/>
-                  </pic:nvPicPr>
-                  <pic:blipFill>
-                    <a:blip r:embed="rId15" cstate="print">
-                      <a:extLst>
-                        <a:ext uri="{28A0092B-C50C-407E-A947-70E740481C1C}">
-                          <a14:useLocalDpi xmlns:a14="http://schemas.microsoft.com/office/drawing/2010/main" val="0"/>
-                        </a:ext>
-                      </a:extLst>
-                    </a:blip>
-                    <a:stretch>
-                      <a:fillRect/>
-                    </a:stretch>
-                  </pic:blipFill>
-                  <pic:spPr>
-                    <a:xfrm>
-                      <a:off x="0" y="0"/>
-                      <a:ext cx="5646420" cy="3649980"/>
-                    </a:xfrm>
-                    <a:prstGeom prst="rect">
-                      <a:avLst/>
-                    </a:prstGeom>
-                  </pic:spPr>
-                </pic:pic>
-              </a:graphicData>
-            </a:graphic>
-            <wp14:sizeRelH relativeFrom="margin">
-              <wp14:pctWidth>0</wp14:pctWidth>
-            </wp14:sizeRelH>
-            <wp14:sizeRelV relativeFrom="margin">
-              <wp14:pctHeight>0</wp14:pctHeight>
-            </wp14:sizeRelV>
-          </wp:anchor>
-        </w:drawing>
-      </w:r>
-      <w:r>
-        <w:rPr>
-          <w:noProof/>
-          <w:sz w:val="32"/>
-          <w:szCs w:val="32"/>
-        </w:rPr>
-        <w:drawing>
-          <wp:anchor distT="0" distB="0" distL="114300" distR="114300" simplePos="0" relativeHeight="251658240" behindDoc="0" locked="0" layoutInCell="1" allowOverlap="1" wp14:anchorId="12EE0311" wp14:editId="12C4FFB0">
+          <wp:anchor distT="0" distB="0" distL="114300" distR="114300" simplePos="0" relativeHeight="251658240" behindDoc="0" locked="0" layoutInCell="1" allowOverlap="1" wp14:anchorId="12EE0311" wp14:editId="3A62263A">
             <wp:simplePos x="0" y="0"/>
             <wp:positionH relativeFrom="margin">
               <wp:align>right</wp:align>
@@ -2940,7 +3032,7 @@
                     <pic:cNvPicPr/>
                   </pic:nvPicPr>
                   <pic:blipFill>
-                    <a:blip r:embed="rId16">
+                    <a:blip r:embed="rId15">
                       <a:extLst>
                         <a:ext uri="{28A0092B-C50C-407E-A947-70E740481C1C}">
                           <a14:useLocalDpi xmlns:a14="http://schemas.microsoft.com/office/drawing/2010/main" val="0"/>
@@ -2980,6 +3072,100 @@
     <w:p>
       <w:pPr>
         <w:rPr>
+          <w:noProof/>
+          <w:sz w:val="32"/>
+          <w:szCs w:val="32"/>
+        </w:rPr>
+      </w:pPr>
+      <w:r>
+        <w:rPr>
+          <w:noProof/>
+          <w:sz w:val="32"/>
+          <w:szCs w:val="32"/>
+        </w:rPr>
+        <w:drawing>
+          <wp:anchor distT="0" distB="0" distL="114300" distR="114300" simplePos="0" relativeHeight="251659264" behindDoc="0" locked="0" layoutInCell="1" allowOverlap="1" wp14:anchorId="744B6808" wp14:editId="5030F93C">
+            <wp:simplePos x="0" y="0"/>
+            <wp:positionH relativeFrom="margin">
+              <wp:posOffset>242668</wp:posOffset>
+            </wp:positionH>
+            <wp:positionV relativeFrom="page">
+              <wp:posOffset>5198989</wp:posOffset>
+            </wp:positionV>
+            <wp:extent cx="5127625" cy="4302125"/>
+            <wp:effectExtent l="0" t="0" r="0" b="3175"/>
+            <wp:wrapThrough wrapText="bothSides">
+              <wp:wrapPolygon edited="0">
+                <wp:start x="0" y="0"/>
+                <wp:lineTo x="0" y="21520"/>
+                <wp:lineTo x="21506" y="21520"/>
+                <wp:lineTo x="21506" y="0"/>
+                <wp:lineTo x="0" y="0"/>
+              </wp:wrapPolygon>
+            </wp:wrapThrough>
+            <wp:docPr id="3" name="Image 3"/>
+            <wp:cNvGraphicFramePr>
+              <a:graphicFrameLocks xmlns:a="http://schemas.openxmlformats.org/drawingml/2006/main" noChangeAspect="1"/>
+            </wp:cNvGraphicFramePr>
+            <a:graphic xmlns:a="http://schemas.openxmlformats.org/drawingml/2006/main">
+              <a:graphicData uri="http://schemas.openxmlformats.org/drawingml/2006/picture">
+                <pic:pic xmlns:pic="http://schemas.openxmlformats.org/drawingml/2006/picture">
+                  <pic:nvPicPr>
+                    <pic:cNvPr id="3" name="Image 3"/>
+                    <pic:cNvPicPr/>
+                  </pic:nvPicPr>
+                  <pic:blipFill rotWithShape="1">
+                    <a:blip r:embed="rId16" cstate="print">
+                      <a:extLst>
+                        <a:ext uri="{28A0092B-C50C-407E-A947-70E740481C1C}">
+                          <a14:useLocalDpi xmlns:a14="http://schemas.microsoft.com/office/drawing/2010/main" val="0"/>
+                        </a:ext>
+                      </a:extLst>
+                    </a:blip>
+                    <a:srcRect l="11108" t="1927" r="25672" b="16008"/>
+                    <a:stretch/>
+                  </pic:blipFill>
+                  <pic:spPr bwMode="auto">
+                    <a:xfrm>
+                      <a:off x="0" y="0"/>
+                      <a:ext cx="5127625" cy="4302125"/>
+                    </a:xfrm>
+                    <a:prstGeom prst="rect">
+                      <a:avLst/>
+                    </a:prstGeom>
+                    <a:ln>
+                      <a:noFill/>
+                    </a:ln>
+                    <a:extLst>
+                      <a:ext uri="{53640926-AAD7-44D8-BBD7-CCE9431645EC}">
+                        <a14:shadowObscured xmlns:a14="http://schemas.microsoft.com/office/drawing/2010/main"/>
+                      </a:ext>
+                    </a:extLst>
+                  </pic:spPr>
+                </pic:pic>
+              </a:graphicData>
+            </a:graphic>
+            <wp14:sizeRelH relativeFrom="margin">
+              <wp14:pctWidth>0</wp14:pctWidth>
+            </wp14:sizeRelH>
+            <wp14:sizeRelV relativeFrom="margin">
+              <wp14:pctHeight>0</wp14:pctHeight>
+            </wp14:sizeRelV>
+          </wp:anchor>
+        </w:drawing>
+      </w:r>
+    </w:p>
+    <w:p>
+      <w:pPr>
+        <w:rPr>
+          <w:sz w:val="32"/>
+          <w:szCs w:val="32"/>
+        </w:rPr>
+      </w:pPr>
+    </w:p>
+    <w:p>
+      <w:pPr>
+        <w:rPr>
           <w:sz w:val="32"/>
           <w:szCs w:val="32"/>
         </w:rPr>
@@ -2994,12 +3180,140 @@
           <w:szCs w:val="32"/>
         </w:rPr>
       </w:pPr>
-      <w:r>
-        <w:rPr>
-          <w:sz w:val="32"/>
-          <w:szCs w:val="32"/>
-        </w:rPr>
-        <w:t>Sous-Traitance :</w:t>
+    </w:p>
+    <w:p>
+      <w:pPr>
+        <w:pStyle w:val="Paragraphedeliste"/>
+        <w:ind w:left="3600"/>
+        <w:rPr>
+          <w:sz w:val="32"/>
+          <w:szCs w:val="32"/>
+        </w:rPr>
+      </w:pPr>
+    </w:p>
+    <w:p>
+      <w:pPr>
+        <w:pStyle w:val="Paragraphedeliste"/>
+        <w:ind w:left="3600"/>
+        <w:rPr>
+          <w:sz w:val="32"/>
+          <w:szCs w:val="32"/>
+        </w:rPr>
+      </w:pPr>
+    </w:p>
+    <w:p>
+      <w:pPr>
+        <w:pStyle w:val="Paragraphedeliste"/>
+        <w:ind w:left="3600"/>
+        <w:rPr>
+          <w:sz w:val="32"/>
+          <w:szCs w:val="32"/>
+        </w:rPr>
+      </w:pPr>
+    </w:p>
+    <w:p>
+      <w:pPr>
+        <w:pStyle w:val="Paragraphedeliste"/>
+        <w:ind w:left="3600"/>
+        <w:rPr>
+          <w:sz w:val="32"/>
+          <w:szCs w:val="32"/>
+        </w:rPr>
+      </w:pPr>
+    </w:p>
+    <w:p>
+      <w:pPr>
+        <w:pStyle w:val="Paragraphedeliste"/>
+        <w:ind w:left="3600"/>
+        <w:rPr>
+          <w:sz w:val="32"/>
+          <w:szCs w:val="32"/>
+        </w:rPr>
+      </w:pPr>
+    </w:p>
+    <w:p>
+      <w:pPr>
+        <w:pStyle w:val="Paragraphedeliste"/>
+        <w:ind w:left="3600"/>
+        <w:rPr>
+          <w:sz w:val="32"/>
+          <w:szCs w:val="32"/>
+        </w:rPr>
+      </w:pPr>
+    </w:p>
+    <w:p>
+      <w:pPr>
+        <w:pStyle w:val="Paragraphedeliste"/>
+        <w:ind w:left="3600"/>
+        <w:rPr>
+          <w:sz w:val="32"/>
+          <w:szCs w:val="32"/>
+        </w:rPr>
+      </w:pPr>
+    </w:p>
+    <w:p>
+      <w:pPr>
+        <w:pStyle w:val="Paragraphedeliste"/>
+        <w:ind w:left="3600"/>
+        <w:rPr>
+          <w:sz w:val="32"/>
+          <w:szCs w:val="32"/>
+        </w:rPr>
+      </w:pPr>
+    </w:p>
+    <w:p>
+      <w:pPr>
+        <w:pStyle w:val="Paragraphedeliste"/>
+        <w:ind w:left="3600"/>
+        <w:rPr>
+          <w:sz w:val="32"/>
+          <w:szCs w:val="32"/>
+        </w:rPr>
+      </w:pPr>
+    </w:p>
+    <w:p>
+      <w:pPr>
+        <w:pStyle w:val="Paragraphedeliste"/>
+        <w:ind w:left="3600"/>
+        <w:rPr>
+          <w:sz w:val="32"/>
+          <w:szCs w:val="32"/>
+        </w:rPr>
+      </w:pPr>
+    </w:p>
+    <w:p>
+      <w:pPr>
+        <w:pStyle w:val="Paragraphedeliste"/>
+        <w:ind w:left="3600"/>
+        <w:rPr>
+          <w:sz w:val="32"/>
+          <w:szCs w:val="32"/>
+        </w:rPr>
+      </w:pPr>
+    </w:p>
+    <w:p>
+      <w:pPr>
+        <w:pStyle w:val="Paragraphedeliste"/>
+        <w:ind w:left="3600"/>
+        <w:rPr>
+          <w:sz w:val="32"/>
+          <w:szCs w:val="32"/>
+        </w:rPr>
+      </w:pPr>
+      <w:r>
+        <w:rPr>
+          <w:sz w:val="32"/>
+          <w:szCs w:val="32"/>
+        </w:rPr>
+        <w:lastRenderedPageBreak/>
+        <w:t xml:space="preserve">V.    </w:t>
+      </w:r>
+      <w:r>
+        <w:rPr>
+          <w:sz w:val="32"/>
+          <w:szCs w:val="32"/>
+        </w:rPr>
+        <w:t>Sous-Traitance</w:t>
       </w:r>
     </w:p>
     <w:p>
@@ -3018,36 +3332,52 @@
         <w:jc w:val="left"/>
         <w:rPr>
           <w:rFonts w:ascii="Calibri" w:eastAsia="Calibri" w:hAnsi="Calibri" w:cs="Times New Roman"/>
-          <w:sz w:val="22"/>
-          <w:szCs w:val="22"/>
-        </w:rPr>
-      </w:pPr>
-      <w:r>
+          <w:sz w:val="28"/>
+          <w:szCs w:val="28"/>
+        </w:rPr>
+      </w:pPr>
+      <w:r>
+        <w:rPr>
+          <w:rFonts w:ascii="Calibri" w:eastAsia="Calibri" w:hAnsi="Calibri" w:cs="Times New Roman"/>
+          <w:sz w:val="28"/>
+          <w:szCs w:val="28"/>
+        </w:rPr>
+        <w:t xml:space="preserve">Exigences </w:t>
+      </w:r>
+      <w:r>
+        <w:rPr>
+          <w:rFonts w:ascii="Calibri" w:eastAsia="Calibri" w:hAnsi="Calibri" w:cs="Times New Roman"/>
+          <w:sz w:val="28"/>
+          <w:szCs w:val="28"/>
+        </w:rPr>
+        <w:t>:</w:t>
+      </w:r>
+    </w:p>
+    <w:p>
+      <w:pPr>
+        <w:spacing w:after="160" w:line="256" w:lineRule="auto"/>
+        <w:jc w:val="left"/>
         <w:rPr>
           <w:rFonts w:ascii="Calibri" w:eastAsia="Calibri" w:hAnsi="Calibri" w:cs="Times New Roman"/>
           <w:sz w:val="22"/>
           <w:szCs w:val="22"/>
         </w:rPr>
-        <w:t>Ce que nous voulons que le sous-traitant fasse pour le projet est :</w:t>
-      </w:r>
-    </w:p>
-    <w:p>
-      <w:pPr>
-        <w:spacing w:after="160" w:line="256" w:lineRule="auto"/>
-        <w:jc w:val="left"/>
+      </w:pPr>
+      <w:r>
         <w:rPr>
           <w:rFonts w:ascii="Calibri" w:eastAsia="Calibri" w:hAnsi="Calibri" w:cs="Times New Roman"/>
           <w:sz w:val="22"/>
           <w:szCs w:val="22"/>
         </w:rPr>
-      </w:pPr>
+        <w:t xml:space="preserve">- Dès qu’une partie se termine, il faut enregistrer </w:t>
+      </w:r>
       <w:r>
         <w:rPr>
           <w:rFonts w:ascii="Calibri" w:eastAsia="Calibri" w:hAnsi="Calibri" w:cs="Times New Roman"/>
           <w:sz w:val="22"/>
           <w:szCs w:val="22"/>
         </w:rPr>
-        <w:t xml:space="preserve">Une fonction capable de sauvegarder </w:t>
+        <w:t xml:space="preserve">dans un fichier sauvegarde.txt </w:t>
       </w:r>
       <w:r>
         <w:rPr>
@@ -3055,7 +3385,7 @@
           <w:sz w:val="22"/>
           <w:szCs w:val="22"/>
         </w:rPr>
-        <w:t>les résultats des parties et mettre les 10 meilleurs dans le tableau des scores</w:t>
+        <w:t>le classement de l’utilisateur et si ce score est dans les 10 meilleurs, apparaitre dans le top 10 des meilleurs scores.</w:t>
       </w:r>
     </w:p>
     <w:p>
@@ -3074,19 +3404,544 @@
           <w:sz w:val="22"/>
           <w:szCs w:val="22"/>
         </w:rPr>
-        <w:t>Pour réaliser cela il faudra enregistrer la partie sur un fichier sauvegarde.txt</w:t>
-      </w:r>
-    </w:p>
-    <w:p>
-      <w:pPr>
-        <w:rPr>
-          <w:sz w:val="32"/>
-          <w:szCs w:val="32"/>
-        </w:rPr>
-      </w:pPr>
+        <w:t>- Dans le fichier de sauvegarde, le pseudo accompagné de son score doit apparaître.</w:t>
+      </w:r>
+    </w:p>
+    <w:p>
+      <w:pPr>
+        <w:spacing w:after="160" w:line="256" w:lineRule="auto"/>
+        <w:jc w:val="left"/>
+        <w:rPr>
+          <w:rFonts w:ascii="Calibri" w:eastAsia="Calibri" w:hAnsi="Calibri" w:cs="Times New Roman"/>
+          <w:sz w:val="22"/>
+          <w:szCs w:val="22"/>
+        </w:rPr>
+      </w:pPr>
+      <w:r>
+        <w:rPr>
+          <w:rFonts w:ascii="Calibri" w:eastAsia="Calibri" w:hAnsi="Calibri" w:cs="Times New Roman"/>
+          <w:sz w:val="22"/>
+          <w:szCs w:val="22"/>
+        </w:rPr>
+        <w:t>- Le fichier doit être sauvegardé même en cas de fermeture totale du jeu.</w:t>
+      </w:r>
+    </w:p>
+    <w:p>
+      <w:pPr>
+        <w:spacing w:after="160" w:line="256" w:lineRule="auto"/>
+        <w:jc w:val="left"/>
+        <w:rPr>
+          <w:rFonts w:ascii="Calibri" w:eastAsia="Calibri" w:hAnsi="Calibri" w:cs="Times New Roman"/>
+          <w:sz w:val="22"/>
+          <w:szCs w:val="22"/>
+        </w:rPr>
+      </w:pPr>
+    </w:p>
+    <w:p>
+      <w:pPr>
+        <w:spacing w:after="160" w:line="256" w:lineRule="auto"/>
+        <w:jc w:val="left"/>
+        <w:rPr>
+          <w:rFonts w:ascii="Calibri" w:eastAsia="Calibri" w:hAnsi="Calibri" w:cs="Times New Roman"/>
+          <w:sz w:val="28"/>
+          <w:szCs w:val="28"/>
+        </w:rPr>
+      </w:pPr>
+      <w:r>
+        <w:rPr>
+          <w:rFonts w:ascii="Calibri" w:eastAsia="Calibri" w:hAnsi="Calibri" w:cs="Times New Roman"/>
+          <w:sz w:val="28"/>
+          <w:szCs w:val="28"/>
+        </w:rPr>
+        <w:t>Z</w:t>
+      </w:r>
+      <w:r>
+        <w:rPr>
+          <w:rFonts w:ascii="Calibri" w:eastAsia="Calibri" w:hAnsi="Calibri" w:cs="Times New Roman"/>
+          <w:sz w:val="28"/>
+          <w:szCs w:val="28"/>
+        </w:rPr>
+        <w:t>oning :</w:t>
+      </w:r>
+    </w:p>
+    <w:p>
+      <w:pPr>
+        <w:spacing w:after="160" w:line="256" w:lineRule="auto"/>
+        <w:jc w:val="center"/>
+        <w:rPr>
+          <w:rFonts w:ascii="Calibri" w:eastAsia="Calibri" w:hAnsi="Calibri" w:cs="Times New Roman"/>
+          <w:sz w:val="22"/>
+          <w:szCs w:val="22"/>
+        </w:rPr>
+      </w:pPr>
+      <w:r>
+        <w:rPr>
+          <w:noProof/>
+        </w:rPr>
+        <w:drawing>
+          <wp:inline distT="0" distB="0" distL="0" distR="0" wp14:anchorId="529C8992" wp14:editId="1352ED60">
+            <wp:extent cx="2438400" cy="2765336"/>
+            <wp:effectExtent l="0" t="0" r="0" b="0"/>
+            <wp:docPr id="1" name="Image 1"/>
+            <wp:cNvGraphicFramePr>
+              <a:graphicFrameLocks xmlns:a="http://schemas.openxmlformats.org/drawingml/2006/main" noChangeAspect="1"/>
+            </wp:cNvGraphicFramePr>
+            <a:graphic xmlns:a="http://schemas.openxmlformats.org/drawingml/2006/main">
+              <a:graphicData uri="http://schemas.openxmlformats.org/drawingml/2006/picture">
+                <pic:pic xmlns:pic="http://schemas.openxmlformats.org/drawingml/2006/picture">
+                  <pic:nvPicPr>
+                    <pic:cNvPr id="1" name=""/>
+                    <pic:cNvPicPr/>
+                  </pic:nvPicPr>
+                  <pic:blipFill rotWithShape="1">
+                    <a:blip r:embed="rId17"/>
+                    <a:srcRect l="23296" t="4441" r="37235" b="15986"/>
+                    <a:stretch/>
+                  </pic:blipFill>
+                  <pic:spPr bwMode="auto">
+                    <a:xfrm>
+                      <a:off x="0" y="0"/>
+                      <a:ext cx="2446487" cy="2774507"/>
+                    </a:xfrm>
+                    <a:prstGeom prst="rect">
+                      <a:avLst/>
+                    </a:prstGeom>
+                    <a:ln>
+                      <a:noFill/>
+                    </a:ln>
+                    <a:extLst>
+                      <a:ext uri="{53640926-AAD7-44D8-BBD7-CCE9431645EC}">
+                        <a14:shadowObscured xmlns:a14="http://schemas.microsoft.com/office/drawing/2010/main"/>
+                      </a:ext>
+                    </a:extLst>
+                  </pic:spPr>
+                </pic:pic>
+              </a:graphicData>
+            </a:graphic>
+          </wp:inline>
+        </w:drawing>
+      </w:r>
+    </w:p>
+    <w:p>
+      <w:pPr>
+        <w:spacing w:after="160" w:line="256" w:lineRule="auto"/>
+        <w:jc w:val="left"/>
+        <w:rPr>
+          <w:rFonts w:ascii="Calibri" w:eastAsia="Calibri" w:hAnsi="Calibri" w:cs="Times New Roman"/>
+          <w:sz w:val="22"/>
+          <w:szCs w:val="22"/>
+        </w:rPr>
+      </w:pPr>
+    </w:p>
+    <w:p>
+      <w:pPr>
+        <w:spacing w:after="160" w:line="256" w:lineRule="auto"/>
+        <w:jc w:val="left"/>
+        <w:rPr>
+          <w:rFonts w:ascii="Calibri" w:eastAsia="Calibri" w:hAnsi="Calibri" w:cs="Times New Roman"/>
+          <w:sz w:val="28"/>
+          <w:szCs w:val="28"/>
+        </w:rPr>
+      </w:pPr>
+      <w:r>
+        <w:rPr>
+          <w:rFonts w:ascii="Calibri" w:eastAsia="Calibri" w:hAnsi="Calibri" w:cs="Times New Roman"/>
+          <w:sz w:val="28"/>
+          <w:szCs w:val="28"/>
+        </w:rPr>
+        <w:t>Cahier de recettes</w:t>
+      </w:r>
+      <w:r>
+        <w:rPr>
+          <w:rFonts w:ascii="Calibri" w:eastAsia="Calibri" w:hAnsi="Calibri" w:cs="Times New Roman"/>
+          <w:sz w:val="28"/>
+          <w:szCs w:val="28"/>
+        </w:rPr>
+        <w:t> :</w:t>
+      </w:r>
+    </w:p>
+    <w:p>
+      <w:pPr>
+        <w:pBdr>
+          <w:top w:val="nil"/>
+          <w:left w:val="nil"/>
+          <w:bottom w:val="nil"/>
+          <w:right w:val="nil"/>
+          <w:between w:val="nil"/>
+        </w:pBdr>
+        <w:spacing w:after="140" w:line="288" w:lineRule="auto"/>
+        <w:rPr>
+          <w:b/>
+          <w:u w:val="single"/>
+        </w:rPr>
+      </w:pPr>
+      <w:r>
+        <w:rPr>
+          <w:b/>
+          <w:u w:val="single"/>
+        </w:rPr>
+        <w:t>TA-1000 : Affichage</w:t>
+      </w:r>
+    </w:p>
+    <w:p>
+      <w:pPr>
+        <w:numPr>
+          <w:ilvl w:val="0"/>
+          <w:numId w:val="24"/>
+        </w:numPr>
+        <w:spacing w:after="140" w:line="288" w:lineRule="auto"/>
+        <w:jc w:val="left"/>
+      </w:pPr>
+      <w:r>
+        <w:rPr>
+          <w:b/>
+          <w:u w:val="single"/>
+        </w:rPr>
+        <w:t xml:space="preserve">TA-1001 : </w:t>
+      </w:r>
+      <w:r>
+        <w:rPr>
+          <w:b/>
+          <w:u w:val="single"/>
+        </w:rPr>
+        <w:t>Fichier de sauvegarde dans les documents</w:t>
+      </w:r>
+    </w:p>
+    <w:p>
+      <w:pPr>
+        <w:numPr>
+          <w:ilvl w:val="0"/>
+          <w:numId w:val="24"/>
+        </w:numPr>
+        <w:spacing w:after="140" w:line="288" w:lineRule="auto"/>
+        <w:jc w:val="left"/>
+        <w:rPr>
+          <w:b/>
+        </w:rPr>
+      </w:pPr>
+      <w:r>
+        <w:rPr>
+          <w:b/>
+          <w:u w:val="single"/>
+        </w:rPr>
+        <w:t xml:space="preserve">TA-1002 : </w:t>
+      </w:r>
+      <w:r>
+        <w:rPr>
+          <w:b/>
+          <w:u w:val="single"/>
+        </w:rPr>
+        <w:t>Affichage du classement dans le fichier</w:t>
+      </w:r>
+    </w:p>
+    <w:p>
+      <w:pPr>
+        <w:pBdr>
+          <w:top w:val="nil"/>
+          <w:left w:val="nil"/>
+          <w:bottom w:val="nil"/>
+          <w:right w:val="nil"/>
+          <w:between w:val="nil"/>
+        </w:pBdr>
+        <w:spacing w:after="140" w:line="288" w:lineRule="auto"/>
+        <w:rPr>
+          <w:b/>
+          <w:u w:val="single"/>
+        </w:rPr>
+      </w:pPr>
+    </w:p>
+    <w:p>
+      <w:pPr>
+        <w:pBdr>
+          <w:top w:val="nil"/>
+          <w:left w:val="nil"/>
+          <w:bottom w:val="nil"/>
+          <w:right w:val="nil"/>
+          <w:between w:val="nil"/>
+        </w:pBdr>
+        <w:spacing w:after="140" w:line="288" w:lineRule="auto"/>
+        <w:rPr>
+          <w:b/>
+          <w:u w:val="single"/>
+        </w:rPr>
+      </w:pPr>
+      <w:r>
+        <w:rPr>
+          <w:b/>
+          <w:u w:val="single"/>
+        </w:rPr>
+        <w:t>GP-</w:t>
+      </w:r>
+      <w:r>
+        <w:rPr>
+          <w:b/>
+          <w:u w:val="single"/>
+        </w:rPr>
+        <w:t>2</w:t>
+      </w:r>
+      <w:r>
+        <w:rPr>
+          <w:b/>
+          <w:u w:val="single"/>
+        </w:rPr>
+        <w:t xml:space="preserve">000 : Gestion </w:t>
+      </w:r>
+      <w:r>
+        <w:rPr>
+          <w:b/>
+          <w:u w:val="single"/>
+        </w:rPr>
+        <w:t>de la sauvegarde</w:t>
+      </w:r>
+      <w:r>
+        <w:rPr>
+          <w:b/>
+          <w:u w:val="single"/>
+        </w:rPr>
+        <w:t xml:space="preserve"> </w:t>
+      </w:r>
+    </w:p>
+    <w:p>
+      <w:pPr>
+        <w:pStyle w:val="Paragraphedeliste"/>
+        <w:numPr>
+          <w:ilvl w:val="0"/>
+          <w:numId w:val="18"/>
+        </w:numPr>
+        <w:pBdr>
+          <w:top w:val="nil"/>
+          <w:left w:val="nil"/>
+          <w:bottom w:val="nil"/>
+          <w:right w:val="nil"/>
+          <w:between w:val="nil"/>
+        </w:pBdr>
+        <w:spacing w:before="120" w:after="480" w:line="288" w:lineRule="auto"/>
+        <w:jc w:val="left"/>
+        <w:rPr>
+          <w:b/>
+          <w:u w:val="single"/>
+        </w:rPr>
+      </w:pPr>
+      <w:r>
+        <w:rPr>
+          <w:b/>
+          <w:u w:val="single"/>
+        </w:rPr>
+        <w:t>GP-</w:t>
+      </w:r>
+      <w:r>
+        <w:rPr>
+          <w:b/>
+          <w:u w:val="single"/>
+        </w:rPr>
+        <w:t>2</w:t>
+      </w:r>
+      <w:r>
+        <w:rPr>
+          <w:b/>
+          <w:u w:val="single"/>
+        </w:rPr>
+        <w:t>001 : Gestion du score</w:t>
+      </w:r>
+      <w:r>
+        <w:rPr>
+          <w:b/>
+          <w:u w:val="single"/>
+        </w:rPr>
+        <w:t xml:space="preserve"> associé à</w:t>
+      </w:r>
+      <w:r>
+        <w:rPr>
+          <w:b/>
+          <w:u w:val="single"/>
+        </w:rPr>
+        <w:t xml:space="preserve"> l’utilisateur</w:t>
+      </w:r>
+    </w:p>
+    <w:p>
+      <w:pPr>
+        <w:pStyle w:val="Paragraphedeliste"/>
+        <w:pBdr>
+          <w:top w:val="nil"/>
+          <w:left w:val="nil"/>
+          <w:bottom w:val="nil"/>
+          <w:right w:val="nil"/>
+          <w:between w:val="nil"/>
+        </w:pBdr>
+        <w:spacing w:before="120" w:after="480" w:line="288" w:lineRule="auto"/>
+        <w:ind w:left="1440"/>
+        <w:jc w:val="left"/>
+        <w:rPr>
+          <w:b/>
+          <w:sz w:val="10"/>
+          <w:szCs w:val="10"/>
+          <w:u w:val="single"/>
+        </w:rPr>
+      </w:pPr>
+    </w:p>
+    <w:p>
+      <w:pPr>
+        <w:pStyle w:val="Paragraphedeliste"/>
+        <w:numPr>
+          <w:ilvl w:val="0"/>
+          <w:numId w:val="18"/>
+        </w:numPr>
+        <w:pBdr>
+          <w:top w:val="nil"/>
+          <w:left w:val="nil"/>
+          <w:bottom w:val="nil"/>
+          <w:right w:val="nil"/>
+          <w:between w:val="nil"/>
+        </w:pBdr>
+        <w:spacing w:after="120" w:line="288" w:lineRule="auto"/>
+        <w:jc w:val="left"/>
+        <w:rPr>
+          <w:b/>
+          <w:u w:val="single"/>
+        </w:rPr>
+      </w:pPr>
+      <w:r>
+        <w:rPr>
+          <w:b/>
+          <w:u w:val="single"/>
+        </w:rPr>
+        <w:t>GP-</w:t>
+      </w:r>
+      <w:r>
+        <w:rPr>
+          <w:b/>
+          <w:u w:val="single"/>
+        </w:rPr>
+        <w:t>2</w:t>
+      </w:r>
+      <w:r>
+        <w:rPr>
+          <w:b/>
+          <w:u w:val="single"/>
+        </w:rPr>
+        <w:t>00</w:t>
+      </w:r>
+      <w:r>
+        <w:rPr>
+          <w:b/>
+          <w:u w:val="single"/>
+        </w:rPr>
+        <w:t>2</w:t>
+      </w:r>
+      <w:r>
+        <w:rPr>
+          <w:b/>
+          <w:u w:val="single"/>
+        </w:rPr>
+        <w:t> : Gestion d</w:t>
+      </w:r>
+      <w:r>
+        <w:rPr>
+          <w:b/>
+          <w:u w:val="single"/>
+        </w:rPr>
+        <w:t>’un classement par ordre décroissant</w:t>
+      </w:r>
+    </w:p>
+    <w:p>
+      <w:pPr>
+        <w:pStyle w:val="Paragraphedeliste"/>
+        <w:pBdr>
+          <w:top w:val="nil"/>
+          <w:left w:val="nil"/>
+          <w:bottom w:val="nil"/>
+          <w:right w:val="nil"/>
+          <w:between w:val="nil"/>
+        </w:pBdr>
+        <w:spacing w:after="140" w:line="288" w:lineRule="auto"/>
+        <w:ind w:left="1440"/>
+        <w:jc w:val="left"/>
+        <w:rPr>
+          <w:b/>
+          <w:u w:val="single"/>
+        </w:rPr>
+      </w:pPr>
+    </w:p>
+    <w:p>
+      <w:pPr>
+        <w:pBdr>
+          <w:top w:val="nil"/>
+          <w:left w:val="nil"/>
+          <w:bottom w:val="nil"/>
+          <w:right w:val="nil"/>
+          <w:between w:val="nil"/>
+        </w:pBdr>
+        <w:spacing w:after="140" w:line="288" w:lineRule="auto"/>
+        <w:rPr>
+          <w:b/>
+          <w:u w:val="single"/>
+        </w:rPr>
+      </w:pPr>
+      <w:r>
+        <w:rPr>
+          <w:b/>
+          <w:u w:val="single"/>
+        </w:rPr>
+        <w:t>GM-</w:t>
+      </w:r>
+      <w:r>
+        <w:rPr>
+          <w:b/>
+          <w:u w:val="single"/>
+        </w:rPr>
+        <w:t>3</w:t>
+      </w:r>
+      <w:r>
+        <w:rPr>
+          <w:b/>
+          <w:u w:val="single"/>
+        </w:rPr>
+        <w:t xml:space="preserve">000 : Gestion mémoire </w:t>
+      </w:r>
+    </w:p>
+    <w:p>
+      <w:pPr>
+        <w:numPr>
+          <w:ilvl w:val="0"/>
+          <w:numId w:val="19"/>
+        </w:numPr>
+        <w:pBdr>
+          <w:top w:val="nil"/>
+          <w:left w:val="nil"/>
+          <w:bottom w:val="nil"/>
+          <w:right w:val="nil"/>
+          <w:between w:val="nil"/>
+        </w:pBdr>
+        <w:spacing w:after="140" w:line="288" w:lineRule="auto"/>
+        <w:jc w:val="left"/>
+        <w:rPr>
+          <w:b/>
+        </w:rPr>
+      </w:pPr>
+      <w:r>
+        <w:rPr>
+          <w:b/>
+          <w:u w:val="single"/>
+        </w:rPr>
+        <w:t>GM-</w:t>
+      </w:r>
+      <w:r>
+        <w:rPr>
+          <w:b/>
+          <w:u w:val="single"/>
+        </w:rPr>
+        <w:t>3</w:t>
+      </w:r>
+      <w:r>
+        <w:rPr>
+          <w:b/>
+          <w:u w:val="single"/>
+        </w:rPr>
+        <w:t>001 : Mémoire des scores</w:t>
+      </w:r>
     </w:p>
     <w:sectPr>
-      <w:footerReference w:type="default" r:id="rId17"/>
+      <w:footerReference w:type="default" r:id="rId18"/>
       <w:pgSz w:w="11906" w:h="16838"/>
       <w:pgMar w:top="1417" w:right="1417" w:bottom="1417" w:left="1417" w:header="708" w:footer="708" w:gutter="0"/>
       <w:cols w:space="708"/>
@@ -3279,6 +4134,232 @@
 <file path=word/numbering.xml><?xml version="1.0" encoding="utf-8"?>
 <w:numbering xmlns:wpc="http://schemas.microsoft.com/office/word/2010/wordprocessingCanvas" xmlns:cx="http://schemas.microsoft.com/office/drawing/2014/chartex" xmlns:cx1="http://schemas.microsoft.com/office/drawing/2015/9/8/chartex" xmlns:cx2="http://schemas.microsoft.com/office/drawing/2015/10/21/chartex" xmlns:cx3="http://schemas.microsoft.com/office/drawing/2016/5/9/chartex" xmlns:cx4="http://schemas.microsoft.com/office/drawing/2016/5/10/chartex" xmlns:cx5="http://schemas.microsoft.com/office/drawing/2016/5/11/chartex" xmlns:cx6="http://schemas.microsoft.com/office/drawing/2016/5/12/chartex" xmlns:cx7="http://schemas.microsoft.com/office/drawing/2016/5/13/chartex" xmlns:cx8="http://schemas.microsoft.com/office/drawing/2016/5/14/chartex" xmlns:mc="http://schemas.openxmlformats.org/markup-compatibility/2006" xmlns:aink="http://schemas.microsoft.com/office/drawing/2016/ink" xmlns:am3d="http://schemas.microsoft.com/office/drawing/2017/model3d" xmlns:o="urn:schemas-microsoft-com:office:office" xmlns:r="http://schemas.openxmlformats.org/officeDocument/2006/relationships" xmlns:m="http://schemas.openxmlformats.org/officeDocument/2006/math" xmlns:v="urn:schemas-microsoft-com:vml" xmlns:wp14="http://schemas.microsoft.com/office/word/2010/wordprocessingDrawing" xmlns:wp="http://schemas.openxmlformats.org/drawingml/2006/wordprocessingDrawing" xmlns:w10="urn:schemas-microsoft-com:office:word" xmlns:w="http://schemas.openxmlformats.org/wordprocessingml/2006/main" xmlns:w14="http://schemas.microsoft.com/office/word/2010/wordml" xmlns:w15="http://schemas.microsoft.com/office/word/2012/wordml" xmlns:w16cex="http://schemas.microsoft.com/office/word/2018/wordml/cex" xmlns:w16cid="http://schemas.microsoft.com/office/word/2016/wordml/cid" xmlns:w16="http://schemas.microsoft.com/office/word/2018/wordml" xmlns:w16se="http://schemas.microsoft.com/office/word/2015/wordml/symex" xmlns:wpg="http://schemas.microsoft.com/office/word/2010/wordprocessingGroup" xmlns:wpi="http://schemas.microsoft.com/office/word/2010/wordprocessingInk" xmlns:wne="http://schemas.microsoft.com/office/word/2006/wordml" xmlns:wps="http://schemas.microsoft.com/office/word/2010/wordprocessingShape" mc:Ignorable="w14 w15 w16se w16cid w16 w16cex wp14">
   <w:abstractNum w:abstractNumId="0" w15:restartNumberingAfterBreak="0">
+    <w:nsid w:val="09EB4056"/>
+    <w:multiLevelType w:val="multilevel"/>
+    <w:tmpl w:val="D90C2A8A"/>
+    <w:lvl w:ilvl="0">
+      <w:start w:val="1"/>
+      <w:numFmt w:val="bullet"/>
+      <w:lvlText w:val="-"/>
+      <w:lvlJc w:val="left"/>
+      <w:pPr>
+        <w:ind w:left="1440" w:hanging="360"/>
+      </w:pPr>
+      <w:rPr>
+        <w:u w:val="none"/>
+      </w:rPr>
+    </w:lvl>
+    <w:lvl w:ilvl="1">
+      <w:start w:val="1"/>
+      <w:numFmt w:val="bullet"/>
+      <w:lvlText w:val="-"/>
+      <w:lvlJc w:val="left"/>
+      <w:pPr>
+        <w:ind w:left="2160" w:hanging="360"/>
+      </w:pPr>
+      <w:rPr>
+        <w:u w:val="none"/>
+      </w:rPr>
+    </w:lvl>
+    <w:lvl w:ilvl="2">
+      <w:start w:val="1"/>
+      <w:numFmt w:val="bullet"/>
+      <w:lvlText w:val="-"/>
+      <w:lvlJc w:val="left"/>
+      <w:pPr>
+        <w:ind w:left="2880" w:hanging="360"/>
+      </w:pPr>
+      <w:rPr>
+        <w:u w:val="none"/>
+      </w:rPr>
+    </w:lvl>
+    <w:lvl w:ilvl="3">
+      <w:start w:val="1"/>
+      <w:numFmt w:val="bullet"/>
+      <w:lvlText w:val="-"/>
+      <w:lvlJc w:val="left"/>
+      <w:pPr>
+        <w:ind w:left="3600" w:hanging="360"/>
+      </w:pPr>
+      <w:rPr>
+        <w:u w:val="none"/>
+      </w:rPr>
+    </w:lvl>
+    <w:lvl w:ilvl="4">
+      <w:start w:val="1"/>
+      <w:numFmt w:val="bullet"/>
+      <w:lvlText w:val="-"/>
+      <w:lvlJc w:val="left"/>
+      <w:pPr>
+        <w:ind w:left="4320" w:hanging="360"/>
+      </w:pPr>
+      <w:rPr>
+        <w:u w:val="none"/>
+      </w:rPr>
+    </w:lvl>
+    <w:lvl w:ilvl="5">
+      <w:start w:val="1"/>
+      <w:numFmt w:val="bullet"/>
+      <w:lvlText w:val="-"/>
+      <w:lvlJc w:val="left"/>
+      <w:pPr>
+        <w:ind w:left="5040" w:hanging="360"/>
+      </w:pPr>
+      <w:rPr>
+        <w:u w:val="none"/>
+      </w:rPr>
+    </w:lvl>
+    <w:lvl w:ilvl="6">
+      <w:start w:val="1"/>
+      <w:numFmt w:val="bullet"/>
+      <w:lvlText w:val="-"/>
+      <w:lvlJc w:val="left"/>
+      <w:pPr>
+        <w:ind w:left="5760" w:hanging="360"/>
+      </w:pPr>
+      <w:rPr>
+        <w:u w:val="none"/>
+      </w:rPr>
+    </w:lvl>
+    <w:lvl w:ilvl="7">
+      <w:start w:val="1"/>
+      <w:numFmt w:val="bullet"/>
+      <w:lvlText w:val="-"/>
+      <w:lvlJc w:val="left"/>
+      <w:pPr>
+        <w:ind w:left="6480" w:hanging="360"/>
+      </w:pPr>
+      <w:rPr>
+        <w:u w:val="none"/>
+      </w:rPr>
+    </w:lvl>
+    <w:lvl w:ilvl="8">
+      <w:start w:val="1"/>
+      <w:numFmt w:val="bullet"/>
+      <w:lvlText w:val="-"/>
+      <w:lvlJc w:val="left"/>
+      <w:pPr>
+        <w:ind w:left="7200" w:hanging="360"/>
+      </w:pPr>
+      <w:rPr>
+        <w:u w:val="none"/>
+      </w:rPr>
+    </w:lvl>
+  </w:abstractNum>
+  <w:abstractNum w:abstractNumId="1" w15:restartNumberingAfterBreak="0">
+    <w:nsid w:val="0A5F0E23"/>
+    <w:multiLevelType w:val="multilevel"/>
+    <w:tmpl w:val="0686BF3A"/>
+    <w:lvl w:ilvl="0">
+      <w:start w:val="1"/>
+      <w:numFmt w:val="bullet"/>
+      <w:lvlText w:val="-"/>
+      <w:lvlJc w:val="left"/>
+      <w:pPr>
+        <w:ind w:left="1440" w:hanging="360"/>
+      </w:pPr>
+      <w:rPr>
+        <w:u w:val="none"/>
+      </w:rPr>
+    </w:lvl>
+    <w:lvl w:ilvl="1">
+      <w:start w:val="1"/>
+      <w:numFmt w:val="bullet"/>
+      <w:lvlText w:val="-"/>
+      <w:lvlJc w:val="left"/>
+      <w:pPr>
+        <w:ind w:left="2160" w:hanging="360"/>
+      </w:pPr>
+      <w:rPr>
+        <w:u w:val="none"/>
+      </w:rPr>
+    </w:lvl>
+    <w:lvl w:ilvl="2">
+      <w:start w:val="1"/>
+      <w:numFmt w:val="bullet"/>
+      <w:lvlText w:val="-"/>
+      <w:lvlJc w:val="left"/>
+      <w:pPr>
+        <w:ind w:left="2880" w:hanging="360"/>
+      </w:pPr>
+      <w:rPr>
+        <w:u w:val="none"/>
+      </w:rPr>
+    </w:lvl>
+    <w:lvl w:ilvl="3">
+      <w:start w:val="1"/>
+      <w:numFmt w:val="bullet"/>
+      <w:lvlText w:val="-"/>
+      <w:lvlJc w:val="left"/>
+      <w:pPr>
+        <w:ind w:left="3600" w:hanging="360"/>
+      </w:pPr>
+      <w:rPr>
+        <w:u w:val="none"/>
+      </w:rPr>
+    </w:lvl>
+    <w:lvl w:ilvl="4">
+      <w:start w:val="1"/>
+      <w:numFmt w:val="bullet"/>
+      <w:lvlText w:val="-"/>
+      <w:lvlJc w:val="left"/>
+      <w:pPr>
+        <w:ind w:left="4320" w:hanging="360"/>
+      </w:pPr>
+      <w:rPr>
+        <w:u w:val="none"/>
+      </w:rPr>
+    </w:lvl>
+    <w:lvl w:ilvl="5">
+      <w:start w:val="1"/>
+      <w:numFmt w:val="bullet"/>
+      <w:lvlText w:val="-"/>
+      <w:lvlJc w:val="left"/>
+      <w:pPr>
+        <w:ind w:left="5040" w:hanging="360"/>
+      </w:pPr>
+      <w:rPr>
+        <w:u w:val="none"/>
+      </w:rPr>
+    </w:lvl>
+    <w:lvl w:ilvl="6">
+      <w:start w:val="1"/>
+      <w:numFmt w:val="bullet"/>
+      <w:lvlText w:val="-"/>
+      <w:lvlJc w:val="left"/>
+      <w:pPr>
+        <w:ind w:left="5760" w:hanging="360"/>
+      </w:pPr>
+      <w:rPr>
+        <w:u w:val="none"/>
+      </w:rPr>
+    </w:lvl>
+    <w:lvl w:ilvl="7">
+      <w:start w:val="1"/>
+      <w:numFmt w:val="bullet"/>
+      <w:lvlText w:val="-"/>
+      <w:lvlJc w:val="left"/>
+      <w:pPr>
+        <w:ind w:left="6480" w:hanging="360"/>
+      </w:pPr>
+      <w:rPr>
+        <w:u w:val="none"/>
+      </w:rPr>
+    </w:lvl>
+    <w:lvl w:ilvl="8">
+      <w:start w:val="1"/>
+      <w:numFmt w:val="bullet"/>
+      <w:lvlText w:val="-"/>
+      <w:lvlJc w:val="left"/>
+      <w:pPr>
+        <w:ind w:left="7200" w:hanging="360"/>
+      </w:pPr>
+      <w:rPr>
+        <w:u w:val="none"/>
+      </w:rPr>
+    </w:lvl>
+  </w:abstractNum>
+  <w:abstractNum w:abstractNumId="2" w15:restartNumberingAfterBreak="0">
     <w:nsid w:val="0AD2419B"/>
     <w:multiLevelType w:val="multilevel"/>
     <w:tmpl w:val="0409001F"/>
@@ -3364,7 +4445,7 @@
       </w:pPr>
     </w:lvl>
   </w:abstractNum>
-  <w:abstractNum w:abstractNumId="1" w15:restartNumberingAfterBreak="0">
+  <w:abstractNum w:abstractNumId="3" w15:restartNumberingAfterBreak="0">
     <w:nsid w:val="12922C9D"/>
     <w:multiLevelType w:val="hybridMultilevel"/>
     <w:tmpl w:val="2B688E30"/>
@@ -3453,7 +4534,7 @@
       </w:pPr>
     </w:lvl>
   </w:abstractNum>
-  <w:abstractNum w:abstractNumId="2" w15:restartNumberingAfterBreak="0">
+  <w:abstractNum w:abstractNumId="4" w15:restartNumberingAfterBreak="0">
     <w:nsid w:val="19FE63C3"/>
     <w:multiLevelType w:val="multilevel"/>
     <w:tmpl w:val="519C4CD2"/>
@@ -3542,7 +4623,7 @@
       </w:pPr>
     </w:lvl>
   </w:abstractNum>
-  <w:abstractNum w:abstractNumId="3" w15:restartNumberingAfterBreak="0">
+  <w:abstractNum w:abstractNumId="5" w15:restartNumberingAfterBreak="0">
     <w:nsid w:val="1F4F50A1"/>
     <w:multiLevelType w:val="multilevel"/>
     <w:tmpl w:val="0409001F"/>
@@ -3628,7 +4709,120 @@
       </w:pPr>
     </w:lvl>
   </w:abstractNum>
-  <w:abstractNum w:abstractNumId="4" w15:restartNumberingAfterBreak="0">
+  <w:abstractNum w:abstractNumId="6" w15:restartNumberingAfterBreak="0">
+    <w:nsid w:val="20220035"/>
+    <w:multiLevelType w:val="multilevel"/>
+    <w:tmpl w:val="1ECCCF60"/>
+    <w:lvl w:ilvl="0">
+      <w:start w:val="1"/>
+      <w:numFmt w:val="bullet"/>
+      <w:lvlText w:val="-"/>
+      <w:lvlJc w:val="left"/>
+      <w:pPr>
+        <w:ind w:left="1440" w:hanging="360"/>
+      </w:pPr>
+      <w:rPr>
+        <w:u w:val="none"/>
+      </w:rPr>
+    </w:lvl>
+    <w:lvl w:ilvl="1">
+      <w:start w:val="1"/>
+      <w:numFmt w:val="bullet"/>
+      <w:lvlText w:val="-"/>
+      <w:lvlJc w:val="left"/>
+      <w:pPr>
+        <w:ind w:left="2160" w:hanging="360"/>
+      </w:pPr>
+      <w:rPr>
+        <w:u w:val="none"/>
+      </w:rPr>
+    </w:lvl>
+    <w:lvl w:ilvl="2">
+      <w:start w:val="1"/>
+      <w:numFmt w:val="bullet"/>
+      <w:lvlText w:val="-"/>
+      <w:lvlJc w:val="left"/>
+      <w:pPr>
+        <w:ind w:left="2880" w:hanging="360"/>
+      </w:pPr>
+      <w:rPr>
+        <w:u w:val="none"/>
+      </w:rPr>
+    </w:lvl>
+    <w:lvl w:ilvl="3">
+      <w:start w:val="1"/>
+      <w:numFmt w:val="bullet"/>
+      <w:lvlText w:val="-"/>
+      <w:lvlJc w:val="left"/>
+      <w:pPr>
+        <w:ind w:left="3600" w:hanging="360"/>
+      </w:pPr>
+      <w:rPr>
+        <w:u w:val="none"/>
+      </w:rPr>
+    </w:lvl>
+    <w:lvl w:ilvl="4">
+      <w:start w:val="1"/>
+      <w:numFmt w:val="bullet"/>
+      <w:lvlText w:val="-"/>
+      <w:lvlJc w:val="left"/>
+      <w:pPr>
+        <w:ind w:left="4320" w:hanging="360"/>
+      </w:pPr>
+      <w:rPr>
+        <w:u w:val="none"/>
+      </w:rPr>
+    </w:lvl>
+    <w:lvl w:ilvl="5">
+      <w:start w:val="1"/>
+      <w:numFmt w:val="bullet"/>
+      <w:lvlText w:val="-"/>
+      <w:lvlJc w:val="left"/>
+      <w:pPr>
+        <w:ind w:left="5040" w:hanging="360"/>
+      </w:pPr>
+      <w:rPr>
+        <w:u w:val="none"/>
+      </w:rPr>
+    </w:lvl>
+    <w:lvl w:ilvl="6">
+      <w:start w:val="1"/>
+      <w:numFmt w:val="bullet"/>
+      <w:lvlText w:val="-"/>
+      <w:lvlJc w:val="left"/>
+      <w:pPr>
+        <w:ind w:left="5760" w:hanging="360"/>
+      </w:pPr>
+      <w:rPr>
+        <w:u w:val="none"/>
+      </w:rPr>
+    </w:lvl>
+    <w:lvl w:ilvl="7">
+      <w:start w:val="1"/>
+      <w:numFmt w:val="bullet"/>
+      <w:lvlText w:val="-"/>
+      <w:lvlJc w:val="left"/>
+      <w:pPr>
+        <w:ind w:left="6480" w:hanging="360"/>
+      </w:pPr>
+      <w:rPr>
+        <w:u w:val="none"/>
+      </w:rPr>
+    </w:lvl>
+    <w:lvl w:ilvl="8">
+      <w:start w:val="1"/>
+      <w:numFmt w:val="bullet"/>
+      <w:lvlText w:val="-"/>
+      <w:lvlJc w:val="left"/>
+      <w:pPr>
+        <w:ind w:left="7200" w:hanging="360"/>
+      </w:pPr>
+      <w:rPr>
+        <w:u w:val="none"/>
+      </w:rPr>
+    </w:lvl>
+  </w:abstractNum>
+  <w:abstractNum w:abstractNumId="7" w15:restartNumberingAfterBreak="0">
     <w:nsid w:val="22CB7CA9"/>
     <w:multiLevelType w:val="hybridMultilevel"/>
     <w:tmpl w:val="F3360F56"/>
@@ -3717,7 +4911,7 @@
       </w:pPr>
     </w:lvl>
   </w:abstractNum>
-  <w:abstractNum w:abstractNumId="5" w15:restartNumberingAfterBreak="0">
+  <w:abstractNum w:abstractNumId="8" w15:restartNumberingAfterBreak="0">
     <w:nsid w:val="23D96F84"/>
     <w:multiLevelType w:val="multilevel"/>
     <w:tmpl w:val="04090025"/>
@@ -3839,7 +5033,7 @@
       </w:rPr>
     </w:lvl>
   </w:abstractNum>
-  <w:abstractNum w:abstractNumId="6" w15:restartNumberingAfterBreak="0">
+  <w:abstractNum w:abstractNumId="9" w15:restartNumberingAfterBreak="0">
     <w:nsid w:val="27C43A60"/>
     <w:multiLevelType w:val="multilevel"/>
     <w:tmpl w:val="0409001F"/>
@@ -3928,7 +5122,7 @@
       </w:pPr>
     </w:lvl>
   </w:abstractNum>
-  <w:abstractNum w:abstractNumId="7" w15:restartNumberingAfterBreak="0">
+  <w:abstractNum w:abstractNumId="10" w15:restartNumberingAfterBreak="0">
     <w:nsid w:val="30E1565E"/>
     <w:multiLevelType w:val="multilevel"/>
     <w:tmpl w:val="15BE8DD2"/>
@@ -4041,7 +5235,7 @@
       </w:rPr>
     </w:lvl>
   </w:abstractNum>
-  <w:abstractNum w:abstractNumId="8" w15:restartNumberingAfterBreak="0">
+  <w:abstractNum w:abstractNumId="11" w15:restartNumberingAfterBreak="0">
     <w:nsid w:val="326C03E7"/>
     <w:multiLevelType w:val="hybridMultilevel"/>
     <w:tmpl w:val="808E323E"/>
@@ -4130,7 +5324,120 @@
       </w:pPr>
     </w:lvl>
   </w:abstractNum>
-  <w:abstractNum w:abstractNumId="9" w15:restartNumberingAfterBreak="0">
+  <w:abstractNum w:abstractNumId="12" w15:restartNumberingAfterBreak="0">
+    <w:nsid w:val="39FA7032"/>
+    <w:multiLevelType w:val="multilevel"/>
+    <w:tmpl w:val="07C2D6F4"/>
+    <w:lvl w:ilvl="0">
+      <w:start w:val="1"/>
+      <w:numFmt w:val="bullet"/>
+      <w:lvlText w:val="-"/>
+      <w:lvlJc w:val="left"/>
+      <w:pPr>
+        <w:ind w:left="1440" w:hanging="360"/>
+      </w:pPr>
+      <w:rPr>
+        <w:u w:val="none"/>
+      </w:rPr>
+    </w:lvl>
+    <w:lvl w:ilvl="1">
+      <w:start w:val="1"/>
+      <w:numFmt w:val="bullet"/>
+      <w:lvlText w:val="-"/>
+      <w:lvlJc w:val="left"/>
+      <w:pPr>
+        <w:ind w:left="2160" w:hanging="360"/>
+      </w:pPr>
+      <w:rPr>
+        <w:u w:val="none"/>
+      </w:rPr>
+    </w:lvl>
+    <w:lvl w:ilvl="2">
+      <w:start w:val="1"/>
+      <w:numFmt w:val="bullet"/>
+      <w:lvlText w:val="-"/>
+      <w:lvlJc w:val="left"/>
+      <w:pPr>
+        <w:ind w:left="2880" w:hanging="360"/>
+      </w:pPr>
+      <w:rPr>
+        <w:u w:val="none"/>
+      </w:rPr>
+    </w:lvl>
+    <w:lvl w:ilvl="3">
+      <w:start w:val="1"/>
+      <w:numFmt w:val="bullet"/>
+      <w:lvlText w:val="-"/>
+      <w:lvlJc w:val="left"/>
+      <w:pPr>
+        <w:ind w:left="3600" w:hanging="360"/>
+      </w:pPr>
+      <w:rPr>
+        <w:u w:val="none"/>
+      </w:rPr>
+    </w:lvl>
+    <w:lvl w:ilvl="4">
+      <w:start w:val="1"/>
+      <w:numFmt w:val="bullet"/>
+      <w:lvlText w:val="-"/>
+      <w:lvlJc w:val="left"/>
+      <w:pPr>
+        <w:ind w:left="4320" w:hanging="360"/>
+      </w:pPr>
+      <w:rPr>
+        <w:u w:val="none"/>
+      </w:rPr>
+    </w:lvl>
+    <w:lvl w:ilvl="5">
+      <w:start w:val="1"/>
+      <w:numFmt w:val="bullet"/>
+      <w:lvlText w:val="-"/>
+      <w:lvlJc w:val="left"/>
+      <w:pPr>
+        <w:ind w:left="5040" w:hanging="360"/>
+      </w:pPr>
+      <w:rPr>
+        <w:u w:val="none"/>
+      </w:rPr>
+    </w:lvl>
+    <w:lvl w:ilvl="6">
+      <w:start w:val="1"/>
+      <w:numFmt w:val="bullet"/>
+      <w:lvlText w:val="-"/>
+      <w:lvlJc w:val="left"/>
+      <w:pPr>
+        <w:ind w:left="5760" w:hanging="360"/>
+      </w:pPr>
+      <w:rPr>
+        <w:u w:val="none"/>
+      </w:rPr>
+    </w:lvl>
+    <w:lvl w:ilvl="7">
+      <w:start w:val="1"/>
+      <w:numFmt w:val="bullet"/>
+      <w:lvlText w:val="-"/>
+      <w:lvlJc w:val="left"/>
+      <w:pPr>
+        <w:ind w:left="6480" w:hanging="360"/>
+      </w:pPr>
+      <w:rPr>
+        <w:u w:val="none"/>
+      </w:rPr>
+    </w:lvl>
+    <w:lvl w:ilvl="8">
+      <w:start w:val="1"/>
+      <w:numFmt w:val="bullet"/>
+      <w:lvlText w:val="-"/>
+      <w:lvlJc w:val="left"/>
+      <w:pPr>
+        <w:ind w:left="7200" w:hanging="360"/>
+      </w:pPr>
+      <w:rPr>
+        <w:u w:val="none"/>
+      </w:rPr>
+    </w:lvl>
+  </w:abstractNum>
+  <w:abstractNum w:abstractNumId="13" w15:restartNumberingAfterBreak="0">
     <w:nsid w:val="3DE6624A"/>
     <w:multiLevelType w:val="multilevel"/>
     <w:tmpl w:val="0409001F"/>
@@ -4216,7 +5523,7 @@
       </w:pPr>
     </w:lvl>
   </w:abstractNum>
-  <w:abstractNum w:abstractNumId="10" w15:restartNumberingAfterBreak="0">
+  <w:abstractNum w:abstractNumId="14" w15:restartNumberingAfterBreak="0">
     <w:nsid w:val="41477E05"/>
     <w:multiLevelType w:val="hybridMultilevel"/>
     <w:tmpl w:val="96A49BAA"/>
@@ -4302,7 +5609,346 @@
       </w:pPr>
     </w:lvl>
   </w:abstractNum>
-  <w:abstractNum w:abstractNumId="11" w15:restartNumberingAfterBreak="0">
+  <w:abstractNum w:abstractNumId="15" w15:restartNumberingAfterBreak="0">
+    <w:nsid w:val="42B735E1"/>
+    <w:multiLevelType w:val="multilevel"/>
+    <w:tmpl w:val="509030EC"/>
+    <w:lvl w:ilvl="0">
+      <w:start w:val="1"/>
+      <w:numFmt w:val="bullet"/>
+      <w:lvlText w:val="-"/>
+      <w:lvlJc w:val="left"/>
+      <w:pPr>
+        <w:ind w:left="1440" w:hanging="360"/>
+      </w:pPr>
+      <w:rPr>
+        <w:u w:val="none"/>
+      </w:rPr>
+    </w:lvl>
+    <w:lvl w:ilvl="1">
+      <w:start w:val="1"/>
+      <w:numFmt w:val="bullet"/>
+      <w:lvlText w:val="-"/>
+      <w:lvlJc w:val="left"/>
+      <w:pPr>
+        <w:ind w:left="2160" w:hanging="360"/>
+      </w:pPr>
+      <w:rPr>
+        <w:u w:val="none"/>
+      </w:rPr>
+    </w:lvl>
+    <w:lvl w:ilvl="2">
+      <w:start w:val="1"/>
+      <w:numFmt w:val="bullet"/>
+      <w:lvlText w:val="-"/>
+      <w:lvlJc w:val="left"/>
+      <w:pPr>
+        <w:ind w:left="2880" w:hanging="360"/>
+      </w:pPr>
+      <w:rPr>
+        <w:u w:val="none"/>
+      </w:rPr>
+    </w:lvl>
+    <w:lvl w:ilvl="3">
+      <w:start w:val="1"/>
+      <w:numFmt w:val="bullet"/>
+      <w:lvlText w:val="-"/>
+      <w:lvlJc w:val="left"/>
+      <w:pPr>
+        <w:ind w:left="3600" w:hanging="360"/>
+      </w:pPr>
+      <w:rPr>
+        <w:u w:val="none"/>
+      </w:rPr>
+    </w:lvl>
+    <w:lvl w:ilvl="4">
+      <w:start w:val="1"/>
+      <w:numFmt w:val="bullet"/>
+      <w:lvlText w:val="-"/>
+      <w:lvlJc w:val="left"/>
+      <w:pPr>
+        <w:ind w:left="4320" w:hanging="360"/>
+      </w:pPr>
+      <w:rPr>
+        <w:u w:val="none"/>
+      </w:rPr>
+    </w:lvl>
+    <w:lvl w:ilvl="5">
+      <w:start w:val="1"/>
+      <w:numFmt w:val="bullet"/>
+      <w:lvlText w:val="-"/>
+      <w:lvlJc w:val="left"/>
+      <w:pPr>
+        <w:ind w:left="5040" w:hanging="360"/>
+      </w:pPr>
+      <w:rPr>
+        <w:u w:val="none"/>
+      </w:rPr>
+    </w:lvl>
+    <w:lvl w:ilvl="6">
+      <w:start w:val="1"/>
+      <w:numFmt w:val="bullet"/>
+      <w:lvlText w:val="-"/>
+      <w:lvlJc w:val="left"/>
+      <w:pPr>
+        <w:ind w:left="5760" w:hanging="360"/>
+      </w:pPr>
+      <w:rPr>
+        <w:u w:val="none"/>
+      </w:rPr>
+    </w:lvl>
+    <w:lvl w:ilvl="7">
+      <w:start w:val="1"/>
+      <w:numFmt w:val="bullet"/>
+      <w:lvlText w:val="-"/>
+      <w:lvlJc w:val="left"/>
+      <w:pPr>
+        <w:ind w:left="6480" w:hanging="360"/>
+      </w:pPr>
+      <w:rPr>
+        <w:u w:val="none"/>
+      </w:rPr>
+    </w:lvl>
+    <w:lvl w:ilvl="8">
+      <w:start w:val="1"/>
+      <w:numFmt w:val="bullet"/>
+      <w:lvlText w:val="-"/>
+      <w:lvlJc w:val="left"/>
+      <w:pPr>
+        <w:ind w:left="7200" w:hanging="360"/>
+      </w:pPr>
+      <w:rPr>
+        <w:u w:val="none"/>
+      </w:rPr>
+    </w:lvl>
+  </w:abstractNum>
+  <w:abstractNum w:abstractNumId="16" w15:restartNumberingAfterBreak="0">
+    <w:nsid w:val="46CC4D45"/>
+    <w:multiLevelType w:val="multilevel"/>
+    <w:tmpl w:val="253269D2"/>
+    <w:lvl w:ilvl="0">
+      <w:start w:val="1"/>
+      <w:numFmt w:val="bullet"/>
+      <w:lvlText w:val="-"/>
+      <w:lvlJc w:val="left"/>
+      <w:pPr>
+        <w:ind w:left="1440" w:hanging="360"/>
+      </w:pPr>
+      <w:rPr>
+        <w:u w:val="none"/>
+      </w:rPr>
+    </w:lvl>
+    <w:lvl w:ilvl="1">
+      <w:start w:val="1"/>
+      <w:numFmt w:val="bullet"/>
+      <w:lvlText w:val="-"/>
+      <w:lvlJc w:val="left"/>
+      <w:pPr>
+        <w:ind w:left="2160" w:hanging="360"/>
+      </w:pPr>
+      <w:rPr>
+        <w:u w:val="none"/>
+      </w:rPr>
+    </w:lvl>
+    <w:lvl w:ilvl="2">
+      <w:start w:val="1"/>
+      <w:numFmt w:val="bullet"/>
+      <w:lvlText w:val="-"/>
+      <w:lvlJc w:val="left"/>
+      <w:pPr>
+        <w:ind w:left="2880" w:hanging="360"/>
+      </w:pPr>
+      <w:rPr>
+        <w:u w:val="none"/>
+      </w:rPr>
+    </w:lvl>
+    <w:lvl w:ilvl="3">
+      <w:start w:val="1"/>
+      <w:numFmt w:val="bullet"/>
+      <w:lvlText w:val="-"/>
+      <w:lvlJc w:val="left"/>
+      <w:pPr>
+        <w:ind w:left="3600" w:hanging="360"/>
+      </w:pPr>
+      <w:rPr>
+        <w:u w:val="none"/>
+      </w:rPr>
+    </w:lvl>
+    <w:lvl w:ilvl="4">
+      <w:start w:val="1"/>
+      <w:numFmt w:val="bullet"/>
+      <w:lvlText w:val="-"/>
+      <w:lvlJc w:val="left"/>
+      <w:pPr>
+        <w:ind w:left="4320" w:hanging="360"/>
+      </w:pPr>
+      <w:rPr>
+        <w:u w:val="none"/>
+      </w:rPr>
+    </w:lvl>
+    <w:lvl w:ilvl="5">
+      <w:start w:val="1"/>
+      <w:numFmt w:val="bullet"/>
+      <w:lvlText w:val="-"/>
+      <w:lvlJc w:val="left"/>
+      <w:pPr>
+        <w:ind w:left="5040" w:hanging="360"/>
+      </w:pPr>
+      <w:rPr>
+        <w:u w:val="none"/>
+      </w:rPr>
+    </w:lvl>
+    <w:lvl w:ilvl="6">
+      <w:start w:val="1"/>
+      <w:numFmt w:val="bullet"/>
+      <w:lvlText w:val="-"/>
+      <w:lvlJc w:val="left"/>
+      <w:pPr>
+        <w:ind w:left="5760" w:hanging="360"/>
+      </w:pPr>
+      <w:rPr>
+        <w:u w:val="none"/>
+      </w:rPr>
+    </w:lvl>
+    <w:lvl w:ilvl="7">
+      <w:start w:val="1"/>
+      <w:numFmt w:val="bullet"/>
+      <w:lvlText w:val="-"/>
+      <w:lvlJc w:val="left"/>
+      <w:pPr>
+        <w:ind w:left="6480" w:hanging="360"/>
+      </w:pPr>
+      <w:rPr>
+        <w:u w:val="none"/>
+      </w:rPr>
+    </w:lvl>
+    <w:lvl w:ilvl="8">
+      <w:start w:val="1"/>
+      <w:numFmt w:val="bullet"/>
+      <w:lvlText w:val="-"/>
+      <w:lvlJc w:val="left"/>
+      <w:pPr>
+        <w:ind w:left="7200" w:hanging="360"/>
+      </w:pPr>
+      <w:rPr>
+        <w:u w:val="none"/>
+      </w:rPr>
+    </w:lvl>
+  </w:abstractNum>
+  <w:abstractNum w:abstractNumId="17" w15:restartNumberingAfterBreak="0">
+    <w:nsid w:val="484A7CE3"/>
+    <w:multiLevelType w:val="multilevel"/>
+    <w:tmpl w:val="AB74214E"/>
+    <w:lvl w:ilvl="0">
+      <w:start w:val="1"/>
+      <w:numFmt w:val="bullet"/>
+      <w:lvlText w:val="-"/>
+      <w:lvlJc w:val="left"/>
+      <w:pPr>
+        <w:ind w:left="1440" w:hanging="360"/>
+      </w:pPr>
+      <w:rPr>
+        <w:u w:val="none"/>
+      </w:rPr>
+    </w:lvl>
+    <w:lvl w:ilvl="1">
+      <w:start w:val="1"/>
+      <w:numFmt w:val="bullet"/>
+      <w:lvlText w:val="-"/>
+      <w:lvlJc w:val="left"/>
+      <w:pPr>
+        <w:ind w:left="2160" w:hanging="360"/>
+      </w:pPr>
+      <w:rPr>
+        <w:u w:val="none"/>
+      </w:rPr>
+    </w:lvl>
+    <w:lvl w:ilvl="2">
+      <w:start w:val="1"/>
+      <w:numFmt w:val="bullet"/>
+      <w:lvlText w:val="-"/>
+      <w:lvlJc w:val="left"/>
+      <w:pPr>
+        <w:ind w:left="2880" w:hanging="360"/>
+      </w:pPr>
+      <w:rPr>
+        <w:u w:val="none"/>
+      </w:rPr>
+    </w:lvl>
+    <w:lvl w:ilvl="3">
+      <w:start w:val="1"/>
+      <w:numFmt w:val="bullet"/>
+      <w:lvlText w:val="-"/>
+      <w:lvlJc w:val="left"/>
+      <w:pPr>
+        <w:ind w:left="3600" w:hanging="360"/>
+      </w:pPr>
+      <w:rPr>
+        <w:u w:val="none"/>
+      </w:rPr>
+    </w:lvl>
+    <w:lvl w:ilvl="4">
+      <w:start w:val="1"/>
+      <w:numFmt w:val="bullet"/>
+      <w:lvlText w:val="-"/>
+      <w:lvlJc w:val="left"/>
+      <w:pPr>
+        <w:ind w:left="4320" w:hanging="360"/>
+      </w:pPr>
+      <w:rPr>
+        <w:u w:val="none"/>
+      </w:rPr>
+    </w:lvl>
+    <w:lvl w:ilvl="5">
+      <w:start w:val="1"/>
+      <w:numFmt w:val="bullet"/>
+      <w:lvlText w:val="-"/>
+      <w:lvlJc w:val="left"/>
+      <w:pPr>
+        <w:ind w:left="5040" w:hanging="360"/>
+      </w:pPr>
+      <w:rPr>
+        <w:u w:val="none"/>
+      </w:rPr>
+    </w:lvl>
+    <w:lvl w:ilvl="6">
+      <w:start w:val="1"/>
+      <w:numFmt w:val="bullet"/>
+      <w:lvlText w:val="-"/>
+      <w:lvlJc w:val="left"/>
+      <w:pPr>
+        <w:ind w:left="5760" w:hanging="360"/>
+      </w:pPr>
+      <w:rPr>
+        <w:u w:val="none"/>
+      </w:rPr>
+    </w:lvl>
+    <w:lvl w:ilvl="7">
+      <w:start w:val="1"/>
+      <w:numFmt w:val="bullet"/>
+      <w:lvlText w:val="-"/>
+      <w:lvlJc w:val="left"/>
+      <w:pPr>
+        <w:ind w:left="6480" w:hanging="360"/>
+      </w:pPr>
+      <w:rPr>
+        <w:u w:val="none"/>
+      </w:rPr>
+    </w:lvl>
+    <w:lvl w:ilvl="8">
+      <w:start w:val="1"/>
+      <w:numFmt w:val="bullet"/>
+      <w:lvlText w:val="-"/>
+      <w:lvlJc w:val="left"/>
+      <w:pPr>
+        <w:ind w:left="7200" w:hanging="360"/>
+      </w:pPr>
+      <w:rPr>
+        <w:u w:val="none"/>
+      </w:rPr>
+    </w:lvl>
+  </w:abstractNum>
+  <w:abstractNum w:abstractNumId="18" w15:restartNumberingAfterBreak="0">
     <w:nsid w:val="4F3B5C8A"/>
     <w:multiLevelType w:val="hybridMultilevel"/>
     <w:tmpl w:val="D51AFC58"/>
@@ -4415,7 +6061,7 @@
       </w:rPr>
     </w:lvl>
   </w:abstractNum>
-  <w:abstractNum w:abstractNumId="12" w15:restartNumberingAfterBreak="0">
+  <w:abstractNum w:abstractNumId="19" w15:restartNumberingAfterBreak="0">
     <w:nsid w:val="504A6B4B"/>
     <w:multiLevelType w:val="hybridMultilevel"/>
     <w:tmpl w:val="4046348C"/>
@@ -4504,7 +6150,7 @@
       </w:pPr>
     </w:lvl>
   </w:abstractNum>
-  <w:abstractNum w:abstractNumId="13" w15:restartNumberingAfterBreak="0">
+  <w:abstractNum w:abstractNumId="20" w15:restartNumberingAfterBreak="0">
     <w:nsid w:val="517F4635"/>
     <w:multiLevelType w:val="hybridMultilevel"/>
     <w:tmpl w:val="49DCF882"/>
@@ -4617,7 +6263,120 @@
       </w:rPr>
     </w:lvl>
   </w:abstractNum>
-  <w:abstractNum w:abstractNumId="14" w15:restartNumberingAfterBreak="0">
+  <w:abstractNum w:abstractNumId="21" w15:restartNumberingAfterBreak="0">
+    <w:nsid w:val="525C5401"/>
+    <w:multiLevelType w:val="multilevel"/>
+    <w:tmpl w:val="ED76603E"/>
+    <w:lvl w:ilvl="0">
+      <w:start w:val="1"/>
+      <w:numFmt w:val="bullet"/>
+      <w:lvlText w:val="-"/>
+      <w:lvlJc w:val="left"/>
+      <w:pPr>
+        <w:ind w:left="1440" w:hanging="360"/>
+      </w:pPr>
+      <w:rPr>
+        <w:u w:val="none"/>
+      </w:rPr>
+    </w:lvl>
+    <w:lvl w:ilvl="1">
+      <w:start w:val="1"/>
+      <w:numFmt w:val="bullet"/>
+      <w:lvlText w:val="-"/>
+      <w:lvlJc w:val="left"/>
+      <w:pPr>
+        <w:ind w:left="2160" w:hanging="360"/>
+      </w:pPr>
+      <w:rPr>
+        <w:u w:val="none"/>
+      </w:rPr>
+    </w:lvl>
+    <w:lvl w:ilvl="2">
+      <w:start w:val="1"/>
+      <w:numFmt w:val="bullet"/>
+      <w:lvlText w:val="-"/>
+      <w:lvlJc w:val="left"/>
+      <w:pPr>
+        <w:ind w:left="2880" w:hanging="360"/>
+      </w:pPr>
+      <w:rPr>
+        <w:u w:val="none"/>
+      </w:rPr>
+    </w:lvl>
+    <w:lvl w:ilvl="3">
+      <w:start w:val="1"/>
+      <w:numFmt w:val="bullet"/>
+      <w:lvlText w:val="-"/>
+      <w:lvlJc w:val="left"/>
+      <w:pPr>
+        <w:ind w:left="3600" w:hanging="360"/>
+      </w:pPr>
+      <w:rPr>
+        <w:u w:val="none"/>
+      </w:rPr>
+    </w:lvl>
+    <w:lvl w:ilvl="4">
+      <w:start w:val="1"/>
+      <w:numFmt w:val="bullet"/>
+      <w:lvlText w:val="-"/>
+      <w:lvlJc w:val="left"/>
+      <w:pPr>
+        <w:ind w:left="4320" w:hanging="360"/>
+      </w:pPr>
+      <w:rPr>
+        <w:u w:val="none"/>
+      </w:rPr>
+    </w:lvl>
+    <w:lvl w:ilvl="5">
+      <w:start w:val="1"/>
+      <w:numFmt w:val="bullet"/>
+      <w:lvlText w:val="-"/>
+      <w:lvlJc w:val="left"/>
+      <w:pPr>
+        <w:ind w:left="5040" w:hanging="360"/>
+      </w:pPr>
+      <w:rPr>
+        <w:u w:val="none"/>
+      </w:rPr>
+    </w:lvl>
+    <w:lvl w:ilvl="6">
+      <w:start w:val="1"/>
+      <w:numFmt w:val="bullet"/>
+      <w:lvlText w:val="-"/>
+      <w:lvlJc w:val="left"/>
+      <w:pPr>
+        <w:ind w:left="5760" w:hanging="360"/>
+      </w:pPr>
+      <w:rPr>
+        <w:u w:val="none"/>
+      </w:rPr>
+    </w:lvl>
+    <w:lvl w:ilvl="7">
+      <w:start w:val="1"/>
+      <w:numFmt w:val="bullet"/>
+      <w:lvlText w:val="-"/>
+      <w:lvlJc w:val="left"/>
+      <w:pPr>
+        <w:ind w:left="6480" w:hanging="360"/>
+      </w:pPr>
+      <w:rPr>
+        <w:u w:val="none"/>
+      </w:rPr>
+    </w:lvl>
+    <w:lvl w:ilvl="8">
+      <w:start w:val="1"/>
+      <w:numFmt w:val="bullet"/>
+      <w:lvlText w:val="-"/>
+      <w:lvlJc w:val="left"/>
+      <w:pPr>
+        <w:ind w:left="7200" w:hanging="360"/>
+      </w:pPr>
+      <w:rPr>
+        <w:u w:val="none"/>
+      </w:rPr>
+    </w:lvl>
+  </w:abstractNum>
+  <w:abstractNum w:abstractNumId="22" w15:restartNumberingAfterBreak="0">
     <w:nsid w:val="5D42081D"/>
     <w:multiLevelType w:val="hybridMultilevel"/>
     <w:tmpl w:val="27AA12B6"/>
@@ -4706,7 +6465,7 @@
       </w:pPr>
     </w:lvl>
   </w:abstractNum>
-  <w:abstractNum w:abstractNumId="15" w15:restartNumberingAfterBreak="0">
+  <w:abstractNum w:abstractNumId="23" w15:restartNumberingAfterBreak="0">
     <w:nsid w:val="5D9A1A0F"/>
     <w:multiLevelType w:val="hybridMultilevel"/>
     <w:tmpl w:val="B0400336"/>
@@ -4792,7 +6551,7 @@
       </w:pPr>
     </w:lvl>
   </w:abstractNum>
-  <w:abstractNum w:abstractNumId="16" w15:restartNumberingAfterBreak="0">
+  <w:abstractNum w:abstractNumId="24" w15:restartNumberingAfterBreak="0">
     <w:nsid w:val="6E272174"/>
     <w:multiLevelType w:val="multilevel"/>
     <w:tmpl w:val="0409001F"/>
@@ -4879,55 +6638,79 @@
     </w:lvl>
   </w:abstractNum>
   <w:num w:numId="1">
+    <w:abstractNumId w:val="14"/>
+  </w:num>
+  <w:num w:numId="2">
+    <w:abstractNumId w:val="20"/>
+  </w:num>
+  <w:num w:numId="3">
+    <w:abstractNumId w:val="8"/>
+  </w:num>
+  <w:num w:numId="4">
+    <w:abstractNumId w:val="23"/>
+  </w:num>
+  <w:num w:numId="5">
+    <w:abstractNumId w:val="4"/>
+  </w:num>
+  <w:num w:numId="6">
+    <w:abstractNumId w:val="2"/>
+  </w:num>
+  <w:num w:numId="7">
     <w:abstractNumId w:val="10"/>
   </w:num>
-  <w:num w:numId="2">
+  <w:num w:numId="8">
+    <w:abstractNumId w:val="7"/>
+  </w:num>
+  <w:num w:numId="9">
+    <w:abstractNumId w:val="9"/>
+  </w:num>
+  <w:num w:numId="10">
+    <w:abstractNumId w:val="19"/>
+  </w:num>
+  <w:num w:numId="11">
+    <w:abstractNumId w:val="24"/>
+  </w:num>
+  <w:num w:numId="12">
+    <w:abstractNumId w:val="5"/>
+  </w:num>
+  <w:num w:numId="13">
+    <w:abstractNumId w:val="3"/>
+  </w:num>
+  <w:num w:numId="14">
+    <w:abstractNumId w:val="11"/>
+  </w:num>
+  <w:num w:numId="15">
+    <w:abstractNumId w:val="22"/>
+  </w:num>
+  <w:num w:numId="16">
     <w:abstractNumId w:val="13"/>
   </w:num>
-  <w:num w:numId="3">
-    <w:abstractNumId w:val="5"/>
+  <w:num w:numId="17">
+    <w:abstractNumId w:val="18"/>
   </w:num>
-  <w:num w:numId="4">
+  <w:num w:numId="18">
     <w:abstractNumId w:val="15"/>
   </w:num>
-  <w:num w:numId="5">
-    <w:abstractNumId w:val="2"/>
+  <w:num w:numId="19">
+    <w:abstractNumId w:val="1"/>
   </w:num>
-  <w:num w:numId="6">
+  <w:num w:numId="20">
     <w:abstractNumId w:val="0"/>
   </w:num>
-  <w:num w:numId="7">
-    <w:abstractNumId w:val="7"/>
-  </w:num>
-  <w:num w:numId="8">
-    <w:abstractNumId w:val="4"/>
-  </w:num>
-  <w:num w:numId="9">
+  <w:num w:numId="21">
     <w:abstractNumId w:val="6"/>
   </w:num>
-  <w:num w:numId="10">
-    <w:abstractNumId w:val="12"/>
+  <w:num w:numId="22">
+    <w:abstractNumId w:val="17"/>
   </w:num>
-  <w:num w:numId="11">
+  <w:num w:numId="23">
+    <w:abstractNumId w:val="21"/>
+  </w:num>
+  <w:num w:numId="24">
     <w:abstractNumId w:val="16"/>
   </w:num>
-  <w:num w:numId="12">
-    <w:abstractNumId w:val="3"/>
-  </w:num>
-  <w:num w:numId="13">
-    <w:abstractNumId w:val="1"/>
-  </w:num>
-  <w:num w:numId="14">
-    <w:abstractNumId w:val="8"/>
-  </w:num>
-  <w:num w:numId="15">
-    <w:abstractNumId w:val="14"/>
-  </w:num>
-  <w:num w:numId="16">
-    <w:abstractNumId w:val="9"/>
-  </w:num>
-  <w:num w:numId="17">
-    <w:abstractNumId w:val="11"/>
+  <w:num w:numId="25">
+    <w:abstractNumId w:val="12"/>
   </w:num>
 </w:numbering>
 </file>

--- a/Documentation/01TRI_DCG_V3.docx
+++ b/Documentation/01TRI_DCG_V3.docx
@@ -4,8 +4,9 @@
   <w:body>
     <w:p>
       <w:pPr>
-        <w:rPr>
-          <w:rFonts w:cstheme="minorHAnsi"/>
+        <w:spacing w:after="0"/>
+        <w:rPr>
+          <w:rFonts w:ascii="Calibri" w:hAnsi="Calibri" w:cstheme="minorHAnsi"/>
           <w:b/>
           <w:bCs/>
           <w:sz w:val="40"/>
@@ -14,7 +15,7 @@
       </w:pPr>
       <w:r>
         <w:rPr>
-          <w:rFonts w:cstheme="minorHAnsi"/>
+          <w:rFonts w:ascii="Calibri" w:hAnsi="Calibri" w:cstheme="minorHAnsi"/>
           <w:b/>
           <w:bCs/>
           <w:sz w:val="40"/>
@@ -24,7 +25,7 @@
       </w:r>
       <w:r>
         <w:rPr>
-          <w:rFonts w:cstheme="minorHAnsi"/>
+          <w:rFonts w:ascii="Calibri" w:hAnsi="Calibri" w:cstheme="minorHAnsi"/>
           <w:b/>
           <w:bCs/>
           <w:sz w:val="40"/>
@@ -35,7 +36,7 @@
       <w:proofErr w:type="spellStart"/>
       <w:r>
         <w:rPr>
-          <w:rFonts w:cstheme="minorHAnsi"/>
+          <w:rFonts w:ascii="Calibri" w:hAnsi="Calibri" w:cstheme="minorHAnsi"/>
           <w:b/>
           <w:bCs/>
           <w:sz w:val="40"/>
@@ -46,7 +47,7 @@
       <w:proofErr w:type="spellEnd"/>
       <w:r>
         <w:rPr>
-          <w:rFonts w:cstheme="minorHAnsi"/>
+          <w:rFonts w:ascii="Calibri" w:hAnsi="Calibri" w:cstheme="minorHAnsi"/>
           <w:b/>
           <w:bCs/>
           <w:sz w:val="40"/>
@@ -56,7 +57,7 @@
       </w:r>
       <w:r>
         <w:rPr>
-          <w:rFonts w:cstheme="minorHAnsi"/>
+          <w:rFonts w:ascii="Calibri" w:hAnsi="Calibri" w:cstheme="minorHAnsi"/>
           <w:b/>
           <w:bCs/>
           <w:sz w:val="40"/>
@@ -66,7 +67,7 @@
       </w:r>
       <w:r>
         <w:rPr>
-          <w:rFonts w:cstheme="minorHAnsi"/>
+          <w:rFonts w:ascii="Calibri" w:hAnsi="Calibri" w:cstheme="minorHAnsi"/>
           <w:b/>
           <w:bCs/>
           <w:sz w:val="40"/>
@@ -76,7 +77,7 @@
       </w:r>
       <w:r>
         <w:rPr>
-          <w:rFonts w:cstheme="minorHAnsi"/>
+          <w:rFonts w:ascii="Calibri" w:hAnsi="Calibri" w:cstheme="minorHAnsi"/>
           <w:b/>
           <w:bCs/>
           <w:sz w:val="40"/>
@@ -86,7 +87,7 @@
       </w:r>
       <w:r>
         <w:rPr>
-          <w:rFonts w:cstheme="minorHAnsi"/>
+          <w:rFonts w:ascii="Calibri" w:hAnsi="Calibri" w:cstheme="minorHAnsi"/>
           <w:b/>
           <w:bCs/>
           <w:sz w:val="40"/>
@@ -96,44 +97,154 @@
       </w:r>
       <w:r>
         <w:rPr>
-          <w:rFonts w:cstheme="minorHAnsi"/>
+          <w:rFonts w:ascii="Calibri" w:hAnsi="Calibri" w:cstheme="minorHAnsi"/>
           <w:b/>
           <w:bCs/>
           <w:sz w:val="40"/>
           <w:szCs w:val="40"/>
         </w:rPr>
-        <w:tab/>
-      </w:r>
-      <w:r>
-        <w:rPr>
-          <w:rFonts w:cstheme="minorHAnsi"/>
-          <w:b/>
-          <w:bCs/>
-          <w:sz w:val="40"/>
-          <w:szCs w:val="40"/>
-        </w:rPr>
-        <w:tab/>
-      </w:r>
-      <w:r>
-        <w:rPr>
-          <w:rFonts w:cstheme="minorHAnsi"/>
-          <w:b/>
-          <w:bCs/>
-          <w:sz w:val="40"/>
-          <w:szCs w:val="40"/>
-        </w:rPr>
-        <w:tab/>
+        <w:t xml:space="preserve">           S4 / 2021</w:t>
+      </w:r>
+    </w:p>
+    <w:p>
+      <w:pPr>
+        <w:spacing w:after="0"/>
+        <w:rPr>
+          <w:rFonts w:ascii="Calibri" w:hAnsi="Calibri" w:cstheme="minorHAnsi"/>
+          <w:b/>
+          <w:bCs/>
+          <w:sz w:val="22"/>
+          <w:szCs w:val="22"/>
+        </w:rPr>
+      </w:pPr>
+      <w:r>
+        <w:rPr>
+          <w:rFonts w:ascii="Calibri" w:hAnsi="Calibri" w:cstheme="minorHAnsi"/>
+          <w:b/>
+          <w:bCs/>
+          <w:sz w:val="22"/>
+          <w:szCs w:val="22"/>
+        </w:rPr>
+        <w:t>AUPHAN Fanny</w:t>
+      </w:r>
+    </w:p>
+    <w:p>
+      <w:pPr>
+        <w:spacing w:after="0"/>
+        <w:rPr>
+          <w:rFonts w:ascii="Calibri" w:hAnsi="Calibri" w:cstheme="minorHAnsi"/>
+          <w:b/>
+          <w:bCs/>
+          <w:sz w:val="22"/>
+          <w:szCs w:val="22"/>
+        </w:rPr>
+      </w:pPr>
+      <w:r>
+        <w:rPr>
+          <w:rFonts w:ascii="Calibri" w:hAnsi="Calibri" w:cstheme="minorHAnsi"/>
+          <w:b/>
+          <w:bCs/>
+          <w:sz w:val="22"/>
+          <w:szCs w:val="22"/>
+        </w:rPr>
+        <w:t>BOISSON Louise</w:t>
+      </w:r>
+    </w:p>
+    <w:p>
+      <w:pPr>
+        <w:spacing w:after="0"/>
+        <w:rPr>
+          <w:rFonts w:ascii="Calibri" w:hAnsi="Calibri" w:cstheme="minorHAnsi"/>
+          <w:b/>
+          <w:bCs/>
+          <w:sz w:val="22"/>
+          <w:szCs w:val="22"/>
+          <w:lang w:val="en-GB"/>
+        </w:rPr>
+      </w:pPr>
+      <w:r>
+        <w:rPr>
+          <w:rFonts w:ascii="Calibri" w:hAnsi="Calibri" w:cstheme="minorHAnsi"/>
+          <w:b/>
+          <w:bCs/>
+          <w:sz w:val="22"/>
+          <w:szCs w:val="22"/>
+          <w:lang w:val="en-GB"/>
+        </w:rPr>
+        <w:t xml:space="preserve">HADJ </w:t>
+      </w:r>
+      <w:proofErr w:type="spellStart"/>
+      <w:r>
+        <w:rPr>
+          <w:rFonts w:ascii="Calibri" w:hAnsi="Calibri" w:cstheme="minorHAnsi"/>
+          <w:b/>
+          <w:bCs/>
+          <w:sz w:val="22"/>
+          <w:szCs w:val="22"/>
+          <w:lang w:val="en-GB"/>
+        </w:rPr>
+        <w:t>Taric</w:t>
+      </w:r>
+      <w:proofErr w:type="spellEnd"/>
+    </w:p>
+    <w:p>
+      <w:pPr>
+        <w:spacing w:after="0"/>
+        <w:rPr>
+          <w:rFonts w:ascii="Calibri" w:hAnsi="Calibri" w:cstheme="minorHAnsi"/>
+          <w:b/>
+          <w:bCs/>
+          <w:sz w:val="22"/>
+          <w:szCs w:val="22"/>
+          <w:lang w:val="en-GB"/>
+        </w:rPr>
+      </w:pPr>
+      <w:r>
+        <w:rPr>
+          <w:rFonts w:ascii="Calibri" w:hAnsi="Calibri" w:cstheme="minorHAnsi"/>
+          <w:b/>
+          <w:bCs/>
+          <w:sz w:val="22"/>
+          <w:szCs w:val="22"/>
+          <w:lang w:val="en-GB"/>
+        </w:rPr>
+        <w:t>MOUTON Yannis</w:t>
+      </w:r>
+    </w:p>
+    <w:p>
+      <w:pPr>
+        <w:spacing w:after="0"/>
+        <w:rPr>
+          <w:rFonts w:ascii="Calibri" w:hAnsi="Calibri" w:cstheme="minorHAnsi"/>
+          <w:b/>
+          <w:bCs/>
+          <w:sz w:val="22"/>
+          <w:szCs w:val="22"/>
+          <w:lang w:val="en-GB"/>
+        </w:rPr>
+      </w:pPr>
+      <w:r>
+        <w:rPr>
+          <w:rFonts w:ascii="Calibri" w:hAnsi="Calibri" w:cstheme="minorHAnsi"/>
+          <w:b/>
+          <w:bCs/>
+          <w:sz w:val="22"/>
+          <w:szCs w:val="22"/>
+          <w:lang w:val="en-GB"/>
+        </w:rPr>
+        <w:t>VELLY Thibault</w:t>
       </w:r>
     </w:p>
     <w:p>
       <w:pPr>
         <w:jc w:val="center"/>
         <w:rPr>
-          <w:rFonts w:cstheme="minorHAnsi"/>
+          <w:rFonts w:ascii="Calibri" w:hAnsi="Calibri" w:cstheme="minorHAnsi"/>
           <w:b/>
           <w:bCs/>
           <w:sz w:val="48"/>
           <w:szCs w:val="48"/>
+          <w:lang w:val="en-GB"/>
         </w:rPr>
       </w:pPr>
     </w:p>
@@ -141,11 +252,12 @@
       <w:pPr>
         <w:jc w:val="center"/>
         <w:rPr>
-          <w:rFonts w:cstheme="minorHAnsi"/>
+          <w:rFonts w:ascii="Calibri" w:hAnsi="Calibri" w:cstheme="minorHAnsi"/>
           <w:b/>
           <w:bCs/>
           <w:sz w:val="48"/>
           <w:szCs w:val="48"/>
+          <w:lang w:val="en-GB"/>
         </w:rPr>
       </w:pPr>
     </w:p>
@@ -153,11 +265,12 @@
       <w:pPr>
         <w:jc w:val="center"/>
         <w:rPr>
-          <w:rFonts w:cstheme="minorHAnsi"/>
+          <w:rFonts w:ascii="Calibri" w:hAnsi="Calibri" w:cstheme="minorHAnsi"/>
           <w:b/>
           <w:bCs/>
           <w:sz w:val="48"/>
           <w:szCs w:val="48"/>
+          <w:lang w:val="en-GB"/>
         </w:rPr>
       </w:pPr>
     </w:p>
@@ -165,11 +278,12 @@
       <w:pPr>
         <w:jc w:val="center"/>
         <w:rPr>
-          <w:rFonts w:cstheme="minorHAnsi"/>
+          <w:rFonts w:ascii="Calibri" w:hAnsi="Calibri" w:cstheme="minorHAnsi"/>
           <w:b/>
           <w:bCs/>
           <w:sz w:val="48"/>
           <w:szCs w:val="48"/>
+          <w:lang w:val="en-GB"/>
         </w:rPr>
       </w:pPr>
     </w:p>
@@ -177,62 +291,62 @@
       <w:pPr>
         <w:jc w:val="center"/>
         <w:rPr>
-          <w:rFonts w:cstheme="minorHAnsi"/>
+          <w:rFonts w:ascii="Calibri" w:hAnsi="Calibri" w:cstheme="minorHAnsi"/>
           <w:b/>
           <w:bCs/>
           <w:sz w:val="48"/>
           <w:szCs w:val="48"/>
         </w:rPr>
       </w:pPr>
-    </w:p>
-    <w:p>
-      <w:pPr>
-        <w:jc w:val="center"/>
-        <w:rPr>
-          <w:rFonts w:cstheme="minorHAnsi"/>
+      <w:r>
+        <w:rPr>
+          <w:rFonts w:ascii="Calibri" w:hAnsi="Calibri" w:cstheme="minorHAnsi"/>
           <w:b/>
           <w:bCs/>
           <w:sz w:val="48"/>
           <w:szCs w:val="48"/>
         </w:rPr>
-      </w:pPr>
-      <w:r>
-        <w:rPr>
-          <w:rFonts w:cstheme="minorHAnsi"/>
+        <w:t>DOCUMENT DE CONCEPTION</w:t>
+      </w:r>
+    </w:p>
+    <w:p>
+      <w:pPr>
+        <w:jc w:val="center"/>
+        <w:rPr>
+          <w:rFonts w:ascii="Calibri" w:hAnsi="Calibri" w:cstheme="minorHAnsi"/>
           <w:b/>
           <w:bCs/>
           <w:sz w:val="48"/>
           <w:szCs w:val="48"/>
         </w:rPr>
-        <w:t>DOCUMENT DE CONCEPTION</w:t>
-      </w:r>
-    </w:p>
-    <w:p>
-      <w:pPr>
-        <w:jc w:val="center"/>
-        <w:rPr>
-          <w:rFonts w:cstheme="minorHAnsi"/>
+      </w:pPr>
+      <w:r>
+        <w:rPr>
+          <w:rFonts w:ascii="Calibri" w:hAnsi="Calibri" w:cstheme="minorHAnsi"/>
           <w:b/>
           <w:bCs/>
           <w:sz w:val="48"/>
           <w:szCs w:val="48"/>
         </w:rPr>
-      </w:pPr>
-      <w:r>
-        <w:rPr>
-          <w:rFonts w:cstheme="minorHAnsi"/>
+        <w:t>GÉNÉRALE </w:t>
+      </w:r>
+    </w:p>
+    <w:p>
+      <w:pPr>
+        <w:jc w:val="center"/>
+        <w:rPr>
+          <w:rFonts w:ascii="Calibri" w:hAnsi="Calibri"/>
           <w:b/>
           <w:bCs/>
           <w:sz w:val="48"/>
           <w:szCs w:val="48"/>
         </w:rPr>
-        <w:t>GÉNÉRALE </w:t>
-      </w:r>
-    </w:p>
-    <w:p>
-      <w:pPr>
-        <w:jc w:val="center"/>
-        <w:rPr>
+      </w:pPr>
+    </w:p>
+    <w:p>
+      <w:pPr>
+        <w:rPr>
+          <w:rFonts w:ascii="Calibri" w:hAnsi="Calibri"/>
           <w:b/>
           <w:bCs/>
           <w:sz w:val="48"/>
@@ -244,6 +358,7 @@
       <w:pPr>
         <w:jc w:val="center"/>
         <w:rPr>
+          <w:rFonts w:ascii="Calibri" w:hAnsi="Calibri"/>
           <w:b/>
           <w:bCs/>
           <w:sz w:val="48"/>
@@ -255,6 +370,7 @@
       <w:pPr>
         <w:jc w:val="center"/>
         <w:rPr>
+          <w:rFonts w:ascii="Calibri" w:hAnsi="Calibri"/>
           <w:b/>
           <w:bCs/>
           <w:sz w:val="48"/>
@@ -266,28 +382,7 @@
       <w:pPr>
         <w:jc w:val="center"/>
         <w:rPr>
-          <w:b/>
-          <w:bCs/>
-          <w:sz w:val="48"/>
-          <w:szCs w:val="48"/>
-        </w:rPr>
-      </w:pPr>
-    </w:p>
-    <w:p>
-      <w:pPr>
-        <w:jc w:val="center"/>
-        <w:rPr>
-          <w:b/>
-          <w:bCs/>
-          <w:sz w:val="48"/>
-          <w:szCs w:val="48"/>
-        </w:rPr>
-      </w:pPr>
-    </w:p>
-    <w:p>
-      <w:pPr>
-        <w:jc w:val="center"/>
-        <w:rPr>
+          <w:rFonts w:ascii="Calibri" w:hAnsi="Calibri"/>
           <w:b/>
           <w:bCs/>
           <w:sz w:val="48"/>
@@ -326,7 +421,7 @@
             <w:pPr>
               <w:jc w:val="center"/>
               <w:rPr>
-                <w:rFonts w:cstheme="minorHAnsi"/>
+                <w:rFonts w:ascii="Calibri" w:hAnsi="Calibri" w:cstheme="minorHAnsi"/>
                 <w:b/>
                 <w:bCs/>
                 <w:sz w:val="40"/>
@@ -335,37 +430,17 @@
             </w:pPr>
             <w:r>
               <w:rPr>
-                <w:rFonts w:cstheme="minorHAnsi"/>
+                <w:rFonts w:ascii="Calibri" w:hAnsi="Calibri" w:cstheme="minorHAnsi"/>
                 <w:b/>
                 <w:bCs/>
                 <w:sz w:val="40"/>
                 <w:szCs w:val="40"/>
               </w:rPr>
-              <w:t>DOCUMENT DE CONCEPTION</w:t>
+              <w:t>DOCUMENT DE CONCEPTION GÉNÉRALE</w:t>
             </w:r>
             <w:r>
               <w:rPr>
-                <w:rFonts w:cstheme="minorHAnsi"/>
-                <w:b/>
-                <w:bCs/>
-                <w:sz w:val="40"/>
-                <w:szCs w:val="40"/>
-              </w:rPr>
-              <w:t xml:space="preserve"> </w:t>
-            </w:r>
-            <w:r>
-              <w:rPr>
-                <w:rFonts w:cstheme="minorHAnsi"/>
-                <w:b/>
-                <w:bCs/>
-                <w:sz w:val="40"/>
-                <w:szCs w:val="40"/>
-              </w:rPr>
-              <w:t>GÉNÉRALE</w:t>
-            </w:r>
-            <w:r>
-              <w:rPr>
-                <w:rFonts w:cstheme="minorHAnsi"/>
+                <w:rFonts w:ascii="Calibri" w:hAnsi="Calibri" w:cstheme="minorHAnsi"/>
                 <w:b/>
                 <w:bCs/>
                 <w:sz w:val="48"/>
@@ -391,6 +466,7 @@
               <w:spacing w:after="0" w:line="240" w:lineRule="auto"/>
               <w:jc w:val="center"/>
               <w:rPr>
+                <w:rFonts w:ascii="Calibri" w:hAnsi="Calibri"/>
                 <w:b/>
                 <w:bCs/>
                 <w:sz w:val="48"/>
@@ -399,6 +475,7 @@
             </w:pPr>
             <w:r>
               <w:rPr>
+                <w:rFonts w:ascii="Calibri" w:hAnsi="Calibri"/>
                 <w:b/>
                 <w:bCs/>
                 <w:sz w:val="48"/>
@@ -428,6 +505,7 @@
               <w:spacing w:after="0" w:line="240" w:lineRule="auto"/>
               <w:jc w:val="center"/>
               <w:rPr>
+                <w:rFonts w:ascii="Calibri" w:hAnsi="Calibri"/>
                 <w:sz w:val="48"/>
                 <w:szCs w:val="48"/>
               </w:rPr>
@@ -450,12 +528,14 @@
               <w:spacing w:after="0" w:line="240" w:lineRule="auto"/>
               <w:jc w:val="center"/>
               <w:rPr>
+                <w:rFonts w:ascii="Calibri" w:hAnsi="Calibri"/>
                 <w:sz w:val="48"/>
                 <w:szCs w:val="48"/>
               </w:rPr>
             </w:pPr>
             <w:r>
               <w:rPr>
+                <w:rFonts w:ascii="Calibri" w:hAnsi="Calibri"/>
                 <w:sz w:val="48"/>
                 <w:szCs w:val="48"/>
               </w:rPr>
@@ -469,6 +549,7 @@
       <w:pPr>
         <w:jc w:val="center"/>
         <w:rPr>
+          <w:rFonts w:ascii="Calibri" w:hAnsi="Calibri"/>
           <w:b/>
           <w:bCs/>
           <w:sz w:val="48"/>
@@ -477,6 +558,7 @@
       </w:pPr>
       <w:r>
         <w:rPr>
+          <w:rFonts w:ascii="Calibri" w:hAnsi="Calibri"/>
           <w:b/>
           <w:bCs/>
           <w:sz w:val="48"/>
@@ -490,10 +572,11 @@
       <w:pPr>
         <w:jc w:val="center"/>
         <w:rPr>
-          <w:b/>
-          <w:bCs/>
-          <w:sz w:val="36"/>
-          <w:szCs w:val="36"/>
+          <w:rFonts w:ascii="Calibri" w:hAnsi="Calibri"/>
+          <w:b/>
+          <w:bCs/>
+          <w:sz w:val="40"/>
+          <w:szCs w:val="40"/>
         </w:rPr>
       </w:pPr>
     </w:p>
@@ -508,27 +591,30 @@
           <w:tab w:val="left" w:pos="1884"/>
         </w:tabs>
         <w:rPr>
-          <w:b/>
-          <w:bCs/>
-          <w:sz w:val="32"/>
-          <w:szCs w:val="32"/>
-        </w:rPr>
-      </w:pPr>
-      <w:r>
-        <w:rPr>
-          <w:b/>
-          <w:bCs/>
-          <w:sz w:val="32"/>
-          <w:szCs w:val="32"/>
+          <w:rFonts w:ascii="Calibri" w:hAnsi="Calibri"/>
+          <w:b/>
+          <w:bCs/>
+          <w:sz w:val="40"/>
+          <w:szCs w:val="40"/>
+        </w:rPr>
+      </w:pPr>
+      <w:r>
+        <w:rPr>
+          <w:rFonts w:ascii="Calibri" w:hAnsi="Calibri"/>
+          <w:b/>
+          <w:bCs/>
+          <w:sz w:val="40"/>
+          <w:szCs w:val="40"/>
         </w:rPr>
         <w:t>Exigen</w:t>
       </w:r>
       <w:r>
         <w:rPr>
-          <w:b/>
-          <w:bCs/>
-          <w:sz w:val="32"/>
-          <w:szCs w:val="32"/>
+          <w:rFonts w:ascii="Calibri" w:hAnsi="Calibri"/>
+          <w:b/>
+          <w:bCs/>
+          <w:sz w:val="40"/>
+          <w:szCs w:val="40"/>
         </w:rPr>
         <w:t>ces</w:t>
       </w:r>
@@ -541,45 +627,50 @@
         </w:tabs>
         <w:ind w:left="360"/>
         <w:rPr>
-          <w:b/>
-          <w:bCs/>
-          <w:sz w:val="32"/>
-          <w:szCs w:val="32"/>
-        </w:rPr>
-      </w:pPr>
-      <w:r>
-        <w:rPr>
-          <w:b/>
-          <w:bCs/>
-          <w:sz w:val="32"/>
-          <w:szCs w:val="32"/>
+          <w:rFonts w:ascii="Calibri" w:hAnsi="Calibri"/>
+          <w:b/>
+          <w:bCs/>
+          <w:sz w:val="30"/>
+          <w:szCs w:val="30"/>
+        </w:rPr>
+      </w:pPr>
+      <w:r>
+        <w:rPr>
+          <w:rFonts w:ascii="Calibri" w:hAnsi="Calibri"/>
+          <w:b/>
+          <w:bCs/>
+          <w:sz w:val="30"/>
+          <w:szCs w:val="30"/>
         </w:rPr>
         <w:t>1.1</w:t>
       </w:r>
       <w:r>
         <w:rPr>
-          <w:b/>
-          <w:bCs/>
-          <w:sz w:val="32"/>
-          <w:szCs w:val="32"/>
+          <w:rFonts w:ascii="Calibri" w:hAnsi="Calibri"/>
+          <w:b/>
+          <w:bCs/>
+          <w:sz w:val="30"/>
+          <w:szCs w:val="30"/>
         </w:rPr>
         <w:t>.</w:t>
       </w:r>
       <w:r>
         <w:rPr>
-          <w:b/>
-          <w:bCs/>
-          <w:sz w:val="32"/>
-          <w:szCs w:val="32"/>
+          <w:rFonts w:ascii="Calibri" w:hAnsi="Calibri"/>
+          <w:b/>
+          <w:bCs/>
+          <w:sz w:val="30"/>
+          <w:szCs w:val="30"/>
         </w:rPr>
         <w:t xml:space="preserve"> </w:t>
       </w:r>
       <w:r>
         <w:rPr>
-          <w:b/>
-          <w:bCs/>
-          <w:sz w:val="32"/>
-          <w:szCs w:val="32"/>
+          <w:rFonts w:ascii="Calibri" w:hAnsi="Calibri"/>
+          <w:b/>
+          <w:bCs/>
+          <w:sz w:val="30"/>
+          <w:szCs w:val="30"/>
         </w:rPr>
         <w:t>Jouer</w:t>
       </w:r>
@@ -595,18 +686,20 @@
           <w:tab w:val="left" w:pos="1884"/>
         </w:tabs>
         <w:rPr>
-          <w:b/>
-          <w:bCs/>
-          <w:sz w:val="32"/>
-          <w:szCs w:val="32"/>
-        </w:rPr>
-      </w:pPr>
-      <w:r>
-        <w:rPr>
-          <w:b/>
-          <w:bCs/>
-          <w:sz w:val="32"/>
-          <w:szCs w:val="32"/>
+          <w:rFonts w:ascii="Calibri" w:hAnsi="Calibri"/>
+          <w:b/>
+          <w:bCs/>
+          <w:sz w:val="24"/>
+          <w:szCs w:val="24"/>
+        </w:rPr>
+      </w:pPr>
+      <w:r>
+        <w:rPr>
+          <w:rFonts w:ascii="Calibri" w:hAnsi="Calibri"/>
+          <w:b/>
+          <w:bCs/>
+          <w:sz w:val="24"/>
+          <w:szCs w:val="24"/>
         </w:rPr>
         <w:t>Niveaux d’IA</w:t>
       </w:r>
@@ -622,18 +715,20 @@
           <w:tab w:val="left" w:pos="1884"/>
         </w:tabs>
         <w:rPr>
-          <w:b/>
-          <w:bCs/>
-          <w:sz w:val="32"/>
-          <w:szCs w:val="32"/>
-        </w:rPr>
-      </w:pPr>
-      <w:r>
-        <w:rPr>
-          <w:b/>
-          <w:bCs/>
-          <w:sz w:val="32"/>
-          <w:szCs w:val="32"/>
+          <w:rFonts w:ascii="Calibri" w:hAnsi="Calibri"/>
+          <w:b/>
+          <w:bCs/>
+          <w:sz w:val="24"/>
+          <w:szCs w:val="24"/>
+        </w:rPr>
+      </w:pPr>
+      <w:r>
+        <w:rPr>
+          <w:rFonts w:ascii="Calibri" w:hAnsi="Calibri"/>
+          <w:b/>
+          <w:bCs/>
+          <w:sz w:val="24"/>
+          <w:szCs w:val="24"/>
         </w:rPr>
         <w:t>Bonus</w:t>
       </w:r>
@@ -649,18 +744,20 @@
           <w:tab w:val="left" w:pos="1884"/>
         </w:tabs>
         <w:rPr>
-          <w:b/>
-          <w:bCs/>
-          <w:sz w:val="32"/>
-          <w:szCs w:val="32"/>
-        </w:rPr>
-      </w:pPr>
-      <w:r>
-        <w:rPr>
-          <w:b/>
-          <w:bCs/>
-          <w:sz w:val="32"/>
-          <w:szCs w:val="32"/>
+          <w:rFonts w:ascii="Calibri" w:hAnsi="Calibri"/>
+          <w:b/>
+          <w:bCs/>
+          <w:sz w:val="24"/>
+          <w:szCs w:val="24"/>
+        </w:rPr>
+      </w:pPr>
+      <w:r>
+        <w:rPr>
+          <w:rFonts w:ascii="Calibri" w:hAnsi="Calibri"/>
+          <w:b/>
+          <w:bCs/>
+          <w:sz w:val="24"/>
+          <w:szCs w:val="24"/>
         </w:rPr>
         <w:t>Mode pause</w:t>
       </w:r>
@@ -671,63 +768,90 @@
           <w:tab w:val="left" w:pos="1884"/>
         </w:tabs>
         <w:rPr>
-          <w:b/>
-          <w:bCs/>
-          <w:sz w:val="32"/>
-          <w:szCs w:val="32"/>
-        </w:rPr>
-      </w:pPr>
-      <w:r>
-        <w:rPr>
-          <w:b/>
-          <w:bCs/>
-          <w:sz w:val="32"/>
-          <w:szCs w:val="32"/>
-        </w:rPr>
-        <w:t xml:space="preserve">    1.2</w:t>
-      </w:r>
-      <w:r>
-        <w:rPr>
-          <w:b/>
-          <w:bCs/>
-          <w:sz w:val="32"/>
-          <w:szCs w:val="32"/>
+          <w:rFonts w:ascii="Calibri" w:hAnsi="Calibri"/>
+          <w:b/>
+          <w:bCs/>
+          <w:sz w:val="30"/>
+          <w:szCs w:val="30"/>
+        </w:rPr>
+      </w:pPr>
+      <w:r>
+        <w:rPr>
+          <w:rFonts w:ascii="Calibri" w:hAnsi="Calibri"/>
+          <w:b/>
+          <w:bCs/>
+          <w:sz w:val="30"/>
+          <w:szCs w:val="30"/>
+        </w:rPr>
+        <w:t xml:space="preserve"> </w:t>
+      </w:r>
+      <w:r>
+        <w:rPr>
+          <w:rFonts w:ascii="Calibri" w:hAnsi="Calibri"/>
+          <w:b/>
+          <w:bCs/>
+          <w:sz w:val="30"/>
+          <w:szCs w:val="30"/>
+        </w:rPr>
+        <w:t xml:space="preserve"> </w:t>
+      </w:r>
+      <w:r>
+        <w:rPr>
+          <w:rFonts w:ascii="Calibri" w:hAnsi="Calibri"/>
+          <w:b/>
+          <w:bCs/>
+          <w:sz w:val="30"/>
+          <w:szCs w:val="30"/>
+        </w:rPr>
+        <w:t xml:space="preserve">   1.2</w:t>
+      </w:r>
+      <w:r>
+        <w:rPr>
+          <w:rFonts w:ascii="Calibri" w:hAnsi="Calibri"/>
+          <w:b/>
+          <w:bCs/>
+          <w:sz w:val="30"/>
+          <w:szCs w:val="30"/>
         </w:rPr>
         <w:t>.</w:t>
       </w:r>
       <w:r>
         <w:rPr>
-          <w:b/>
-          <w:bCs/>
-          <w:sz w:val="32"/>
-          <w:szCs w:val="32"/>
+          <w:rFonts w:ascii="Calibri" w:hAnsi="Calibri"/>
+          <w:b/>
+          <w:bCs/>
+          <w:sz w:val="30"/>
+          <w:szCs w:val="30"/>
         </w:rPr>
         <w:t xml:space="preserve"> </w:t>
       </w:r>
       <w:r>
         <w:rPr>
-          <w:b/>
-          <w:bCs/>
-          <w:sz w:val="32"/>
-          <w:szCs w:val="32"/>
+          <w:rFonts w:ascii="Calibri" w:hAnsi="Calibri"/>
+          <w:b/>
+          <w:bCs/>
+          <w:sz w:val="30"/>
+          <w:szCs w:val="30"/>
         </w:rPr>
         <w:t>T</w:t>
       </w:r>
       <w:r>
         <w:rPr>
-          <w:b/>
-          <w:bCs/>
-          <w:sz w:val="32"/>
-          <w:szCs w:val="32"/>
+          <w:rFonts w:ascii="Calibri" w:hAnsi="Calibri"/>
+          <w:b/>
+          <w:bCs/>
+          <w:sz w:val="30"/>
+          <w:szCs w:val="30"/>
         </w:rPr>
         <w:t>ableau des score</w:t>
       </w:r>
       <w:r>
         <w:rPr>
-          <w:b/>
-          <w:bCs/>
-          <w:sz w:val="32"/>
-          <w:szCs w:val="32"/>
+          <w:rFonts w:ascii="Calibri" w:hAnsi="Calibri"/>
+          <w:b/>
+          <w:bCs/>
+          <w:sz w:val="30"/>
+          <w:szCs w:val="30"/>
         </w:rPr>
         <w:t>s</w:t>
       </w:r>
@@ -738,45 +862,70 @@
           <w:tab w:val="left" w:pos="1884"/>
         </w:tabs>
         <w:rPr>
-          <w:b/>
-          <w:bCs/>
-          <w:sz w:val="32"/>
-          <w:szCs w:val="32"/>
-        </w:rPr>
-      </w:pPr>
-      <w:r>
-        <w:rPr>
-          <w:b/>
-          <w:bCs/>
-          <w:sz w:val="32"/>
-          <w:szCs w:val="32"/>
-        </w:rPr>
-        <w:t xml:space="preserve">    1.3</w:t>
-      </w:r>
-      <w:r>
-        <w:rPr>
-          <w:b/>
-          <w:bCs/>
-          <w:sz w:val="32"/>
-          <w:szCs w:val="32"/>
+          <w:rFonts w:ascii="Calibri" w:hAnsi="Calibri"/>
+          <w:b/>
+          <w:bCs/>
+          <w:sz w:val="30"/>
+          <w:szCs w:val="30"/>
+        </w:rPr>
+      </w:pPr>
+      <w:r>
+        <w:rPr>
+          <w:rFonts w:ascii="Calibri" w:hAnsi="Calibri"/>
+          <w:b/>
+          <w:bCs/>
+          <w:sz w:val="30"/>
+          <w:szCs w:val="30"/>
+        </w:rPr>
+        <w:t xml:space="preserve"> </w:t>
+      </w:r>
+      <w:r>
+        <w:rPr>
+          <w:rFonts w:ascii="Calibri" w:hAnsi="Calibri"/>
+          <w:b/>
+          <w:bCs/>
+          <w:sz w:val="30"/>
+          <w:szCs w:val="30"/>
+        </w:rPr>
+        <w:t xml:space="preserve"> </w:t>
+      </w:r>
+      <w:r>
+        <w:rPr>
+          <w:rFonts w:ascii="Calibri" w:hAnsi="Calibri"/>
+          <w:b/>
+          <w:bCs/>
+          <w:sz w:val="30"/>
+          <w:szCs w:val="30"/>
+        </w:rPr>
+        <w:t xml:space="preserve">   1.3</w:t>
+      </w:r>
+      <w:r>
+        <w:rPr>
+          <w:rFonts w:ascii="Calibri" w:hAnsi="Calibri"/>
+          <w:b/>
+          <w:bCs/>
+          <w:sz w:val="30"/>
+          <w:szCs w:val="30"/>
         </w:rPr>
         <w:t>.</w:t>
       </w:r>
       <w:r>
         <w:rPr>
-          <w:b/>
-          <w:bCs/>
-          <w:sz w:val="32"/>
-          <w:szCs w:val="32"/>
+          <w:rFonts w:ascii="Calibri" w:hAnsi="Calibri"/>
+          <w:b/>
+          <w:bCs/>
+          <w:sz w:val="30"/>
+          <w:szCs w:val="30"/>
         </w:rPr>
         <w:t xml:space="preserve"> </w:t>
       </w:r>
       <w:r>
         <w:rPr>
-          <w:b/>
-          <w:bCs/>
-          <w:sz w:val="32"/>
-          <w:szCs w:val="32"/>
+          <w:rFonts w:ascii="Calibri" w:hAnsi="Calibri"/>
+          <w:b/>
+          <w:bCs/>
+          <w:sz w:val="30"/>
+          <w:szCs w:val="30"/>
         </w:rPr>
         <w:t>Options</w:t>
       </w:r>
@@ -789,18 +938,30 @@
         </w:tabs>
         <w:ind w:left="792"/>
         <w:rPr>
-          <w:b/>
-          <w:bCs/>
-          <w:sz w:val="32"/>
-          <w:szCs w:val="32"/>
-        </w:rPr>
-      </w:pPr>
-      <w:r>
-        <w:rPr>
-          <w:b/>
-          <w:bCs/>
-          <w:sz w:val="32"/>
-          <w:szCs w:val="32"/>
+          <w:rFonts w:ascii="Calibri" w:hAnsi="Calibri"/>
+          <w:b/>
+          <w:bCs/>
+          <w:sz w:val="24"/>
+          <w:szCs w:val="24"/>
+        </w:rPr>
+      </w:pPr>
+      <w:r>
+        <w:rPr>
+          <w:rFonts w:ascii="Calibri" w:hAnsi="Calibri"/>
+          <w:b/>
+          <w:bCs/>
+          <w:sz w:val="24"/>
+          <w:szCs w:val="24"/>
+        </w:rPr>
+        <w:t xml:space="preserve">1.3.1.      </w:t>
+      </w:r>
+      <w:r>
+        <w:rPr>
+          <w:rFonts w:ascii="Calibri" w:hAnsi="Calibri"/>
+          <w:b/>
+          <w:bCs/>
+          <w:sz w:val="24"/>
+          <w:szCs w:val="24"/>
         </w:rPr>
         <w:t xml:space="preserve">Activation du son au choix </w:t>
       </w:r>
@@ -813,18 +974,30 @@
         </w:tabs>
         <w:ind w:left="792"/>
         <w:rPr>
-          <w:b/>
-          <w:bCs/>
-          <w:sz w:val="32"/>
-          <w:szCs w:val="32"/>
-        </w:rPr>
-      </w:pPr>
-      <w:r>
-        <w:rPr>
-          <w:b/>
-          <w:bCs/>
-          <w:sz w:val="32"/>
-          <w:szCs w:val="32"/>
+          <w:rFonts w:ascii="Calibri" w:hAnsi="Calibri"/>
+          <w:b/>
+          <w:bCs/>
+          <w:sz w:val="24"/>
+          <w:szCs w:val="24"/>
+        </w:rPr>
+      </w:pPr>
+      <w:r>
+        <w:rPr>
+          <w:rFonts w:ascii="Calibri" w:hAnsi="Calibri"/>
+          <w:b/>
+          <w:bCs/>
+          <w:sz w:val="24"/>
+          <w:szCs w:val="24"/>
+        </w:rPr>
+        <w:t xml:space="preserve">1.3.2.      </w:t>
+      </w:r>
+      <w:r>
+        <w:rPr>
+          <w:rFonts w:ascii="Calibri" w:hAnsi="Calibri"/>
+          <w:b/>
+          <w:bCs/>
+          <w:sz w:val="24"/>
+          <w:szCs w:val="24"/>
         </w:rPr>
         <w:t xml:space="preserve">Choix de l’affichage </w:t>
       </w:r>
@@ -837,18 +1010,30 @@
         </w:tabs>
         <w:ind w:left="792"/>
         <w:rPr>
-          <w:b/>
-          <w:bCs/>
-          <w:sz w:val="32"/>
-          <w:szCs w:val="32"/>
-        </w:rPr>
-      </w:pPr>
-      <w:r>
-        <w:rPr>
-          <w:b/>
-          <w:bCs/>
-          <w:sz w:val="32"/>
-          <w:szCs w:val="32"/>
+          <w:rFonts w:ascii="Calibri" w:hAnsi="Calibri"/>
+          <w:b/>
+          <w:bCs/>
+          <w:sz w:val="24"/>
+          <w:szCs w:val="24"/>
+        </w:rPr>
+      </w:pPr>
+      <w:r>
+        <w:rPr>
+          <w:rFonts w:ascii="Calibri" w:hAnsi="Calibri"/>
+          <w:b/>
+          <w:bCs/>
+          <w:sz w:val="24"/>
+          <w:szCs w:val="24"/>
+        </w:rPr>
+        <w:t xml:space="preserve">1.3.3.      </w:t>
+      </w:r>
+      <w:r>
+        <w:rPr>
+          <w:rFonts w:ascii="Calibri" w:hAnsi="Calibri"/>
+          <w:b/>
+          <w:bCs/>
+          <w:sz w:val="24"/>
+          <w:szCs w:val="24"/>
         </w:rPr>
         <w:t xml:space="preserve">Choix de la langue </w:t>
       </w:r>
@@ -861,192 +1046,366 @@
         </w:tabs>
         <w:ind w:left="792"/>
         <w:rPr>
-          <w:b/>
-          <w:bCs/>
-          <w:sz w:val="32"/>
-          <w:szCs w:val="32"/>
-        </w:rPr>
-      </w:pPr>
-      <w:r>
-        <w:rPr>
-          <w:b/>
-          <w:bCs/>
-          <w:sz w:val="32"/>
-          <w:szCs w:val="32"/>
+          <w:rFonts w:ascii="Calibri" w:hAnsi="Calibri"/>
+          <w:b/>
+          <w:bCs/>
+          <w:sz w:val="24"/>
+          <w:szCs w:val="24"/>
+        </w:rPr>
+      </w:pPr>
+      <w:r>
+        <w:rPr>
+          <w:rFonts w:ascii="Calibri" w:hAnsi="Calibri"/>
+          <w:b/>
+          <w:bCs/>
+          <w:sz w:val="24"/>
+          <w:szCs w:val="24"/>
+        </w:rPr>
+        <w:t xml:space="preserve">1.3.4.      </w:t>
+      </w:r>
+      <w:r>
+        <w:rPr>
+          <w:rFonts w:ascii="Calibri" w:hAnsi="Calibri"/>
+          <w:b/>
+          <w:bCs/>
+          <w:sz w:val="24"/>
+          <w:szCs w:val="24"/>
         </w:rPr>
         <w:t>Crédits</w:t>
       </w:r>
       <w:r>
         <w:rPr>
-          <w:b/>
-          <w:bCs/>
-          <w:sz w:val="32"/>
-          <w:szCs w:val="32"/>
+          <w:rFonts w:ascii="Calibri" w:hAnsi="Calibri"/>
+          <w:b/>
+          <w:bCs/>
+          <w:sz w:val="24"/>
+          <w:szCs w:val="24"/>
         </w:rPr>
         <w:t xml:space="preserve">          </w:t>
       </w:r>
     </w:p>
     <w:p>
       <w:pPr>
-        <w:pStyle w:val="Paragraphedeliste"/>
         <w:tabs>
           <w:tab w:val="left" w:pos="1884"/>
         </w:tabs>
-        <w:ind w:left="1728"/>
-        <w:rPr>
-          <w:b/>
-          <w:bCs/>
-          <w:sz w:val="32"/>
-          <w:szCs w:val="32"/>
-        </w:rPr>
-      </w:pPr>
-      <w:r>
-        <w:rPr>
-          <w:b/>
-          <w:bCs/>
-          <w:sz w:val="32"/>
-          <w:szCs w:val="32"/>
-        </w:rPr>
-        <w:t xml:space="preserve">                                                                                         </w:t>
-      </w:r>
-    </w:p>
-    <w:p>
-      <w:pPr>
-        <w:pStyle w:val="Paragraphedeliste"/>
-        <w:numPr>
-          <w:ilvl w:val="0"/>
-          <w:numId w:val="12"/>
-        </w:numPr>
+        <w:spacing w:after="0"/>
+        <w:rPr>
+          <w:rFonts w:ascii="Calibri" w:hAnsi="Calibri"/>
+          <w:b/>
+          <w:bCs/>
+          <w:sz w:val="40"/>
+          <w:szCs w:val="40"/>
+        </w:rPr>
+      </w:pPr>
+      <w:r>
+        <w:rPr>
+          <w:rFonts w:ascii="Calibri" w:hAnsi="Calibri"/>
+          <w:b/>
+          <w:bCs/>
+          <w:sz w:val="40"/>
+          <w:szCs w:val="40"/>
+        </w:rPr>
+        <w:t>2. Zoning</w:t>
+      </w:r>
+      <w:r>
+        <w:rPr>
+          <w:rFonts w:ascii="Calibri" w:hAnsi="Calibri"/>
+          <w:b/>
+          <w:bCs/>
+          <w:sz w:val="40"/>
+          <w:szCs w:val="40"/>
+        </w:rPr>
+        <w:t xml:space="preserve">                                                                                 </w:t>
+      </w:r>
+    </w:p>
+    <w:p>
+      <w:pPr>
         <w:tabs>
           <w:tab w:val="left" w:pos="1884"/>
         </w:tabs>
-        <w:rPr>
-          <w:b/>
-          <w:bCs/>
-          <w:sz w:val="32"/>
-          <w:szCs w:val="32"/>
-        </w:rPr>
-      </w:pPr>
-      <w:r>
-        <w:rPr>
-          <w:b/>
-          <w:bCs/>
-          <w:sz w:val="32"/>
-          <w:szCs w:val="32"/>
+        <w:spacing w:after="0"/>
+        <w:rPr>
+          <w:rFonts w:ascii="Calibri" w:hAnsi="Calibri"/>
+          <w:b/>
+          <w:bCs/>
+          <w:sz w:val="40"/>
+          <w:szCs w:val="40"/>
+        </w:rPr>
+      </w:pPr>
+      <w:r>
+        <w:rPr>
+          <w:rFonts w:ascii="Calibri" w:hAnsi="Calibri"/>
+          <w:b/>
+          <w:bCs/>
+          <w:sz w:val="40"/>
+          <w:szCs w:val="40"/>
+        </w:rPr>
+        <w:t xml:space="preserve">3. </w:t>
+      </w:r>
+      <w:r>
+        <w:rPr>
+          <w:rFonts w:ascii="Calibri" w:hAnsi="Calibri"/>
+          <w:b/>
+          <w:bCs/>
+          <w:sz w:val="40"/>
+          <w:szCs w:val="40"/>
         </w:rPr>
         <w:t>Fonctions</w:t>
       </w:r>
     </w:p>
     <w:p>
       <w:pPr>
-        <w:pStyle w:val="Paragraphedeliste"/>
-        <w:numPr>
-          <w:ilvl w:val="0"/>
-          <w:numId w:val="12"/>
-        </w:numPr>
         <w:tabs>
           <w:tab w:val="left" w:pos="1884"/>
         </w:tabs>
-        <w:rPr>
-          <w:b/>
-          <w:bCs/>
-          <w:sz w:val="32"/>
-          <w:szCs w:val="32"/>
-        </w:rPr>
-      </w:pPr>
-      <w:r>
-        <w:rPr>
-          <w:b/>
-          <w:bCs/>
-          <w:sz w:val="32"/>
-          <w:szCs w:val="32"/>
-        </w:rPr>
-        <w:t>Diagrammes</w:t>
-      </w:r>
-    </w:p>
-    <w:p>
-      <w:pPr>
-        <w:pStyle w:val="Paragraphedeliste"/>
-        <w:numPr>
-          <w:ilvl w:val="0"/>
-          <w:numId w:val="12"/>
-        </w:numPr>
+        <w:spacing w:after="0"/>
+        <w:rPr>
+          <w:rFonts w:ascii="Calibri" w:hAnsi="Calibri"/>
+          <w:b/>
+          <w:bCs/>
+          <w:sz w:val="40"/>
+          <w:szCs w:val="40"/>
+        </w:rPr>
+      </w:pPr>
+      <w:r>
+        <w:rPr>
+          <w:rFonts w:ascii="Calibri" w:hAnsi="Calibri"/>
+          <w:b/>
+          <w:bCs/>
+          <w:sz w:val="40"/>
+          <w:szCs w:val="40"/>
+        </w:rPr>
+        <w:t xml:space="preserve">4. </w:t>
+      </w:r>
+      <w:r>
+        <w:rPr>
+          <w:rFonts w:ascii="Calibri" w:hAnsi="Calibri"/>
+          <w:b/>
+          <w:bCs/>
+          <w:sz w:val="40"/>
+          <w:szCs w:val="40"/>
+        </w:rPr>
+        <w:t>Scénarios</w:t>
+      </w:r>
+    </w:p>
+    <w:p>
+      <w:pPr>
         <w:tabs>
           <w:tab w:val="left" w:pos="1884"/>
         </w:tabs>
-        <w:rPr>
-          <w:b/>
-          <w:bCs/>
-          <w:sz w:val="32"/>
-          <w:szCs w:val="32"/>
-        </w:rPr>
-      </w:pPr>
-      <w:r>
-        <w:rPr>
-          <w:b/>
-          <w:bCs/>
-          <w:sz w:val="32"/>
-          <w:szCs w:val="32"/>
-        </w:rPr>
-        <w:t>Scénario</w:t>
-      </w:r>
-      <w:r>
-        <w:rPr>
-          <w:b/>
-          <w:bCs/>
-          <w:sz w:val="32"/>
-          <w:szCs w:val="32"/>
-        </w:rPr>
-        <w:t>s</w:t>
-      </w:r>
-    </w:p>
-    <w:p>
-      <w:pPr>
-        <w:pStyle w:val="Paragraphedeliste"/>
-        <w:numPr>
-          <w:ilvl w:val="0"/>
-          <w:numId w:val="12"/>
-        </w:numPr>
+        <w:spacing w:after="0"/>
+        <w:rPr>
+          <w:rFonts w:ascii="Calibri" w:hAnsi="Calibri"/>
+          <w:b/>
+          <w:bCs/>
+          <w:sz w:val="40"/>
+          <w:szCs w:val="40"/>
+        </w:rPr>
+      </w:pPr>
+      <w:r>
+        <w:rPr>
+          <w:rFonts w:ascii="Calibri" w:hAnsi="Calibri"/>
+          <w:b/>
+          <w:bCs/>
+          <w:sz w:val="40"/>
+          <w:szCs w:val="40"/>
+        </w:rPr>
+        <w:t xml:space="preserve">5. </w:t>
+      </w:r>
+      <w:r>
+        <w:rPr>
+          <w:rFonts w:ascii="Calibri" w:hAnsi="Calibri"/>
+          <w:b/>
+          <w:bCs/>
+          <w:sz w:val="40"/>
+          <w:szCs w:val="40"/>
+        </w:rPr>
+        <w:t>Diagramme et architecture</w:t>
+      </w:r>
+    </w:p>
+    <w:p>
+      <w:pPr>
         <w:tabs>
           <w:tab w:val="left" w:pos="1884"/>
         </w:tabs>
-        <w:rPr>
-          <w:b/>
-          <w:bCs/>
-          <w:sz w:val="32"/>
-          <w:szCs w:val="32"/>
-        </w:rPr>
-      </w:pPr>
-      <w:r>
-        <w:rPr>
-          <w:b/>
-          <w:bCs/>
-          <w:sz w:val="32"/>
-          <w:szCs w:val="32"/>
+        <w:spacing w:after="0"/>
+        <w:rPr>
+          <w:rFonts w:ascii="Calibri" w:hAnsi="Calibri"/>
+          <w:b/>
+          <w:bCs/>
+          <w:sz w:val="40"/>
+          <w:szCs w:val="40"/>
+        </w:rPr>
+      </w:pPr>
+      <w:r>
+        <w:rPr>
+          <w:rFonts w:ascii="Calibri" w:hAnsi="Calibri"/>
+          <w:b/>
+          <w:bCs/>
+          <w:sz w:val="40"/>
+          <w:szCs w:val="40"/>
+        </w:rPr>
+        <w:t xml:space="preserve">6. </w:t>
+      </w:r>
+      <w:r>
+        <w:rPr>
+          <w:rFonts w:ascii="Calibri" w:hAnsi="Calibri"/>
+          <w:b/>
+          <w:bCs/>
+          <w:sz w:val="40"/>
+          <w:szCs w:val="40"/>
         </w:rPr>
         <w:t>Sous-traitance</w:t>
       </w:r>
     </w:p>
     <w:p>
       <w:pPr>
-        <w:rPr>
-          <w:rFonts w:cstheme="minorHAnsi"/>
-          <w:sz w:val="32"/>
-          <w:szCs w:val="32"/>
-        </w:rPr>
-      </w:pPr>
-    </w:p>
-    <w:p>
-      <w:pPr>
-        <w:rPr>
-          <w:sz w:val="32"/>
-          <w:szCs w:val="32"/>
-        </w:rPr>
-      </w:pPr>
-    </w:p>
-    <w:p>
-      <w:pPr>
-        <w:rPr>
+        <w:tabs>
+          <w:tab w:val="left" w:pos="1884"/>
+        </w:tabs>
+        <w:spacing w:after="0"/>
+        <w:rPr>
+          <w:rFonts w:ascii="Calibri" w:hAnsi="Calibri"/>
+          <w:b/>
+          <w:bCs/>
+          <w:sz w:val="30"/>
+          <w:szCs w:val="30"/>
+        </w:rPr>
+      </w:pPr>
+      <w:r>
+        <w:rPr>
+          <w:rFonts w:ascii="Calibri" w:hAnsi="Calibri"/>
+          <w:b/>
+          <w:bCs/>
+          <w:sz w:val="32"/>
+          <w:szCs w:val="32"/>
+        </w:rPr>
+        <w:t xml:space="preserve">          </w:t>
+      </w:r>
+      <w:r>
+        <w:rPr>
+          <w:rFonts w:ascii="Calibri" w:hAnsi="Calibri"/>
+          <w:b/>
+          <w:bCs/>
+          <w:sz w:val="30"/>
+          <w:szCs w:val="30"/>
+        </w:rPr>
+        <w:t xml:space="preserve"> 6.1.     Exigences</w:t>
+      </w:r>
+    </w:p>
+    <w:p>
+      <w:pPr>
+        <w:tabs>
+          <w:tab w:val="left" w:pos="1884"/>
+        </w:tabs>
+        <w:spacing w:after="0"/>
+        <w:rPr>
+          <w:rFonts w:ascii="Calibri" w:hAnsi="Calibri"/>
+          <w:b/>
+          <w:bCs/>
+          <w:sz w:val="30"/>
+          <w:szCs w:val="30"/>
+        </w:rPr>
+      </w:pPr>
+      <w:r>
+        <w:rPr>
+          <w:rFonts w:ascii="Calibri" w:hAnsi="Calibri"/>
+          <w:b/>
+          <w:bCs/>
+          <w:sz w:val="30"/>
+          <w:szCs w:val="30"/>
+        </w:rPr>
+        <w:t xml:space="preserve">          </w:t>
+      </w:r>
+      <w:r>
+        <w:rPr>
+          <w:rFonts w:ascii="Calibri" w:hAnsi="Calibri"/>
+          <w:b/>
+          <w:bCs/>
+          <w:sz w:val="30"/>
+          <w:szCs w:val="30"/>
+        </w:rPr>
+        <w:t xml:space="preserve"> </w:t>
+      </w:r>
+      <w:r>
+        <w:rPr>
+          <w:rFonts w:ascii="Calibri" w:hAnsi="Calibri"/>
+          <w:b/>
+          <w:bCs/>
+          <w:sz w:val="30"/>
+          <w:szCs w:val="30"/>
+        </w:rPr>
+        <w:t xml:space="preserve"> 6.2.     Zoning</w:t>
+      </w:r>
+    </w:p>
+    <w:p>
+      <w:pPr>
+        <w:tabs>
+          <w:tab w:val="left" w:pos="1884"/>
+        </w:tabs>
+        <w:spacing w:after="0"/>
+        <w:rPr>
+          <w:rFonts w:ascii="Calibri" w:hAnsi="Calibri"/>
+          <w:b/>
+          <w:bCs/>
+          <w:sz w:val="30"/>
+          <w:szCs w:val="30"/>
+        </w:rPr>
+      </w:pPr>
+      <w:r>
+        <w:rPr>
+          <w:rFonts w:ascii="Calibri" w:hAnsi="Calibri"/>
+          <w:b/>
+          <w:bCs/>
+          <w:sz w:val="30"/>
+          <w:szCs w:val="30"/>
+        </w:rPr>
+        <w:t xml:space="preserve">          </w:t>
+      </w:r>
+      <w:r>
+        <w:rPr>
+          <w:rFonts w:ascii="Calibri" w:hAnsi="Calibri"/>
+          <w:b/>
+          <w:bCs/>
+          <w:sz w:val="30"/>
+          <w:szCs w:val="30"/>
+        </w:rPr>
+        <w:t xml:space="preserve"> </w:t>
+      </w:r>
+      <w:r>
+        <w:rPr>
+          <w:rFonts w:ascii="Calibri" w:hAnsi="Calibri"/>
+          <w:b/>
+          <w:bCs/>
+          <w:sz w:val="30"/>
+          <w:szCs w:val="30"/>
+        </w:rPr>
+        <w:t xml:space="preserve"> 6.3.     Cahier de recettes</w:t>
+      </w:r>
+    </w:p>
+    <w:p>
+      <w:pPr>
+        <w:rPr>
+          <w:rFonts w:ascii="Calibri" w:hAnsi="Calibri" w:cstheme="minorHAnsi"/>
+          <w:sz w:val="32"/>
+          <w:szCs w:val="32"/>
+        </w:rPr>
+      </w:pPr>
+    </w:p>
+    <w:p>
+      <w:pPr>
+        <w:rPr>
+          <w:rFonts w:ascii="Calibri" w:hAnsi="Calibri"/>
+          <w:sz w:val="32"/>
+          <w:szCs w:val="32"/>
+        </w:rPr>
+      </w:pPr>
+    </w:p>
+    <w:p>
+      <w:pPr>
+        <w:rPr>
+          <w:rFonts w:ascii="Calibri" w:hAnsi="Calibri"/>
           <w:sz w:val="32"/>
           <w:szCs w:val="32"/>
         </w:rPr>
@@ -1056,6 +1415,7 @@
       <w:pPr>
         <w:jc w:val="left"/>
         <w:rPr>
+          <w:rFonts w:ascii="Calibri" w:hAnsi="Calibri"/>
           <w:sz w:val="32"/>
           <w:szCs w:val="32"/>
         </w:rPr>
@@ -1065,26 +1425,7 @@
       <w:pPr>
         <w:jc w:val="left"/>
         <w:rPr>
-          <w:sz w:val="32"/>
-          <w:szCs w:val="32"/>
-        </w:rPr>
-      </w:pPr>
-    </w:p>
-    <w:p>
-      <w:pPr>
-        <w:pStyle w:val="Paragraphedeliste"/>
-        <w:ind w:left="3600"/>
-        <w:rPr>
-          <w:sz w:val="32"/>
-          <w:szCs w:val="32"/>
-        </w:rPr>
-      </w:pPr>
-    </w:p>
-    <w:p>
-      <w:pPr>
-        <w:pStyle w:val="Paragraphedeliste"/>
-        <w:ind w:left="3600"/>
-        <w:rPr>
+          <w:rFonts w:ascii="Calibri" w:hAnsi="Calibri"/>
           <w:sz w:val="32"/>
           <w:szCs w:val="32"/>
         </w:rPr>
@@ -1098,14 +1439,20 @@
           <w:numId w:val="14"/>
         </w:numPr>
         <w:rPr>
-          <w:sz w:val="32"/>
-          <w:szCs w:val="32"/>
-        </w:rPr>
-      </w:pPr>
-      <w:r>
-        <w:rPr>
-          <w:sz w:val="32"/>
-          <w:szCs w:val="32"/>
+          <w:rFonts w:ascii="Calibri" w:hAnsi="Calibri"/>
+          <w:b/>
+          <w:bCs/>
+          <w:sz w:val="48"/>
+          <w:szCs w:val="48"/>
+        </w:rPr>
+      </w:pPr>
+      <w:r>
+        <w:rPr>
+          <w:rFonts w:ascii="Calibri" w:hAnsi="Calibri"/>
+          <w:b/>
+          <w:bCs/>
+          <w:sz w:val="48"/>
+          <w:szCs w:val="48"/>
         </w:rPr>
         <w:lastRenderedPageBreak/>
         <w:t>Liste des exigences</w:t>
@@ -1115,61 +1462,218 @@
       <w:pPr>
         <w:jc w:val="left"/>
         <w:rPr>
-          <w:sz w:val="32"/>
-          <w:szCs w:val="32"/>
-        </w:rPr>
-      </w:pPr>
-    </w:p>
-    <w:p>
-      <w:pPr>
-        <w:pStyle w:val="Paragraphedeliste"/>
-        <w:numPr>
-          <w:ilvl w:val="0"/>
-          <w:numId w:val="16"/>
-        </w:numPr>
+          <w:rFonts w:ascii="Calibri" w:hAnsi="Calibri"/>
+          <w:b/>
+          <w:bCs/>
+          <w:sz w:val="42"/>
+          <w:szCs w:val="42"/>
+        </w:rPr>
+      </w:pPr>
+      <w:r>
+        <w:rPr>
+          <w:rFonts w:ascii="Calibri" w:hAnsi="Calibri"/>
+          <w:b/>
+          <w:bCs/>
+          <w:sz w:val="42"/>
+          <w:szCs w:val="42"/>
+        </w:rPr>
+        <w:t xml:space="preserve">1.1.   </w:t>
+      </w:r>
+      <w:r>
+        <w:rPr>
+          <w:rFonts w:ascii="Calibri" w:hAnsi="Calibri"/>
+          <w:b/>
+          <w:bCs/>
+          <w:sz w:val="42"/>
+          <w:szCs w:val="42"/>
+        </w:rPr>
+        <w:t>Jouer</w:t>
+      </w:r>
+    </w:p>
+    <w:p>
+      <w:pPr>
+        <w:ind w:firstLine="360"/>
         <w:jc w:val="left"/>
         <w:rPr>
-          <w:sz w:val="32"/>
-          <w:szCs w:val="32"/>
-        </w:rPr>
-      </w:pPr>
-      <w:r>
-        <w:rPr>
-          <w:sz w:val="32"/>
-          <w:szCs w:val="32"/>
-        </w:rPr>
-        <w:t>Jouer</w:t>
-      </w:r>
-    </w:p>
-    <w:p>
-      <w:pPr>
-        <w:pStyle w:val="Paragraphedeliste"/>
-        <w:numPr>
-          <w:ilvl w:val="1"/>
-          <w:numId w:val="16"/>
-        </w:numPr>
+          <w:rFonts w:ascii="Calibri" w:hAnsi="Calibri"/>
+          <w:sz w:val="32"/>
+          <w:szCs w:val="32"/>
+        </w:rPr>
+      </w:pPr>
+      <w:r>
+        <w:rPr>
+          <w:rFonts w:ascii="Calibri" w:hAnsi="Calibri"/>
+          <w:b/>
+          <w:bCs/>
+          <w:sz w:val="36"/>
+          <w:szCs w:val="36"/>
+        </w:rPr>
+        <w:t xml:space="preserve">1.1.1. </w:t>
+      </w:r>
+      <w:r>
+        <w:rPr>
+          <w:rFonts w:ascii="Calibri" w:hAnsi="Calibri"/>
+          <w:b/>
+          <w:bCs/>
+          <w:sz w:val="36"/>
+          <w:szCs w:val="36"/>
+        </w:rPr>
+        <w:t>Niveaux d’IA</w:t>
+      </w:r>
+      <w:r>
+        <w:rPr>
+          <w:rFonts w:ascii="Calibri" w:hAnsi="Calibri"/>
+          <w:b/>
+          <w:bCs/>
+          <w:sz w:val="36"/>
+          <w:szCs w:val="36"/>
+        </w:rPr>
+        <w:tab/>
+      </w:r>
+      <w:r>
+        <w:rPr>
+          <w:rFonts w:ascii="Calibri" w:hAnsi="Calibri"/>
+          <w:sz w:val="32"/>
+          <w:szCs w:val="32"/>
+        </w:rPr>
+        <w:tab/>
+      </w:r>
+      <w:r>
+        <w:rPr>
+          <w:rFonts w:ascii="Calibri" w:hAnsi="Calibri"/>
+          <w:sz w:val="32"/>
+          <w:szCs w:val="32"/>
+        </w:rPr>
+        <w:tab/>
+      </w:r>
+      <w:r>
+        <w:rPr>
+          <w:rFonts w:ascii="Calibri" w:hAnsi="Calibri"/>
+          <w:sz w:val="32"/>
+          <w:szCs w:val="32"/>
+        </w:rPr>
+        <w:tab/>
+      </w:r>
+      <w:r>
+        <w:rPr>
+          <w:rFonts w:ascii="Calibri" w:hAnsi="Calibri"/>
+          <w:sz w:val="32"/>
+          <w:szCs w:val="32"/>
+        </w:rPr>
+        <w:tab/>
+      </w:r>
+      <w:r>
+        <w:rPr>
+          <w:rFonts w:ascii="Calibri" w:hAnsi="Calibri"/>
+          <w:sz w:val="32"/>
+          <w:szCs w:val="32"/>
+        </w:rPr>
+        <w:tab/>
+      </w:r>
+      <w:r>
+        <w:rPr>
+          <w:rFonts w:ascii="Calibri" w:hAnsi="Calibri"/>
+          <w:sz w:val="32"/>
+          <w:szCs w:val="32"/>
+        </w:rPr>
+        <w:tab/>
+      </w:r>
+      <w:r>
+        <w:rPr>
+          <w:rFonts w:ascii="Calibri" w:hAnsi="Calibri"/>
+          <w:sz w:val="32"/>
+          <w:szCs w:val="32"/>
+        </w:rPr>
+        <w:tab/>
+      </w:r>
+      <w:r>
+        <w:rPr>
+          <w:rFonts w:ascii="Calibri" w:hAnsi="Calibri"/>
+          <w:sz w:val="32"/>
+          <w:szCs w:val="32"/>
+        </w:rPr>
+        <w:tab/>
+      </w:r>
+      <w:r>
+        <w:rPr>
+          <w:rFonts w:ascii="Calibri" w:hAnsi="Calibri"/>
+          <w:sz w:val="32"/>
+          <w:szCs w:val="32"/>
+        </w:rPr>
+        <w:t xml:space="preserve">        </w:t>
+      </w:r>
+      <w:r>
+        <w:rPr>
+          <w:rFonts w:ascii="Calibri" w:hAnsi="Calibri"/>
+          <w:sz w:val="28"/>
+          <w:szCs w:val="28"/>
+        </w:rPr>
+        <w:t>Il devra y avoir plusieurs niveaux de difficultés</w:t>
+      </w:r>
+      <w:r>
+        <w:rPr>
+          <w:rFonts w:ascii="Calibri" w:hAnsi="Calibri"/>
+          <w:sz w:val="28"/>
+          <w:szCs w:val="28"/>
+        </w:rPr>
+        <w:t>.</w:t>
+      </w:r>
+    </w:p>
+    <w:p>
+      <w:pPr>
+        <w:ind w:firstLine="360"/>
         <w:jc w:val="left"/>
         <w:rPr>
-          <w:sz w:val="32"/>
-          <w:szCs w:val="32"/>
-        </w:rPr>
-      </w:pPr>
-      <w:r>
-        <w:rPr>
-          <w:sz w:val="32"/>
-          <w:szCs w:val="32"/>
-        </w:rPr>
-        <w:t>Niveaux d’IA</w:t>
-      </w:r>
-      <w:r>
-        <w:rPr>
-          <w:sz w:val="32"/>
-          <w:szCs w:val="32"/>
-        </w:rPr>
-        <w:t> :</w:t>
-      </w:r>
-      <w:r>
-        <w:rPr>
+          <w:rFonts w:ascii="Calibri" w:hAnsi="Calibri"/>
+          <w:sz w:val="32"/>
+          <w:szCs w:val="32"/>
+        </w:rPr>
+      </w:pPr>
+      <w:r>
+        <w:rPr>
+          <w:rFonts w:ascii="Calibri" w:hAnsi="Calibri"/>
+          <w:b/>
+          <w:bCs/>
+          <w:sz w:val="36"/>
+          <w:szCs w:val="36"/>
+        </w:rPr>
+        <w:t>1.1.</w:t>
+      </w:r>
+      <w:r>
+        <w:rPr>
+          <w:rFonts w:ascii="Calibri" w:hAnsi="Calibri"/>
+          <w:b/>
+          <w:bCs/>
+          <w:sz w:val="36"/>
+          <w:szCs w:val="36"/>
+        </w:rPr>
+        <w:t>2</w:t>
+      </w:r>
+      <w:r>
+        <w:rPr>
+          <w:rFonts w:ascii="Calibri" w:hAnsi="Calibri"/>
+          <w:b/>
+          <w:bCs/>
+          <w:sz w:val="36"/>
+          <w:szCs w:val="36"/>
+        </w:rPr>
+        <w:t xml:space="preserve">. </w:t>
+      </w:r>
+      <w:r>
+        <w:rPr>
+          <w:rFonts w:ascii="Calibri" w:hAnsi="Calibri"/>
+          <w:b/>
+          <w:bCs/>
+          <w:sz w:val="36"/>
+          <w:szCs w:val="36"/>
+        </w:rPr>
+        <w:t xml:space="preserve">Bonus       </w:t>
+      </w:r>
+      <w:r>
+        <w:rPr>
+          <w:rFonts w:ascii="Calibri" w:hAnsi="Calibri"/>
+          <w:b/>
+          <w:bCs/>
           <w:sz w:val="32"/>
           <w:szCs w:val="32"/>
         </w:rPr>
@@ -1177,6 +1681,7 @@
       </w:r>
       <w:r>
         <w:rPr>
+          <w:rFonts w:ascii="Calibri" w:hAnsi="Calibri"/>
           <w:sz w:val="32"/>
           <w:szCs w:val="32"/>
         </w:rPr>
@@ -1184,6 +1689,7 @@
       </w:r>
       <w:r>
         <w:rPr>
+          <w:rFonts w:ascii="Calibri" w:hAnsi="Calibri"/>
           <w:sz w:val="32"/>
           <w:szCs w:val="32"/>
         </w:rPr>
@@ -1191,6 +1697,7 @@
       </w:r>
       <w:r>
         <w:rPr>
+          <w:rFonts w:ascii="Calibri" w:hAnsi="Calibri"/>
           <w:sz w:val="32"/>
           <w:szCs w:val="32"/>
         </w:rPr>
@@ -1198,6 +1705,7 @@
       </w:r>
       <w:r>
         <w:rPr>
+          <w:rFonts w:ascii="Calibri" w:hAnsi="Calibri"/>
           <w:sz w:val="32"/>
           <w:szCs w:val="32"/>
         </w:rPr>
@@ -1205,6 +1713,7 @@
       </w:r>
       <w:r>
         <w:rPr>
+          <w:rFonts w:ascii="Calibri" w:hAnsi="Calibri"/>
           <w:sz w:val="32"/>
           <w:szCs w:val="32"/>
         </w:rPr>
@@ -1212,6 +1721,7 @@
       </w:r>
       <w:r>
         <w:rPr>
+          <w:rFonts w:ascii="Calibri" w:hAnsi="Calibri"/>
           <w:sz w:val="32"/>
           <w:szCs w:val="32"/>
         </w:rPr>
@@ -1219,6 +1729,7 @@
       </w:r>
       <w:r>
         <w:rPr>
+          <w:rFonts w:ascii="Calibri" w:hAnsi="Calibri"/>
           <w:sz w:val="32"/>
           <w:szCs w:val="32"/>
         </w:rPr>
@@ -1226,6 +1737,7 @@
       </w:r>
       <w:r>
         <w:rPr>
+          <w:rFonts w:ascii="Calibri" w:hAnsi="Calibri"/>
           <w:sz w:val="32"/>
           <w:szCs w:val="32"/>
         </w:rPr>
@@ -1233,6 +1745,85 @@
       </w:r>
       <w:r>
         <w:rPr>
+          <w:rFonts w:ascii="Calibri" w:hAnsi="Calibri"/>
+          <w:sz w:val="32"/>
+          <w:szCs w:val="32"/>
+        </w:rPr>
+        <w:tab/>
+        <w:t xml:space="preserve">      </w:t>
+      </w:r>
+      <w:r>
+        <w:rPr>
+          <w:rFonts w:ascii="Calibri" w:hAnsi="Calibri"/>
+          <w:sz w:val="28"/>
+          <w:szCs w:val="28"/>
+        </w:rPr>
+        <w:t>L’utilisateur pourra bénéficier de plusieurs bonus</w:t>
+      </w:r>
+      <w:r>
+        <w:rPr>
+          <w:rFonts w:ascii="Calibri" w:hAnsi="Calibri"/>
+          <w:sz w:val="28"/>
+          <w:szCs w:val="28"/>
+        </w:rPr>
+        <w:t>.</w:t>
+      </w:r>
+    </w:p>
+    <w:p>
+      <w:pPr>
+        <w:ind w:firstLine="360"/>
+        <w:jc w:val="left"/>
+        <w:rPr>
+          <w:rFonts w:ascii="Calibri" w:hAnsi="Calibri"/>
+          <w:sz w:val="32"/>
+          <w:szCs w:val="32"/>
+        </w:rPr>
+      </w:pPr>
+      <w:r>
+        <w:rPr>
+          <w:rFonts w:ascii="Calibri" w:hAnsi="Calibri"/>
+          <w:b/>
+          <w:bCs/>
+          <w:sz w:val="36"/>
+          <w:szCs w:val="36"/>
+        </w:rPr>
+        <w:t>1.1.</w:t>
+      </w:r>
+      <w:r>
+        <w:rPr>
+          <w:rFonts w:ascii="Calibri" w:hAnsi="Calibri"/>
+          <w:b/>
+          <w:bCs/>
+          <w:sz w:val="36"/>
+          <w:szCs w:val="36"/>
+        </w:rPr>
+        <w:t>3</w:t>
+      </w:r>
+      <w:r>
+        <w:rPr>
+          <w:rFonts w:ascii="Calibri" w:hAnsi="Calibri"/>
+          <w:b/>
+          <w:bCs/>
+          <w:sz w:val="36"/>
+          <w:szCs w:val="36"/>
+        </w:rPr>
+        <w:t xml:space="preserve">. </w:t>
+      </w:r>
+      <w:r>
+        <w:rPr>
+          <w:rFonts w:ascii="Calibri" w:hAnsi="Calibri"/>
+          <w:b/>
+          <w:bCs/>
+          <w:sz w:val="36"/>
+          <w:szCs w:val="36"/>
+        </w:rPr>
+        <w:t>Mode pause</w:t>
+      </w:r>
+      <w:r>
+        <w:rPr>
+          <w:rFonts w:ascii="Calibri" w:hAnsi="Calibri"/>
+          <w:b/>
+          <w:bCs/>
           <w:sz w:val="32"/>
           <w:szCs w:val="32"/>
         </w:rPr>
@@ -1240,34 +1831,7 @@
       </w:r>
       <w:r>
         <w:rPr>
-          <w:sz w:val="32"/>
-          <w:szCs w:val="32"/>
-        </w:rPr>
-        <w:t>Il devra y avoir plusieurs niveaux de difficultés</w:t>
-      </w:r>
-    </w:p>
-    <w:p>
-      <w:pPr>
-        <w:pStyle w:val="Paragraphedeliste"/>
-        <w:numPr>
-          <w:ilvl w:val="1"/>
-          <w:numId w:val="16"/>
-        </w:numPr>
-        <w:jc w:val="left"/>
-        <w:rPr>
-          <w:sz w:val="32"/>
-          <w:szCs w:val="32"/>
-        </w:rPr>
-      </w:pPr>
-      <w:r>
-        <w:rPr>
-          <w:sz w:val="32"/>
-          <w:szCs w:val="32"/>
-        </w:rPr>
-        <w:t xml:space="preserve">Bonus : </w:t>
-      </w:r>
-      <w:r>
-        <w:rPr>
+          <w:rFonts w:ascii="Calibri" w:hAnsi="Calibri"/>
           <w:sz w:val="32"/>
           <w:szCs w:val="32"/>
         </w:rPr>
@@ -1275,6 +1839,7 @@
       </w:r>
       <w:r>
         <w:rPr>
+          <w:rFonts w:ascii="Calibri" w:hAnsi="Calibri"/>
           <w:sz w:val="32"/>
           <w:szCs w:val="32"/>
         </w:rPr>
@@ -1282,6 +1847,7 @@
       </w:r>
       <w:r>
         <w:rPr>
+          <w:rFonts w:ascii="Calibri" w:hAnsi="Calibri"/>
           <w:sz w:val="32"/>
           <w:szCs w:val="32"/>
         </w:rPr>
@@ -1289,6 +1855,7 @@
       </w:r>
       <w:r>
         <w:rPr>
+          <w:rFonts w:ascii="Calibri" w:hAnsi="Calibri"/>
           <w:sz w:val="32"/>
           <w:szCs w:val="32"/>
         </w:rPr>
@@ -1296,6 +1863,7 @@
       </w:r>
       <w:r>
         <w:rPr>
+          <w:rFonts w:ascii="Calibri" w:hAnsi="Calibri"/>
           <w:sz w:val="32"/>
           <w:szCs w:val="32"/>
         </w:rPr>
@@ -1303,6 +1871,7 @@
       </w:r>
       <w:r>
         <w:rPr>
+          <w:rFonts w:ascii="Calibri" w:hAnsi="Calibri"/>
           <w:sz w:val="32"/>
           <w:szCs w:val="32"/>
         </w:rPr>
@@ -1310,6 +1879,7 @@
       </w:r>
       <w:r>
         <w:rPr>
+          <w:rFonts w:ascii="Calibri" w:hAnsi="Calibri"/>
           <w:sz w:val="32"/>
           <w:szCs w:val="32"/>
         </w:rPr>
@@ -1317,6 +1887,7 @@
       </w:r>
       <w:r>
         <w:rPr>
+          <w:rFonts w:ascii="Calibri" w:hAnsi="Calibri"/>
           <w:sz w:val="32"/>
           <w:szCs w:val="32"/>
         </w:rPr>
@@ -1324,81 +1895,44 @@
       </w:r>
       <w:r>
         <w:rPr>
-          <w:sz w:val="32"/>
-          <w:szCs w:val="32"/>
-        </w:rPr>
-        <w:t>Activation de différents bonus</w:t>
-      </w:r>
-    </w:p>
-    <w:p>
-      <w:pPr>
-        <w:pStyle w:val="Paragraphedeliste"/>
-        <w:numPr>
-          <w:ilvl w:val="1"/>
-          <w:numId w:val="16"/>
-        </w:numPr>
-        <w:jc w:val="left"/>
-        <w:rPr>
-          <w:sz w:val="32"/>
-          <w:szCs w:val="32"/>
-        </w:rPr>
-      </w:pPr>
-      <w:r>
-        <w:rPr>
-          <w:sz w:val="32"/>
-          <w:szCs w:val="32"/>
-        </w:rPr>
-        <w:t xml:space="preserve">Mode Pause : </w:t>
-      </w:r>
-      <w:r>
-        <w:rPr>
+          <w:rFonts w:ascii="Calibri" w:hAnsi="Calibri"/>
           <w:sz w:val="32"/>
           <w:szCs w:val="32"/>
         </w:rPr>
         <w:tab/>
-      </w:r>
-      <w:r>
-        <w:rPr>
-          <w:sz w:val="32"/>
-          <w:szCs w:val="32"/>
-        </w:rPr>
-        <w:tab/>
-      </w:r>
-      <w:r>
-        <w:rPr>
-          <w:sz w:val="32"/>
-          <w:szCs w:val="32"/>
-        </w:rPr>
-        <w:tab/>
-      </w:r>
-      <w:r>
-        <w:rPr>
-          <w:sz w:val="32"/>
-          <w:szCs w:val="32"/>
-        </w:rPr>
-        <w:tab/>
-      </w:r>
-      <w:r>
-        <w:rPr>
-          <w:sz w:val="32"/>
-          <w:szCs w:val="32"/>
-        </w:rPr>
-        <w:tab/>
-      </w:r>
-      <w:r>
-        <w:rPr>
-          <w:sz w:val="32"/>
-          <w:szCs w:val="32"/>
-        </w:rPr>
-        <w:tab/>
-      </w:r>
-      <w:r>
-        <w:rPr>
-          <w:sz w:val="32"/>
-          <w:szCs w:val="32"/>
-        </w:rPr>
-        <w:tab/>
-        <w:t xml:space="preserve">L’utilisateur pourra mettre pause à n’importe quel     moment </w:t>
+        <w:t xml:space="preserve">      </w:t>
+      </w:r>
+      <w:r>
+        <w:rPr>
+          <w:rFonts w:ascii="Calibri" w:hAnsi="Calibri"/>
+          <w:sz w:val="28"/>
+          <w:szCs w:val="28"/>
+        </w:rPr>
+        <w:t>L’utilisateur pourra mettre pause à n’importe quel</w:t>
+      </w:r>
+      <w:r>
+        <w:rPr>
+          <w:rFonts w:ascii="Calibri" w:hAnsi="Calibri"/>
+          <w:sz w:val="28"/>
+          <w:szCs w:val="28"/>
+        </w:rPr>
+        <w:t xml:space="preserve"> </w:t>
+      </w:r>
+      <w:r>
+        <w:rPr>
+          <w:rFonts w:ascii="Calibri" w:hAnsi="Calibri"/>
+          <w:sz w:val="28"/>
+          <w:szCs w:val="28"/>
+        </w:rPr>
+        <w:t>moment</w:t>
+      </w:r>
+      <w:r>
+        <w:rPr>
+          <w:rFonts w:ascii="Calibri" w:hAnsi="Calibri"/>
+          <w:sz w:val="28"/>
+          <w:szCs w:val="28"/>
+        </w:rPr>
+        <w:t>.</w:t>
       </w:r>
     </w:p>
     <w:p>
@@ -1407,123 +1941,531 @@
         <w:ind w:left="792"/>
         <w:jc w:val="left"/>
         <w:rPr>
-          <w:sz w:val="32"/>
-          <w:szCs w:val="32"/>
-        </w:rPr>
-      </w:pPr>
+          <w:rFonts w:ascii="Calibri" w:hAnsi="Calibri"/>
+        </w:rPr>
+      </w:pPr>
+    </w:p>
+    <w:p>
+      <w:pPr>
+        <w:jc w:val="left"/>
+        <w:rPr>
+          <w:rFonts w:ascii="Calibri" w:hAnsi="Calibri"/>
+          <w:b/>
+          <w:bCs/>
+          <w:sz w:val="42"/>
+          <w:szCs w:val="42"/>
+        </w:rPr>
+      </w:pPr>
+      <w:r>
+        <w:rPr>
+          <w:rFonts w:ascii="Calibri" w:hAnsi="Calibri"/>
+          <w:b/>
+          <w:bCs/>
+          <w:sz w:val="42"/>
+          <w:szCs w:val="42"/>
+        </w:rPr>
+        <w:t xml:space="preserve">1.2. </w:t>
+      </w:r>
+      <w:r>
+        <w:rPr>
+          <w:rFonts w:ascii="Calibri" w:hAnsi="Calibri"/>
+          <w:b/>
+          <w:bCs/>
+          <w:sz w:val="42"/>
+          <w:szCs w:val="42"/>
+        </w:rPr>
+        <w:t>Tableau des scores</w:t>
+      </w:r>
+    </w:p>
+    <w:p>
+      <w:pPr>
+        <w:ind w:left="360"/>
+        <w:rPr>
+          <w:rFonts w:ascii="Calibri" w:hAnsi="Calibri"/>
+          <w:sz w:val="28"/>
+          <w:szCs w:val="28"/>
+        </w:rPr>
+      </w:pPr>
+      <w:r>
+        <w:rPr>
+          <w:rFonts w:ascii="Calibri" w:hAnsi="Calibri"/>
+          <w:sz w:val="28"/>
+          <w:szCs w:val="28"/>
+        </w:rPr>
+        <w:t xml:space="preserve">On pourra afficher le tableau des scores </w:t>
+      </w:r>
+      <w:r>
+        <w:rPr>
+          <w:rFonts w:ascii="Calibri" w:hAnsi="Calibri"/>
+          <w:sz w:val="28"/>
+          <w:szCs w:val="28"/>
+        </w:rPr>
+        <w:t>sous forme de classement des 10 meilleurs joueurs. Le tableau affichera le score accompagné du pseudo de l’utilisateur ayant effectué ce score.</w:t>
+      </w:r>
+    </w:p>
+    <w:p>
+      <w:pPr>
+        <w:jc w:val="left"/>
+        <w:rPr>
+          <w:rFonts w:ascii="Calibri" w:hAnsi="Calibri"/>
+        </w:rPr>
+      </w:pPr>
+    </w:p>
+    <w:p>
+      <w:pPr>
+        <w:jc w:val="left"/>
+        <w:rPr>
+          <w:rFonts w:ascii="Calibri" w:hAnsi="Calibri"/>
+          <w:b/>
+          <w:bCs/>
+          <w:sz w:val="42"/>
+          <w:szCs w:val="42"/>
+        </w:rPr>
+      </w:pPr>
+      <w:r>
+        <w:rPr>
+          <w:rFonts w:ascii="Calibri" w:hAnsi="Calibri"/>
+          <w:b/>
+          <w:bCs/>
+          <w:sz w:val="42"/>
+          <w:szCs w:val="42"/>
+        </w:rPr>
+        <w:t xml:space="preserve">1.3. </w:t>
+      </w:r>
+      <w:r>
+        <w:rPr>
+          <w:rFonts w:ascii="Calibri" w:hAnsi="Calibri"/>
+          <w:b/>
+          <w:bCs/>
+          <w:sz w:val="42"/>
+          <w:szCs w:val="42"/>
+        </w:rPr>
+        <w:t>Options</w:t>
+      </w:r>
+    </w:p>
+    <w:p>
+      <w:pPr>
+        <w:ind w:firstLine="720"/>
+        <w:rPr>
+          <w:rFonts w:ascii="Calibri" w:hAnsi="Calibri"/>
+          <w:sz w:val="32"/>
+          <w:szCs w:val="32"/>
+        </w:rPr>
+      </w:pPr>
+      <w:r>
+        <w:rPr>
+          <w:rFonts w:ascii="Calibri" w:hAnsi="Calibri"/>
+          <w:b/>
+          <w:bCs/>
+          <w:sz w:val="36"/>
+          <w:szCs w:val="36"/>
+        </w:rPr>
+        <w:t xml:space="preserve">1.3.1. </w:t>
+      </w:r>
+      <w:r>
+        <w:rPr>
+          <w:rFonts w:ascii="Calibri" w:hAnsi="Calibri"/>
+          <w:b/>
+          <w:bCs/>
+          <w:sz w:val="36"/>
+          <w:szCs w:val="36"/>
+        </w:rPr>
+        <w:t xml:space="preserve">Activation du son au </w:t>
+      </w:r>
+      <w:proofErr w:type="gramStart"/>
+      <w:r>
+        <w:rPr>
+          <w:rFonts w:ascii="Calibri" w:hAnsi="Calibri"/>
+          <w:b/>
+          <w:bCs/>
+          <w:sz w:val="36"/>
+          <w:szCs w:val="36"/>
+        </w:rPr>
+        <w:t>choix</w:t>
+      </w:r>
+      <w:r>
+        <w:rPr>
+          <w:rFonts w:ascii="Calibri" w:hAnsi="Calibri"/>
+          <w:sz w:val="32"/>
+          <w:szCs w:val="32"/>
+        </w:rPr>
+        <w:t xml:space="preserve">  </w:t>
+      </w:r>
+      <w:r>
+        <w:rPr>
+          <w:rFonts w:ascii="Calibri" w:hAnsi="Calibri"/>
+          <w:sz w:val="32"/>
+          <w:szCs w:val="32"/>
+        </w:rPr>
+        <w:tab/>
+      </w:r>
+      <w:proofErr w:type="gramEnd"/>
+      <w:r>
+        <w:rPr>
+          <w:rFonts w:ascii="Calibri" w:hAnsi="Calibri"/>
+          <w:sz w:val="32"/>
+          <w:szCs w:val="32"/>
+        </w:rPr>
+        <w:tab/>
+      </w:r>
+      <w:r>
+        <w:rPr>
+          <w:rFonts w:ascii="Calibri" w:hAnsi="Calibri"/>
+          <w:sz w:val="32"/>
+          <w:szCs w:val="32"/>
+        </w:rPr>
+        <w:tab/>
+      </w:r>
+      <w:r>
+        <w:rPr>
+          <w:rFonts w:ascii="Calibri" w:hAnsi="Calibri"/>
+          <w:sz w:val="32"/>
+          <w:szCs w:val="32"/>
+        </w:rPr>
+        <w:tab/>
+      </w:r>
+      <w:r>
+        <w:rPr>
+          <w:rFonts w:ascii="Calibri" w:hAnsi="Calibri"/>
+          <w:sz w:val="32"/>
+          <w:szCs w:val="32"/>
+        </w:rPr>
+        <w:tab/>
+      </w:r>
+      <w:r>
+        <w:rPr>
+          <w:rFonts w:ascii="Calibri" w:hAnsi="Calibri"/>
+          <w:sz w:val="32"/>
+          <w:szCs w:val="32"/>
+        </w:rPr>
+        <w:tab/>
+      </w:r>
+      <w:r>
+        <w:rPr>
+          <w:rFonts w:ascii="Calibri" w:hAnsi="Calibri"/>
+          <w:sz w:val="32"/>
+          <w:szCs w:val="32"/>
+        </w:rPr>
+        <w:t xml:space="preserve"> </w:t>
+      </w:r>
+      <w:r>
+        <w:rPr>
+          <w:rFonts w:ascii="Calibri" w:hAnsi="Calibri"/>
+          <w:sz w:val="28"/>
+          <w:szCs w:val="28"/>
+        </w:rPr>
+        <w:t xml:space="preserve"> </w:t>
+      </w:r>
+      <w:r>
+        <w:rPr>
+          <w:rFonts w:ascii="Calibri" w:hAnsi="Calibri"/>
+          <w:sz w:val="28"/>
+          <w:szCs w:val="28"/>
+        </w:rPr>
+        <w:t>L</w:t>
+      </w:r>
+      <w:r>
+        <w:rPr>
+          <w:rFonts w:ascii="Calibri" w:hAnsi="Calibri"/>
+          <w:sz w:val="28"/>
+          <w:szCs w:val="28"/>
+        </w:rPr>
+        <w:t>’utilisateur pourra activer</w:t>
+      </w:r>
+      <w:r>
+        <w:rPr>
+          <w:rFonts w:ascii="Calibri" w:hAnsi="Calibri"/>
+          <w:sz w:val="28"/>
+          <w:szCs w:val="28"/>
+        </w:rPr>
+        <w:t xml:space="preserve"> ou désactiver</w:t>
+      </w:r>
+      <w:r>
+        <w:rPr>
+          <w:rFonts w:ascii="Calibri" w:hAnsi="Calibri"/>
+          <w:sz w:val="28"/>
+          <w:szCs w:val="28"/>
+        </w:rPr>
+        <w:t xml:space="preserve"> le son selon son bon vouloir.</w:t>
+      </w:r>
+    </w:p>
+    <w:p>
+      <w:pPr>
+        <w:ind w:firstLine="720"/>
+        <w:rPr>
+          <w:rFonts w:ascii="Calibri" w:hAnsi="Calibri"/>
+          <w:sz w:val="2"/>
+          <w:szCs w:val="2"/>
+        </w:rPr>
+      </w:pPr>
+    </w:p>
+    <w:p>
+      <w:pPr>
+        <w:ind w:firstLine="720"/>
+        <w:rPr>
+          <w:rFonts w:ascii="Calibri" w:hAnsi="Calibri"/>
+          <w:sz w:val="28"/>
+          <w:szCs w:val="28"/>
+        </w:rPr>
+      </w:pPr>
+      <w:r>
+        <w:rPr>
+          <w:rFonts w:ascii="Calibri" w:hAnsi="Calibri"/>
+          <w:b/>
+          <w:bCs/>
+          <w:sz w:val="36"/>
+          <w:szCs w:val="36"/>
+        </w:rPr>
+        <w:t xml:space="preserve">1.3.2. </w:t>
+      </w:r>
+      <w:r>
+        <w:rPr>
+          <w:rFonts w:ascii="Calibri" w:hAnsi="Calibri"/>
+          <w:b/>
+          <w:bCs/>
+          <w:sz w:val="36"/>
+          <w:szCs w:val="36"/>
+        </w:rPr>
+        <w:t>Choix de l’affichage</w:t>
+      </w:r>
+      <w:r>
+        <w:rPr>
+          <w:rFonts w:ascii="Calibri" w:hAnsi="Calibri"/>
+          <w:sz w:val="36"/>
+          <w:szCs w:val="36"/>
+        </w:rPr>
+        <w:t xml:space="preserve"> </w:t>
+      </w:r>
+      <w:r>
+        <w:rPr>
+          <w:rFonts w:ascii="Calibri" w:hAnsi="Calibri"/>
+          <w:sz w:val="32"/>
+          <w:szCs w:val="32"/>
+        </w:rPr>
+        <w:tab/>
+      </w:r>
+      <w:r>
+        <w:rPr>
+          <w:rFonts w:ascii="Calibri" w:hAnsi="Calibri"/>
+          <w:sz w:val="32"/>
+          <w:szCs w:val="32"/>
+        </w:rPr>
+        <w:tab/>
+      </w:r>
+      <w:r>
+        <w:rPr>
+          <w:rFonts w:ascii="Calibri" w:hAnsi="Calibri"/>
+          <w:sz w:val="32"/>
+          <w:szCs w:val="32"/>
+        </w:rPr>
+        <w:tab/>
+      </w:r>
+      <w:r>
+        <w:rPr>
+          <w:rFonts w:ascii="Calibri" w:hAnsi="Calibri"/>
+          <w:sz w:val="32"/>
+          <w:szCs w:val="32"/>
+        </w:rPr>
+        <w:tab/>
+      </w:r>
+      <w:r>
+        <w:rPr>
+          <w:rFonts w:ascii="Calibri" w:hAnsi="Calibri"/>
+          <w:sz w:val="32"/>
+          <w:szCs w:val="32"/>
+        </w:rPr>
+        <w:tab/>
+      </w:r>
+      <w:r>
+        <w:rPr>
+          <w:rFonts w:ascii="Calibri" w:hAnsi="Calibri"/>
+          <w:sz w:val="32"/>
+          <w:szCs w:val="32"/>
+        </w:rPr>
+        <w:tab/>
+      </w:r>
+      <w:r>
+        <w:rPr>
+          <w:rFonts w:ascii="Calibri" w:hAnsi="Calibri"/>
+          <w:sz w:val="32"/>
+          <w:szCs w:val="32"/>
+        </w:rPr>
+        <w:tab/>
+      </w:r>
+      <w:r>
+        <w:rPr>
+          <w:rFonts w:ascii="Calibri" w:hAnsi="Calibri"/>
+          <w:sz w:val="32"/>
+          <w:szCs w:val="32"/>
+        </w:rPr>
+        <w:tab/>
+      </w:r>
+      <w:r>
+        <w:rPr>
+          <w:rFonts w:ascii="Calibri" w:hAnsi="Calibri"/>
+          <w:sz w:val="28"/>
+          <w:szCs w:val="28"/>
+        </w:rPr>
+        <w:t xml:space="preserve">   </w:t>
+      </w:r>
+      <w:r>
+        <w:rPr>
+          <w:rFonts w:ascii="Calibri" w:hAnsi="Calibri"/>
+          <w:sz w:val="28"/>
+          <w:szCs w:val="28"/>
+        </w:rPr>
+        <w:t xml:space="preserve"> </w:t>
+      </w:r>
+      <w:r>
+        <w:rPr>
+          <w:rFonts w:ascii="Calibri" w:hAnsi="Calibri"/>
+          <w:sz w:val="28"/>
+          <w:szCs w:val="28"/>
+        </w:rPr>
+        <w:t>L</w:t>
+      </w:r>
+      <w:r>
+        <w:rPr>
+          <w:rFonts w:ascii="Calibri" w:hAnsi="Calibri"/>
+          <w:sz w:val="28"/>
+          <w:szCs w:val="28"/>
+        </w:rPr>
+        <w:t>’utilisateur pourra choisir un affichage sombre ou clair</w:t>
+      </w:r>
+      <w:r>
+        <w:rPr>
+          <w:rFonts w:ascii="Calibri" w:hAnsi="Calibri"/>
+          <w:sz w:val="28"/>
+          <w:szCs w:val="28"/>
+        </w:rPr>
+        <w:t>.</w:t>
+      </w:r>
     </w:p>
     <w:p>
       <w:pPr>
         <w:pStyle w:val="Paragraphedeliste"/>
-        <w:numPr>
-          <w:ilvl w:val="0"/>
-          <w:numId w:val="16"/>
-        </w:numPr>
-        <w:jc w:val="left"/>
-        <w:rPr>
-          <w:sz w:val="32"/>
-          <w:szCs w:val="32"/>
-        </w:rPr>
-      </w:pPr>
-      <w:r>
-        <w:rPr>
-          <w:sz w:val="32"/>
-          <w:szCs w:val="32"/>
-        </w:rPr>
-        <w:t>Tableau des scores</w:t>
-      </w:r>
+        <w:ind w:left="792"/>
+        <w:rPr>
+          <w:rFonts w:ascii="Calibri" w:hAnsi="Calibri"/>
+          <w:sz w:val="2"/>
+          <w:szCs w:val="2"/>
+        </w:rPr>
+      </w:pPr>
     </w:p>
     <w:p>
       <w:pPr>
         <w:pStyle w:val="Paragraphedeliste"/>
-        <w:numPr>
-          <w:ilvl w:val="1"/>
-          <w:numId w:val="16"/>
-        </w:numPr>
-        <w:jc w:val="left"/>
-        <w:rPr>
-          <w:sz w:val="32"/>
-          <w:szCs w:val="32"/>
-        </w:rPr>
-      </w:pPr>
-      <w:r>
-        <w:rPr>
-          <w:sz w:val="32"/>
-          <w:szCs w:val="32"/>
-        </w:rPr>
-        <w:t>On pourra afficher le tableau des scores avec</w:t>
-      </w:r>
-    </w:p>
-    <w:p>
-      <w:pPr>
-        <w:jc w:val="left"/>
-        <w:rPr>
-          <w:sz w:val="32"/>
-          <w:szCs w:val="32"/>
-        </w:rPr>
-      </w:pPr>
+        <w:ind w:left="792"/>
+        <w:rPr>
+          <w:rFonts w:ascii="Calibri" w:hAnsi="Calibri"/>
+          <w:b/>
+          <w:bCs/>
+          <w:sz w:val="36"/>
+          <w:szCs w:val="36"/>
+        </w:rPr>
+      </w:pPr>
+      <w:r>
+        <w:rPr>
+          <w:rFonts w:ascii="Calibri" w:hAnsi="Calibri"/>
+          <w:b/>
+          <w:bCs/>
+          <w:sz w:val="36"/>
+          <w:szCs w:val="36"/>
+        </w:rPr>
+        <w:t xml:space="preserve">1.3.3. </w:t>
+      </w:r>
+      <w:r>
+        <w:rPr>
+          <w:rFonts w:ascii="Calibri" w:hAnsi="Calibri"/>
+          <w:b/>
+          <w:bCs/>
+          <w:sz w:val="36"/>
+          <w:szCs w:val="36"/>
+        </w:rPr>
+        <w:t xml:space="preserve">Choix de la langue </w:t>
+      </w:r>
     </w:p>
     <w:p>
       <w:pPr>
         <w:pStyle w:val="Paragraphedeliste"/>
-        <w:numPr>
-          <w:ilvl w:val="0"/>
-          <w:numId w:val="16"/>
-        </w:numPr>
-        <w:jc w:val="left"/>
-        <w:rPr>
-          <w:sz w:val="32"/>
-          <w:szCs w:val="32"/>
-        </w:rPr>
-      </w:pPr>
-      <w:r>
-        <w:rPr>
-          <w:sz w:val="32"/>
-          <w:szCs w:val="32"/>
-        </w:rPr>
-        <w:t>Options</w:t>
-      </w:r>
-    </w:p>
-    <w:p>
-      <w:pPr>
-        <w:pStyle w:val="Paragraphedeliste"/>
-        <w:numPr>
-          <w:ilvl w:val="1"/>
-          <w:numId w:val="16"/>
-        </w:numPr>
-        <w:jc w:val="left"/>
-        <w:rPr>
-          <w:sz w:val="32"/>
-          <w:szCs w:val="32"/>
-        </w:rPr>
-      </w:pPr>
-      <w:r>
-        <w:rPr>
-          <w:sz w:val="32"/>
-          <w:szCs w:val="32"/>
-        </w:rPr>
-        <w:t xml:space="preserve">Activation du son au choix : </w:t>
-      </w:r>
-      <w:r>
-        <w:rPr>
-          <w:sz w:val="32"/>
-          <w:szCs w:val="32"/>
-        </w:rPr>
-        <w:tab/>
-      </w:r>
-      <w:r>
-        <w:rPr>
-          <w:sz w:val="32"/>
-          <w:szCs w:val="32"/>
-        </w:rPr>
-        <w:tab/>
-      </w:r>
-      <w:r>
-        <w:rPr>
-          <w:sz w:val="32"/>
-          <w:szCs w:val="32"/>
-        </w:rPr>
-        <w:tab/>
+        <w:ind w:left="792" w:firstLine="648"/>
+        <w:rPr>
+          <w:rFonts w:ascii="Calibri" w:hAnsi="Calibri"/>
+          <w:sz w:val="28"/>
+          <w:szCs w:val="28"/>
+        </w:rPr>
+      </w:pPr>
+      <w:r>
+        <w:rPr>
+          <w:rFonts w:ascii="Calibri" w:hAnsi="Calibri"/>
+          <w:sz w:val="32"/>
+          <w:szCs w:val="32"/>
+        </w:rPr>
+        <w:t xml:space="preserve">  </w:t>
+      </w:r>
+      <w:r>
+        <w:rPr>
+          <w:rFonts w:ascii="Calibri" w:hAnsi="Calibri"/>
+          <w:sz w:val="28"/>
+          <w:szCs w:val="28"/>
+        </w:rPr>
+        <w:t xml:space="preserve">L’utilisateur pourra choisir </w:t>
+      </w:r>
+      <w:r>
+        <w:rPr>
+          <w:rFonts w:ascii="Calibri" w:hAnsi="Calibri"/>
+          <w:sz w:val="28"/>
+          <w:szCs w:val="28"/>
+        </w:rPr>
+        <w:t>sa</w:t>
+      </w:r>
+      <w:r>
+        <w:rPr>
+          <w:rFonts w:ascii="Calibri" w:hAnsi="Calibri"/>
+          <w:sz w:val="28"/>
+          <w:szCs w:val="28"/>
+        </w:rPr>
+        <w:t xml:space="preserve"> langue entre </w:t>
+      </w:r>
+      <w:r>
+        <w:rPr>
+          <w:rFonts w:ascii="Calibri" w:hAnsi="Calibri"/>
+          <w:sz w:val="28"/>
+          <w:szCs w:val="28"/>
+        </w:rPr>
+        <w:t>l’</w:t>
+      </w:r>
+      <w:r>
+        <w:rPr>
+          <w:rFonts w:ascii="Calibri" w:hAnsi="Calibri"/>
+          <w:sz w:val="28"/>
+          <w:szCs w:val="28"/>
+        </w:rPr>
+        <w:t xml:space="preserve">anglais et </w:t>
+      </w:r>
+      <w:r>
+        <w:rPr>
+          <w:rFonts w:ascii="Calibri" w:hAnsi="Calibri"/>
+          <w:sz w:val="28"/>
+          <w:szCs w:val="28"/>
+        </w:rPr>
+        <w:t xml:space="preserve">le </w:t>
+      </w:r>
+      <w:r>
+        <w:rPr>
+          <w:rFonts w:ascii="Calibri" w:hAnsi="Calibri"/>
+          <w:sz w:val="28"/>
+          <w:szCs w:val="28"/>
+        </w:rPr>
+        <w:t>français</w:t>
+      </w:r>
+      <w:r>
+        <w:rPr>
+          <w:rFonts w:ascii="Calibri" w:hAnsi="Calibri"/>
+          <w:sz w:val="28"/>
+          <w:szCs w:val="28"/>
+        </w:rPr>
+        <w:t>.</w:t>
       </w:r>
     </w:p>
     <w:p>
@@ -1532,119 +2474,11 @@
         <w:ind w:left="792" w:firstLine="648"/>
         <w:jc w:val="left"/>
         <w:rPr>
-          <w:sz w:val="32"/>
-          <w:szCs w:val="32"/>
-        </w:rPr>
-      </w:pPr>
-      <w:r>
-        <w:rPr>
-          <w:sz w:val="32"/>
-          <w:szCs w:val="32"/>
-        </w:rPr>
-        <w:t>L</w:t>
-      </w:r>
-      <w:r>
-        <w:rPr>
-          <w:sz w:val="32"/>
-          <w:szCs w:val="32"/>
-        </w:rPr>
-        <w:t>’utilisateur pourra activer le son ou le désactiver selon son bon vouloir.</w:t>
-      </w:r>
-    </w:p>
-    <w:p>
-      <w:pPr>
-        <w:pStyle w:val="Paragraphedeliste"/>
-        <w:ind w:left="792" w:firstLine="648"/>
-        <w:jc w:val="left"/>
-        <w:rPr>
-          <w:sz w:val="32"/>
-          <w:szCs w:val="32"/>
-        </w:rPr>
-      </w:pPr>
-    </w:p>
-    <w:p>
-      <w:pPr>
-        <w:pStyle w:val="Paragraphedeliste"/>
-        <w:numPr>
-          <w:ilvl w:val="1"/>
-          <w:numId w:val="16"/>
-        </w:numPr>
-        <w:jc w:val="left"/>
-        <w:rPr>
-          <w:sz w:val="32"/>
-          <w:szCs w:val="32"/>
-        </w:rPr>
-      </w:pPr>
-      <w:r>
-        <w:rPr>
-          <w:sz w:val="32"/>
-          <w:szCs w:val="32"/>
-        </w:rPr>
-        <w:t xml:space="preserve">Choix de l’affichage : </w:t>
-      </w:r>
-      <w:r>
-        <w:rPr>
-          <w:sz w:val="32"/>
-          <w:szCs w:val="32"/>
-        </w:rPr>
-        <w:tab/>
-      </w:r>
-      <w:r>
-        <w:rPr>
-          <w:sz w:val="32"/>
-          <w:szCs w:val="32"/>
-        </w:rPr>
-        <w:tab/>
-      </w:r>
-      <w:r>
-        <w:rPr>
-          <w:sz w:val="32"/>
-          <w:szCs w:val="32"/>
-        </w:rPr>
-        <w:tab/>
-      </w:r>
-      <w:r>
-        <w:rPr>
-          <w:sz w:val="32"/>
-          <w:szCs w:val="32"/>
-        </w:rPr>
-        <w:tab/>
-      </w:r>
-      <w:r>
-        <w:rPr>
-          <w:sz w:val="32"/>
-          <w:szCs w:val="32"/>
-        </w:rPr>
-        <w:tab/>
-      </w:r>
-      <w:r>
-        <w:rPr>
-          <w:sz w:val="32"/>
-          <w:szCs w:val="32"/>
-        </w:rPr>
-        <w:tab/>
-      </w:r>
-      <w:r>
-        <w:rPr>
-          <w:sz w:val="32"/>
-          <w:szCs w:val="32"/>
-        </w:rPr>
-        <w:t>L</w:t>
-      </w:r>
-      <w:r>
-        <w:rPr>
-          <w:sz w:val="32"/>
-          <w:szCs w:val="32"/>
-        </w:rPr>
-        <w:t>’utilisateur pourra choisir un affichage sombre ou clair</w:t>
-      </w:r>
-      <w:r>
-        <w:rPr>
-          <w:sz w:val="32"/>
-          <w:szCs w:val="32"/>
-        </w:rPr>
-        <w:t>.</w:t>
-      </w:r>
+          <w:rFonts w:ascii="Calibri" w:hAnsi="Calibri"/>
+          <w:sz w:val="32"/>
+          <w:szCs w:val="32"/>
+        </w:rPr>
+      </w:pPr>
     </w:p>
     <w:p>
       <w:pPr>
@@ -1652,85 +2486,30 @@
         <w:ind w:left="792"/>
         <w:jc w:val="left"/>
         <w:rPr>
-          <w:sz w:val="32"/>
-          <w:szCs w:val="32"/>
-        </w:rPr>
-      </w:pPr>
-    </w:p>
-    <w:p>
-      <w:pPr>
-        <w:pStyle w:val="Paragraphedeliste"/>
-        <w:numPr>
-          <w:ilvl w:val="1"/>
-          <w:numId w:val="16"/>
-        </w:numPr>
-        <w:jc w:val="left"/>
-        <w:rPr>
-          <w:sz w:val="32"/>
-          <w:szCs w:val="32"/>
-        </w:rPr>
-      </w:pPr>
-      <w:r>
-        <w:rPr>
-          <w:sz w:val="32"/>
-          <w:szCs w:val="32"/>
-        </w:rPr>
-        <w:t xml:space="preserve">Choix de la langue : </w:t>
-      </w:r>
-    </w:p>
-    <w:p>
-      <w:pPr>
-        <w:pStyle w:val="Paragraphedeliste"/>
-        <w:ind w:left="792" w:firstLine="648"/>
-        <w:jc w:val="left"/>
-        <w:rPr>
-          <w:sz w:val="32"/>
-          <w:szCs w:val="32"/>
-        </w:rPr>
-      </w:pPr>
-      <w:r>
-        <w:rPr>
-          <w:sz w:val="32"/>
-          <w:szCs w:val="32"/>
-        </w:rPr>
-        <w:t>L’utilisateur pourra choisir la langue voulue entre anglais et français</w:t>
-      </w:r>
-      <w:r>
-        <w:rPr>
-          <w:sz w:val="32"/>
-          <w:szCs w:val="32"/>
-        </w:rPr>
-        <w:t>.</w:t>
-      </w:r>
-    </w:p>
-    <w:p>
-      <w:pPr>
-        <w:pStyle w:val="Paragraphedeliste"/>
-        <w:ind w:left="792" w:firstLine="648"/>
-        <w:jc w:val="left"/>
-        <w:rPr>
-          <w:sz w:val="32"/>
-          <w:szCs w:val="32"/>
-        </w:rPr>
-      </w:pPr>
-    </w:p>
-    <w:p>
-      <w:pPr>
-        <w:pStyle w:val="Paragraphedeliste"/>
-        <w:numPr>
-          <w:ilvl w:val="1"/>
-          <w:numId w:val="16"/>
-        </w:numPr>
-        <w:jc w:val="left"/>
-        <w:rPr>
-          <w:sz w:val="32"/>
-          <w:szCs w:val="32"/>
-        </w:rPr>
-      </w:pPr>
-      <w:r>
-        <w:rPr>
-          <w:sz w:val="32"/>
-          <w:szCs w:val="32"/>
+          <w:rFonts w:ascii="Calibri" w:hAnsi="Calibri"/>
+          <w:b/>
+          <w:bCs/>
+          <w:sz w:val="36"/>
+          <w:szCs w:val="36"/>
+        </w:rPr>
+      </w:pPr>
+      <w:r>
+        <w:rPr>
+          <w:rFonts w:ascii="Calibri" w:hAnsi="Calibri"/>
+          <w:b/>
+          <w:bCs/>
+          <w:sz w:val="36"/>
+          <w:szCs w:val="36"/>
+        </w:rPr>
+        <w:t xml:space="preserve">1.3.4. </w:t>
+      </w:r>
+      <w:r>
+        <w:rPr>
+          <w:rFonts w:ascii="Calibri" w:hAnsi="Calibri"/>
+          <w:b/>
+          <w:bCs/>
+          <w:sz w:val="36"/>
+          <w:szCs w:val="36"/>
         </w:rPr>
         <w:t>Crédits </w:t>
       </w:r>
@@ -1741,63 +2520,192 @@
         <w:ind w:left="792"/>
         <w:jc w:val="left"/>
         <w:rPr>
-          <w:sz w:val="32"/>
-          <w:szCs w:val="32"/>
-        </w:rPr>
-      </w:pPr>
-      <w:r>
-        <w:rPr>
+          <w:rFonts w:ascii="Calibri" w:hAnsi="Calibri"/>
+          <w:sz w:val="28"/>
+          <w:szCs w:val="28"/>
+        </w:rPr>
+      </w:pPr>
+      <w:r>
+        <w:rPr>
+          <w:rFonts w:ascii="Calibri" w:hAnsi="Calibri"/>
           <w:sz w:val="32"/>
           <w:szCs w:val="32"/>
         </w:rPr>
         <w:tab/>
+      </w:r>
+      <w:r>
+        <w:rPr>
+          <w:rFonts w:ascii="Calibri" w:hAnsi="Calibri"/>
+          <w:sz w:val="32"/>
+          <w:szCs w:val="32"/>
+        </w:rPr>
+        <w:t xml:space="preserve">  </w:t>
+      </w:r>
+      <w:r>
+        <w:rPr>
+          <w:rFonts w:ascii="Calibri" w:hAnsi="Calibri"/>
+          <w:sz w:val="28"/>
+          <w:szCs w:val="28"/>
+        </w:rPr>
         <w:t>Un crédit des créateurs et des bibliothèques utilisé</w:t>
       </w:r>
       <w:r>
         <w:rPr>
-          <w:sz w:val="32"/>
-          <w:szCs w:val="32"/>
+          <w:rFonts w:ascii="Calibri" w:hAnsi="Calibri"/>
+          <w:sz w:val="28"/>
+          <w:szCs w:val="28"/>
         </w:rPr>
         <w:t>e</w:t>
       </w:r>
       <w:r>
         <w:rPr>
-          <w:sz w:val="32"/>
-          <w:szCs w:val="32"/>
+          <w:rFonts w:ascii="Calibri" w:hAnsi="Calibri"/>
+          <w:sz w:val="28"/>
+          <w:szCs w:val="28"/>
         </w:rPr>
         <w:t xml:space="preserve">s </w:t>
       </w:r>
       <w:r>
         <w:rPr>
-          <w:sz w:val="32"/>
-          <w:szCs w:val="32"/>
+          <w:rFonts w:ascii="Calibri" w:hAnsi="Calibri"/>
+          <w:sz w:val="28"/>
+          <w:szCs w:val="28"/>
         </w:rPr>
         <w:t>sera affiché dans Options.</w:t>
       </w:r>
     </w:p>
     <w:p>
       <w:pPr>
+        <w:pStyle w:val="Paragraphedeliste"/>
+        <w:ind w:left="792"/>
         <w:jc w:val="left"/>
         <w:rPr>
-          <w:sz w:val="32"/>
-          <w:szCs w:val="32"/>
-        </w:rPr>
-      </w:pPr>
-      <w:r>
-        <w:rPr>
+          <w:rFonts w:ascii="Calibri" w:hAnsi="Calibri"/>
+          <w:sz w:val="2"/>
+          <w:szCs w:val="2"/>
+        </w:rPr>
+      </w:pPr>
+    </w:p>
+    <w:p>
+      <w:pPr>
+        <w:pStyle w:val="Paragraphedeliste"/>
+        <w:ind w:left="3600"/>
+        <w:rPr>
+          <w:rFonts w:ascii="Calibri" w:hAnsi="Calibri"/>
+          <w:b/>
+          <w:bCs/>
+          <w:sz w:val="48"/>
+          <w:szCs w:val="48"/>
+        </w:rPr>
+      </w:pPr>
+      <w:r>
+        <w:rPr>
+          <w:rFonts w:ascii="Calibri" w:hAnsi="Calibri"/>
+          <w:b/>
+          <w:bCs/>
+          <w:sz w:val="48"/>
+          <w:szCs w:val="48"/>
+        </w:rPr>
+        <w:t>2.    Zoning</w:t>
+      </w:r>
+    </w:p>
+    <w:p>
+      <w:pPr>
+        <w:pStyle w:val="Paragraphedeliste"/>
+        <w:ind w:left="792"/>
+        <w:jc w:val="left"/>
+        <w:rPr>
+          <w:rFonts w:ascii="Calibri" w:hAnsi="Calibri"/>
+          <w:sz w:val="28"/>
+          <w:szCs w:val="28"/>
+        </w:rPr>
+      </w:pPr>
+      <w:r>
+        <w:rPr>
+          <w:rFonts w:ascii="Calibri" w:hAnsi="Calibri"/>
           <w:noProof/>
           <w:sz w:val="32"/>
           <w:szCs w:val="32"/>
         </w:rPr>
-        <w:lastRenderedPageBreak/>
         <w:drawing>
-          <wp:anchor distT="0" distB="0" distL="114300" distR="114300" simplePos="0" relativeHeight="251664384" behindDoc="0" locked="0" layoutInCell="1" allowOverlap="1" wp14:anchorId="233F72DE" wp14:editId="5C111E06">
+          <wp:anchor distT="0" distB="0" distL="114300" distR="114300" simplePos="0" relativeHeight="251661312" behindDoc="0" locked="0" layoutInCell="1" allowOverlap="1" wp14:anchorId="105C3CA8" wp14:editId="26E7E5B2">
             <wp:simplePos x="0" y="0"/>
             <wp:positionH relativeFrom="page">
-              <wp:posOffset>4185138</wp:posOffset>
+              <wp:posOffset>974725</wp:posOffset>
             </wp:positionH>
             <wp:positionV relativeFrom="paragraph">
-              <wp:posOffset>412750</wp:posOffset>
+              <wp:posOffset>273050</wp:posOffset>
+            </wp:positionV>
+            <wp:extent cx="2408555" cy="2408555"/>
+            <wp:effectExtent l="0" t="0" r="0" b="0"/>
+            <wp:wrapThrough wrapText="bothSides">
+              <wp:wrapPolygon edited="0">
+                <wp:start x="0" y="0"/>
+                <wp:lineTo x="0" y="21355"/>
+                <wp:lineTo x="21355" y="21355"/>
+                <wp:lineTo x="21355" y="0"/>
+                <wp:lineTo x="0" y="0"/>
+              </wp:wrapPolygon>
+            </wp:wrapThrough>
+            <wp:docPr id="6" name="Image 6"/>
+            <wp:cNvGraphicFramePr>
+              <a:graphicFrameLocks xmlns:a="http://schemas.openxmlformats.org/drawingml/2006/main" noChangeAspect="1"/>
+            </wp:cNvGraphicFramePr>
+            <a:graphic xmlns:a="http://schemas.openxmlformats.org/drawingml/2006/main">
+              <a:graphicData uri="http://schemas.openxmlformats.org/drawingml/2006/picture">
+                <pic:pic xmlns:pic="http://schemas.openxmlformats.org/drawingml/2006/picture">
+                  <pic:nvPicPr>
+                    <pic:cNvPr id="6" name="Image 6"/>
+                    <pic:cNvPicPr/>
+                  </pic:nvPicPr>
+                  <pic:blipFill>
+                    <a:blip r:embed="rId7" cstate="print">
+                      <a:extLst>
+                        <a:ext uri="{28A0092B-C50C-407E-A947-70E740481C1C}">
+                          <a14:useLocalDpi xmlns:a14="http://schemas.microsoft.com/office/drawing/2010/main" val="0"/>
+                        </a:ext>
+                      </a:extLst>
+                    </a:blip>
+                    <a:stretch>
+                      <a:fillRect/>
+                    </a:stretch>
+                  </pic:blipFill>
+                  <pic:spPr>
+                    <a:xfrm>
+                      <a:off x="0" y="0"/>
+                      <a:ext cx="2408555" cy="2408555"/>
+                    </a:xfrm>
+                    <a:prstGeom prst="rect">
+                      <a:avLst/>
+                    </a:prstGeom>
+                  </pic:spPr>
+                </pic:pic>
+              </a:graphicData>
+            </a:graphic>
+            <wp14:sizeRelH relativeFrom="margin">
+              <wp14:pctWidth>0</wp14:pctWidth>
+            </wp14:sizeRelH>
+            <wp14:sizeRelV relativeFrom="margin">
+              <wp14:pctHeight>0</wp14:pctHeight>
+            </wp14:sizeRelV>
+          </wp:anchor>
+        </w:drawing>
+      </w:r>
+      <w:r>
+        <w:rPr>
+          <w:rFonts w:ascii="Calibri" w:hAnsi="Calibri"/>
+          <w:noProof/>
+          <w:sz w:val="32"/>
+          <w:szCs w:val="32"/>
+        </w:rPr>
+        <w:drawing>
+          <wp:anchor distT="0" distB="0" distL="114300" distR="114300" simplePos="0" relativeHeight="251664384" behindDoc="0" locked="0" layoutInCell="1" allowOverlap="1" wp14:anchorId="233F72DE" wp14:editId="3819B50D">
+            <wp:simplePos x="0" y="0"/>
+            <wp:positionH relativeFrom="page">
+              <wp:posOffset>4060825</wp:posOffset>
+            </wp:positionH>
+            <wp:positionV relativeFrom="paragraph">
+              <wp:posOffset>267335</wp:posOffset>
             </wp:positionV>
             <wp:extent cx="2531745" cy="2407285"/>
             <wp:effectExtent l="0" t="0" r="1905" b="0"/>
@@ -1822,7 +2730,7 @@
                     <pic:cNvPicPr/>
                   </pic:nvPicPr>
                   <pic:blipFill>
-                    <a:blip r:embed="rId7" cstate="print">
+                    <a:blip r:embed="rId8" cstate="print">
                       <a:extLst>
                         <a:ext uri="{28A0092B-C50C-407E-A947-70E740481C1C}">
                           <a14:useLocalDpi xmlns:a14="http://schemas.microsoft.com/office/drawing/2010/main" val="0"/>
@@ -1856,110 +2764,44 @@
       </w:r>
       <w:r>
         <w:rPr>
-          <w:sz w:val="32"/>
-          <w:szCs w:val="32"/>
-        </w:rPr>
-        <w:t>Zoning :</w:t>
-      </w:r>
-    </w:p>
-    <w:p>
-      <w:pPr>
-        <w:rPr>
-          <w:sz w:val="32"/>
-          <w:szCs w:val="32"/>
-        </w:rPr>
-      </w:pPr>
-      <w:r>
-        <w:rPr>
-          <w:rFonts w:ascii="Helvetica" w:hAnsi="Helvetica"/>
-          <w:noProof/>
-          <w:sz w:val="32"/>
-          <w:szCs w:val="32"/>
-        </w:rPr>
-        <w:drawing>
-          <wp:anchor distT="0" distB="0" distL="114300" distR="114300" simplePos="0" relativeHeight="251661312" behindDoc="0" locked="0" layoutInCell="1" allowOverlap="1" wp14:anchorId="105C3CA8" wp14:editId="4CEB6865">
-            <wp:simplePos x="0" y="0"/>
-            <wp:positionH relativeFrom="page">
-              <wp:posOffset>974725</wp:posOffset>
-            </wp:positionH>
-            <wp:positionV relativeFrom="paragraph">
-              <wp:posOffset>20955</wp:posOffset>
-            </wp:positionV>
-            <wp:extent cx="2408555" cy="2408555"/>
-            <wp:effectExtent l="0" t="0" r="0" b="0"/>
-            <wp:wrapThrough wrapText="bothSides">
-              <wp:wrapPolygon edited="0">
-                <wp:start x="0" y="0"/>
-                <wp:lineTo x="0" y="21355"/>
-                <wp:lineTo x="21355" y="21355"/>
-                <wp:lineTo x="21355" y="0"/>
-                <wp:lineTo x="0" y="0"/>
-              </wp:wrapPolygon>
-            </wp:wrapThrough>
-            <wp:docPr id="6" name="Image 6"/>
-            <wp:cNvGraphicFramePr>
-              <a:graphicFrameLocks xmlns:a="http://schemas.openxmlformats.org/drawingml/2006/main" noChangeAspect="1"/>
-            </wp:cNvGraphicFramePr>
-            <a:graphic xmlns:a="http://schemas.openxmlformats.org/drawingml/2006/main">
-              <a:graphicData uri="http://schemas.openxmlformats.org/drawingml/2006/picture">
-                <pic:pic xmlns:pic="http://schemas.openxmlformats.org/drawingml/2006/picture">
-                  <pic:nvPicPr>
-                    <pic:cNvPr id="6" name="Image 6"/>
-                    <pic:cNvPicPr/>
-                  </pic:nvPicPr>
-                  <pic:blipFill>
-                    <a:blip r:embed="rId8" cstate="print">
-                      <a:extLst>
-                        <a:ext uri="{28A0092B-C50C-407E-A947-70E740481C1C}">
-                          <a14:useLocalDpi xmlns:a14="http://schemas.microsoft.com/office/drawing/2010/main" val="0"/>
-                        </a:ext>
-                      </a:extLst>
-                    </a:blip>
-                    <a:stretch>
-                      <a:fillRect/>
-                    </a:stretch>
-                  </pic:blipFill>
-                  <pic:spPr>
-                    <a:xfrm>
-                      <a:off x="0" y="0"/>
-                      <a:ext cx="2408555" cy="2408555"/>
-                    </a:xfrm>
-                    <a:prstGeom prst="rect">
-                      <a:avLst/>
-                    </a:prstGeom>
-                  </pic:spPr>
-                </pic:pic>
-              </a:graphicData>
-            </a:graphic>
-            <wp14:sizeRelH relativeFrom="margin">
-              <wp14:pctWidth>0</wp14:pctWidth>
-            </wp14:sizeRelH>
-            <wp14:sizeRelV relativeFrom="margin">
-              <wp14:pctHeight>0</wp14:pctHeight>
-            </wp14:sizeRelV>
-          </wp:anchor>
-        </w:drawing>
-      </w:r>
-    </w:p>
-    <w:p>
-      <w:pPr>
-        <w:rPr>
-          <w:sz w:val="32"/>
-          <w:szCs w:val="32"/>
-        </w:rPr>
-      </w:pPr>
-    </w:p>
-    <w:p>
-      <w:pPr>
-        <w:rPr>
-          <w:sz w:val="32"/>
-          <w:szCs w:val="32"/>
-        </w:rPr>
-      </w:pPr>
-    </w:p>
-    <w:p>
-      <w:pPr>
-        <w:rPr>
+          <w:rFonts w:ascii="Calibri" w:hAnsi="Calibri"/>
+          <w:sz w:val="14"/>
+          <w:szCs w:val="14"/>
+        </w:rPr>
+        <w:t xml:space="preserve"> </w:t>
+      </w:r>
+    </w:p>
+    <w:p>
+      <w:pPr>
+        <w:rPr>
+          <w:rFonts w:ascii="Calibri" w:hAnsi="Calibri"/>
+          <w:sz w:val="32"/>
+          <w:szCs w:val="32"/>
+        </w:rPr>
+      </w:pPr>
+    </w:p>
+    <w:p>
+      <w:pPr>
+        <w:rPr>
+          <w:rFonts w:ascii="Calibri" w:hAnsi="Calibri"/>
+          <w:sz w:val="32"/>
+          <w:szCs w:val="32"/>
+        </w:rPr>
+      </w:pPr>
+    </w:p>
+    <w:p>
+      <w:pPr>
+        <w:rPr>
+          <w:rFonts w:ascii="Calibri" w:hAnsi="Calibri"/>
+          <w:sz w:val="32"/>
+          <w:szCs w:val="32"/>
+        </w:rPr>
+      </w:pPr>
+    </w:p>
+    <w:p>
+      <w:pPr>
+        <w:rPr>
+          <w:rFonts w:ascii="Calibri" w:hAnsi="Calibri"/>
           <w:sz w:val="32"/>
           <w:szCs w:val="32"/>
         </w:rPr>
@@ -1970,43 +2812,35 @@
         <w:pStyle w:val="Paragraphedeliste"/>
         <w:ind w:left="3600"/>
         <w:rPr>
-          <w:rFonts w:ascii="Helvetica" w:hAnsi="Helvetica"/>
-          <w:sz w:val="32"/>
-          <w:szCs w:val="32"/>
-        </w:rPr>
-      </w:pPr>
-    </w:p>
-    <w:p>
-      <w:pPr>
-        <w:rPr>
-          <w:rFonts w:ascii="Helvetica" w:hAnsi="Helvetica"/>
-          <w:sz w:val="32"/>
-          <w:szCs w:val="32"/>
-        </w:rPr>
-      </w:pPr>
-    </w:p>
-    <w:p>
-      <w:pPr>
-        <w:rPr>
-          <w:rFonts w:ascii="Helvetica" w:hAnsi="Helvetica"/>
-          <w:sz w:val="32"/>
-          <w:szCs w:val="32"/>
-        </w:rPr>
-      </w:pPr>
-      <w:r>
-        <w:rPr>
+          <w:rFonts w:ascii="Calibri" w:hAnsi="Calibri"/>
+          <w:sz w:val="32"/>
+          <w:szCs w:val="32"/>
+        </w:rPr>
+      </w:pPr>
+    </w:p>
+    <w:p>
+      <w:pPr>
+        <w:rPr>
+          <w:rFonts w:ascii="Calibri" w:hAnsi="Calibri"/>
+          <w:sz w:val="32"/>
+          <w:szCs w:val="32"/>
+        </w:rPr>
+      </w:pPr>
+      <w:r>
+        <w:rPr>
+          <w:rFonts w:ascii="Calibri" w:hAnsi="Calibri"/>
           <w:noProof/>
           <w:sz w:val="32"/>
           <w:szCs w:val="32"/>
         </w:rPr>
         <w:drawing>
-          <wp:anchor distT="0" distB="0" distL="114300" distR="114300" simplePos="0" relativeHeight="251663360" behindDoc="0" locked="0" layoutInCell="1" allowOverlap="1" wp14:anchorId="48F985E6" wp14:editId="5778B373">
+          <wp:anchor distT="0" distB="0" distL="114300" distR="114300" simplePos="0" relativeHeight="251663360" behindDoc="0" locked="0" layoutInCell="1" allowOverlap="1" wp14:anchorId="48F985E6" wp14:editId="5DEBF8EC">
             <wp:simplePos x="0" y="0"/>
             <wp:positionH relativeFrom="column">
               <wp:posOffset>-38735</wp:posOffset>
             </wp:positionH>
             <wp:positionV relativeFrom="paragraph">
-              <wp:posOffset>121920</wp:posOffset>
+              <wp:posOffset>406400</wp:posOffset>
             </wp:positionV>
             <wp:extent cx="2531110" cy="2531110"/>
             <wp:effectExtent l="0" t="0" r="2540" b="2540"/>
@@ -2063,21 +2897,30 @@
           </wp:anchor>
         </w:drawing>
       </w:r>
-      <w:r>
-        <w:rPr>
-          <w:rFonts w:ascii="Helvetica" w:hAnsi="Helvetica"/>
+    </w:p>
+    <w:p>
+      <w:pPr>
+        <w:rPr>
+          <w:rFonts w:ascii="Calibri" w:hAnsi="Calibri"/>
+          <w:sz w:val="32"/>
+          <w:szCs w:val="32"/>
+        </w:rPr>
+      </w:pPr>
+      <w:r>
+        <w:rPr>
+          <w:rFonts w:ascii="Calibri" w:hAnsi="Calibri"/>
           <w:noProof/>
           <w:sz w:val="32"/>
           <w:szCs w:val="32"/>
         </w:rPr>
         <w:drawing>
-          <wp:anchor distT="0" distB="0" distL="114300" distR="114300" simplePos="0" relativeHeight="251662336" behindDoc="0" locked="0" layoutInCell="1" allowOverlap="1" wp14:anchorId="6DDB3C81" wp14:editId="770A3EA1">
+          <wp:anchor distT="0" distB="0" distL="114300" distR="114300" simplePos="0" relativeHeight="251662336" behindDoc="0" locked="0" layoutInCell="1" allowOverlap="1" wp14:anchorId="6DDB3C81" wp14:editId="26F48227">
             <wp:simplePos x="0" y="0"/>
             <wp:positionH relativeFrom="margin">
-              <wp:posOffset>3284855</wp:posOffset>
+              <wp:posOffset>3170555</wp:posOffset>
             </wp:positionH>
             <wp:positionV relativeFrom="paragraph">
-              <wp:posOffset>124948</wp:posOffset>
+              <wp:posOffset>4445</wp:posOffset>
             </wp:positionV>
             <wp:extent cx="2531745" cy="2531745"/>
             <wp:effectExtent l="0" t="0" r="1905" b="1905"/>
@@ -2138,80 +2981,71 @@
     <w:p>
       <w:pPr>
         <w:rPr>
-          <w:rFonts w:ascii="Helvetica" w:hAnsi="Helvetica"/>
-          <w:sz w:val="32"/>
-          <w:szCs w:val="32"/>
-        </w:rPr>
-      </w:pPr>
-    </w:p>
-    <w:p>
-      <w:pPr>
-        <w:rPr>
-          <w:rFonts w:ascii="Helvetica" w:hAnsi="Helvetica"/>
-          <w:sz w:val="32"/>
-          <w:szCs w:val="32"/>
-        </w:rPr>
-      </w:pPr>
-    </w:p>
-    <w:p>
-      <w:pPr>
-        <w:rPr>
-          <w:rFonts w:ascii="Helvetica" w:hAnsi="Helvetica"/>
-          <w:sz w:val="32"/>
-          <w:szCs w:val="32"/>
-        </w:rPr>
-      </w:pPr>
-    </w:p>
-    <w:p>
-      <w:pPr>
-        <w:rPr>
-          <w:rFonts w:ascii="Helvetica" w:hAnsi="Helvetica"/>
-          <w:sz w:val="32"/>
-          <w:szCs w:val="32"/>
-        </w:rPr>
-      </w:pPr>
-    </w:p>
-    <w:p>
-      <w:pPr>
-        <w:rPr>
-          <w:rFonts w:ascii="Helvetica" w:hAnsi="Helvetica"/>
-          <w:sz w:val="32"/>
-          <w:szCs w:val="32"/>
-        </w:rPr>
-      </w:pPr>
-    </w:p>
-    <w:p>
-      <w:pPr>
-        <w:rPr>
-          <w:rFonts w:ascii="Helvetica" w:hAnsi="Helvetica"/>
-          <w:sz w:val="32"/>
-          <w:szCs w:val="32"/>
-        </w:rPr>
-      </w:pPr>
-    </w:p>
-    <w:p>
-      <w:pPr>
-        <w:rPr>
-          <w:rFonts w:ascii="Helvetica" w:hAnsi="Helvetica"/>
-          <w:sz w:val="32"/>
-          <w:szCs w:val="32"/>
-        </w:rPr>
-      </w:pPr>
-      <w:r>
-        <w:rPr>
-          <w:rFonts w:ascii="Helvetica" w:hAnsi="Helvetica"/>
+          <w:rFonts w:ascii="Calibri" w:hAnsi="Calibri"/>
+          <w:sz w:val="32"/>
+          <w:szCs w:val="32"/>
+        </w:rPr>
+      </w:pPr>
+    </w:p>
+    <w:p>
+      <w:pPr>
+        <w:rPr>
+          <w:rFonts w:ascii="Calibri" w:hAnsi="Calibri"/>
+          <w:sz w:val="32"/>
+          <w:szCs w:val="32"/>
+        </w:rPr>
+      </w:pPr>
+    </w:p>
+    <w:p>
+      <w:pPr>
+        <w:rPr>
+          <w:rFonts w:ascii="Calibri" w:hAnsi="Calibri"/>
+          <w:sz w:val="32"/>
+          <w:szCs w:val="32"/>
+        </w:rPr>
+      </w:pPr>
+    </w:p>
+    <w:p>
+      <w:pPr>
+        <w:rPr>
+          <w:rFonts w:ascii="Calibri" w:hAnsi="Calibri"/>
+          <w:sz w:val="32"/>
+          <w:szCs w:val="32"/>
+        </w:rPr>
+      </w:pPr>
+    </w:p>
+    <w:p>
+      <w:pPr>
+        <w:rPr>
+          <w:rFonts w:ascii="Calibri" w:hAnsi="Calibri"/>
+          <w:sz w:val="32"/>
+          <w:szCs w:val="32"/>
+        </w:rPr>
+      </w:pPr>
+    </w:p>
+    <w:p>
+      <w:pPr>
+        <w:rPr>
+          <w:rFonts w:ascii="Calibri" w:hAnsi="Calibri"/>
+          <w:sz w:val="32"/>
+          <w:szCs w:val="32"/>
+        </w:rPr>
+      </w:pPr>
+      <w:r>
+        <w:rPr>
+          <w:rFonts w:ascii="Calibri" w:hAnsi="Calibri"/>
           <w:noProof/>
           <w:sz w:val="32"/>
           <w:szCs w:val="32"/>
         </w:rPr>
         <w:drawing>
-          <wp:anchor distT="0" distB="0" distL="114300" distR="114300" simplePos="0" relativeHeight="251660288" behindDoc="0" locked="0" layoutInCell="1" allowOverlap="1" wp14:anchorId="3DD0BF3F" wp14:editId="317FE85B">
+          <wp:anchor distT="0" distB="0" distL="114300" distR="114300" simplePos="0" relativeHeight="251660288" behindDoc="0" locked="0" layoutInCell="1" allowOverlap="1" wp14:anchorId="3DD0BF3F" wp14:editId="7941F83D">
             <wp:simplePos x="0" y="0"/>
             <wp:positionH relativeFrom="column">
-              <wp:posOffset>3214517</wp:posOffset>
+              <wp:posOffset>3157220</wp:posOffset>
             </wp:positionH>
             <wp:positionV relativeFrom="page">
-              <wp:posOffset>6628765</wp:posOffset>
+              <wp:posOffset>6913245</wp:posOffset>
             </wp:positionV>
             <wp:extent cx="2686685" cy="2686685"/>
             <wp:effectExtent l="0" t="0" r="0" b="0"/>
@@ -2270,27 +3104,27 @@
       </w:r>
       <w:r>
         <w:rPr>
-          <w:rFonts w:ascii="Helvetica" w:hAnsi="Helvetica"/>
+          <w:rFonts w:ascii="Calibri" w:hAnsi="Calibri"/>
           <w:noProof/>
           <w:sz w:val="32"/>
           <w:szCs w:val="32"/>
         </w:rPr>
         <w:drawing>
-          <wp:anchor distT="0" distB="0" distL="114300" distR="114300" simplePos="0" relativeHeight="251667456" behindDoc="0" locked="0" layoutInCell="1" allowOverlap="1" wp14:anchorId="16666F63" wp14:editId="523DB678">
+          <wp:anchor distT="0" distB="0" distL="114300" distR="114300" simplePos="0" relativeHeight="251667456" behindDoc="0" locked="0" layoutInCell="1" allowOverlap="1" wp14:anchorId="16666F63" wp14:editId="1407EB50">
             <wp:simplePos x="0" y="0"/>
             <wp:positionH relativeFrom="page">
-              <wp:posOffset>861451</wp:posOffset>
+              <wp:posOffset>861060</wp:posOffset>
             </wp:positionH>
             <wp:positionV relativeFrom="page">
-              <wp:posOffset>6661687</wp:posOffset>
+              <wp:posOffset>6891655</wp:posOffset>
             </wp:positionV>
-            <wp:extent cx="2538047" cy="2657641"/>
-            <wp:effectExtent l="0" t="0" r="0" b="0"/>
+            <wp:extent cx="2537460" cy="2657475"/>
+            <wp:effectExtent l="0" t="0" r="0" b="9525"/>
             <wp:wrapThrough wrapText="bothSides">
               <wp:wrapPolygon edited="0">
                 <wp:start x="0" y="0"/>
-                <wp:lineTo x="0" y="21368"/>
-                <wp:lineTo x="21405" y="21368"/>
+                <wp:lineTo x="0" y="21523"/>
+                <wp:lineTo x="21405" y="21523"/>
                 <wp:lineTo x="21405" y="0"/>
                 <wp:lineTo x="0" y="0"/>
               </wp:wrapPolygon>
@@ -2321,7 +3155,7 @@
                   <pic:spPr>
                     <a:xfrm>
                       <a:off x="0" y="0"/>
-                      <a:ext cx="2538047" cy="2657641"/>
+                      <a:ext cx="2537460" cy="2657475"/>
                     </a:xfrm>
                     <a:prstGeom prst="rect">
                       <a:avLst/>
@@ -2343,206 +3177,258 @@
     <w:p>
       <w:pPr>
         <w:rPr>
-          <w:rFonts w:ascii="Helvetica" w:hAnsi="Helvetica"/>
-          <w:sz w:val="32"/>
-          <w:szCs w:val="32"/>
-        </w:rPr>
-      </w:pPr>
-    </w:p>
-    <w:p>
-      <w:pPr>
-        <w:rPr>
-          <w:rFonts w:ascii="Helvetica" w:hAnsi="Helvetica"/>
-          <w:sz w:val="32"/>
-          <w:szCs w:val="32"/>
-        </w:rPr>
-      </w:pPr>
-    </w:p>
-    <w:p>
-      <w:pPr>
-        <w:rPr>
-          <w:rFonts w:ascii="Helvetica" w:hAnsi="Helvetica"/>
-          <w:sz w:val="32"/>
-          <w:szCs w:val="32"/>
-        </w:rPr>
-      </w:pPr>
-    </w:p>
-    <w:p>
-      <w:pPr>
-        <w:rPr>
-          <w:rFonts w:ascii="Helvetica" w:hAnsi="Helvetica"/>
-          <w:sz w:val="32"/>
-          <w:szCs w:val="32"/>
-        </w:rPr>
-      </w:pPr>
-    </w:p>
-    <w:p>
-      <w:pPr>
-        <w:rPr>
-          <w:rFonts w:ascii="Helvetica" w:hAnsi="Helvetica"/>
-          <w:sz w:val="32"/>
-          <w:szCs w:val="32"/>
-        </w:rPr>
-      </w:pPr>
-    </w:p>
-    <w:p>
-      <w:pPr>
-        <w:rPr>
-          <w:rFonts w:ascii="Helvetica" w:hAnsi="Helvetica"/>
-          <w:sz w:val="32"/>
-          <w:szCs w:val="32"/>
-        </w:rPr>
-      </w:pPr>
-    </w:p>
-    <w:p>
-      <w:pPr>
-        <w:rPr>
-          <w:rFonts w:ascii="Helvetica" w:hAnsi="Helvetica"/>
-          <w:sz w:val="32"/>
-          <w:szCs w:val="32"/>
-        </w:rPr>
-      </w:pPr>
-    </w:p>
-    <w:p>
-      <w:pPr>
-        <w:pStyle w:val="Paragraphedeliste"/>
-        <w:numPr>
-          <w:ilvl w:val="0"/>
-          <w:numId w:val="14"/>
-        </w:numPr>
-        <w:rPr>
-          <w:rFonts w:ascii="Helvetica" w:hAnsi="Helvetica"/>
-          <w:sz w:val="32"/>
-          <w:szCs w:val="32"/>
-        </w:rPr>
-      </w:pPr>
-      <w:r>
-        <w:rPr>
-          <w:rFonts w:ascii="Helvetica" w:hAnsi="Helvetica"/>
-          <w:sz w:val="32"/>
-          <w:szCs w:val="32"/>
-        </w:rPr>
-        <w:lastRenderedPageBreak/>
-        <w:t>Fonctions</w:t>
-      </w:r>
-      <w:r>
-        <w:rPr>
-          <w:rFonts w:ascii="Helvetica" w:hAnsi="Helvetica"/>
-          <w:sz w:val="32"/>
-          <w:szCs w:val="32"/>
-        </w:rPr>
-        <w:t> </w:t>
-      </w:r>
+          <w:rFonts w:ascii="Calibri" w:hAnsi="Calibri"/>
+          <w:sz w:val="32"/>
+          <w:szCs w:val="32"/>
+        </w:rPr>
+      </w:pPr>
+    </w:p>
+    <w:p>
+      <w:pPr>
+        <w:rPr>
+          <w:rFonts w:ascii="Calibri" w:hAnsi="Calibri"/>
+          <w:sz w:val="32"/>
+          <w:szCs w:val="32"/>
+        </w:rPr>
+      </w:pPr>
+    </w:p>
+    <w:p>
+      <w:pPr>
+        <w:rPr>
+          <w:rFonts w:ascii="Calibri" w:hAnsi="Calibri"/>
+          <w:sz w:val="32"/>
+          <w:szCs w:val="32"/>
+        </w:rPr>
+      </w:pPr>
+    </w:p>
+    <w:p>
+      <w:pPr>
+        <w:rPr>
+          <w:rFonts w:ascii="Calibri" w:hAnsi="Calibri"/>
+          <w:sz w:val="32"/>
+          <w:szCs w:val="32"/>
+        </w:rPr>
+      </w:pPr>
+    </w:p>
+    <w:p>
+      <w:pPr>
+        <w:rPr>
+          <w:rFonts w:ascii="Calibri" w:hAnsi="Calibri"/>
+          <w:sz w:val="32"/>
+          <w:szCs w:val="32"/>
+        </w:rPr>
+      </w:pPr>
+    </w:p>
+    <w:p>
+      <w:pPr>
+        <w:rPr>
+          <w:rFonts w:ascii="Calibri" w:hAnsi="Calibri"/>
+          <w:sz w:val="32"/>
+          <w:szCs w:val="32"/>
+        </w:rPr>
+      </w:pPr>
     </w:p>
     <w:p>
       <w:pPr>
         <w:pStyle w:val="Paragraphedeliste"/>
         <w:ind w:left="3600"/>
         <w:rPr>
-          <w:rFonts w:ascii="Helvetica" w:hAnsi="Helvetica"/>
-          <w:sz w:val="32"/>
-          <w:szCs w:val="32"/>
-        </w:rPr>
-      </w:pPr>
-    </w:p>
-    <w:p>
-      <w:pPr>
-        <w:rPr>
-          <w:rFonts w:ascii="Helvetica" w:hAnsi="Helvetica"/>
-          <w:sz w:val="28"/>
-          <w:szCs w:val="28"/>
-        </w:rPr>
-      </w:pPr>
-      <w:r>
-        <w:rPr>
-          <w:rFonts w:ascii="Helvetica" w:hAnsi="Helvetica"/>
-          <w:sz w:val="28"/>
-          <w:szCs w:val="28"/>
-        </w:rPr>
-        <w:t xml:space="preserve">Initialisation : </w:t>
-      </w:r>
-    </w:p>
-    <w:p>
-      <w:pPr>
-        <w:rPr>
-          <w:rFonts w:ascii="Helvetica" w:hAnsi="Helvetica"/>
-          <w:sz w:val="28"/>
-          <w:szCs w:val="28"/>
-        </w:rPr>
-      </w:pPr>
-      <w:r>
-        <w:rPr>
-          <w:rFonts w:ascii="Helvetica" w:hAnsi="Helvetica"/>
-          <w:sz w:val="28"/>
-          <w:szCs w:val="28"/>
-        </w:rPr>
-        <w:t xml:space="preserve">Gestion évènement : </w:t>
-      </w:r>
-    </w:p>
-    <w:p>
-      <w:pPr>
-        <w:rPr>
-          <w:rFonts w:ascii="Helvetica" w:hAnsi="Helvetica"/>
-          <w:sz w:val="28"/>
-          <w:szCs w:val="28"/>
-        </w:rPr>
-      </w:pPr>
-      <w:r>
-        <w:rPr>
-          <w:rFonts w:ascii="Helvetica" w:hAnsi="Helvetica"/>
-          <w:sz w:val="28"/>
-          <w:szCs w:val="28"/>
-        </w:rPr>
-        <w:t xml:space="preserve">Affichage : </w:t>
-      </w:r>
-    </w:p>
-    <w:p>
-      <w:pPr>
-        <w:rPr>
-          <w:rFonts w:ascii="Helvetica" w:hAnsi="Helvetica"/>
-          <w:sz w:val="28"/>
-          <w:szCs w:val="28"/>
-        </w:rPr>
-      </w:pPr>
-      <w:r>
-        <w:rPr>
-          <w:rFonts w:ascii="Helvetica" w:hAnsi="Helvetica"/>
-          <w:sz w:val="28"/>
-          <w:szCs w:val="28"/>
-        </w:rPr>
-        <w:t xml:space="preserve">Clic sur les boutons de souris : </w:t>
-      </w:r>
-    </w:p>
-    <w:p>
-      <w:pPr>
-        <w:rPr>
-          <w:rFonts w:ascii="Helvetica" w:hAnsi="Helvetica"/>
-          <w:sz w:val="28"/>
-          <w:szCs w:val="28"/>
-        </w:rPr>
-      </w:pPr>
-      <w:r>
-        <w:rPr>
-          <w:rFonts w:ascii="Helvetica" w:hAnsi="Helvetica"/>
-          <w:sz w:val="28"/>
-          <w:szCs w:val="28"/>
-        </w:rPr>
-        <w:t>Clic sur les touches :</w:t>
-      </w:r>
-    </w:p>
-    <w:p>
-      <w:pPr>
-        <w:rPr>
-          <w:rFonts w:ascii="Helvetica" w:hAnsi="Helvetica"/>
-          <w:sz w:val="28"/>
-          <w:szCs w:val="28"/>
-        </w:rPr>
-      </w:pPr>
-    </w:p>
-    <w:p>
-      <w:pPr>
-        <w:rPr>
-          <w:rFonts w:ascii="Helvetica" w:hAnsi="Helvetica"/>
+          <w:rFonts w:ascii="Calibri" w:hAnsi="Calibri"/>
+          <w:b/>
+          <w:bCs/>
+          <w:sz w:val="48"/>
+          <w:szCs w:val="48"/>
+        </w:rPr>
+      </w:pPr>
+      <w:r>
+        <w:rPr>
+          <w:rFonts w:ascii="Calibri" w:hAnsi="Calibri"/>
+          <w:b/>
+          <w:bCs/>
+          <w:sz w:val="48"/>
+          <w:szCs w:val="48"/>
+        </w:rPr>
+        <w:lastRenderedPageBreak/>
+        <w:t>3</w:t>
+      </w:r>
+      <w:r>
+        <w:rPr>
+          <w:rFonts w:ascii="Calibri" w:hAnsi="Calibri"/>
+          <w:b/>
+          <w:bCs/>
+          <w:sz w:val="48"/>
+          <w:szCs w:val="48"/>
+        </w:rPr>
+        <w:t xml:space="preserve">.    </w:t>
+      </w:r>
+      <w:r>
+        <w:rPr>
+          <w:rFonts w:ascii="Calibri" w:hAnsi="Calibri"/>
+          <w:b/>
+          <w:bCs/>
+          <w:sz w:val="48"/>
+          <w:szCs w:val="48"/>
+        </w:rPr>
+        <w:t>Fonctions</w:t>
+      </w:r>
+    </w:p>
+    <w:p>
+      <w:pPr>
+        <w:spacing w:after="120"/>
+        <w:rPr>
+          <w:rFonts w:ascii="Calibri" w:hAnsi="Calibri"/>
+          <w:sz w:val="28"/>
+          <w:szCs w:val="28"/>
+        </w:rPr>
+      </w:pPr>
+      <w:r>
+        <w:rPr>
+          <w:rFonts w:ascii="Calibri" w:hAnsi="Calibri"/>
+          <w:sz w:val="28"/>
+          <w:szCs w:val="28"/>
+        </w:rPr>
+        <w:t>Utilisation de la librairie ISEN, comprenant les fonctions :</w:t>
+      </w:r>
+    </w:p>
+    <w:p>
+      <w:pPr>
+        <w:spacing w:after="120"/>
+        <w:ind w:firstLine="720"/>
+        <w:rPr>
+          <w:rFonts w:ascii="Calibri" w:hAnsi="Calibri"/>
+          <w:sz w:val="28"/>
+          <w:szCs w:val="28"/>
+        </w:rPr>
+      </w:pPr>
+      <w:r>
+        <w:rPr>
+          <w:rFonts w:ascii="Calibri" w:hAnsi="Calibri"/>
+          <w:sz w:val="28"/>
+          <w:szCs w:val="28"/>
+        </w:rPr>
+        <w:t xml:space="preserve">- </w:t>
+      </w:r>
+      <w:r>
+        <w:rPr>
+          <w:rFonts w:ascii="Calibri" w:hAnsi="Calibri"/>
+          <w:sz w:val="28"/>
+          <w:szCs w:val="28"/>
+        </w:rPr>
+        <w:t>Initialisation</w:t>
+      </w:r>
+    </w:p>
+    <w:p>
+      <w:pPr>
+        <w:spacing w:after="120"/>
+        <w:ind w:firstLine="720"/>
+        <w:rPr>
+          <w:rFonts w:ascii="Calibri" w:hAnsi="Calibri"/>
+          <w:sz w:val="28"/>
+          <w:szCs w:val="28"/>
+        </w:rPr>
+      </w:pPr>
+      <w:r>
+        <w:rPr>
+          <w:rFonts w:ascii="Calibri" w:hAnsi="Calibri"/>
+          <w:sz w:val="28"/>
+          <w:szCs w:val="28"/>
+        </w:rPr>
+        <w:t xml:space="preserve">- </w:t>
+      </w:r>
+      <w:r>
+        <w:rPr>
+          <w:rFonts w:ascii="Calibri" w:hAnsi="Calibri"/>
+          <w:sz w:val="28"/>
+          <w:szCs w:val="28"/>
+        </w:rPr>
+        <w:t>Gestion évènement</w:t>
+      </w:r>
+    </w:p>
+    <w:p>
+      <w:pPr>
+        <w:spacing w:after="120"/>
+        <w:ind w:firstLine="720"/>
+        <w:rPr>
+          <w:rFonts w:ascii="Calibri" w:hAnsi="Calibri"/>
+          <w:sz w:val="28"/>
+          <w:szCs w:val="28"/>
+        </w:rPr>
+      </w:pPr>
+      <w:r>
+        <w:rPr>
+          <w:rFonts w:ascii="Calibri" w:hAnsi="Calibri"/>
+          <w:sz w:val="28"/>
+          <w:szCs w:val="28"/>
+        </w:rPr>
+        <w:t xml:space="preserve">- </w:t>
+      </w:r>
+      <w:r>
+        <w:rPr>
+          <w:rFonts w:ascii="Calibri" w:hAnsi="Calibri"/>
+          <w:sz w:val="28"/>
+          <w:szCs w:val="28"/>
+        </w:rPr>
+        <w:t>Affichage</w:t>
+      </w:r>
+    </w:p>
+    <w:p>
+      <w:pPr>
+        <w:spacing w:after="120"/>
+        <w:ind w:firstLine="720"/>
+        <w:rPr>
+          <w:rFonts w:ascii="Calibri" w:hAnsi="Calibri"/>
+          <w:sz w:val="28"/>
+          <w:szCs w:val="28"/>
+        </w:rPr>
+      </w:pPr>
+      <w:r>
+        <w:rPr>
+          <w:rFonts w:ascii="Calibri" w:hAnsi="Calibri"/>
+          <w:sz w:val="28"/>
+          <w:szCs w:val="28"/>
+        </w:rPr>
+        <w:t xml:space="preserve">- </w:t>
+      </w:r>
+      <w:r>
+        <w:rPr>
+          <w:rFonts w:ascii="Calibri" w:hAnsi="Calibri"/>
+          <w:sz w:val="28"/>
+          <w:szCs w:val="28"/>
+        </w:rPr>
+        <w:t>Clic sur les boutons de souris</w:t>
+      </w:r>
+    </w:p>
+    <w:p>
+      <w:pPr>
+        <w:spacing w:after="120"/>
+        <w:ind w:firstLine="720"/>
+        <w:rPr>
+          <w:rFonts w:ascii="Calibri" w:hAnsi="Calibri"/>
+          <w:sz w:val="28"/>
+          <w:szCs w:val="28"/>
+        </w:rPr>
+      </w:pPr>
+      <w:r>
+        <w:rPr>
+          <w:rFonts w:ascii="Calibri" w:hAnsi="Calibri"/>
+          <w:sz w:val="28"/>
+          <w:szCs w:val="28"/>
+        </w:rPr>
+        <w:t xml:space="preserve">- </w:t>
+      </w:r>
+      <w:r>
+        <w:rPr>
+          <w:rFonts w:ascii="Calibri" w:hAnsi="Calibri"/>
+          <w:sz w:val="28"/>
+          <w:szCs w:val="28"/>
+        </w:rPr>
+        <w:t>Clic sur les touches</w:t>
+      </w:r>
+    </w:p>
+    <w:p>
+      <w:pPr>
+        <w:rPr>
+          <w:rFonts w:ascii="Calibri" w:hAnsi="Calibri"/>
           <w:sz w:val="28"/>
           <w:szCs w:val="28"/>
         </w:rPr>
@@ -2551,39 +3437,76 @@
     <w:p>
       <w:pPr>
         <w:pStyle w:val="Paragraphedeliste"/>
-        <w:numPr>
-          <w:ilvl w:val="0"/>
-          <w:numId w:val="14"/>
-        </w:numPr>
-        <w:rPr>
-          <w:rFonts w:ascii="Helvetica" w:hAnsi="Helvetica"/>
-          <w:sz w:val="32"/>
-          <w:szCs w:val="32"/>
-        </w:rPr>
-      </w:pPr>
-      <w:r>
-        <w:rPr>
+        <w:ind w:left="3600"/>
+        <w:rPr>
+          <w:rFonts w:ascii="Calibri" w:hAnsi="Calibri"/>
+          <w:b/>
+          <w:bCs/>
+          <w:sz w:val="48"/>
+          <w:szCs w:val="48"/>
+        </w:rPr>
+      </w:pPr>
+      <w:r>
+        <w:rPr>
+          <w:rFonts w:ascii="Calibri" w:hAnsi="Calibri"/>
+          <w:b/>
+          <w:bCs/>
+          <w:sz w:val="48"/>
+          <w:szCs w:val="48"/>
+        </w:rPr>
+        <w:t>4</w:t>
+      </w:r>
+      <w:r>
+        <w:rPr>
+          <w:rFonts w:ascii="Calibri" w:hAnsi="Calibri"/>
+          <w:b/>
+          <w:bCs/>
+          <w:sz w:val="48"/>
+          <w:szCs w:val="48"/>
+        </w:rPr>
+        <w:t xml:space="preserve">.    </w:t>
+      </w:r>
+      <w:r>
+        <w:rPr>
+          <w:rFonts w:ascii="Calibri" w:hAnsi="Calibri"/>
+          <w:b/>
+          <w:bCs/>
+          <w:sz w:val="48"/>
+          <w:szCs w:val="48"/>
+        </w:rPr>
+        <w:t>Scénarios</w:t>
+      </w:r>
+    </w:p>
+    <w:p>
+      <w:pPr>
+        <w:rPr>
+          <w:rFonts w:ascii="Calibri" w:hAnsi="Calibri"/>
+          <w:sz w:val="32"/>
+          <w:szCs w:val="32"/>
+        </w:rPr>
+      </w:pPr>
+      <w:r>
+        <w:rPr>
+          <w:rFonts w:ascii="Calibri" w:hAnsi="Calibri"/>
           <w:noProof/>
-          <w:sz w:val="32"/>
-          <w:szCs w:val="32"/>
         </w:rPr>
         <w:drawing>
-          <wp:anchor distT="0" distB="0" distL="114300" distR="114300" simplePos="0" relativeHeight="251665408" behindDoc="0" locked="0" layoutInCell="1" allowOverlap="1" wp14:anchorId="6CA5F5E6" wp14:editId="00198BE4">
+          <wp:anchor distT="0" distB="0" distL="114300" distR="114300" simplePos="0" relativeHeight="251665408" behindDoc="0" locked="0" layoutInCell="1" allowOverlap="1" wp14:anchorId="6CA5F5E6" wp14:editId="2CB3A36B">
             <wp:simplePos x="0" y="0"/>
             <wp:positionH relativeFrom="column">
-              <wp:posOffset>4195445</wp:posOffset>
+              <wp:posOffset>3872230</wp:posOffset>
             </wp:positionH>
             <wp:positionV relativeFrom="paragraph">
-              <wp:posOffset>71755</wp:posOffset>
+              <wp:posOffset>250190</wp:posOffset>
             </wp:positionV>
-            <wp:extent cx="2075180" cy="2075180"/>
+            <wp:extent cx="2113280" cy="2113280"/>
             <wp:effectExtent l="0" t="0" r="1270" b="1270"/>
             <wp:wrapThrough wrapText="bothSides">
               <wp:wrapPolygon edited="0">
                 <wp:start x="0" y="0"/>
-                <wp:lineTo x="0" y="21415"/>
-                <wp:lineTo x="21415" y="21415"/>
-                <wp:lineTo x="21415" y="0"/>
+                <wp:lineTo x="0" y="21418"/>
+                <wp:lineTo x="21418" y="21418"/>
+                <wp:lineTo x="21418" y="0"/>
                 <wp:lineTo x="0" y="0"/>
               </wp:wrapPolygon>
             </wp:wrapThrough>
@@ -2613,7 +3536,7 @@
                   <pic:spPr>
                     <a:xfrm>
                       <a:off x="0" y="0"/>
-                      <a:ext cx="2075180" cy="2075180"/>
+                      <a:ext cx="2113280" cy="2113280"/>
                     </a:xfrm>
                     <a:prstGeom prst="rect">
                       <a:avLst/>
@@ -2631,13 +3554,22 @@
           </wp:anchor>
         </w:drawing>
       </w:r>
-      <w:r>
-        <w:rPr>
-          <w:rFonts w:ascii="Helvetica" w:hAnsi="Helvetica"/>
-          <w:sz w:val="32"/>
-          <w:szCs w:val="32"/>
-        </w:rPr>
-        <w:t>Scénarios</w:t>
+    </w:p>
+    <w:p>
+      <w:pPr>
+        <w:rPr>
+          <w:rFonts w:ascii="Calibri" w:hAnsi="Calibri"/>
+          <w:sz w:val="2"/>
+          <w:szCs w:val="2"/>
+        </w:rPr>
+      </w:pPr>
+      <w:r>
+        <w:rPr>
+          <w:rFonts w:ascii="Calibri" w:hAnsi="Calibri"/>
+          <w:sz w:val="2"/>
+          <w:szCs w:val="2"/>
+        </w:rPr>
+        <w:t xml:space="preserve"> </w:t>
       </w:r>
     </w:p>
     <w:p>
@@ -2645,13 +3577,14 @@
         <w:spacing w:after="160" w:line="256" w:lineRule="auto"/>
         <w:jc w:val="left"/>
         <w:rPr>
-          <w:rFonts w:eastAsiaTheme="minorHAnsi"/>
-          <w:sz w:val="32"/>
-          <w:szCs w:val="32"/>
-        </w:rPr>
-      </w:pPr>
-      <w:r>
-        <w:rPr>
+          <w:rFonts w:ascii="Calibri" w:eastAsiaTheme="minorHAnsi" w:hAnsi="Calibri"/>
+          <w:sz w:val="32"/>
+          <w:szCs w:val="32"/>
+        </w:rPr>
+      </w:pPr>
+      <w:r>
+        <w:rPr>
+          <w:rFonts w:ascii="Calibri" w:hAnsi="Calibri"/>
           <w:sz w:val="32"/>
           <w:szCs w:val="32"/>
         </w:rPr>
@@ -2659,6 +3592,7 @@
       </w:r>
       <w:r>
         <w:rPr>
+          <w:rFonts w:ascii="Calibri" w:hAnsi="Calibri"/>
           <w:sz w:val="32"/>
           <w:szCs w:val="32"/>
         </w:rPr>
@@ -2666,6 +3600,7 @@
       </w:r>
       <w:r>
         <w:rPr>
+          <w:rFonts w:ascii="Calibri" w:hAnsi="Calibri"/>
           <w:sz w:val="32"/>
           <w:szCs w:val="32"/>
         </w:rPr>
@@ -2676,12 +3611,14 @@
       <w:pPr>
         <w:pStyle w:val="Paragraphedeliste"/>
         <w:rPr>
-          <w:sz w:val="28"/>
-          <w:szCs w:val="28"/>
-        </w:rPr>
-      </w:pPr>
-      <w:r>
-        <w:rPr>
+          <w:rFonts w:ascii="Calibri" w:hAnsi="Calibri"/>
+          <w:sz w:val="28"/>
+          <w:szCs w:val="28"/>
+        </w:rPr>
+      </w:pPr>
+      <w:r>
+        <w:rPr>
+          <w:rFonts w:ascii="Calibri" w:hAnsi="Calibri"/>
           <w:sz w:val="28"/>
           <w:szCs w:val="28"/>
         </w:rPr>
@@ -2689,6 +3626,7 @@
       </w:r>
       <w:r>
         <w:rPr>
+          <w:rFonts w:ascii="Calibri" w:hAnsi="Calibri"/>
           <w:sz w:val="28"/>
           <w:szCs w:val="28"/>
         </w:rPr>
@@ -2696,6 +3634,7 @@
       </w:r>
       <w:r>
         <w:rPr>
+          <w:rFonts w:ascii="Calibri" w:hAnsi="Calibri"/>
           <w:sz w:val="28"/>
           <w:szCs w:val="28"/>
         </w:rPr>
@@ -2706,12 +3645,14 @@
       <w:pPr>
         <w:pStyle w:val="Paragraphedeliste"/>
         <w:rPr>
-          <w:sz w:val="28"/>
-          <w:szCs w:val="28"/>
-        </w:rPr>
-      </w:pPr>
-      <w:r>
-        <w:rPr>
+          <w:rFonts w:ascii="Calibri" w:hAnsi="Calibri"/>
+          <w:sz w:val="28"/>
+          <w:szCs w:val="28"/>
+        </w:rPr>
+      </w:pPr>
+      <w:r>
+        <w:rPr>
+          <w:rFonts w:ascii="Calibri" w:hAnsi="Calibri"/>
           <w:sz w:val="28"/>
           <w:szCs w:val="28"/>
         </w:rPr>
@@ -2722,12 +3663,14 @@
       <w:pPr>
         <w:pStyle w:val="Paragraphedeliste"/>
         <w:rPr>
-          <w:sz w:val="28"/>
-          <w:szCs w:val="28"/>
-        </w:rPr>
-      </w:pPr>
-      <w:r>
-        <w:rPr>
+          <w:rFonts w:ascii="Calibri" w:hAnsi="Calibri"/>
+          <w:sz w:val="28"/>
+          <w:szCs w:val="28"/>
+        </w:rPr>
+      </w:pPr>
+      <w:r>
+        <w:rPr>
+          <w:rFonts w:ascii="Calibri" w:hAnsi="Calibri"/>
           <w:sz w:val="28"/>
           <w:szCs w:val="28"/>
         </w:rPr>
@@ -2735,6 +3678,7 @@
       </w:r>
       <w:r>
         <w:rPr>
+          <w:rFonts w:ascii="Calibri" w:hAnsi="Calibri"/>
           <w:sz w:val="28"/>
           <w:szCs w:val="28"/>
         </w:rPr>
@@ -2744,32 +3688,53 @@
     <w:p>
       <w:pPr>
         <w:rPr>
-          <w:sz w:val="28"/>
-          <w:szCs w:val="28"/>
-        </w:rPr>
-      </w:pPr>
-    </w:p>
-    <w:p>
-      <w:pPr>
-        <w:rPr>
-          <w:sz w:val="28"/>
-          <w:szCs w:val="28"/>
-        </w:rPr>
-      </w:pPr>
-      <w:r>
-        <w:rPr>
+          <w:rFonts w:ascii="Calibri" w:hAnsi="Calibri"/>
+          <w:sz w:val="28"/>
+          <w:szCs w:val="28"/>
+        </w:rPr>
+      </w:pPr>
+    </w:p>
+    <w:p>
+      <w:pPr>
+        <w:rPr>
+          <w:rFonts w:ascii="Calibri" w:hAnsi="Calibri"/>
+          <w:sz w:val="28"/>
+          <w:szCs w:val="28"/>
+        </w:rPr>
+      </w:pPr>
+    </w:p>
+    <w:p>
+      <w:pPr>
+        <w:rPr>
+          <w:rFonts w:ascii="Calibri" w:hAnsi="Calibri"/>
+          <w:sz w:val="28"/>
+          <w:szCs w:val="28"/>
+        </w:rPr>
+      </w:pPr>
+    </w:p>
+    <w:p>
+      <w:pPr>
+        <w:rPr>
+          <w:rFonts w:ascii="Calibri" w:hAnsi="Calibri"/>
+          <w:sz w:val="28"/>
+          <w:szCs w:val="28"/>
+        </w:rPr>
+      </w:pPr>
+      <w:r>
+        <w:rPr>
+          <w:rFonts w:ascii="Calibri" w:hAnsi="Calibri"/>
           <w:noProof/>
           <w:sz w:val="28"/>
           <w:szCs w:val="28"/>
         </w:rPr>
         <w:drawing>
-          <wp:anchor distT="0" distB="0" distL="114300" distR="114300" simplePos="0" relativeHeight="251666432" behindDoc="0" locked="0" layoutInCell="1" allowOverlap="1" wp14:anchorId="7681001D" wp14:editId="5DD88DEA">
+          <wp:anchor distT="0" distB="0" distL="114300" distR="114300" simplePos="0" relativeHeight="251666432" behindDoc="0" locked="0" layoutInCell="1" allowOverlap="1" wp14:anchorId="7681001D" wp14:editId="556F7BEE">
             <wp:simplePos x="0" y="0"/>
             <wp:positionH relativeFrom="margin">
-              <wp:posOffset>4195445</wp:posOffset>
+              <wp:posOffset>3871595</wp:posOffset>
             </wp:positionH>
             <wp:positionV relativeFrom="paragraph">
-              <wp:posOffset>358775</wp:posOffset>
+              <wp:posOffset>25400</wp:posOffset>
             </wp:positionV>
             <wp:extent cx="2113280" cy="2113280"/>
             <wp:effectExtent l="0" t="0" r="1270" b="1270"/>
@@ -2832,12 +3797,14 @@
         <w:spacing w:after="160" w:line="256" w:lineRule="auto"/>
         <w:jc w:val="left"/>
         <w:rPr>
-          <w:sz w:val="32"/>
-          <w:szCs w:val="32"/>
-        </w:rPr>
-      </w:pPr>
-      <w:r>
-        <w:rPr>
+          <w:rFonts w:ascii="Calibri" w:hAnsi="Calibri"/>
+          <w:sz w:val="32"/>
+          <w:szCs w:val="32"/>
+        </w:rPr>
+      </w:pPr>
+      <w:r>
+        <w:rPr>
+          <w:rFonts w:ascii="Calibri" w:hAnsi="Calibri"/>
           <w:sz w:val="32"/>
           <w:szCs w:val="32"/>
         </w:rPr>
@@ -2845,6 +3812,7 @@
       </w:r>
       <w:r>
         <w:rPr>
+          <w:rFonts w:ascii="Calibri" w:hAnsi="Calibri"/>
           <w:sz w:val="32"/>
           <w:szCs w:val="32"/>
         </w:rPr>
@@ -2852,6 +3820,7 @@
       </w:r>
       <w:r>
         <w:rPr>
+          <w:rFonts w:ascii="Calibri" w:hAnsi="Calibri"/>
           <w:sz w:val="32"/>
           <w:szCs w:val="32"/>
         </w:rPr>
@@ -2862,12 +3831,14 @@
       <w:pPr>
         <w:pStyle w:val="Paragraphedeliste"/>
         <w:rPr>
-          <w:sz w:val="28"/>
-          <w:szCs w:val="28"/>
-        </w:rPr>
-      </w:pPr>
-      <w:r>
-        <w:rPr>
+          <w:rFonts w:ascii="Calibri" w:hAnsi="Calibri"/>
+          <w:sz w:val="28"/>
+          <w:szCs w:val="28"/>
+        </w:rPr>
+      </w:pPr>
+      <w:r>
+        <w:rPr>
+          <w:rFonts w:ascii="Calibri" w:hAnsi="Calibri"/>
           <w:sz w:val="28"/>
           <w:szCs w:val="28"/>
         </w:rPr>
@@ -2875,6 +3846,7 @@
       </w:r>
       <w:r>
         <w:rPr>
+          <w:rFonts w:ascii="Calibri" w:hAnsi="Calibri"/>
           <w:sz w:val="28"/>
           <w:szCs w:val="28"/>
         </w:rPr>
@@ -2882,6 +3854,7 @@
       </w:r>
       <w:r>
         <w:rPr>
+          <w:rFonts w:ascii="Calibri" w:hAnsi="Calibri"/>
           <w:sz w:val="28"/>
           <w:szCs w:val="28"/>
         </w:rPr>
@@ -2892,12 +3865,14 @@
       <w:pPr>
         <w:pStyle w:val="Paragraphedeliste"/>
         <w:rPr>
-          <w:sz w:val="28"/>
-          <w:szCs w:val="28"/>
-        </w:rPr>
-      </w:pPr>
-      <w:r>
-        <w:rPr>
+          <w:rFonts w:ascii="Calibri" w:hAnsi="Calibri"/>
+          <w:sz w:val="28"/>
+          <w:szCs w:val="28"/>
+        </w:rPr>
+      </w:pPr>
+      <w:r>
+        <w:rPr>
+          <w:rFonts w:ascii="Calibri" w:hAnsi="Calibri"/>
           <w:sz w:val="28"/>
           <w:szCs w:val="28"/>
         </w:rPr>
@@ -2908,12 +3883,14 @@
       <w:pPr>
         <w:pStyle w:val="Paragraphedeliste"/>
         <w:rPr>
-          <w:sz w:val="28"/>
-          <w:szCs w:val="28"/>
-        </w:rPr>
-      </w:pPr>
-      <w:r>
-        <w:rPr>
+          <w:rFonts w:ascii="Calibri" w:hAnsi="Calibri"/>
+          <w:sz w:val="28"/>
+          <w:szCs w:val="28"/>
+        </w:rPr>
+      </w:pPr>
+      <w:r>
+        <w:rPr>
+          <w:rFonts w:ascii="Calibri" w:hAnsi="Calibri"/>
           <w:sz w:val="28"/>
           <w:szCs w:val="28"/>
         </w:rPr>
@@ -2921,6 +3898,7 @@
       </w:r>
       <w:r>
         <w:rPr>
+          <w:rFonts w:ascii="Calibri" w:hAnsi="Calibri"/>
           <w:sz w:val="28"/>
           <w:szCs w:val="28"/>
         </w:rPr>
@@ -2931,75 +3909,75 @@
       <w:pPr>
         <w:pStyle w:val="Paragraphedeliste"/>
         <w:rPr>
-          <w:sz w:val="28"/>
-          <w:szCs w:val="28"/>
-        </w:rPr>
-      </w:pPr>
-    </w:p>
-    <w:p>
-      <w:pPr>
-        <w:rPr>
-          <w:rFonts w:ascii="Helvetica" w:hAnsi="Helvetica"/>
-          <w:sz w:val="28"/>
-          <w:szCs w:val="28"/>
-        </w:rPr>
-      </w:pPr>
-    </w:p>
-    <w:p>
-      <w:pPr>
-        <w:rPr>
-          <w:rFonts w:ascii="Helvetica" w:hAnsi="Helvetica"/>
-          <w:sz w:val="28"/>
-          <w:szCs w:val="28"/>
-        </w:rPr>
-      </w:pPr>
-    </w:p>
-    <w:p>
-      <w:pPr>
-        <w:rPr>
-          <w:rFonts w:ascii="Helvetica" w:hAnsi="Helvetica"/>
-          <w:sz w:val="28"/>
-          <w:szCs w:val="28"/>
-        </w:rPr>
-      </w:pPr>
-    </w:p>
-    <w:p>
-      <w:pPr>
-        <w:rPr>
-          <w:rFonts w:ascii="Helvetica" w:hAnsi="Helvetica"/>
-          <w:sz w:val="28"/>
-          <w:szCs w:val="28"/>
-        </w:rPr>
-      </w:pPr>
-    </w:p>
-    <w:p>
-      <w:pPr>
-        <w:rPr>
-          <w:rFonts w:ascii="Helvetica" w:hAnsi="Helvetica"/>
-          <w:sz w:val="28"/>
-          <w:szCs w:val="28"/>
-        </w:rPr>
-      </w:pPr>
-    </w:p>
-    <w:p>
-      <w:pPr>
-        <w:pStyle w:val="Paragraphedeliste"/>
-        <w:numPr>
-          <w:ilvl w:val="0"/>
-          <w:numId w:val="14"/>
-        </w:numPr>
-        <w:rPr>
-          <w:sz w:val="32"/>
-          <w:szCs w:val="32"/>
-        </w:rPr>
-      </w:pPr>
-      <w:r>
-        <w:rPr>
+          <w:rFonts w:ascii="Calibri" w:hAnsi="Calibri"/>
+          <w:sz w:val="28"/>
+          <w:szCs w:val="28"/>
+        </w:rPr>
+      </w:pPr>
+    </w:p>
+    <w:p>
+      <w:pPr>
+        <w:rPr>
+          <w:rFonts w:ascii="Calibri" w:hAnsi="Calibri"/>
+          <w:sz w:val="28"/>
+          <w:szCs w:val="28"/>
+        </w:rPr>
+      </w:pPr>
+    </w:p>
+    <w:p>
+      <w:pPr>
+        <w:rPr>
+          <w:rFonts w:ascii="Calibri" w:hAnsi="Calibri"/>
+          <w:sz w:val="28"/>
+          <w:szCs w:val="28"/>
+        </w:rPr>
+      </w:pPr>
+    </w:p>
+    <w:p>
+      <w:pPr>
+        <w:jc w:val="center"/>
+        <w:rPr>
+          <w:rFonts w:ascii="Calibri" w:hAnsi="Calibri"/>
+          <w:sz w:val="32"/>
+          <w:szCs w:val="32"/>
+        </w:rPr>
+      </w:pPr>
+      <w:r>
+        <w:rPr>
+          <w:rFonts w:ascii="Calibri" w:hAnsi="Calibri"/>
+          <w:b/>
+          <w:bCs/>
+          <w:sz w:val="48"/>
+          <w:szCs w:val="48"/>
+        </w:rPr>
+        <w:lastRenderedPageBreak/>
+        <w:t>5</w:t>
+      </w:r>
+      <w:r>
+        <w:rPr>
+          <w:rFonts w:ascii="Calibri" w:hAnsi="Calibri"/>
+          <w:b/>
+          <w:bCs/>
+          <w:sz w:val="48"/>
+          <w:szCs w:val="48"/>
+        </w:rPr>
+        <w:t xml:space="preserve">.    </w:t>
+      </w:r>
+      <w:r>
+        <w:rPr>
+          <w:rFonts w:ascii="Calibri" w:hAnsi="Calibri"/>
+          <w:b/>
+          <w:bCs/>
+          <w:sz w:val="48"/>
+          <w:szCs w:val="48"/>
+        </w:rPr>
+        <w:t>Diagramme et architecture</w:t>
+      </w:r>
+      <w:r>
+        <w:rPr>
+          <w:rFonts w:ascii="Calibri" w:hAnsi="Calibri"/>
           <w:noProof/>
-          <w:sz w:val="32"/>
-          <w:szCs w:val="32"/>
-        </w:rPr>
-        <w:lastRenderedPageBreak/>
+        </w:rPr>
         <w:drawing>
           <wp:anchor distT="0" distB="0" distL="114300" distR="114300" simplePos="0" relativeHeight="251658240" behindDoc="0" locked="0" layoutInCell="1" allowOverlap="1" wp14:anchorId="12EE0311" wp14:editId="3A62263A">
             <wp:simplePos x="0" y="0"/>
@@ -3061,17 +4039,11 @@
           </wp:anchor>
         </w:drawing>
       </w:r>
-      <w:r>
-        <w:rPr>
-          <w:sz w:val="32"/>
-          <w:szCs w:val="32"/>
-        </w:rPr>
-        <w:t>Diagrammes/Architecture</w:t>
-      </w:r>
-    </w:p>
-    <w:p>
-      <w:pPr>
-        <w:rPr>
+    </w:p>
+    <w:p>
+      <w:pPr>
+        <w:rPr>
+          <w:rFonts w:ascii="Calibri" w:hAnsi="Calibri"/>
           <w:noProof/>
           <w:sz w:val="32"/>
           <w:szCs w:val="32"/>
@@ -3079,6 +4051,7 @@
       </w:pPr>
       <w:r>
         <w:rPr>
+          <w:rFonts w:ascii="Calibri" w:hAnsi="Calibri"/>
           <w:noProof/>
           <w:sz w:val="32"/>
           <w:szCs w:val="32"/>
@@ -3158,14 +4131,16 @@
     <w:p>
       <w:pPr>
         <w:rPr>
-          <w:sz w:val="32"/>
-          <w:szCs w:val="32"/>
-        </w:rPr>
-      </w:pPr>
-    </w:p>
-    <w:p>
-      <w:pPr>
-        <w:rPr>
+          <w:rFonts w:ascii="Calibri" w:hAnsi="Calibri"/>
+          <w:sz w:val="32"/>
+          <w:szCs w:val="32"/>
+        </w:rPr>
+      </w:pPr>
+    </w:p>
+    <w:p>
+      <w:pPr>
+        <w:rPr>
+          <w:rFonts w:ascii="Calibri" w:hAnsi="Calibri"/>
           <w:sz w:val="32"/>
           <w:szCs w:val="32"/>
         </w:rPr>
@@ -3176,6 +4151,7 @@
         <w:pStyle w:val="Paragraphedeliste"/>
         <w:ind w:left="3600"/>
         <w:rPr>
+          <w:rFonts w:ascii="Calibri" w:hAnsi="Calibri"/>
           <w:sz w:val="32"/>
           <w:szCs w:val="32"/>
         </w:rPr>
@@ -3186,6 +4162,7 @@
         <w:pStyle w:val="Paragraphedeliste"/>
         <w:ind w:left="3600"/>
         <w:rPr>
+          <w:rFonts w:ascii="Calibri" w:hAnsi="Calibri"/>
           <w:sz w:val="32"/>
           <w:szCs w:val="32"/>
         </w:rPr>
@@ -3196,6 +4173,7 @@
         <w:pStyle w:val="Paragraphedeliste"/>
         <w:ind w:left="3600"/>
         <w:rPr>
+          <w:rFonts w:ascii="Calibri" w:hAnsi="Calibri"/>
           <w:sz w:val="32"/>
           <w:szCs w:val="32"/>
         </w:rPr>
@@ -3206,6 +4184,7 @@
         <w:pStyle w:val="Paragraphedeliste"/>
         <w:ind w:left="3600"/>
         <w:rPr>
+          <w:rFonts w:ascii="Calibri" w:hAnsi="Calibri"/>
           <w:sz w:val="32"/>
           <w:szCs w:val="32"/>
         </w:rPr>
@@ -3216,6 +4195,7 @@
         <w:pStyle w:val="Paragraphedeliste"/>
         <w:ind w:left="3600"/>
         <w:rPr>
+          <w:rFonts w:ascii="Calibri" w:hAnsi="Calibri"/>
           <w:sz w:val="32"/>
           <w:szCs w:val="32"/>
         </w:rPr>
@@ -3226,6 +4206,7 @@
         <w:pStyle w:val="Paragraphedeliste"/>
         <w:ind w:left="3600"/>
         <w:rPr>
+          <w:rFonts w:ascii="Calibri" w:hAnsi="Calibri"/>
           <w:sz w:val="32"/>
           <w:szCs w:val="32"/>
         </w:rPr>
@@ -3236,6 +4217,7 @@
         <w:pStyle w:val="Paragraphedeliste"/>
         <w:ind w:left="3600"/>
         <w:rPr>
+          <w:rFonts w:ascii="Calibri" w:hAnsi="Calibri"/>
           <w:sz w:val="32"/>
           <w:szCs w:val="32"/>
         </w:rPr>
@@ -3246,6 +4228,7 @@
         <w:pStyle w:val="Paragraphedeliste"/>
         <w:ind w:left="3600"/>
         <w:rPr>
+          <w:rFonts w:ascii="Calibri" w:hAnsi="Calibri"/>
           <w:sz w:val="32"/>
           <w:szCs w:val="32"/>
         </w:rPr>
@@ -3256,233 +4239,333 @@
         <w:pStyle w:val="Paragraphedeliste"/>
         <w:ind w:left="3600"/>
         <w:rPr>
-          <w:sz w:val="32"/>
-          <w:szCs w:val="32"/>
-        </w:rPr>
-      </w:pPr>
-    </w:p>
-    <w:p>
-      <w:pPr>
-        <w:pStyle w:val="Paragraphedeliste"/>
-        <w:ind w:left="3600"/>
-        <w:rPr>
-          <w:sz w:val="32"/>
-          <w:szCs w:val="32"/>
-        </w:rPr>
-      </w:pPr>
-    </w:p>
-    <w:p>
-      <w:pPr>
-        <w:pStyle w:val="Paragraphedeliste"/>
-        <w:ind w:left="3600"/>
-        <w:rPr>
-          <w:sz w:val="32"/>
-          <w:szCs w:val="32"/>
-        </w:rPr>
-      </w:pPr>
-    </w:p>
-    <w:p>
-      <w:pPr>
-        <w:pStyle w:val="Paragraphedeliste"/>
-        <w:ind w:left="3600"/>
-        <w:rPr>
-          <w:sz w:val="32"/>
-          <w:szCs w:val="32"/>
-        </w:rPr>
-      </w:pPr>
-    </w:p>
-    <w:p>
-      <w:pPr>
-        <w:pStyle w:val="Paragraphedeliste"/>
-        <w:ind w:left="3600"/>
-        <w:rPr>
-          <w:sz w:val="32"/>
-          <w:szCs w:val="32"/>
-        </w:rPr>
-      </w:pPr>
-      <w:r>
-        <w:rPr>
-          <w:sz w:val="32"/>
-          <w:szCs w:val="32"/>
+          <w:rFonts w:ascii="Calibri" w:hAnsi="Calibri"/>
+          <w:sz w:val="32"/>
+          <w:szCs w:val="32"/>
+        </w:rPr>
+      </w:pPr>
+    </w:p>
+    <w:p>
+      <w:pPr>
+        <w:rPr>
+          <w:rFonts w:ascii="Calibri" w:hAnsi="Calibri"/>
+          <w:sz w:val="32"/>
+          <w:szCs w:val="32"/>
+        </w:rPr>
+      </w:pPr>
+    </w:p>
+    <w:p>
+      <w:pPr>
+        <w:jc w:val="center"/>
+        <w:rPr>
+          <w:rFonts w:ascii="Calibri" w:hAnsi="Calibri"/>
+          <w:b/>
+          <w:bCs/>
+          <w:sz w:val="48"/>
+          <w:szCs w:val="48"/>
+        </w:rPr>
+      </w:pPr>
+      <w:r>
+        <w:rPr>
+          <w:rFonts w:ascii="Calibri" w:hAnsi="Calibri"/>
+          <w:b/>
+          <w:bCs/>
+          <w:sz w:val="48"/>
+          <w:szCs w:val="48"/>
         </w:rPr>
         <w:lastRenderedPageBreak/>
-        <w:t xml:space="preserve">V.    </w:t>
-      </w:r>
-      <w:r>
-        <w:rPr>
-          <w:sz w:val="32"/>
-          <w:szCs w:val="32"/>
-        </w:rPr>
-        <w:t>Sous-Traitance</w:t>
+        <w:t>6</w:t>
+      </w:r>
+      <w:r>
+        <w:rPr>
+          <w:rFonts w:ascii="Calibri" w:hAnsi="Calibri"/>
+          <w:b/>
+          <w:bCs/>
+          <w:sz w:val="48"/>
+          <w:szCs w:val="48"/>
+        </w:rPr>
+        <w:t xml:space="preserve">.    </w:t>
+      </w:r>
+      <w:r>
+        <w:rPr>
+          <w:rFonts w:ascii="Calibri" w:hAnsi="Calibri"/>
+          <w:b/>
+          <w:bCs/>
+          <w:sz w:val="48"/>
+          <w:szCs w:val="48"/>
+        </w:rPr>
+        <w:t>Sous-traitance</w:t>
       </w:r>
     </w:p>
     <w:p>
       <w:pPr>
         <w:spacing w:after="160" w:line="256" w:lineRule="auto"/>
+        <w:rPr>
+          <w:rFonts w:ascii="Calibri" w:eastAsia="Calibri" w:hAnsi="Calibri" w:cs="Times New Roman"/>
+          <w:sz w:val="2"/>
+          <w:szCs w:val="2"/>
+        </w:rPr>
+      </w:pPr>
+    </w:p>
+    <w:p>
+      <w:pPr>
+        <w:spacing w:after="160" w:line="256" w:lineRule="auto"/>
+        <w:ind w:firstLine="720"/>
+        <w:jc w:val="left"/>
+        <w:rPr>
+          <w:rFonts w:ascii="Calibri" w:eastAsia="Calibri" w:hAnsi="Calibri" w:cs="Times New Roman"/>
+          <w:b/>
+          <w:bCs/>
+          <w:sz w:val="42"/>
+          <w:szCs w:val="42"/>
+        </w:rPr>
+      </w:pPr>
+      <w:r>
+        <w:rPr>
+          <w:rFonts w:ascii="Calibri" w:eastAsia="Calibri" w:hAnsi="Calibri" w:cs="Times New Roman"/>
+          <w:b/>
+          <w:bCs/>
+          <w:sz w:val="42"/>
+          <w:szCs w:val="42"/>
+        </w:rPr>
+        <w:t xml:space="preserve">6.1. </w:t>
+      </w:r>
+      <w:r>
+        <w:rPr>
+          <w:rFonts w:ascii="Calibri" w:eastAsia="Calibri" w:hAnsi="Calibri" w:cs="Times New Roman"/>
+          <w:b/>
+          <w:bCs/>
+          <w:sz w:val="42"/>
+          <w:szCs w:val="42"/>
+        </w:rPr>
+        <w:t>Exigences</w:t>
+      </w:r>
+    </w:p>
+    <w:p>
+      <w:pPr>
+        <w:spacing w:after="160" w:line="256" w:lineRule="auto"/>
+        <w:rPr>
+          <w:rFonts w:ascii="Calibri" w:eastAsia="Calibri" w:hAnsi="Calibri" w:cs="Times New Roman"/>
+          <w:sz w:val="28"/>
+          <w:szCs w:val="28"/>
+        </w:rPr>
+      </w:pPr>
+      <w:r>
+        <w:rPr>
+          <w:rFonts w:ascii="Calibri" w:eastAsia="Calibri" w:hAnsi="Calibri" w:cs="Times New Roman"/>
+          <w:sz w:val="28"/>
+          <w:szCs w:val="28"/>
+        </w:rPr>
+        <w:t xml:space="preserve">- Dès qu’une partie se termine, il faut enregistrer </w:t>
+      </w:r>
+      <w:r>
+        <w:rPr>
+          <w:rFonts w:ascii="Calibri" w:eastAsia="Calibri" w:hAnsi="Calibri" w:cs="Times New Roman"/>
+          <w:sz w:val="28"/>
+          <w:szCs w:val="28"/>
+        </w:rPr>
+        <w:t xml:space="preserve">dans un fichier </w:t>
+      </w:r>
+      <w:r>
+        <w:rPr>
+          <w:rFonts w:ascii="Calibri" w:eastAsia="Calibri" w:hAnsi="Calibri" w:cs="Times New Roman"/>
+          <w:sz w:val="28"/>
+          <w:szCs w:val="28"/>
+        </w:rPr>
+        <w:t>« </w:t>
+      </w:r>
+      <w:r>
+        <w:rPr>
+          <w:rFonts w:ascii="Calibri" w:eastAsia="Calibri" w:hAnsi="Calibri" w:cs="Times New Roman"/>
+          <w:sz w:val="28"/>
+          <w:szCs w:val="28"/>
+        </w:rPr>
+        <w:t>sauvegarde.txt</w:t>
+      </w:r>
+      <w:r>
+        <w:rPr>
+          <w:rFonts w:ascii="Calibri" w:eastAsia="Calibri" w:hAnsi="Calibri" w:cs="Times New Roman"/>
+          <w:sz w:val="28"/>
+          <w:szCs w:val="28"/>
+        </w:rPr>
+        <w:t xml:space="preserve"> » </w:t>
+      </w:r>
+      <w:r>
+        <w:rPr>
+          <w:rFonts w:ascii="Calibri" w:eastAsia="Calibri" w:hAnsi="Calibri" w:cs="Times New Roman"/>
+          <w:sz w:val="28"/>
+          <w:szCs w:val="28"/>
+        </w:rPr>
+        <w:t>le classement de l’utilisateur et si ce score est dans les 10 meilleurs, appara</w:t>
+      </w:r>
+      <w:r>
+        <w:rPr>
+          <w:rFonts w:ascii="Calibri" w:eastAsia="Calibri" w:hAnsi="Calibri" w:cs="Times New Roman"/>
+          <w:sz w:val="28"/>
+          <w:szCs w:val="28"/>
+        </w:rPr>
+        <w:t>î</w:t>
+      </w:r>
+      <w:r>
+        <w:rPr>
+          <w:rFonts w:ascii="Calibri" w:eastAsia="Calibri" w:hAnsi="Calibri" w:cs="Times New Roman"/>
+          <w:sz w:val="28"/>
+          <w:szCs w:val="28"/>
+        </w:rPr>
+        <w:t>tre dans le top 10 des meilleurs scores.</w:t>
+      </w:r>
+    </w:p>
+    <w:p>
+      <w:pPr>
+        <w:spacing w:after="160" w:line="256" w:lineRule="auto"/>
+        <w:rPr>
+          <w:rFonts w:ascii="Calibri" w:eastAsia="Calibri" w:hAnsi="Calibri" w:cs="Times New Roman"/>
+          <w:sz w:val="28"/>
+          <w:szCs w:val="28"/>
+        </w:rPr>
+      </w:pPr>
+      <w:r>
+        <w:rPr>
+          <w:rFonts w:ascii="Calibri" w:eastAsia="Calibri" w:hAnsi="Calibri" w:cs="Times New Roman"/>
+          <w:sz w:val="28"/>
+          <w:szCs w:val="28"/>
+        </w:rPr>
+        <w:t xml:space="preserve">- Dans le fichier de sauvegarde, le pseudo </w:t>
+      </w:r>
+      <w:r>
+        <w:rPr>
+          <w:rFonts w:ascii="Calibri" w:eastAsia="Calibri" w:hAnsi="Calibri" w:cs="Times New Roman"/>
+          <w:sz w:val="28"/>
+          <w:szCs w:val="28"/>
+        </w:rPr>
+        <w:t>et le score associé</w:t>
+      </w:r>
+      <w:r>
+        <w:rPr>
+          <w:rFonts w:ascii="Calibri" w:eastAsia="Calibri" w:hAnsi="Calibri" w:cs="Times New Roman"/>
+          <w:sz w:val="28"/>
+          <w:szCs w:val="28"/>
+        </w:rPr>
+        <w:t xml:space="preserve"> doi</w:t>
+      </w:r>
+      <w:r>
+        <w:rPr>
+          <w:rFonts w:ascii="Calibri" w:eastAsia="Calibri" w:hAnsi="Calibri" w:cs="Times New Roman"/>
+          <w:sz w:val="28"/>
+          <w:szCs w:val="28"/>
+        </w:rPr>
+        <w:t>ven</w:t>
+      </w:r>
+      <w:r>
+        <w:rPr>
+          <w:rFonts w:ascii="Calibri" w:eastAsia="Calibri" w:hAnsi="Calibri" w:cs="Times New Roman"/>
+          <w:sz w:val="28"/>
+          <w:szCs w:val="28"/>
+        </w:rPr>
+        <w:t>t apparaître.</w:t>
+      </w:r>
+    </w:p>
+    <w:p>
+      <w:pPr>
+        <w:spacing w:after="160" w:line="256" w:lineRule="auto"/>
+        <w:rPr>
+          <w:rFonts w:ascii="Calibri" w:eastAsia="Calibri" w:hAnsi="Calibri" w:cs="Times New Roman"/>
+          <w:sz w:val="28"/>
+          <w:szCs w:val="28"/>
+        </w:rPr>
+      </w:pPr>
+      <w:r>
+        <w:rPr>
+          <w:rFonts w:ascii="Calibri" w:eastAsia="Calibri" w:hAnsi="Calibri" w:cs="Times New Roman"/>
+          <w:sz w:val="28"/>
+          <w:szCs w:val="28"/>
+        </w:rPr>
+        <w:t>- Le fichier doit être sauvegardé même en cas de fermeture totale du jeu.</w:t>
+      </w:r>
+    </w:p>
+    <w:p>
+      <w:pPr>
+        <w:spacing w:after="160" w:line="256" w:lineRule="auto"/>
+        <w:jc w:val="left"/>
+        <w:rPr>
+          <w:rFonts w:ascii="Calibri" w:eastAsia="Calibri" w:hAnsi="Calibri" w:cs="Times New Roman"/>
+        </w:rPr>
+      </w:pPr>
+    </w:p>
+    <w:p>
+      <w:pPr>
+        <w:spacing w:after="100" w:line="256" w:lineRule="auto"/>
+        <w:ind w:firstLine="720"/>
+        <w:jc w:val="left"/>
+        <w:rPr>
+          <w:rFonts w:ascii="Calibri" w:eastAsia="Calibri" w:hAnsi="Calibri" w:cs="Times New Roman"/>
+          <w:b/>
+          <w:bCs/>
+          <w:sz w:val="42"/>
+          <w:szCs w:val="42"/>
+        </w:rPr>
+      </w:pPr>
+      <w:r>
+        <w:rPr>
+          <w:rFonts w:ascii="Calibri" w:eastAsia="Calibri" w:hAnsi="Calibri" w:cs="Times New Roman"/>
+          <w:b/>
+          <w:bCs/>
+          <w:sz w:val="42"/>
+          <w:szCs w:val="42"/>
+        </w:rPr>
+        <w:t xml:space="preserve">6.2. </w:t>
+      </w:r>
+      <w:r>
+        <w:rPr>
+          <w:rFonts w:ascii="Calibri" w:eastAsia="Calibri" w:hAnsi="Calibri" w:cs="Times New Roman"/>
+          <w:b/>
+          <w:bCs/>
+          <w:sz w:val="42"/>
+          <w:szCs w:val="42"/>
+        </w:rPr>
+        <w:t>Z</w:t>
+      </w:r>
+      <w:r>
+        <w:rPr>
+          <w:rFonts w:ascii="Calibri" w:eastAsia="Calibri" w:hAnsi="Calibri" w:cs="Times New Roman"/>
+          <w:b/>
+          <w:bCs/>
+          <w:sz w:val="42"/>
+          <w:szCs w:val="42"/>
+        </w:rPr>
+        <w:t>oning</w:t>
+      </w:r>
+    </w:p>
+    <w:p>
+      <w:pPr>
+        <w:spacing w:after="160" w:line="256" w:lineRule="auto"/>
+        <w:jc w:val="center"/>
+        <w:rPr>
+          <w:noProof/>
+          <w:sz w:val="10"/>
+          <w:szCs w:val="10"/>
+        </w:rPr>
+      </w:pPr>
+    </w:p>
+    <w:p>
+      <w:pPr>
+        <w:spacing w:after="160" w:line="256" w:lineRule="auto"/>
+        <w:jc w:val="center"/>
         <w:rPr>
           <w:rFonts w:ascii="Calibri" w:eastAsia="Calibri" w:hAnsi="Calibri" w:cs="Times New Roman"/>
           <w:sz w:val="22"/>
           <w:szCs w:val="22"/>
         </w:rPr>
       </w:pPr>
-    </w:p>
-    <w:p>
-      <w:pPr>
-        <w:spacing w:after="160" w:line="256" w:lineRule="auto"/>
-        <w:jc w:val="left"/>
-        <w:rPr>
-          <w:rFonts w:ascii="Calibri" w:eastAsia="Calibri" w:hAnsi="Calibri" w:cs="Times New Roman"/>
-          <w:sz w:val="28"/>
-          <w:szCs w:val="28"/>
-        </w:rPr>
-      </w:pPr>
-      <w:r>
-        <w:rPr>
-          <w:rFonts w:ascii="Calibri" w:eastAsia="Calibri" w:hAnsi="Calibri" w:cs="Times New Roman"/>
-          <w:sz w:val="28"/>
-          <w:szCs w:val="28"/>
-        </w:rPr>
-        <w:t xml:space="preserve">Exigences </w:t>
-      </w:r>
-      <w:r>
-        <w:rPr>
-          <w:rFonts w:ascii="Calibri" w:eastAsia="Calibri" w:hAnsi="Calibri" w:cs="Times New Roman"/>
-          <w:sz w:val="28"/>
-          <w:szCs w:val="28"/>
-        </w:rPr>
-        <w:t>:</w:t>
-      </w:r>
-    </w:p>
-    <w:p>
-      <w:pPr>
-        <w:spacing w:after="160" w:line="256" w:lineRule="auto"/>
-        <w:jc w:val="left"/>
-        <w:rPr>
-          <w:rFonts w:ascii="Calibri" w:eastAsia="Calibri" w:hAnsi="Calibri" w:cs="Times New Roman"/>
-          <w:sz w:val="22"/>
-          <w:szCs w:val="22"/>
-        </w:rPr>
-      </w:pPr>
-      <w:r>
-        <w:rPr>
-          <w:rFonts w:ascii="Calibri" w:eastAsia="Calibri" w:hAnsi="Calibri" w:cs="Times New Roman"/>
-          <w:sz w:val="22"/>
-          <w:szCs w:val="22"/>
-        </w:rPr>
-        <w:t xml:space="preserve">- Dès qu’une partie se termine, il faut enregistrer </w:t>
-      </w:r>
-      <w:r>
-        <w:rPr>
-          <w:rFonts w:ascii="Calibri" w:eastAsia="Calibri" w:hAnsi="Calibri" w:cs="Times New Roman"/>
-          <w:sz w:val="22"/>
-          <w:szCs w:val="22"/>
-        </w:rPr>
-        <w:t xml:space="preserve">dans un fichier sauvegarde.txt </w:t>
-      </w:r>
-      <w:r>
-        <w:rPr>
-          <w:rFonts w:ascii="Calibri" w:eastAsia="Calibri" w:hAnsi="Calibri" w:cs="Times New Roman"/>
-          <w:sz w:val="22"/>
-          <w:szCs w:val="22"/>
-        </w:rPr>
-        <w:t>le classement de l’utilisateur et si ce score est dans les 10 meilleurs, apparaitre dans le top 10 des meilleurs scores.</w:t>
-      </w:r>
-    </w:p>
-    <w:p>
-      <w:pPr>
-        <w:spacing w:after="160" w:line="256" w:lineRule="auto"/>
-        <w:jc w:val="left"/>
-        <w:rPr>
-          <w:rFonts w:ascii="Calibri" w:eastAsia="Calibri" w:hAnsi="Calibri" w:cs="Times New Roman"/>
-          <w:sz w:val="22"/>
-          <w:szCs w:val="22"/>
-        </w:rPr>
-      </w:pPr>
-      <w:r>
-        <w:rPr>
-          <w:rFonts w:ascii="Calibri" w:eastAsia="Calibri" w:hAnsi="Calibri" w:cs="Times New Roman"/>
-          <w:sz w:val="22"/>
-          <w:szCs w:val="22"/>
-        </w:rPr>
-        <w:t>- Dans le fichier de sauvegarde, le pseudo accompagné de son score doit apparaître.</w:t>
-      </w:r>
-    </w:p>
-    <w:p>
-      <w:pPr>
-        <w:spacing w:after="160" w:line="256" w:lineRule="auto"/>
-        <w:jc w:val="left"/>
-        <w:rPr>
-          <w:rFonts w:ascii="Calibri" w:eastAsia="Calibri" w:hAnsi="Calibri" w:cs="Times New Roman"/>
-          <w:sz w:val="22"/>
-          <w:szCs w:val="22"/>
-        </w:rPr>
-      </w:pPr>
-      <w:r>
-        <w:rPr>
-          <w:rFonts w:ascii="Calibri" w:eastAsia="Calibri" w:hAnsi="Calibri" w:cs="Times New Roman"/>
-          <w:sz w:val="22"/>
-          <w:szCs w:val="22"/>
-        </w:rPr>
-        <w:t>- Le fichier doit être sauvegardé même en cas de fermeture totale du jeu.</w:t>
-      </w:r>
-    </w:p>
-    <w:p>
-      <w:pPr>
-        <w:spacing w:after="160" w:line="256" w:lineRule="auto"/>
-        <w:jc w:val="left"/>
-        <w:rPr>
-          <w:rFonts w:ascii="Calibri" w:eastAsia="Calibri" w:hAnsi="Calibri" w:cs="Times New Roman"/>
-          <w:sz w:val="22"/>
-          <w:szCs w:val="22"/>
-        </w:rPr>
-      </w:pPr>
-    </w:p>
-    <w:p>
-      <w:pPr>
-        <w:spacing w:after="160" w:line="256" w:lineRule="auto"/>
-        <w:jc w:val="left"/>
-        <w:rPr>
-          <w:rFonts w:ascii="Calibri" w:eastAsia="Calibri" w:hAnsi="Calibri" w:cs="Times New Roman"/>
-          <w:sz w:val="28"/>
-          <w:szCs w:val="28"/>
-        </w:rPr>
-      </w:pPr>
-      <w:r>
-        <w:rPr>
-          <w:rFonts w:ascii="Calibri" w:eastAsia="Calibri" w:hAnsi="Calibri" w:cs="Times New Roman"/>
-          <w:sz w:val="28"/>
-          <w:szCs w:val="28"/>
-        </w:rPr>
-        <w:t>Z</w:t>
-      </w:r>
-      <w:r>
-        <w:rPr>
-          <w:rFonts w:ascii="Calibri" w:eastAsia="Calibri" w:hAnsi="Calibri" w:cs="Times New Roman"/>
-          <w:sz w:val="28"/>
-          <w:szCs w:val="28"/>
-        </w:rPr>
-        <w:t>oning :</w:t>
-      </w:r>
-    </w:p>
-    <w:p>
-      <w:pPr>
-        <w:spacing w:after="160" w:line="256" w:lineRule="auto"/>
-        <w:jc w:val="center"/>
-        <w:rPr>
-          <w:rFonts w:ascii="Calibri" w:eastAsia="Calibri" w:hAnsi="Calibri" w:cs="Times New Roman"/>
-          <w:sz w:val="22"/>
-          <w:szCs w:val="22"/>
-        </w:rPr>
-      </w:pPr>
       <w:r>
         <w:rPr>
           <w:noProof/>
         </w:rPr>
         <w:drawing>
-          <wp:inline distT="0" distB="0" distL="0" distR="0" wp14:anchorId="529C8992" wp14:editId="1352ED60">
-            <wp:extent cx="2438400" cy="2765336"/>
-            <wp:effectExtent l="0" t="0" r="0" b="0"/>
-            <wp:docPr id="1" name="Image 1"/>
+          <wp:inline distT="0" distB="0" distL="0" distR="0" wp14:anchorId="44BC2ADE" wp14:editId="51B89710">
+            <wp:extent cx="3035663" cy="1743876"/>
+            <wp:effectExtent l="0" t="0" r="0" b="8890"/>
+            <wp:docPr id="12" name="Image 12"/>
             <wp:cNvGraphicFramePr>
               <a:graphicFrameLocks xmlns:a="http://schemas.openxmlformats.org/drawingml/2006/main" noChangeAspect="1"/>
             </wp:cNvGraphicFramePr>
@@ -3495,13 +4578,13 @@
                   </pic:nvPicPr>
                   <pic:blipFill rotWithShape="1">
                     <a:blip r:embed="rId17"/>
-                    <a:srcRect l="23296" t="4441" r="37235" b="15986"/>
+                    <a:srcRect l="23396" t="4556" r="28240" b="46053"/>
                     <a:stretch/>
                   </pic:blipFill>
                   <pic:spPr bwMode="auto">
                     <a:xfrm>
                       <a:off x="0" y="0"/>
-                      <a:ext cx="2446487" cy="2774507"/>
+                      <a:ext cx="3086901" cy="1773310"/>
                     </a:xfrm>
                     <a:prstGeom prst="rect">
                       <a:avLst/>
@@ -3528,36 +4611,120 @@
         <w:jc w:val="left"/>
         <w:rPr>
           <w:rFonts w:ascii="Calibri" w:eastAsia="Calibri" w:hAnsi="Calibri" w:cs="Times New Roman"/>
-          <w:sz w:val="22"/>
-          <w:szCs w:val="22"/>
-        </w:rPr>
-      </w:pPr>
-    </w:p>
-    <w:p>
-      <w:pPr>
-        <w:spacing w:after="160" w:line="256" w:lineRule="auto"/>
+          <w:sz w:val="6"/>
+          <w:szCs w:val="6"/>
+        </w:rPr>
+      </w:pPr>
+    </w:p>
+    <w:p>
+      <w:pPr>
+        <w:spacing w:line="256" w:lineRule="auto"/>
+        <w:ind w:firstLine="720"/>
         <w:jc w:val="left"/>
         <w:rPr>
           <w:rFonts w:ascii="Calibri" w:eastAsia="Calibri" w:hAnsi="Calibri" w:cs="Times New Roman"/>
-          <w:sz w:val="28"/>
-          <w:szCs w:val="28"/>
+          <w:b/>
+          <w:bCs/>
+          <w:sz w:val="42"/>
+          <w:szCs w:val="42"/>
         </w:rPr>
       </w:pPr>
       <w:r>
         <w:rPr>
           <w:rFonts w:ascii="Calibri" w:eastAsia="Calibri" w:hAnsi="Calibri" w:cs="Times New Roman"/>
-          <w:sz w:val="28"/>
-          <w:szCs w:val="28"/>
+          <w:b/>
+          <w:bCs/>
+          <w:sz w:val="42"/>
+          <w:szCs w:val="42"/>
+        </w:rPr>
+        <w:t xml:space="preserve">6.3. </w:t>
+      </w:r>
+      <w:r>
+        <w:rPr>
+          <w:rFonts w:ascii="Calibri" w:eastAsia="Calibri" w:hAnsi="Calibri" w:cs="Times New Roman"/>
+          <w:b/>
+          <w:bCs/>
+          <w:sz w:val="42"/>
+          <w:szCs w:val="42"/>
         </w:rPr>
         <w:t>Cahier de recettes</w:t>
       </w:r>
-      <w:r>
-        <w:rPr>
-          <w:rFonts w:ascii="Calibri" w:eastAsia="Calibri" w:hAnsi="Calibri" w:cs="Times New Roman"/>
-          <w:sz w:val="28"/>
-          <w:szCs w:val="28"/>
-        </w:rPr>
-        <w:t> :</w:t>
+    </w:p>
+    <w:p>
+      <w:pPr>
+        <w:pBdr>
+          <w:top w:val="nil"/>
+          <w:left w:val="nil"/>
+          <w:bottom w:val="nil"/>
+          <w:right w:val="nil"/>
+          <w:between w:val="nil"/>
+        </w:pBdr>
+        <w:spacing w:after="60" w:line="288" w:lineRule="auto"/>
+        <w:rPr>
+          <w:rFonts w:ascii="Calibri" w:hAnsi="Calibri"/>
+          <w:b/>
+          <w:sz w:val="32"/>
+          <w:szCs w:val="32"/>
+        </w:rPr>
+      </w:pPr>
+      <w:r>
+        <w:rPr>
+          <w:rFonts w:ascii="Calibri" w:hAnsi="Calibri"/>
+          <w:b/>
+          <w:sz w:val="32"/>
+          <w:szCs w:val="32"/>
+        </w:rPr>
+        <w:t>TA-1000 : Affichage</w:t>
+      </w:r>
+    </w:p>
+    <w:p>
+      <w:pPr>
+        <w:numPr>
+          <w:ilvl w:val="0"/>
+          <w:numId w:val="24"/>
+        </w:numPr>
+        <w:spacing w:after="0" w:line="288" w:lineRule="auto"/>
+        <w:jc w:val="left"/>
+        <w:rPr>
+          <w:rFonts w:ascii="Calibri" w:hAnsi="Calibri"/>
+          <w:bCs/>
+          <w:sz w:val="32"/>
+          <w:szCs w:val="32"/>
+        </w:rPr>
+      </w:pPr>
+      <w:r>
+        <w:rPr>
+          <w:rFonts w:ascii="Calibri" w:hAnsi="Calibri"/>
+          <w:bCs/>
+          <w:sz w:val="32"/>
+          <w:szCs w:val="32"/>
+        </w:rPr>
+        <w:t>TA-1001 : Fichier de sauvegarde dans les documents</w:t>
+      </w:r>
+    </w:p>
+    <w:p>
+      <w:pPr>
+        <w:numPr>
+          <w:ilvl w:val="0"/>
+          <w:numId w:val="24"/>
+        </w:numPr>
+        <w:spacing w:after="0" w:line="288" w:lineRule="auto"/>
+        <w:jc w:val="left"/>
+        <w:rPr>
+          <w:rFonts w:ascii="Calibri" w:hAnsi="Calibri"/>
+          <w:bCs/>
+          <w:sz w:val="32"/>
+          <w:szCs w:val="32"/>
+        </w:rPr>
+      </w:pPr>
+      <w:r>
+        <w:rPr>
+          <w:rFonts w:ascii="Calibri" w:hAnsi="Calibri"/>
+          <w:bCs/>
+          <w:sz w:val="32"/>
+          <w:szCs w:val="32"/>
+        </w:rPr>
+        <w:t>TA-1002 : Affichage du classement dans le fichier</w:t>
       </w:r>
     </w:p>
     <w:p>
@@ -3571,68 +4738,12 @@
         </w:pBdr>
         <w:spacing w:after="140" w:line="288" w:lineRule="auto"/>
         <w:rPr>
-          <w:b/>
-          <w:u w:val="single"/>
-        </w:rPr>
-      </w:pPr>
-      <w:r>
-        <w:rPr>
-          <w:b/>
-          <w:u w:val="single"/>
-        </w:rPr>
-        <w:t>TA-1000 : Affichage</w:t>
-      </w:r>
-    </w:p>
-    <w:p>
-      <w:pPr>
-        <w:numPr>
-          <w:ilvl w:val="0"/>
-          <w:numId w:val="24"/>
-        </w:numPr>
-        <w:spacing w:after="140" w:line="288" w:lineRule="auto"/>
-        <w:jc w:val="left"/>
-      </w:pPr>
-      <w:r>
-        <w:rPr>
-          <w:b/>
-          <w:u w:val="single"/>
-        </w:rPr>
-        <w:t xml:space="preserve">TA-1001 : </w:t>
-      </w:r>
-      <w:r>
-        <w:rPr>
-          <w:b/>
-          <w:u w:val="single"/>
-        </w:rPr>
-        <w:t>Fichier de sauvegarde dans les documents</w:t>
-      </w:r>
-    </w:p>
-    <w:p>
-      <w:pPr>
-        <w:numPr>
-          <w:ilvl w:val="0"/>
-          <w:numId w:val="24"/>
-        </w:numPr>
-        <w:spacing w:after="140" w:line="288" w:lineRule="auto"/>
-        <w:jc w:val="left"/>
-        <w:rPr>
-          <w:b/>
-        </w:rPr>
-      </w:pPr>
-      <w:r>
-        <w:rPr>
-          <w:b/>
-          <w:u w:val="single"/>
-        </w:rPr>
-        <w:t xml:space="preserve">TA-1002 : </w:t>
-      </w:r>
-      <w:r>
-        <w:rPr>
-          <w:b/>
-          <w:u w:val="single"/>
-        </w:rPr>
-        <w:t>Affichage du classement dans le fichier</w:t>
-      </w:r>
+          <w:rFonts w:ascii="Calibri" w:hAnsi="Calibri"/>
+          <w:bCs/>
+          <w:sz w:val="10"/>
+          <w:szCs w:val="10"/>
+        </w:rPr>
+      </w:pPr>
     </w:p>
     <w:p>
       <w:pPr>
@@ -3643,60 +4754,56 @@
           <w:right w:val="nil"/>
           <w:between w:val="nil"/>
         </w:pBdr>
-        <w:spacing w:after="140" w:line="288" w:lineRule="auto"/>
-        <w:rPr>
-          <w:b/>
-          <w:u w:val="single"/>
-        </w:rPr>
-      </w:pPr>
-    </w:p>
-    <w:p>
-      <w:pPr>
-        <w:pBdr>
-          <w:top w:val="nil"/>
-          <w:left w:val="nil"/>
-          <w:bottom w:val="nil"/>
-          <w:right w:val="nil"/>
-          <w:between w:val="nil"/>
-        </w:pBdr>
-        <w:spacing w:after="140" w:line="288" w:lineRule="auto"/>
-        <w:rPr>
-          <w:b/>
-          <w:u w:val="single"/>
-        </w:rPr>
-      </w:pPr>
-      <w:r>
-        <w:rPr>
-          <w:b/>
-          <w:u w:val="single"/>
+        <w:spacing w:after="60" w:line="288" w:lineRule="auto"/>
+        <w:rPr>
+          <w:rFonts w:ascii="Calibri" w:hAnsi="Calibri"/>
+          <w:b/>
+          <w:sz w:val="32"/>
+          <w:szCs w:val="32"/>
+        </w:rPr>
+      </w:pPr>
+      <w:r>
+        <w:rPr>
+          <w:rFonts w:ascii="Calibri" w:hAnsi="Calibri"/>
+          <w:b/>
+          <w:sz w:val="32"/>
+          <w:szCs w:val="32"/>
         </w:rPr>
         <w:t>GP-</w:t>
       </w:r>
       <w:r>
         <w:rPr>
-          <w:b/>
-          <w:u w:val="single"/>
+          <w:rFonts w:ascii="Calibri" w:hAnsi="Calibri"/>
+          <w:b/>
+          <w:sz w:val="32"/>
+          <w:szCs w:val="32"/>
         </w:rPr>
         <w:t>2</w:t>
       </w:r>
       <w:r>
         <w:rPr>
-          <w:b/>
-          <w:u w:val="single"/>
+          <w:rFonts w:ascii="Calibri" w:hAnsi="Calibri"/>
+          <w:b/>
+          <w:sz w:val="32"/>
+          <w:szCs w:val="32"/>
         </w:rPr>
         <w:t xml:space="preserve">000 : Gestion </w:t>
       </w:r>
       <w:r>
         <w:rPr>
-          <w:b/>
-          <w:u w:val="single"/>
+          <w:rFonts w:ascii="Calibri" w:hAnsi="Calibri"/>
+          <w:b/>
+          <w:sz w:val="32"/>
+          <w:szCs w:val="32"/>
         </w:rPr>
         <w:t>de la sauvegarde</w:t>
       </w:r>
       <w:r>
         <w:rPr>
-          <w:b/>
-          <w:u w:val="single"/>
+          <w:rFonts w:ascii="Calibri" w:hAnsi="Calibri"/>
+          <w:b/>
+          <w:sz w:val="32"/>
+          <w:szCs w:val="32"/>
         </w:rPr>
         <w:t xml:space="preserve"> </w:t>
       </w:r>
@@ -3718,66 +4825,57 @@
         <w:spacing w:before="120" w:after="480" w:line="288" w:lineRule="auto"/>
         <w:jc w:val="left"/>
         <w:rPr>
-          <w:b/>
-          <w:u w:val="single"/>
-        </w:rPr>
-      </w:pPr>
-      <w:r>
-        <w:rPr>
-          <w:b/>
-          <w:u w:val="single"/>
+          <w:rFonts w:ascii="Calibri" w:hAnsi="Calibri"/>
+          <w:bCs/>
+          <w:sz w:val="32"/>
+          <w:szCs w:val="32"/>
+        </w:rPr>
+      </w:pPr>
+      <w:r>
+        <w:rPr>
+          <w:rFonts w:ascii="Calibri" w:hAnsi="Calibri"/>
+          <w:bCs/>
+          <w:sz w:val="32"/>
+          <w:szCs w:val="32"/>
         </w:rPr>
         <w:t>GP-</w:t>
       </w:r>
       <w:r>
         <w:rPr>
-          <w:b/>
-          <w:u w:val="single"/>
+          <w:rFonts w:ascii="Calibri" w:hAnsi="Calibri"/>
+          <w:bCs/>
+          <w:sz w:val="32"/>
+          <w:szCs w:val="32"/>
         </w:rPr>
         <w:t>2</w:t>
       </w:r>
       <w:r>
         <w:rPr>
-          <w:b/>
-          <w:u w:val="single"/>
+          <w:rFonts w:ascii="Calibri" w:hAnsi="Calibri"/>
+          <w:bCs/>
+          <w:sz w:val="32"/>
+          <w:szCs w:val="32"/>
         </w:rPr>
         <w:t>001 : Gestion du score</w:t>
       </w:r>
       <w:r>
         <w:rPr>
-          <w:b/>
-          <w:u w:val="single"/>
+          <w:rFonts w:ascii="Calibri" w:hAnsi="Calibri"/>
+          <w:bCs/>
+          <w:sz w:val="32"/>
+          <w:szCs w:val="32"/>
         </w:rPr>
         <w:t xml:space="preserve"> associé à</w:t>
       </w:r>
       <w:r>
         <w:rPr>
-          <w:b/>
-          <w:u w:val="single"/>
+          <w:rFonts w:ascii="Calibri" w:hAnsi="Calibri"/>
+          <w:bCs/>
+          <w:sz w:val="32"/>
+          <w:szCs w:val="32"/>
         </w:rPr>
         <w:t xml:space="preserve"> l’utilisateur</w:t>
       </w:r>
-    </w:p>
-    <w:p>
-      <w:pPr>
-        <w:pStyle w:val="Paragraphedeliste"/>
-        <w:pBdr>
-          <w:top w:val="nil"/>
-          <w:left w:val="nil"/>
-          <w:bottom w:val="nil"/>
-          <w:right w:val="nil"/>
-          <w:between w:val="nil"/>
-        </w:pBdr>
-        <w:spacing w:before="120" w:after="480" w:line="288" w:lineRule="auto"/>
-        <w:ind w:left="1440"/>
-        <w:jc w:val="left"/>
-        <w:rPr>
-          <w:b/>
-          <w:sz w:val="10"/>
-          <w:szCs w:val="10"/>
-          <w:u w:val="single"/>
-        </w:rPr>
-      </w:pPr>
     </w:p>
     <w:p>
       <w:pPr>
@@ -3796,51 +4894,20 @@
         <w:spacing w:after="120" w:line="288" w:lineRule="auto"/>
         <w:jc w:val="left"/>
         <w:rPr>
-          <w:b/>
-          <w:u w:val="single"/>
-        </w:rPr>
-      </w:pPr>
-      <w:r>
-        <w:rPr>
-          <w:b/>
-          <w:u w:val="single"/>
-        </w:rPr>
-        <w:t>GP-</w:t>
-      </w:r>
-      <w:r>
-        <w:rPr>
-          <w:b/>
-          <w:u w:val="single"/>
-        </w:rPr>
-        <w:t>2</w:t>
-      </w:r>
-      <w:r>
-        <w:rPr>
-          <w:b/>
-          <w:u w:val="single"/>
-        </w:rPr>
-        <w:t>00</w:t>
-      </w:r>
-      <w:r>
-        <w:rPr>
-          <w:b/>
-          <w:u w:val="single"/>
-        </w:rPr>
-        <w:t>2</w:t>
-      </w:r>
-      <w:r>
-        <w:rPr>
-          <w:b/>
-          <w:u w:val="single"/>
-        </w:rPr>
-        <w:t> : Gestion d</w:t>
-      </w:r>
-      <w:r>
-        <w:rPr>
-          <w:b/>
-          <w:u w:val="single"/>
-        </w:rPr>
-        <w:t>’un classement par ordre décroissant</w:t>
+          <w:rFonts w:ascii="Calibri" w:hAnsi="Calibri"/>
+          <w:bCs/>
+          <w:sz w:val="32"/>
+          <w:szCs w:val="32"/>
+        </w:rPr>
+      </w:pPr>
+      <w:r>
+        <w:rPr>
+          <w:rFonts w:ascii="Calibri" w:hAnsi="Calibri"/>
+          <w:bCs/>
+          <w:sz w:val="32"/>
+          <w:szCs w:val="32"/>
+        </w:rPr>
+        <w:t>GP-2002 : Gestion d’un classement par ordre décroissant</w:t>
       </w:r>
     </w:p>
     <w:p>
@@ -3857,8 +4924,10 @@
         <w:ind w:left="1440"/>
         <w:jc w:val="left"/>
         <w:rPr>
-          <w:b/>
-          <w:u w:val="single"/>
+          <w:rFonts w:ascii="Calibri" w:hAnsi="Calibri"/>
+          <w:b/>
+          <w:sz w:val="10"/>
+          <w:szCs w:val="10"/>
         </w:rPr>
       </w:pPr>
     </w:p>
@@ -3871,30 +4940,38 @@
           <w:right w:val="nil"/>
           <w:between w:val="nil"/>
         </w:pBdr>
-        <w:spacing w:after="140" w:line="288" w:lineRule="auto"/>
-        <w:rPr>
-          <w:b/>
-          <w:u w:val="single"/>
-        </w:rPr>
-      </w:pPr>
-      <w:r>
-        <w:rPr>
-          <w:b/>
-          <w:u w:val="single"/>
+        <w:spacing w:after="60" w:line="288" w:lineRule="auto"/>
+        <w:rPr>
+          <w:rFonts w:ascii="Calibri" w:hAnsi="Calibri"/>
+          <w:b/>
+          <w:sz w:val="32"/>
+          <w:szCs w:val="32"/>
+        </w:rPr>
+      </w:pPr>
+      <w:r>
+        <w:rPr>
+          <w:rFonts w:ascii="Calibri" w:hAnsi="Calibri"/>
+          <w:b/>
+          <w:sz w:val="32"/>
+          <w:szCs w:val="32"/>
         </w:rPr>
         <w:t>GM-</w:t>
       </w:r>
       <w:r>
         <w:rPr>
-          <w:b/>
-          <w:u w:val="single"/>
+          <w:rFonts w:ascii="Calibri" w:hAnsi="Calibri"/>
+          <w:b/>
+          <w:sz w:val="32"/>
+          <w:szCs w:val="32"/>
         </w:rPr>
         <w:t>3</w:t>
       </w:r>
       <w:r>
         <w:rPr>
-          <w:b/>
-          <w:u w:val="single"/>
+          <w:rFonts w:ascii="Calibri" w:hAnsi="Calibri"/>
+          <w:b/>
+          <w:sz w:val="32"/>
+          <w:szCs w:val="32"/>
         </w:rPr>
         <w:t xml:space="preserve">000 : Gestion mémoire </w:t>
       </w:r>
@@ -3915,36 +4992,47 @@
         <w:spacing w:after="140" w:line="288" w:lineRule="auto"/>
         <w:jc w:val="left"/>
         <w:rPr>
-          <w:b/>
-        </w:rPr>
-      </w:pPr>
-      <w:r>
-        <w:rPr>
-          <w:b/>
-          <w:u w:val="single"/>
+          <w:rFonts w:ascii="Calibri" w:hAnsi="Calibri"/>
+          <w:bCs/>
+          <w:sz w:val="32"/>
+          <w:szCs w:val="32"/>
+        </w:rPr>
+      </w:pPr>
+      <w:r>
+        <w:rPr>
+          <w:rFonts w:ascii="Calibri" w:hAnsi="Calibri"/>
+          <w:bCs/>
+          <w:sz w:val="32"/>
+          <w:szCs w:val="32"/>
         </w:rPr>
         <w:t>GM-</w:t>
       </w:r>
       <w:r>
         <w:rPr>
-          <w:b/>
-          <w:u w:val="single"/>
+          <w:rFonts w:ascii="Calibri" w:hAnsi="Calibri"/>
+          <w:bCs/>
+          <w:sz w:val="32"/>
+          <w:szCs w:val="32"/>
         </w:rPr>
         <w:t>3</w:t>
       </w:r>
       <w:r>
         <w:rPr>
-          <w:b/>
-          <w:u w:val="single"/>
+          <w:rFonts w:ascii="Calibri" w:hAnsi="Calibri"/>
+          <w:bCs/>
+          <w:sz w:val="32"/>
+          <w:szCs w:val="32"/>
         </w:rPr>
         <w:t>001 : Mémoire des scores</w:t>
       </w:r>
     </w:p>
     <w:sectPr>
-      <w:footerReference w:type="default" r:id="rId18"/>
+      <w:headerReference w:type="default" r:id="rId18"/>
+      <w:footerReference w:type="default" r:id="rId19"/>
       <w:pgSz w:w="11906" w:h="16838"/>
       <w:pgMar w:top="1417" w:right="1417" w:bottom="1417" w:left="1417" w:header="708" w:footer="708" w:gutter="0"/>
       <w:cols w:space="708"/>
+      <w:titlePg/>
       <w:docGrid w:linePitch="360"/>
     </w:sectPr>
   </w:body>
@@ -4131,6 +5219,19 @@
 </w:footnotes>
 </file>
 
+<file path=word/header1.xml><?xml version="1.0" encoding="utf-8"?>
+<w:hdr xmlns:wpc="http://schemas.microsoft.com/office/word/2010/wordprocessingCanvas" xmlns:cx="http://schemas.microsoft.com/office/drawing/2014/chartex" xmlns:cx1="http://schemas.microsoft.com/office/drawing/2015/9/8/chartex" xmlns:cx2="http://schemas.microsoft.com/office/drawing/2015/10/21/chartex" xmlns:cx3="http://schemas.microsoft.com/office/drawing/2016/5/9/chartex" xmlns:cx4="http://schemas.microsoft.com/office/drawing/2016/5/10/chartex" xmlns:cx5="http://schemas.microsoft.com/office/drawing/2016/5/11/chartex" xmlns:cx6="http://schemas.microsoft.com/office/drawing/2016/5/12/chartex" xmlns:cx7="http://schemas.microsoft.com/office/drawing/2016/5/13/chartex" xmlns:cx8="http://schemas.microsoft.com/office/drawing/2016/5/14/chartex" xmlns:mc="http://schemas.openxmlformats.org/markup-compatibility/2006" xmlns:aink="http://schemas.microsoft.com/office/drawing/2016/ink" xmlns:am3d="http://schemas.microsoft.com/office/drawing/2017/model3d" xmlns:o="urn:schemas-microsoft-com:office:office" xmlns:r="http://schemas.openxmlformats.org/officeDocument/2006/relationships" xmlns:m="http://schemas.openxmlformats.org/officeDocument/2006/math" xmlns:v="urn:schemas-microsoft-com:vml" xmlns:wp14="http://schemas.microsoft.com/office/word/2010/wordprocessingDrawing" xmlns:wp="http://schemas.openxmlformats.org/drawingml/2006/wordprocessingDrawing" xmlns:w10="urn:schemas-microsoft-com:office:word" xmlns:w="http://schemas.openxmlformats.org/wordprocessingml/2006/main" xmlns:w14="http://schemas.microsoft.com/office/word/2010/wordml" xmlns:w15="http://schemas.microsoft.com/office/word/2012/wordml" xmlns:w16cex="http://schemas.microsoft.com/office/word/2018/wordml/cex" xmlns:w16cid="http://schemas.microsoft.com/office/word/2016/wordml/cid" xmlns:w16="http://schemas.microsoft.com/office/word/2018/wordml" xmlns:w16se="http://schemas.microsoft.com/office/word/2015/wordml/symex" xmlns:wpg="http://schemas.microsoft.com/office/word/2010/wordprocessingGroup" xmlns:wpi="http://schemas.microsoft.com/office/word/2010/wordprocessingInk" xmlns:wne="http://schemas.microsoft.com/office/word/2006/wordml" xmlns:wps="http://schemas.microsoft.com/office/word/2010/wordprocessingShape" mc:Ignorable="w14 w15 w16se w16cid w16 w16cex wp14">
+  <w:p>
+    <w:pPr>
+      <w:pStyle w:val="En-tte"/>
+    </w:pPr>
+    <w:r>
+      <w:t>DOCUMENT DE CONCEPTION GÉNÉRALE                                                                                                                  S4 / 2021</w:t>
+    </w:r>
+  </w:p>
+</w:hdr>
+</file>
+
 <file path=word/numbering.xml><?xml version="1.0" encoding="utf-8"?>
 <w:numbering xmlns:wpc="http://schemas.microsoft.com/office/word/2010/wordprocessingCanvas" xmlns:cx="http://schemas.microsoft.com/office/drawing/2014/chartex" xmlns:cx1="http://schemas.microsoft.com/office/drawing/2015/9/8/chartex" xmlns:cx2="http://schemas.microsoft.com/office/drawing/2015/10/21/chartex" xmlns:cx3="http://schemas.microsoft.com/office/drawing/2016/5/9/chartex" xmlns:cx4="http://schemas.microsoft.com/office/drawing/2016/5/10/chartex" xmlns:cx5="http://schemas.microsoft.com/office/drawing/2016/5/11/chartex" xmlns:cx6="http://schemas.microsoft.com/office/drawing/2016/5/12/chartex" xmlns:cx7="http://schemas.microsoft.com/office/drawing/2016/5/13/chartex" xmlns:cx8="http://schemas.microsoft.com/office/drawing/2016/5/14/chartex" xmlns:mc="http://schemas.openxmlformats.org/markup-compatibility/2006" xmlns:aink="http://schemas.microsoft.com/office/drawing/2016/ink" xmlns:am3d="http://schemas.microsoft.com/office/drawing/2017/model3d" xmlns:o="urn:schemas-microsoft-com:office:office" xmlns:r="http://schemas.openxmlformats.org/officeDocument/2006/relationships" xmlns:m="http://schemas.openxmlformats.org/officeDocument/2006/math" xmlns:v="urn:schemas-microsoft-com:vml" xmlns:wp14="http://schemas.microsoft.com/office/word/2010/wordprocessingDrawing" xmlns:wp="http://schemas.openxmlformats.org/drawingml/2006/wordprocessingDrawing" xmlns:w10="urn:schemas-microsoft-com:office:word" xmlns:w="http://schemas.openxmlformats.org/wordprocessingml/2006/main" xmlns:w14="http://schemas.microsoft.com/office/word/2010/wordml" xmlns:w15="http://schemas.microsoft.com/office/word/2012/wordml" xmlns:w16cex="http://schemas.microsoft.com/office/word/2018/wordml/cex" xmlns:w16cid="http://schemas.microsoft.com/office/word/2016/wordml/cid" xmlns:w16="http://schemas.microsoft.com/office/word/2018/wordml" xmlns:w16se="http://schemas.microsoft.com/office/word/2015/wordml/symex" xmlns:wpg="http://schemas.microsoft.com/office/word/2010/wordprocessingGroup" xmlns:wpi="http://schemas.microsoft.com/office/word/2010/wordprocessingInk" xmlns:wne="http://schemas.microsoft.com/office/word/2006/wordml" xmlns:wps="http://schemas.microsoft.com/office/word/2010/wordprocessingShape" mc:Ignorable="w14 w15 w16se w16cid w16 w16cex wp14">
   <w:abstractNum w:abstractNumId="0" w15:restartNumberingAfterBreak="0">
@@ -4624,6 +5725,95 @@
     </w:lvl>
   </w:abstractNum>
   <w:abstractNum w:abstractNumId="5" w15:restartNumberingAfterBreak="0">
+    <w:nsid w:val="1E567D6E"/>
+    <w:multiLevelType w:val="hybridMultilevel"/>
+    <w:tmpl w:val="8800D5A2"/>
+    <w:lvl w:ilvl="0" w:tplc="040C000F">
+      <w:start w:val="1"/>
+      <w:numFmt w:val="decimal"/>
+      <w:lvlText w:val="%1."/>
+      <w:lvlJc w:val="left"/>
+      <w:pPr>
+        <w:ind w:left="3600" w:hanging="720"/>
+      </w:pPr>
+      <w:rPr>
+        <w:rFonts w:hint="default"/>
+      </w:rPr>
+    </w:lvl>
+    <w:lvl w:ilvl="1" w:tplc="04090019">
+      <w:start w:val="1"/>
+      <w:numFmt w:val="lowerLetter"/>
+      <w:lvlText w:val="%2."/>
+      <w:lvlJc w:val="left"/>
+      <w:pPr>
+        <w:ind w:left="3960" w:hanging="360"/>
+      </w:pPr>
+    </w:lvl>
+    <w:lvl w:ilvl="2" w:tplc="0409001B" w:tentative="1">
+      <w:start w:val="1"/>
+      <w:numFmt w:val="lowerRoman"/>
+      <w:lvlText w:val="%3."/>
+      <w:lvlJc w:val="right"/>
+      <w:pPr>
+        <w:ind w:left="4680" w:hanging="180"/>
+      </w:pPr>
+    </w:lvl>
+    <w:lvl w:ilvl="3" w:tplc="0409000F" w:tentative="1">
+      <w:start w:val="1"/>
+      <w:numFmt w:val="decimal"/>
+      <w:lvlText w:val="%4."/>
+      <w:lvlJc w:val="left"/>
+      <w:pPr>
+        <w:ind w:left="5400" w:hanging="360"/>
+      </w:pPr>
+    </w:lvl>
+    <w:lvl w:ilvl="4" w:tplc="04090019" w:tentative="1">
+      <w:start w:val="1"/>
+      <w:numFmt w:val="lowerLetter"/>
+      <w:lvlText w:val="%5."/>
+      <w:lvlJc w:val="left"/>
+      <w:pPr>
+        <w:ind w:left="6120" w:hanging="360"/>
+      </w:pPr>
+    </w:lvl>
+    <w:lvl w:ilvl="5" w:tplc="0409001B" w:tentative="1">
+      <w:start w:val="1"/>
+      <w:numFmt w:val="lowerRoman"/>
+      <w:lvlText w:val="%6."/>
+      <w:lvlJc w:val="right"/>
+      <w:pPr>
+        <w:ind w:left="6840" w:hanging="180"/>
+      </w:pPr>
+    </w:lvl>
+    <w:lvl w:ilvl="6" w:tplc="0409000F" w:tentative="1">
+      <w:start w:val="1"/>
+      <w:numFmt w:val="decimal"/>
+      <w:lvlText w:val="%7."/>
+      <w:lvlJc w:val="left"/>
+      <w:pPr>
+        <w:ind w:left="7560" w:hanging="360"/>
+      </w:pPr>
+    </w:lvl>
+    <w:lvl w:ilvl="7" w:tplc="04090019" w:tentative="1">
+      <w:start w:val="1"/>
+      <w:numFmt w:val="lowerLetter"/>
+      <w:lvlText w:val="%8."/>
+      <w:lvlJc w:val="left"/>
+      <w:pPr>
+        <w:ind w:left="8280" w:hanging="360"/>
+      </w:pPr>
+    </w:lvl>
+    <w:lvl w:ilvl="8" w:tplc="0409001B" w:tentative="1">
+      <w:start w:val="1"/>
+      <w:numFmt w:val="lowerRoman"/>
+      <w:lvlText w:val="%9."/>
+      <w:lvlJc w:val="right"/>
+      <w:pPr>
+        <w:ind w:left="9000" w:hanging="180"/>
+      </w:pPr>
+    </w:lvl>
+  </w:abstractNum>
+  <w:abstractNum w:abstractNumId="6" w15:restartNumberingAfterBreak="0">
     <w:nsid w:val="1F4F50A1"/>
     <w:multiLevelType w:val="multilevel"/>
     <w:tmpl w:val="0409001F"/>
@@ -4709,7 +5899,7 @@
       </w:pPr>
     </w:lvl>
   </w:abstractNum>
-  <w:abstractNum w:abstractNumId="6" w15:restartNumberingAfterBreak="0">
+  <w:abstractNum w:abstractNumId="7" w15:restartNumberingAfterBreak="0">
     <w:nsid w:val="20220035"/>
     <w:multiLevelType w:val="multilevel"/>
     <w:tmpl w:val="1ECCCF60"/>
@@ -4822,7 +6012,7 @@
       </w:rPr>
     </w:lvl>
   </w:abstractNum>
-  <w:abstractNum w:abstractNumId="7" w15:restartNumberingAfterBreak="0">
+  <w:abstractNum w:abstractNumId="8" w15:restartNumberingAfterBreak="0">
     <w:nsid w:val="22CB7CA9"/>
     <w:multiLevelType w:val="hybridMultilevel"/>
     <w:tmpl w:val="F3360F56"/>
@@ -4911,7 +6101,7 @@
       </w:pPr>
     </w:lvl>
   </w:abstractNum>
-  <w:abstractNum w:abstractNumId="8" w15:restartNumberingAfterBreak="0">
+  <w:abstractNum w:abstractNumId="9" w15:restartNumberingAfterBreak="0">
     <w:nsid w:val="23D96F84"/>
     <w:multiLevelType w:val="multilevel"/>
     <w:tmpl w:val="04090025"/>
@@ -5033,7 +6223,7 @@
       </w:rPr>
     </w:lvl>
   </w:abstractNum>
-  <w:abstractNum w:abstractNumId="9" w15:restartNumberingAfterBreak="0">
+  <w:abstractNum w:abstractNumId="10" w15:restartNumberingAfterBreak="0">
     <w:nsid w:val="27C43A60"/>
     <w:multiLevelType w:val="multilevel"/>
     <w:tmpl w:val="0409001F"/>
@@ -5122,7 +6312,7 @@
       </w:pPr>
     </w:lvl>
   </w:abstractNum>
-  <w:abstractNum w:abstractNumId="10" w15:restartNumberingAfterBreak="0">
+  <w:abstractNum w:abstractNumId="11" w15:restartNumberingAfterBreak="0">
     <w:nsid w:val="30E1565E"/>
     <w:multiLevelType w:val="multilevel"/>
     <w:tmpl w:val="15BE8DD2"/>
@@ -5235,13 +6425,13 @@
       </w:rPr>
     </w:lvl>
   </w:abstractNum>
-  <w:abstractNum w:abstractNumId="11" w15:restartNumberingAfterBreak="0">
+  <w:abstractNum w:abstractNumId="12" w15:restartNumberingAfterBreak="0">
     <w:nsid w:val="326C03E7"/>
     <w:multiLevelType w:val="hybridMultilevel"/>
-    <w:tmpl w:val="808E323E"/>
-    <w:lvl w:ilvl="0" w:tplc="02CC9668">
-      <w:start w:val="1"/>
-      <w:numFmt w:val="upperRoman"/>
+    <w:tmpl w:val="8800D5A2"/>
+    <w:lvl w:ilvl="0" w:tplc="040C000F">
+      <w:start w:val="1"/>
+      <w:numFmt w:val="decimal"/>
       <w:lvlText w:val="%1."/>
       <w:lvlJc w:val="left"/>
       <w:pPr>
@@ -5324,7 +6514,7 @@
       </w:pPr>
     </w:lvl>
   </w:abstractNum>
-  <w:abstractNum w:abstractNumId="12" w15:restartNumberingAfterBreak="0">
+  <w:abstractNum w:abstractNumId="13" w15:restartNumberingAfterBreak="0">
     <w:nsid w:val="39FA7032"/>
     <w:multiLevelType w:val="multilevel"/>
     <w:tmpl w:val="07C2D6F4"/>
@@ -5437,7 +6627,7 @@
       </w:rPr>
     </w:lvl>
   </w:abstractNum>
-  <w:abstractNum w:abstractNumId="13" w15:restartNumberingAfterBreak="0">
+  <w:abstractNum w:abstractNumId="14" w15:restartNumberingAfterBreak="0">
     <w:nsid w:val="3DE6624A"/>
     <w:multiLevelType w:val="multilevel"/>
     <w:tmpl w:val="0409001F"/>
@@ -5523,7 +6713,7 @@
       </w:pPr>
     </w:lvl>
   </w:abstractNum>
-  <w:abstractNum w:abstractNumId="14" w15:restartNumberingAfterBreak="0">
+  <w:abstractNum w:abstractNumId="15" w15:restartNumberingAfterBreak="0">
     <w:nsid w:val="41477E05"/>
     <w:multiLevelType w:val="hybridMultilevel"/>
     <w:tmpl w:val="96A49BAA"/>
@@ -5609,7 +6799,7 @@
       </w:pPr>
     </w:lvl>
   </w:abstractNum>
-  <w:abstractNum w:abstractNumId="15" w15:restartNumberingAfterBreak="0">
+  <w:abstractNum w:abstractNumId="16" w15:restartNumberingAfterBreak="0">
     <w:nsid w:val="42B735E1"/>
     <w:multiLevelType w:val="multilevel"/>
     <w:tmpl w:val="509030EC"/>
@@ -5722,7 +6912,7 @@
       </w:rPr>
     </w:lvl>
   </w:abstractNum>
-  <w:abstractNum w:abstractNumId="16" w15:restartNumberingAfterBreak="0">
+  <w:abstractNum w:abstractNumId="17" w15:restartNumberingAfterBreak="0">
     <w:nsid w:val="46CC4D45"/>
     <w:multiLevelType w:val="multilevel"/>
     <w:tmpl w:val="253269D2"/>
@@ -5835,7 +7025,7 @@
       </w:rPr>
     </w:lvl>
   </w:abstractNum>
-  <w:abstractNum w:abstractNumId="17" w15:restartNumberingAfterBreak="0">
+  <w:abstractNum w:abstractNumId="18" w15:restartNumberingAfterBreak="0">
     <w:nsid w:val="484A7CE3"/>
     <w:multiLevelType w:val="multilevel"/>
     <w:tmpl w:val="AB74214E"/>
@@ -5948,7 +7138,7 @@
       </w:rPr>
     </w:lvl>
   </w:abstractNum>
-  <w:abstractNum w:abstractNumId="18" w15:restartNumberingAfterBreak="0">
+  <w:abstractNum w:abstractNumId="19" w15:restartNumberingAfterBreak="0">
     <w:nsid w:val="4F3B5C8A"/>
     <w:multiLevelType w:val="hybridMultilevel"/>
     <w:tmpl w:val="D51AFC58"/>
@@ -6061,7 +7251,7 @@
       </w:rPr>
     </w:lvl>
   </w:abstractNum>
-  <w:abstractNum w:abstractNumId="19" w15:restartNumberingAfterBreak="0">
+  <w:abstractNum w:abstractNumId="20" w15:restartNumberingAfterBreak="0">
     <w:nsid w:val="504A6B4B"/>
     <w:multiLevelType w:val="hybridMultilevel"/>
     <w:tmpl w:val="4046348C"/>
@@ -6150,7 +7340,7 @@
       </w:pPr>
     </w:lvl>
   </w:abstractNum>
-  <w:abstractNum w:abstractNumId="20" w15:restartNumberingAfterBreak="0">
+  <w:abstractNum w:abstractNumId="21" w15:restartNumberingAfterBreak="0">
     <w:nsid w:val="517F4635"/>
     <w:multiLevelType w:val="hybridMultilevel"/>
     <w:tmpl w:val="49DCF882"/>
@@ -6263,7 +7453,7 @@
       </w:rPr>
     </w:lvl>
   </w:abstractNum>
-  <w:abstractNum w:abstractNumId="21" w15:restartNumberingAfterBreak="0">
+  <w:abstractNum w:abstractNumId="22" w15:restartNumberingAfterBreak="0">
     <w:nsid w:val="525C5401"/>
     <w:multiLevelType w:val="multilevel"/>
     <w:tmpl w:val="ED76603E"/>
@@ -6376,7 +7566,7 @@
       </w:rPr>
     </w:lvl>
   </w:abstractNum>
-  <w:abstractNum w:abstractNumId="22" w15:restartNumberingAfterBreak="0">
+  <w:abstractNum w:abstractNumId="23" w15:restartNumberingAfterBreak="0">
     <w:nsid w:val="5D42081D"/>
     <w:multiLevelType w:val="hybridMultilevel"/>
     <w:tmpl w:val="27AA12B6"/>
@@ -6465,7 +7655,7 @@
       </w:pPr>
     </w:lvl>
   </w:abstractNum>
-  <w:abstractNum w:abstractNumId="23" w15:restartNumberingAfterBreak="0">
+  <w:abstractNum w:abstractNumId="24" w15:restartNumberingAfterBreak="0">
     <w:nsid w:val="5D9A1A0F"/>
     <w:multiLevelType w:val="hybridMultilevel"/>
     <w:tmpl w:val="B0400336"/>
@@ -6551,7 +7741,7 @@
       </w:pPr>
     </w:lvl>
   </w:abstractNum>
-  <w:abstractNum w:abstractNumId="24" w15:restartNumberingAfterBreak="0">
+  <w:abstractNum w:abstractNumId="25" w15:restartNumberingAfterBreak="0">
     <w:nsid w:val="6E272174"/>
     <w:multiLevelType w:val="multilevel"/>
     <w:tmpl w:val="0409001F"/>
@@ -6638,16 +7828,16 @@
     </w:lvl>
   </w:abstractNum>
   <w:num w:numId="1">
-    <w:abstractNumId w:val="14"/>
+    <w:abstractNumId w:val="15"/>
   </w:num>
   <w:num w:numId="2">
-    <w:abstractNumId w:val="20"/>
+    <w:abstractNumId w:val="21"/>
   </w:num>
   <w:num w:numId="3">
-    <w:abstractNumId w:val="8"/>
+    <w:abstractNumId w:val="9"/>
   </w:num>
   <w:num w:numId="4">
-    <w:abstractNumId w:val="23"/>
+    <w:abstractNumId w:val="24"/>
   </w:num>
   <w:num w:numId="5">
     <w:abstractNumId w:val="4"/>
@@ -6656,40 +7846,40 @@
     <w:abstractNumId w:val="2"/>
   </w:num>
   <w:num w:numId="7">
+    <w:abstractNumId w:val="11"/>
+  </w:num>
+  <w:num w:numId="8">
+    <w:abstractNumId w:val="8"/>
+  </w:num>
+  <w:num w:numId="9">
     <w:abstractNumId w:val="10"/>
   </w:num>
-  <w:num w:numId="8">
-    <w:abstractNumId w:val="7"/>
-  </w:num>
-  <w:num w:numId="9">
-    <w:abstractNumId w:val="9"/>
-  </w:num>
   <w:num w:numId="10">
-    <w:abstractNumId w:val="19"/>
+    <w:abstractNumId w:val="20"/>
   </w:num>
   <w:num w:numId="11">
-    <w:abstractNumId w:val="24"/>
+    <w:abstractNumId w:val="25"/>
   </w:num>
   <w:num w:numId="12">
-    <w:abstractNumId w:val="5"/>
+    <w:abstractNumId w:val="6"/>
   </w:num>
   <w:num w:numId="13">
     <w:abstractNumId w:val="3"/>
   </w:num>
   <w:num w:numId="14">
-    <w:abstractNumId w:val="11"/>
+    <w:abstractNumId w:val="12"/>
   </w:num>
   <w:num w:numId="15">
-    <w:abstractNumId w:val="22"/>
+    <w:abstractNumId w:val="23"/>
   </w:num>
   <w:num w:numId="16">
-    <w:abstractNumId w:val="13"/>
+    <w:abstractNumId w:val="14"/>
   </w:num>
   <w:num w:numId="17">
-    <w:abstractNumId w:val="18"/>
+    <w:abstractNumId w:val="19"/>
   </w:num>
   <w:num w:numId="18">
-    <w:abstractNumId w:val="15"/>
+    <w:abstractNumId w:val="16"/>
   </w:num>
   <w:num w:numId="19">
     <w:abstractNumId w:val="1"/>
@@ -6698,19 +7888,22 @@
     <w:abstractNumId w:val="0"/>
   </w:num>
   <w:num w:numId="21">
-    <w:abstractNumId w:val="6"/>
+    <w:abstractNumId w:val="7"/>
   </w:num>
   <w:num w:numId="22">
+    <w:abstractNumId w:val="18"/>
+  </w:num>
+  <w:num w:numId="23">
+    <w:abstractNumId w:val="22"/>
+  </w:num>
+  <w:num w:numId="24">
     <w:abstractNumId w:val="17"/>
   </w:num>
-  <w:num w:numId="23">
-    <w:abstractNumId w:val="21"/>
+  <w:num w:numId="25">
+    <w:abstractNumId w:val="13"/>
   </w:num>
-  <w:num w:numId="24">
-    <w:abstractNumId w:val="16"/>
-  </w:num>
-  <w:num w:numId="25">
-    <w:abstractNumId w:val="12"/>
+  <w:num w:numId="26">
+    <w:abstractNumId w:val="5"/>
   </w:num>
 </w:numbering>
 </file>

--- a/Documentation/01TRI_DCG_V3.docx
+++ b/Documentation/01TRI_DCG_V3.docx
@@ -1455,7 +1455,17 @@
           <w:szCs w:val="48"/>
         </w:rPr>
         <w:lastRenderedPageBreak/>
-        <w:t>Liste des exigences</w:t>
+        <w:t>E</w:t>
+      </w:r>
+      <w:r>
+        <w:rPr>
+          <w:rFonts w:ascii="Calibri" w:hAnsi="Calibri"/>
+          <w:b/>
+          <w:bCs/>
+          <w:sz w:val="48"/>
+          <w:szCs w:val="48"/>
+        </w:rPr>
+        <w:t>xigences</w:t>
       </w:r>
     </w:p>
     <w:p>
@@ -1637,8 +1647,110 @@
           <w:sz w:val="36"/>
           <w:szCs w:val="36"/>
         </w:rPr>
-        <w:t>1.1.</w:t>
-      </w:r>
+        <w:t xml:space="preserve">1.1.2. Bonus       </w:t>
+      </w:r>
+      <w:r>
+        <w:rPr>
+          <w:rFonts w:ascii="Calibri" w:hAnsi="Calibri"/>
+          <w:b/>
+          <w:bCs/>
+          <w:sz w:val="32"/>
+          <w:szCs w:val="32"/>
+        </w:rPr>
+        <w:tab/>
+      </w:r>
+      <w:r>
+        <w:rPr>
+          <w:rFonts w:ascii="Calibri" w:hAnsi="Calibri"/>
+          <w:sz w:val="32"/>
+          <w:szCs w:val="32"/>
+        </w:rPr>
+        <w:tab/>
+      </w:r>
+      <w:r>
+        <w:rPr>
+          <w:rFonts w:ascii="Calibri" w:hAnsi="Calibri"/>
+          <w:sz w:val="32"/>
+          <w:szCs w:val="32"/>
+        </w:rPr>
+        <w:tab/>
+      </w:r>
+      <w:r>
+        <w:rPr>
+          <w:rFonts w:ascii="Calibri" w:hAnsi="Calibri"/>
+          <w:sz w:val="32"/>
+          <w:szCs w:val="32"/>
+        </w:rPr>
+        <w:tab/>
+      </w:r>
+      <w:r>
+        <w:rPr>
+          <w:rFonts w:ascii="Calibri" w:hAnsi="Calibri"/>
+          <w:sz w:val="32"/>
+          <w:szCs w:val="32"/>
+        </w:rPr>
+        <w:tab/>
+      </w:r>
+      <w:r>
+        <w:rPr>
+          <w:rFonts w:ascii="Calibri" w:hAnsi="Calibri"/>
+          <w:sz w:val="32"/>
+          <w:szCs w:val="32"/>
+        </w:rPr>
+        <w:tab/>
+      </w:r>
+      <w:r>
+        <w:rPr>
+          <w:rFonts w:ascii="Calibri" w:hAnsi="Calibri"/>
+          <w:sz w:val="32"/>
+          <w:szCs w:val="32"/>
+        </w:rPr>
+        <w:tab/>
+      </w:r>
+      <w:r>
+        <w:rPr>
+          <w:rFonts w:ascii="Calibri" w:hAnsi="Calibri"/>
+          <w:sz w:val="32"/>
+          <w:szCs w:val="32"/>
+        </w:rPr>
+        <w:tab/>
+      </w:r>
+      <w:r>
+        <w:rPr>
+          <w:rFonts w:ascii="Calibri" w:hAnsi="Calibri"/>
+          <w:sz w:val="32"/>
+          <w:szCs w:val="32"/>
+        </w:rPr>
+        <w:tab/>
+      </w:r>
+      <w:r>
+        <w:rPr>
+          <w:rFonts w:ascii="Calibri" w:hAnsi="Calibri"/>
+          <w:sz w:val="32"/>
+          <w:szCs w:val="32"/>
+        </w:rPr>
+        <w:tab/>
+        <w:t xml:space="preserve">      </w:t>
+      </w:r>
+      <w:r>
+        <w:rPr>
+          <w:rFonts w:ascii="Calibri" w:hAnsi="Calibri"/>
+          <w:sz w:val="28"/>
+          <w:szCs w:val="28"/>
+        </w:rPr>
+        <w:t>L’utilisateur pourra bénéficier de plusieurs bonus.</w:t>
+      </w:r>
+    </w:p>
+    <w:p>
+      <w:pPr>
+        <w:ind w:firstLine="360"/>
+        <w:jc w:val="left"/>
+        <w:rPr>
+          <w:rFonts w:ascii="Calibri" w:hAnsi="Calibri"/>
+          <w:sz w:val="32"/>
+          <w:szCs w:val="32"/>
+        </w:rPr>
+      </w:pPr>
       <w:r>
         <w:rPr>
           <w:rFonts w:ascii="Calibri" w:hAnsi="Calibri"/>
@@ -1647,37 +1759,17 @@
           <w:sz w:val="36"/>
           <w:szCs w:val="36"/>
         </w:rPr>
-        <w:t>2</w:t>
-      </w:r>
-      <w:r>
-        <w:rPr>
-          <w:rFonts w:ascii="Calibri" w:hAnsi="Calibri"/>
-          <w:b/>
-          <w:bCs/>
-          <w:sz w:val="36"/>
-          <w:szCs w:val="36"/>
-        </w:rPr>
-        <w:t xml:space="preserve">. </w:t>
-      </w:r>
-      <w:r>
-        <w:rPr>
-          <w:rFonts w:ascii="Calibri" w:hAnsi="Calibri"/>
-          <w:b/>
-          <w:bCs/>
-          <w:sz w:val="36"/>
-          <w:szCs w:val="36"/>
-        </w:rPr>
-        <w:t xml:space="preserve">Bonus       </w:t>
-      </w:r>
-      <w:r>
-        <w:rPr>
-          <w:rFonts w:ascii="Calibri" w:hAnsi="Calibri"/>
-          <w:b/>
-          <w:bCs/>
-          <w:sz w:val="32"/>
-          <w:szCs w:val="32"/>
-        </w:rPr>
-        <w:tab/>
+        <w:t>1.1.3. Mode pause</w:t>
+      </w:r>
+      <w:r>
+        <w:rPr>
+          <w:rFonts w:ascii="Calibri" w:hAnsi="Calibri"/>
+          <w:b/>
+          <w:bCs/>
+          <w:sz w:val="32"/>
+          <w:szCs w:val="32"/>
+        </w:rPr>
+        <w:t xml:space="preserve"> </w:t>
       </w:r>
       <w:r>
         <w:rPr>
@@ -1758,181 +1850,23 @@
           <w:sz w:val="28"/>
           <w:szCs w:val="28"/>
         </w:rPr>
-        <w:t>L’utilisateur pourra bénéficier de plusieurs bonus</w:t>
-      </w:r>
-      <w:r>
-        <w:rPr>
-          <w:rFonts w:ascii="Calibri" w:hAnsi="Calibri"/>
-          <w:sz w:val="28"/>
-          <w:szCs w:val="28"/>
-        </w:rPr>
-        <w:t>.</w:t>
-      </w:r>
-    </w:p>
-    <w:p>
-      <w:pPr>
-        <w:ind w:firstLine="360"/>
-        <w:jc w:val="left"/>
-        <w:rPr>
-          <w:rFonts w:ascii="Calibri" w:hAnsi="Calibri"/>
-          <w:sz w:val="32"/>
-          <w:szCs w:val="32"/>
-        </w:rPr>
-      </w:pPr>
-      <w:r>
-        <w:rPr>
-          <w:rFonts w:ascii="Calibri" w:hAnsi="Calibri"/>
-          <w:b/>
-          <w:bCs/>
-          <w:sz w:val="36"/>
-          <w:szCs w:val="36"/>
-        </w:rPr>
-        <w:t>1.1.</w:t>
-      </w:r>
-      <w:r>
-        <w:rPr>
-          <w:rFonts w:ascii="Calibri" w:hAnsi="Calibri"/>
-          <w:b/>
-          <w:bCs/>
-          <w:sz w:val="36"/>
-          <w:szCs w:val="36"/>
-        </w:rPr>
-        <w:t>3</w:t>
-      </w:r>
-      <w:r>
-        <w:rPr>
-          <w:rFonts w:ascii="Calibri" w:hAnsi="Calibri"/>
-          <w:b/>
-          <w:bCs/>
-          <w:sz w:val="36"/>
-          <w:szCs w:val="36"/>
-        </w:rPr>
-        <w:t xml:space="preserve">. </w:t>
-      </w:r>
-      <w:r>
-        <w:rPr>
-          <w:rFonts w:ascii="Calibri" w:hAnsi="Calibri"/>
-          <w:b/>
-          <w:bCs/>
-          <w:sz w:val="36"/>
-          <w:szCs w:val="36"/>
-        </w:rPr>
-        <w:t>Mode pause</w:t>
-      </w:r>
-      <w:r>
-        <w:rPr>
-          <w:rFonts w:ascii="Calibri" w:hAnsi="Calibri"/>
-          <w:b/>
-          <w:bCs/>
-          <w:sz w:val="32"/>
-          <w:szCs w:val="32"/>
+        <w:t>L’utilisateur pourra mettre pause à n’importe quel</w:t>
+      </w:r>
+      <w:r>
+        <w:rPr>
+          <w:rFonts w:ascii="Calibri" w:hAnsi="Calibri"/>
+          <w:sz w:val="28"/>
+          <w:szCs w:val="28"/>
         </w:rPr>
         <w:t xml:space="preserve"> </w:t>
       </w:r>
       <w:r>
         <w:rPr>
           <w:rFonts w:ascii="Calibri" w:hAnsi="Calibri"/>
-          <w:sz w:val="32"/>
-          <w:szCs w:val="32"/>
-        </w:rPr>
-        <w:tab/>
-      </w:r>
-      <w:r>
-        <w:rPr>
-          <w:rFonts w:ascii="Calibri" w:hAnsi="Calibri"/>
-          <w:sz w:val="32"/>
-          <w:szCs w:val="32"/>
-        </w:rPr>
-        <w:tab/>
-      </w:r>
-      <w:r>
-        <w:rPr>
-          <w:rFonts w:ascii="Calibri" w:hAnsi="Calibri"/>
-          <w:sz w:val="32"/>
-          <w:szCs w:val="32"/>
-        </w:rPr>
-        <w:tab/>
-      </w:r>
-      <w:r>
-        <w:rPr>
-          <w:rFonts w:ascii="Calibri" w:hAnsi="Calibri"/>
-          <w:sz w:val="32"/>
-          <w:szCs w:val="32"/>
-        </w:rPr>
-        <w:tab/>
-      </w:r>
-      <w:r>
-        <w:rPr>
-          <w:rFonts w:ascii="Calibri" w:hAnsi="Calibri"/>
-          <w:sz w:val="32"/>
-          <w:szCs w:val="32"/>
-        </w:rPr>
-        <w:tab/>
-      </w:r>
-      <w:r>
-        <w:rPr>
-          <w:rFonts w:ascii="Calibri" w:hAnsi="Calibri"/>
-          <w:sz w:val="32"/>
-          <w:szCs w:val="32"/>
-        </w:rPr>
-        <w:tab/>
-      </w:r>
-      <w:r>
-        <w:rPr>
-          <w:rFonts w:ascii="Calibri" w:hAnsi="Calibri"/>
-          <w:sz w:val="32"/>
-          <w:szCs w:val="32"/>
-        </w:rPr>
-        <w:tab/>
-      </w:r>
-      <w:r>
-        <w:rPr>
-          <w:rFonts w:ascii="Calibri" w:hAnsi="Calibri"/>
-          <w:sz w:val="32"/>
-          <w:szCs w:val="32"/>
-        </w:rPr>
-        <w:tab/>
-      </w:r>
-      <w:r>
-        <w:rPr>
-          <w:rFonts w:ascii="Calibri" w:hAnsi="Calibri"/>
-          <w:sz w:val="32"/>
-          <w:szCs w:val="32"/>
-        </w:rPr>
-        <w:tab/>
-        <w:t xml:space="preserve">      </w:t>
-      </w:r>
-      <w:r>
-        <w:rPr>
-          <w:rFonts w:ascii="Calibri" w:hAnsi="Calibri"/>
-          <w:sz w:val="28"/>
-          <w:szCs w:val="28"/>
-        </w:rPr>
-        <w:t>L’utilisateur pourra mettre pause à n’importe quel</w:t>
-      </w:r>
-      <w:r>
-        <w:rPr>
-          <w:rFonts w:ascii="Calibri" w:hAnsi="Calibri"/>
-          <w:sz w:val="28"/>
-          <w:szCs w:val="28"/>
-        </w:rPr>
-        <w:t xml:space="preserve"> </w:t>
-      </w:r>
-      <w:r>
-        <w:rPr>
-          <w:rFonts w:ascii="Calibri" w:hAnsi="Calibri"/>
-          <w:sz w:val="28"/>
-          <w:szCs w:val="28"/>
-        </w:rPr>
-        <w:t>moment</w:t>
-      </w:r>
-      <w:r>
-        <w:rPr>
-          <w:rFonts w:ascii="Calibri" w:hAnsi="Calibri"/>
-          <w:sz w:val="28"/>
-          <w:szCs w:val="28"/>
-        </w:rPr>
-        <w:t>.</w:t>
+          <w:sz w:val="28"/>
+          <w:szCs w:val="28"/>
+        </w:rPr>
+        <w:t>moment.</w:t>
       </w:r>
     </w:p>
     <w:p>
@@ -3249,9 +3183,175 @@
           <w:szCs w:val="48"/>
         </w:rPr>
         <w:lastRenderedPageBreak/>
-        <w:t>3</w:t>
-      </w:r>
-      <w:r>
+        <w:t>3.    Fonctions</w:t>
+      </w:r>
+    </w:p>
+    <w:p>
+      <w:pPr>
+        <w:spacing w:after="120"/>
+        <w:rPr>
+          <w:rFonts w:ascii="Calibri" w:hAnsi="Calibri"/>
+          <w:sz w:val="28"/>
+          <w:szCs w:val="28"/>
+        </w:rPr>
+      </w:pPr>
+      <w:r>
+        <w:rPr>
+          <w:rFonts w:ascii="Calibri" w:hAnsi="Calibri"/>
+          <w:sz w:val="28"/>
+          <w:szCs w:val="28"/>
+        </w:rPr>
+        <w:t>Utilisation de la librairie ISEN, comprenant les fonctions :</w:t>
+      </w:r>
+    </w:p>
+    <w:p>
+      <w:pPr>
+        <w:spacing w:after="120"/>
+        <w:ind w:firstLine="720"/>
+        <w:rPr>
+          <w:rFonts w:ascii="Calibri" w:hAnsi="Calibri"/>
+          <w:sz w:val="28"/>
+          <w:szCs w:val="28"/>
+        </w:rPr>
+      </w:pPr>
+      <w:r>
+        <w:rPr>
+          <w:rFonts w:ascii="Calibri" w:hAnsi="Calibri"/>
+          <w:sz w:val="28"/>
+          <w:szCs w:val="28"/>
+        </w:rPr>
+        <w:t xml:space="preserve">- </w:t>
+      </w:r>
+      <w:r>
+        <w:rPr>
+          <w:rFonts w:ascii="Calibri" w:hAnsi="Calibri"/>
+          <w:sz w:val="28"/>
+          <w:szCs w:val="28"/>
+        </w:rPr>
+        <w:t>Initialisation</w:t>
+      </w:r>
+    </w:p>
+    <w:p>
+      <w:pPr>
+        <w:spacing w:after="120"/>
+        <w:ind w:firstLine="720"/>
+        <w:rPr>
+          <w:rFonts w:ascii="Calibri" w:hAnsi="Calibri"/>
+          <w:sz w:val="28"/>
+          <w:szCs w:val="28"/>
+        </w:rPr>
+      </w:pPr>
+      <w:r>
+        <w:rPr>
+          <w:rFonts w:ascii="Calibri" w:hAnsi="Calibri"/>
+          <w:sz w:val="28"/>
+          <w:szCs w:val="28"/>
+        </w:rPr>
+        <w:t xml:space="preserve">- </w:t>
+      </w:r>
+      <w:r>
+        <w:rPr>
+          <w:rFonts w:ascii="Calibri" w:hAnsi="Calibri"/>
+          <w:sz w:val="28"/>
+          <w:szCs w:val="28"/>
+        </w:rPr>
+        <w:t>Gestion évènement</w:t>
+      </w:r>
+    </w:p>
+    <w:p>
+      <w:pPr>
+        <w:spacing w:after="120"/>
+        <w:ind w:firstLine="720"/>
+        <w:rPr>
+          <w:rFonts w:ascii="Calibri" w:hAnsi="Calibri"/>
+          <w:sz w:val="28"/>
+          <w:szCs w:val="28"/>
+        </w:rPr>
+      </w:pPr>
+      <w:r>
+        <w:rPr>
+          <w:rFonts w:ascii="Calibri" w:hAnsi="Calibri"/>
+          <w:sz w:val="28"/>
+          <w:szCs w:val="28"/>
+        </w:rPr>
+        <w:t xml:space="preserve">- </w:t>
+      </w:r>
+      <w:r>
+        <w:rPr>
+          <w:rFonts w:ascii="Calibri" w:hAnsi="Calibri"/>
+          <w:sz w:val="28"/>
+          <w:szCs w:val="28"/>
+        </w:rPr>
+        <w:t>Affichage</w:t>
+      </w:r>
+    </w:p>
+    <w:p>
+      <w:pPr>
+        <w:spacing w:after="120"/>
+        <w:ind w:firstLine="720"/>
+        <w:rPr>
+          <w:rFonts w:ascii="Calibri" w:hAnsi="Calibri"/>
+          <w:sz w:val="28"/>
+          <w:szCs w:val="28"/>
+        </w:rPr>
+      </w:pPr>
+      <w:r>
+        <w:rPr>
+          <w:rFonts w:ascii="Calibri" w:hAnsi="Calibri"/>
+          <w:sz w:val="28"/>
+          <w:szCs w:val="28"/>
+        </w:rPr>
+        <w:t xml:space="preserve">- </w:t>
+      </w:r>
+      <w:r>
+        <w:rPr>
+          <w:rFonts w:ascii="Calibri" w:hAnsi="Calibri"/>
+          <w:sz w:val="28"/>
+          <w:szCs w:val="28"/>
+        </w:rPr>
+        <w:t>Clic sur les boutons de souris</w:t>
+      </w:r>
+    </w:p>
+    <w:p>
+      <w:pPr>
+        <w:spacing w:after="120"/>
+        <w:ind w:firstLine="720"/>
+        <w:rPr>
+          <w:rFonts w:ascii="Calibri" w:hAnsi="Calibri"/>
+          <w:sz w:val="28"/>
+          <w:szCs w:val="28"/>
+        </w:rPr>
+      </w:pPr>
+      <w:r>
+        <w:rPr>
+          <w:rFonts w:ascii="Calibri" w:hAnsi="Calibri"/>
+          <w:sz w:val="28"/>
+          <w:szCs w:val="28"/>
+        </w:rPr>
+        <w:t xml:space="preserve">- </w:t>
+      </w:r>
+      <w:r>
+        <w:rPr>
+          <w:rFonts w:ascii="Calibri" w:hAnsi="Calibri"/>
+          <w:sz w:val="28"/>
+          <w:szCs w:val="28"/>
+        </w:rPr>
+        <w:t>Clic sur les touches</w:t>
+      </w:r>
+    </w:p>
+    <w:p>
+      <w:pPr>
+        <w:rPr>
+          <w:rFonts w:ascii="Calibri" w:hAnsi="Calibri"/>
+          <w:sz w:val="28"/>
+          <w:szCs w:val="28"/>
+        </w:rPr>
+      </w:pPr>
+    </w:p>
+    <w:p>
+      <w:pPr>
+        <w:pStyle w:val="Paragraphedeliste"/>
+        <w:ind w:left="3600"/>
         <w:rPr>
           <w:rFonts w:ascii="Calibri" w:hAnsi="Calibri"/>
           <w:b/>
@@ -3259,8 +3359,7 @@
           <w:sz w:val="48"/>
           <w:szCs w:val="48"/>
         </w:rPr>
-        <w:t xml:space="preserve">.    </w:t>
-      </w:r>
+      </w:pPr>
       <w:r>
         <w:rPr>
           <w:rFonts w:ascii="Calibri" w:hAnsi="Calibri"/>
@@ -3269,212 +3368,7 @@
           <w:sz w:val="48"/>
           <w:szCs w:val="48"/>
         </w:rPr>
-        <w:t>Fonctions</w:t>
-      </w:r>
-    </w:p>
-    <w:p>
-      <w:pPr>
-        <w:spacing w:after="120"/>
-        <w:rPr>
-          <w:rFonts w:ascii="Calibri" w:hAnsi="Calibri"/>
-          <w:sz w:val="28"/>
-          <w:szCs w:val="28"/>
-        </w:rPr>
-      </w:pPr>
-      <w:r>
-        <w:rPr>
-          <w:rFonts w:ascii="Calibri" w:hAnsi="Calibri"/>
-          <w:sz w:val="28"/>
-          <w:szCs w:val="28"/>
-        </w:rPr>
-        <w:t>Utilisation de la librairie ISEN, comprenant les fonctions :</w:t>
-      </w:r>
-    </w:p>
-    <w:p>
-      <w:pPr>
-        <w:spacing w:after="120"/>
-        <w:ind w:firstLine="720"/>
-        <w:rPr>
-          <w:rFonts w:ascii="Calibri" w:hAnsi="Calibri"/>
-          <w:sz w:val="28"/>
-          <w:szCs w:val="28"/>
-        </w:rPr>
-      </w:pPr>
-      <w:r>
-        <w:rPr>
-          <w:rFonts w:ascii="Calibri" w:hAnsi="Calibri"/>
-          <w:sz w:val="28"/>
-          <w:szCs w:val="28"/>
-        </w:rPr>
-        <w:t xml:space="preserve">- </w:t>
-      </w:r>
-      <w:r>
-        <w:rPr>
-          <w:rFonts w:ascii="Calibri" w:hAnsi="Calibri"/>
-          <w:sz w:val="28"/>
-          <w:szCs w:val="28"/>
-        </w:rPr>
-        <w:t>Initialisation</w:t>
-      </w:r>
-    </w:p>
-    <w:p>
-      <w:pPr>
-        <w:spacing w:after="120"/>
-        <w:ind w:firstLine="720"/>
-        <w:rPr>
-          <w:rFonts w:ascii="Calibri" w:hAnsi="Calibri"/>
-          <w:sz w:val="28"/>
-          <w:szCs w:val="28"/>
-        </w:rPr>
-      </w:pPr>
-      <w:r>
-        <w:rPr>
-          <w:rFonts w:ascii="Calibri" w:hAnsi="Calibri"/>
-          <w:sz w:val="28"/>
-          <w:szCs w:val="28"/>
-        </w:rPr>
-        <w:t xml:space="preserve">- </w:t>
-      </w:r>
-      <w:r>
-        <w:rPr>
-          <w:rFonts w:ascii="Calibri" w:hAnsi="Calibri"/>
-          <w:sz w:val="28"/>
-          <w:szCs w:val="28"/>
-        </w:rPr>
-        <w:t>Gestion évènement</w:t>
-      </w:r>
-    </w:p>
-    <w:p>
-      <w:pPr>
-        <w:spacing w:after="120"/>
-        <w:ind w:firstLine="720"/>
-        <w:rPr>
-          <w:rFonts w:ascii="Calibri" w:hAnsi="Calibri"/>
-          <w:sz w:val="28"/>
-          <w:szCs w:val="28"/>
-        </w:rPr>
-      </w:pPr>
-      <w:r>
-        <w:rPr>
-          <w:rFonts w:ascii="Calibri" w:hAnsi="Calibri"/>
-          <w:sz w:val="28"/>
-          <w:szCs w:val="28"/>
-        </w:rPr>
-        <w:t xml:space="preserve">- </w:t>
-      </w:r>
-      <w:r>
-        <w:rPr>
-          <w:rFonts w:ascii="Calibri" w:hAnsi="Calibri"/>
-          <w:sz w:val="28"/>
-          <w:szCs w:val="28"/>
-        </w:rPr>
-        <w:t>Affichage</w:t>
-      </w:r>
-    </w:p>
-    <w:p>
-      <w:pPr>
-        <w:spacing w:after="120"/>
-        <w:ind w:firstLine="720"/>
-        <w:rPr>
-          <w:rFonts w:ascii="Calibri" w:hAnsi="Calibri"/>
-          <w:sz w:val="28"/>
-          <w:szCs w:val="28"/>
-        </w:rPr>
-      </w:pPr>
-      <w:r>
-        <w:rPr>
-          <w:rFonts w:ascii="Calibri" w:hAnsi="Calibri"/>
-          <w:sz w:val="28"/>
-          <w:szCs w:val="28"/>
-        </w:rPr>
-        <w:t xml:space="preserve">- </w:t>
-      </w:r>
-      <w:r>
-        <w:rPr>
-          <w:rFonts w:ascii="Calibri" w:hAnsi="Calibri"/>
-          <w:sz w:val="28"/>
-          <w:szCs w:val="28"/>
-        </w:rPr>
-        <w:t>Clic sur les boutons de souris</w:t>
-      </w:r>
-    </w:p>
-    <w:p>
-      <w:pPr>
-        <w:spacing w:after="120"/>
-        <w:ind w:firstLine="720"/>
-        <w:rPr>
-          <w:rFonts w:ascii="Calibri" w:hAnsi="Calibri"/>
-          <w:sz w:val="28"/>
-          <w:szCs w:val="28"/>
-        </w:rPr>
-      </w:pPr>
-      <w:r>
-        <w:rPr>
-          <w:rFonts w:ascii="Calibri" w:hAnsi="Calibri"/>
-          <w:sz w:val="28"/>
-          <w:szCs w:val="28"/>
-        </w:rPr>
-        <w:t xml:space="preserve">- </w:t>
-      </w:r>
-      <w:r>
-        <w:rPr>
-          <w:rFonts w:ascii="Calibri" w:hAnsi="Calibri"/>
-          <w:sz w:val="28"/>
-          <w:szCs w:val="28"/>
-        </w:rPr>
-        <w:t>Clic sur les touches</w:t>
-      </w:r>
-    </w:p>
-    <w:p>
-      <w:pPr>
-        <w:rPr>
-          <w:rFonts w:ascii="Calibri" w:hAnsi="Calibri"/>
-          <w:sz w:val="28"/>
-          <w:szCs w:val="28"/>
-        </w:rPr>
-      </w:pPr>
-    </w:p>
-    <w:p>
-      <w:pPr>
-        <w:pStyle w:val="Paragraphedeliste"/>
-        <w:ind w:left="3600"/>
-        <w:rPr>
-          <w:rFonts w:ascii="Calibri" w:hAnsi="Calibri"/>
-          <w:b/>
-          <w:bCs/>
-          <w:sz w:val="48"/>
-          <w:szCs w:val="48"/>
-        </w:rPr>
-      </w:pPr>
-      <w:r>
-        <w:rPr>
-          <w:rFonts w:ascii="Calibri" w:hAnsi="Calibri"/>
-          <w:b/>
-          <w:bCs/>
-          <w:sz w:val="48"/>
-          <w:szCs w:val="48"/>
-        </w:rPr>
-        <w:t>4</w:t>
-      </w:r>
-      <w:r>
-        <w:rPr>
-          <w:rFonts w:ascii="Calibri" w:hAnsi="Calibri"/>
-          <w:b/>
-          <w:bCs/>
-          <w:sz w:val="48"/>
-          <w:szCs w:val="48"/>
-        </w:rPr>
-        <w:t xml:space="preserve">.    </w:t>
-      </w:r>
-      <w:r>
-        <w:rPr>
-          <w:rFonts w:ascii="Calibri" w:hAnsi="Calibri"/>
-          <w:b/>
-          <w:bCs/>
-          <w:sz w:val="48"/>
-          <w:szCs w:val="48"/>
-        </w:rPr>
-        <w:t>Scénarios</w:t>
+        <w:t>4.    Scénarios</w:t>
       </w:r>
     </w:p>
     <w:p>
@@ -3951,27 +3845,7 @@
           <w:szCs w:val="48"/>
         </w:rPr>
         <w:lastRenderedPageBreak/>
-        <w:t>5</w:t>
-      </w:r>
-      <w:r>
-        <w:rPr>
-          <w:rFonts w:ascii="Calibri" w:hAnsi="Calibri"/>
-          <w:b/>
-          <w:bCs/>
-          <w:sz w:val="48"/>
-          <w:szCs w:val="48"/>
-        </w:rPr>
-        <w:t xml:space="preserve">.    </w:t>
-      </w:r>
-      <w:r>
-        <w:rPr>
-          <w:rFonts w:ascii="Calibri" w:hAnsi="Calibri"/>
-          <w:b/>
-          <w:bCs/>
-          <w:sz w:val="48"/>
-          <w:szCs w:val="48"/>
-        </w:rPr>
-        <w:t>Diagramme et architecture</w:t>
+        <w:t>5.    Diagramme et architecture</w:t>
       </w:r>
       <w:r>
         <w:rPr>
@@ -4274,27 +4148,7 @@
           <w:szCs w:val="48"/>
         </w:rPr>
         <w:lastRenderedPageBreak/>
-        <w:t>6</w:t>
-      </w:r>
-      <w:r>
-        <w:rPr>
-          <w:rFonts w:ascii="Calibri" w:hAnsi="Calibri"/>
-          <w:b/>
-          <w:bCs/>
-          <w:sz w:val="48"/>
-          <w:szCs w:val="48"/>
-        </w:rPr>
-        <w:t xml:space="preserve">.    </w:t>
-      </w:r>
-      <w:r>
-        <w:rPr>
-          <w:rFonts w:ascii="Calibri" w:hAnsi="Calibri"/>
-          <w:b/>
-          <w:bCs/>
-          <w:sz w:val="48"/>
-          <w:szCs w:val="48"/>
-        </w:rPr>
-        <w:t>Sous-traitance</w:t>
+        <w:t>6.    Sous-traitance</w:t>
       </w:r>
     </w:p>
     <w:p>

--- a/Documentation/01TRI_DCG_V3.docx
+++ b/Documentation/01TRI_DCG_V3.docx
@@ -1,500 +1,491 @@
 
 <file path=word/document.xml><?xml version="1.0" encoding="utf-8"?>
-<w:document xmlns:wpc="http://schemas.microsoft.com/office/word/2010/wordprocessingCanvas" xmlns:cx="http://schemas.microsoft.com/office/drawing/2014/chartex" xmlns:cx1="http://schemas.microsoft.com/office/drawing/2015/9/8/chartex" xmlns:cx2="http://schemas.microsoft.com/office/drawing/2015/10/21/chartex" xmlns:cx3="http://schemas.microsoft.com/office/drawing/2016/5/9/chartex" xmlns:cx4="http://schemas.microsoft.com/office/drawing/2016/5/10/chartex" xmlns:cx5="http://schemas.microsoft.com/office/drawing/2016/5/11/chartex" xmlns:cx6="http://schemas.microsoft.com/office/drawing/2016/5/12/chartex" xmlns:cx7="http://schemas.microsoft.com/office/drawing/2016/5/13/chartex" xmlns:cx8="http://schemas.microsoft.com/office/drawing/2016/5/14/chartex" xmlns:mc="http://schemas.openxmlformats.org/markup-compatibility/2006" xmlns:aink="http://schemas.microsoft.com/office/drawing/2016/ink" xmlns:am3d="http://schemas.microsoft.com/office/drawing/2017/model3d" xmlns:o="urn:schemas-microsoft-com:office:office" xmlns:r="http://schemas.openxmlformats.org/officeDocument/2006/relationships" xmlns:m="http://schemas.openxmlformats.org/officeDocument/2006/math" xmlns:v="urn:schemas-microsoft-com:vml" xmlns:wp14="http://schemas.microsoft.com/office/word/2010/wordprocessingDrawing" xmlns:wp="http://schemas.openxmlformats.org/drawingml/2006/wordprocessingDrawing" xmlns:w10="urn:schemas-microsoft-com:office:word" xmlns:w="http://schemas.openxmlformats.org/wordprocessingml/2006/main" xmlns:w14="http://schemas.microsoft.com/office/word/2010/wordml" xmlns:w15="http://schemas.microsoft.com/office/word/2012/wordml" xmlns:w16cex="http://schemas.microsoft.com/office/word/2018/wordml/cex" xmlns:w16cid="http://schemas.microsoft.com/office/word/2016/wordml/cid" xmlns:w16="http://schemas.microsoft.com/office/word/2018/wordml" xmlns:w16se="http://schemas.microsoft.com/office/word/2015/wordml/symex" xmlns:wpg="http://schemas.microsoft.com/office/word/2010/wordprocessingGroup" xmlns:wpi="http://schemas.microsoft.com/office/word/2010/wordprocessingInk" xmlns:wne="http://schemas.microsoft.com/office/word/2006/wordml" xmlns:wps="http://schemas.microsoft.com/office/word/2010/wordprocessingShape" mc:Ignorable="w14 w15 w16se w16cid w16 w16cex wp14">
+<w:document xmlns:wpc="http://schemas.microsoft.com/office/word/2010/wordprocessingCanvas" xmlns:cx="http://schemas.microsoft.com/office/drawing/2014/chartex" xmlns:cx1="http://schemas.microsoft.com/office/drawing/2015/9/8/chartex" xmlns:cx2="http://schemas.microsoft.com/office/drawing/2015/10/21/chartex" xmlns:cx3="http://schemas.microsoft.com/office/drawing/2016/5/9/chartex" xmlns:cx4="http://schemas.microsoft.com/office/drawing/2016/5/10/chartex" xmlns:cx5="http://schemas.microsoft.com/office/drawing/2016/5/11/chartex" xmlns:cx6="http://schemas.microsoft.com/office/drawing/2016/5/12/chartex" xmlns:cx7="http://schemas.microsoft.com/office/drawing/2016/5/13/chartex" xmlns:cx8="http://schemas.microsoft.com/office/drawing/2016/5/14/chartex" xmlns:mc="http://schemas.openxmlformats.org/markup-compatibility/2006" xmlns:aink="http://schemas.microsoft.com/office/drawing/2016/ink" xmlns:am3d="http://schemas.microsoft.com/office/drawing/2017/model3d" xmlns:o="urn:schemas-microsoft-com:office:office" xmlns:r="http://schemas.openxmlformats.org/officeDocument/2006/relationships" xmlns:m="http://schemas.openxmlformats.org/officeDocument/2006/math" xmlns:v="urn:schemas-microsoft-com:vml" xmlns:wp14="http://schemas.microsoft.com/office/word/2010/wordprocessingDrawing" xmlns:wp="http://schemas.openxmlformats.org/drawingml/2006/wordprocessingDrawing" xmlns:w10="urn:schemas-microsoft-com:office:word" xmlns:w="http://schemas.openxmlformats.org/wordprocessingml/2006/main" xmlns:w14="http://schemas.microsoft.com/office/word/2010/wordml" xmlns:w15="http://schemas.microsoft.com/office/word/2012/wordml" xmlns:w16cex="http://schemas.microsoft.com/office/word/2018/wordml/cex" xmlns:w16cid="http://schemas.microsoft.com/office/word/2016/wordml/cid" xmlns:w16="http://schemas.microsoft.com/office/word/2018/wordml" xmlns:w16sdtdh="http://schemas.microsoft.com/office/word/2020/wordml/sdtdatahash" xmlns:w16se="http://schemas.microsoft.com/office/word/2015/wordml/symex" xmlns:wpg="http://schemas.microsoft.com/office/word/2010/wordprocessingGroup" xmlns:wpi="http://schemas.microsoft.com/office/word/2010/wordprocessingInk" xmlns:wne="http://schemas.microsoft.com/office/word/2006/wordml" xmlns:wps="http://schemas.microsoft.com/office/word/2010/wordprocessingShape" mc:Ignorable="w14 w15 w16se w16cid w16 w16cex w16sdtdh wp14">
   <w:body>
     <w:p>
       <w:pPr>
-        <w:spacing w:after="0"/>
-        <w:rPr>
-          <w:rFonts w:ascii="Calibri" w:hAnsi="Calibri" w:cstheme="minorHAnsi"/>
-          <w:b/>
-          <w:bCs/>
-          <w:sz w:val="40"/>
-          <w:szCs w:val="40"/>
-        </w:rPr>
-      </w:pPr>
-      <w:r>
-        <w:rPr>
-          <w:rFonts w:ascii="Calibri" w:hAnsi="Calibri" w:cstheme="minorHAnsi"/>
-          <w:b/>
-          <w:bCs/>
-          <w:sz w:val="40"/>
-          <w:szCs w:val="40"/>
-        </w:rPr>
-        <w:t>Groupe :</w:t>
-      </w:r>
-      <w:r>
-        <w:rPr>
-          <w:rFonts w:ascii="Calibri" w:hAnsi="Calibri" w:cstheme="minorHAnsi"/>
-          <w:b/>
-          <w:bCs/>
-          <w:sz w:val="40"/>
-          <w:szCs w:val="40"/>
-        </w:rPr>
-        <w:t xml:space="preserve"> </w:t>
-      </w:r>
-      <w:proofErr w:type="spellStart"/>
-      <w:r>
-        <w:rPr>
-          <w:rFonts w:ascii="Calibri" w:hAnsi="Calibri" w:cstheme="minorHAnsi"/>
-          <w:b/>
-          <w:bCs/>
-          <w:sz w:val="40"/>
-          <w:szCs w:val="40"/>
-        </w:rPr>
-        <w:t>NoName</w:t>
-      </w:r>
-      <w:proofErr w:type="spellEnd"/>
-      <w:r>
-        <w:rPr>
-          <w:rFonts w:ascii="Calibri" w:hAnsi="Calibri" w:cstheme="minorHAnsi"/>
-          <w:b/>
-          <w:bCs/>
-          <w:sz w:val="40"/>
-          <w:szCs w:val="40"/>
-        </w:rPr>
-        <w:tab/>
-      </w:r>
-      <w:r>
-        <w:rPr>
-          <w:rFonts w:ascii="Calibri" w:hAnsi="Calibri" w:cstheme="minorHAnsi"/>
-          <w:b/>
-          <w:bCs/>
-          <w:sz w:val="40"/>
-          <w:szCs w:val="40"/>
-        </w:rPr>
-        <w:tab/>
-      </w:r>
-      <w:r>
-        <w:rPr>
-          <w:rFonts w:ascii="Calibri" w:hAnsi="Calibri" w:cstheme="minorHAnsi"/>
-          <w:b/>
-          <w:bCs/>
-          <w:sz w:val="40"/>
-          <w:szCs w:val="40"/>
-        </w:rPr>
-        <w:tab/>
-      </w:r>
-      <w:r>
-        <w:rPr>
-          <w:rFonts w:ascii="Calibri" w:hAnsi="Calibri" w:cstheme="minorHAnsi"/>
-          <w:b/>
-          <w:bCs/>
-          <w:sz w:val="40"/>
-          <w:szCs w:val="40"/>
-        </w:rPr>
-        <w:tab/>
-      </w:r>
-      <w:r>
-        <w:rPr>
-          <w:rFonts w:ascii="Calibri" w:hAnsi="Calibri" w:cstheme="minorHAnsi"/>
-          <w:b/>
-          <w:bCs/>
-          <w:sz w:val="40"/>
-          <w:szCs w:val="40"/>
-        </w:rPr>
-        <w:tab/>
-      </w:r>
-      <w:r>
-        <w:rPr>
-          <w:rFonts w:ascii="Calibri" w:hAnsi="Calibri" w:cstheme="minorHAnsi"/>
-          <w:b/>
-          <w:bCs/>
-          <w:sz w:val="40"/>
-          <w:szCs w:val="40"/>
-        </w:rPr>
-        <w:t xml:space="preserve">           S4 / 2021</w:t>
-      </w:r>
-    </w:p>
-    <w:p>
-      <w:pPr>
-        <w:spacing w:after="0"/>
-        <w:rPr>
-          <w:rFonts w:ascii="Calibri" w:hAnsi="Calibri" w:cstheme="minorHAnsi"/>
-          <w:b/>
-          <w:bCs/>
-          <w:sz w:val="22"/>
-          <w:szCs w:val="22"/>
-        </w:rPr>
-      </w:pPr>
-      <w:r>
-        <w:rPr>
-          <w:rFonts w:ascii="Calibri" w:hAnsi="Calibri" w:cstheme="minorHAnsi"/>
-          <w:b/>
-          <w:bCs/>
-          <w:sz w:val="22"/>
-          <w:szCs w:val="22"/>
-        </w:rPr>
-        <w:t>AUPHAN Fanny</w:t>
-      </w:r>
-    </w:p>
-    <w:p>
-      <w:pPr>
-        <w:spacing w:after="0"/>
-        <w:rPr>
-          <w:rFonts w:ascii="Calibri" w:hAnsi="Calibri" w:cstheme="minorHAnsi"/>
-          <w:b/>
-          <w:bCs/>
-          <w:sz w:val="22"/>
-          <w:szCs w:val="22"/>
-        </w:rPr>
-      </w:pPr>
-      <w:r>
-        <w:rPr>
-          <w:rFonts w:ascii="Calibri" w:hAnsi="Calibri" w:cstheme="minorHAnsi"/>
-          <w:b/>
-          <w:bCs/>
-          <w:sz w:val="22"/>
-          <w:szCs w:val="22"/>
-        </w:rPr>
-        <w:t>BOISSON Louise</w:t>
-      </w:r>
-    </w:p>
-    <w:p>
-      <w:pPr>
-        <w:spacing w:after="0"/>
-        <w:rPr>
-          <w:rFonts w:ascii="Calibri" w:hAnsi="Calibri" w:cstheme="minorHAnsi"/>
-          <w:b/>
-          <w:bCs/>
-          <w:sz w:val="22"/>
-          <w:szCs w:val="22"/>
-          <w:lang w:val="en-GB"/>
-        </w:rPr>
-      </w:pPr>
-      <w:r>
-        <w:rPr>
-          <w:rFonts w:ascii="Calibri" w:hAnsi="Calibri" w:cstheme="minorHAnsi"/>
-          <w:b/>
-          <w:bCs/>
-          <w:sz w:val="22"/>
-          <w:szCs w:val="22"/>
-          <w:lang w:val="en-GB"/>
-        </w:rPr>
-        <w:t xml:space="preserve">HADJ </w:t>
-      </w:r>
-      <w:proofErr w:type="spellStart"/>
-      <w:r>
-        <w:rPr>
-          <w:rFonts w:ascii="Calibri" w:hAnsi="Calibri" w:cstheme="minorHAnsi"/>
-          <w:b/>
-          <w:bCs/>
-          <w:sz w:val="22"/>
-          <w:szCs w:val="22"/>
-          <w:lang w:val="en-GB"/>
-        </w:rPr>
-        <w:t>Taric</w:t>
-      </w:r>
-      <w:proofErr w:type="spellEnd"/>
-    </w:p>
-    <w:p>
-      <w:pPr>
-        <w:spacing w:after="0"/>
-        <w:rPr>
-          <w:rFonts w:ascii="Calibri" w:hAnsi="Calibri" w:cstheme="minorHAnsi"/>
-          <w:b/>
-          <w:bCs/>
-          <w:sz w:val="22"/>
-          <w:szCs w:val="22"/>
-          <w:lang w:val="en-GB"/>
-        </w:rPr>
-      </w:pPr>
-      <w:r>
-        <w:rPr>
-          <w:rFonts w:ascii="Calibri" w:hAnsi="Calibri" w:cstheme="minorHAnsi"/>
-          <w:b/>
-          <w:bCs/>
-          <w:sz w:val="22"/>
-          <w:szCs w:val="22"/>
-          <w:lang w:val="en-GB"/>
-        </w:rPr>
-        <w:t>MOUTON Yannis</w:t>
-      </w:r>
-    </w:p>
-    <w:p>
-      <w:pPr>
-        <w:spacing w:after="0"/>
-        <w:rPr>
-          <w:rFonts w:ascii="Calibri" w:hAnsi="Calibri" w:cstheme="minorHAnsi"/>
-          <w:b/>
-          <w:bCs/>
-          <w:sz w:val="22"/>
-          <w:szCs w:val="22"/>
-          <w:lang w:val="en-GB"/>
-        </w:rPr>
-      </w:pPr>
-      <w:r>
-        <w:rPr>
-          <w:rFonts w:ascii="Calibri" w:hAnsi="Calibri" w:cstheme="minorHAnsi"/>
-          <w:b/>
-          <w:bCs/>
-          <w:sz w:val="22"/>
-          <w:szCs w:val="22"/>
-          <w:lang w:val="en-GB"/>
-        </w:rPr>
-        <w:t>VELLY Thibault</w:t>
-      </w:r>
-    </w:p>
-    <w:p>
-      <w:pPr>
+        <w:rPr>
+          <w:rFonts w:ascii="Segoe UI" w:hAnsi="Segoe UI" w:cs="Segoe UI"/>
+        </w:rPr>
+      </w:pPr>
+      <w:r>
+        <w:rPr>
+          <w:rFonts w:ascii="Segoe UI" w:hAnsi="Segoe UI" w:cs="Segoe UI"/>
+          <w:noProof/>
+        </w:rPr>
+        <w:drawing>
+          <wp:anchor distT="0" distB="0" distL="0" distR="0" simplePos="0" relativeHeight="251670528" behindDoc="0" locked="0" layoutInCell="1" hidden="0" allowOverlap="1" wp14:anchorId="04FDACC9" wp14:editId="12DA4B20">
+            <wp:simplePos x="0" y="0"/>
+            <wp:positionH relativeFrom="column">
+              <wp:posOffset>4718809</wp:posOffset>
+            </wp:positionH>
+            <wp:positionV relativeFrom="paragraph">
+              <wp:posOffset>10242</wp:posOffset>
+            </wp:positionV>
+            <wp:extent cx="1372333" cy="1569720"/>
+            <wp:effectExtent l="0" t="0" r="0" b="0"/>
+            <wp:wrapNone/>
+            <wp:docPr id="15" name="image1.jpg"/>
+            <wp:cNvGraphicFramePr/>
+            <a:graphic xmlns:a="http://schemas.openxmlformats.org/drawingml/2006/main">
+              <a:graphicData uri="http://schemas.openxmlformats.org/drawingml/2006/picture">
+                <pic:pic xmlns:pic="http://schemas.openxmlformats.org/drawingml/2006/picture">
+                  <pic:nvPicPr>
+                    <pic:cNvPr id="0" name="image1.jpg"/>
+                    <pic:cNvPicPr preferRelativeResize="0"/>
+                  </pic:nvPicPr>
+                  <pic:blipFill>
+                    <a:blip r:embed="rId7"/>
+                    <a:srcRect/>
+                    <a:stretch>
+                      <a:fillRect/>
+                    </a:stretch>
+                  </pic:blipFill>
+                  <pic:spPr>
+                    <a:xfrm>
+                      <a:off x="0" y="0"/>
+                      <a:ext cx="1377434" cy="1575555"/>
+                    </a:xfrm>
+                    <a:prstGeom prst="rect">
+                      <a:avLst/>
+                    </a:prstGeom>
+                    <a:ln/>
+                  </pic:spPr>
+                </pic:pic>
+              </a:graphicData>
+            </a:graphic>
+            <wp14:sizeRelH relativeFrom="margin">
+              <wp14:pctWidth>0</wp14:pctWidth>
+            </wp14:sizeRelH>
+          </wp:anchor>
+        </w:drawing>
+      </w:r>
+      <w:r>
+        <w:rPr>
+          <w:rFonts w:ascii="Segoe UI" w:hAnsi="Segoe UI" w:cs="Segoe UI"/>
+          <w:noProof/>
+        </w:rPr>
+        <w:drawing>
+          <wp:anchor distT="0" distB="0" distL="0" distR="0" simplePos="0" relativeHeight="251669504" behindDoc="0" locked="0" layoutInCell="1" hidden="0" allowOverlap="1" wp14:anchorId="5B80D5A0" wp14:editId="78905481">
+            <wp:simplePos x="0" y="0"/>
+            <wp:positionH relativeFrom="margin">
+              <wp:align>left</wp:align>
+            </wp:positionH>
+            <wp:positionV relativeFrom="paragraph">
+              <wp:posOffset>3810</wp:posOffset>
+            </wp:positionV>
+            <wp:extent cx="3143250" cy="879983"/>
+            <wp:effectExtent l="0" t="0" r="0" b="0"/>
+            <wp:wrapNone/>
+            <wp:docPr id="1" name="image2.png"/>
+            <wp:cNvGraphicFramePr/>
+            <a:graphic xmlns:a="http://schemas.openxmlformats.org/drawingml/2006/main">
+              <a:graphicData uri="http://schemas.openxmlformats.org/drawingml/2006/picture">
+                <pic:pic xmlns:pic="http://schemas.openxmlformats.org/drawingml/2006/picture">
+                  <pic:nvPicPr>
+                    <pic:cNvPr id="0" name="image2.png"/>
+                    <pic:cNvPicPr preferRelativeResize="0"/>
+                  </pic:nvPicPr>
+                  <pic:blipFill>
+                    <a:blip r:embed="rId8"/>
+                    <a:srcRect/>
+                    <a:stretch>
+                      <a:fillRect/>
+                    </a:stretch>
+                  </pic:blipFill>
+                  <pic:spPr>
+                    <a:xfrm>
+                      <a:off x="0" y="0"/>
+                      <a:ext cx="3143250" cy="879983"/>
+                    </a:xfrm>
+                    <a:prstGeom prst="rect">
+                      <a:avLst/>
+                    </a:prstGeom>
+                    <a:ln/>
+                  </pic:spPr>
+                </pic:pic>
+              </a:graphicData>
+            </a:graphic>
+            <wp14:sizeRelH relativeFrom="margin">
+              <wp14:pctWidth>0</wp14:pctWidth>
+            </wp14:sizeRelH>
+          </wp:anchor>
+        </w:drawing>
+      </w:r>
+    </w:p>
+    <w:p>
+      <w:pPr>
+        <w:pBdr>
+          <w:top w:val="nil"/>
+          <w:left w:val="nil"/>
+          <w:bottom w:val="nil"/>
+          <w:right w:val="nil"/>
+          <w:between w:val="nil"/>
+        </w:pBdr>
+        <w:ind w:left="4961" w:firstLine="702"/>
+        <w:jc w:val="right"/>
+        <w:rPr>
+          <w:rFonts w:ascii="Segoe UI" w:hAnsi="Segoe UI" w:cs="Segoe UI"/>
+          <w:b/>
+          <w:color w:val="000000"/>
+          <w:sz w:val="36"/>
+          <w:szCs w:val="36"/>
+        </w:rPr>
+      </w:pPr>
+    </w:p>
+    <w:p>
+      <w:pPr>
+        <w:ind w:left="4536"/>
         <w:jc w:val="center"/>
         <w:rPr>
-          <w:rFonts w:ascii="Calibri" w:hAnsi="Calibri" w:cstheme="minorHAnsi"/>
-          <w:b/>
-          <w:bCs/>
+          <w:rFonts w:ascii="Segoe UI" w:hAnsi="Segoe UI" w:cs="Segoe UI"/>
+          <w:b/>
+        </w:rPr>
+      </w:pPr>
+    </w:p>
+    <w:p>
+      <w:pPr>
+        <w:rPr>
+          <w:rFonts w:ascii="Segoe UI" w:hAnsi="Segoe UI" w:cs="Segoe UI"/>
+        </w:rPr>
+      </w:pPr>
+    </w:p>
+    <w:p>
+      <w:pPr>
+        <w:rPr>
+          <w:rFonts w:ascii="Segoe UI" w:hAnsi="Segoe UI" w:cs="Segoe UI"/>
+        </w:rPr>
+      </w:pPr>
+    </w:p>
+    <w:p>
+      <w:pPr>
+        <w:rPr>
+          <w:rFonts w:ascii="Segoe UI" w:hAnsi="Segoe UI" w:cs="Segoe UI"/>
+        </w:rPr>
+      </w:pPr>
+    </w:p>
+    <w:p>
+      <w:pPr>
+        <w:rPr>
+          <w:rFonts w:ascii="Segoe UI" w:hAnsi="Segoe UI" w:cs="Segoe UI"/>
+        </w:rPr>
+      </w:pPr>
+    </w:p>
+    <w:p>
+      <w:pPr>
+        <w:rPr>
+          <w:rFonts w:ascii="Segoe UI" w:hAnsi="Segoe UI" w:cs="Segoe UI"/>
+        </w:rPr>
+      </w:pPr>
+    </w:p>
+    <w:p>
+      <w:pPr>
+        <w:rPr>
+          <w:rFonts w:ascii="Segoe UI" w:hAnsi="Segoe UI" w:cs="Segoe UI"/>
+        </w:rPr>
+      </w:pPr>
+    </w:p>
+    <w:p>
+      <w:pPr>
+        <w:rPr>
+          <w:rFonts w:ascii="Calibri" w:hAnsi="Calibri" w:cs="Calibri"/>
+          <w:sz w:val="16"/>
+          <w:szCs w:val="16"/>
+        </w:rPr>
+      </w:pPr>
+    </w:p>
+    <w:p>
+      <w:pPr>
+        <w:pStyle w:val="Titre"/>
+        <w:rPr>
+          <w:rFonts w:ascii="Calibri" w:hAnsi="Calibri" w:cs="Calibri"/>
           <w:sz w:val="48"/>
           <w:szCs w:val="48"/>
-          <w:lang w:val="en-GB"/>
-        </w:rPr>
-      </w:pPr>
-    </w:p>
-    <w:p>
-      <w:pPr>
-        <w:jc w:val="center"/>
-        <w:rPr>
-          <w:rFonts w:ascii="Calibri" w:hAnsi="Calibri" w:cstheme="minorHAnsi"/>
-          <w:b/>
-          <w:bCs/>
+        </w:rPr>
+      </w:pPr>
+      <w:r>
+        <w:rPr>
+          <w:rFonts w:ascii="Calibri" w:hAnsi="Calibri" w:cs="Calibri"/>
           <w:sz w:val="48"/>
           <w:szCs w:val="48"/>
-          <w:lang w:val="en-GB"/>
-        </w:rPr>
-      </w:pPr>
-    </w:p>
-    <w:p>
-      <w:pPr>
-        <w:jc w:val="center"/>
-        <w:rPr>
-          <w:rFonts w:ascii="Calibri" w:hAnsi="Calibri" w:cstheme="minorHAnsi"/>
-          <w:b/>
-          <w:bCs/>
-          <w:sz w:val="48"/>
-          <w:szCs w:val="48"/>
-          <w:lang w:val="en-GB"/>
-        </w:rPr>
-      </w:pPr>
-    </w:p>
-    <w:p>
-      <w:pPr>
-        <w:jc w:val="center"/>
-        <w:rPr>
-          <w:rFonts w:ascii="Calibri" w:hAnsi="Calibri" w:cstheme="minorHAnsi"/>
-          <w:b/>
-          <w:bCs/>
-          <w:sz w:val="48"/>
-          <w:szCs w:val="48"/>
-          <w:lang w:val="en-GB"/>
-        </w:rPr>
-      </w:pPr>
-    </w:p>
-    <w:p>
-      <w:pPr>
-        <w:jc w:val="center"/>
-        <w:rPr>
-          <w:rFonts w:ascii="Calibri" w:hAnsi="Calibri" w:cstheme="minorHAnsi"/>
-          <w:b/>
-          <w:bCs/>
-          <w:sz w:val="48"/>
-          <w:szCs w:val="48"/>
-        </w:rPr>
-      </w:pPr>
-      <w:r>
-        <w:rPr>
-          <w:rFonts w:ascii="Calibri" w:hAnsi="Calibri" w:cstheme="minorHAnsi"/>
-          <w:b/>
-          <w:bCs/>
-          <w:sz w:val="48"/>
-          <w:szCs w:val="48"/>
-        </w:rPr>
-        <w:t>DOCUMENT DE CONCEPTION</w:t>
-      </w:r>
-    </w:p>
-    <w:p>
-      <w:pPr>
-        <w:jc w:val="center"/>
-        <w:rPr>
-          <w:rFonts w:ascii="Calibri" w:hAnsi="Calibri" w:cstheme="minorHAnsi"/>
-          <w:b/>
-          <w:bCs/>
-          <w:sz w:val="48"/>
-          <w:szCs w:val="48"/>
-        </w:rPr>
-      </w:pPr>
-      <w:r>
-        <w:rPr>
-          <w:rFonts w:ascii="Calibri" w:hAnsi="Calibri" w:cstheme="minorHAnsi"/>
-          <w:b/>
-          <w:bCs/>
-          <w:sz w:val="48"/>
-          <w:szCs w:val="48"/>
-        </w:rPr>
-        <w:t>GÉNÉRALE </w:t>
-      </w:r>
-    </w:p>
-    <w:p>
-      <w:pPr>
-        <w:jc w:val="center"/>
-        <w:rPr>
-          <w:rFonts w:ascii="Calibri" w:hAnsi="Calibri"/>
-          <w:b/>
-          <w:bCs/>
-          <w:sz w:val="48"/>
-          <w:szCs w:val="48"/>
-        </w:rPr>
-      </w:pPr>
-    </w:p>
-    <w:p>
-      <w:pPr>
-        <w:rPr>
-          <w:rFonts w:ascii="Calibri" w:hAnsi="Calibri"/>
-          <w:b/>
-          <w:bCs/>
-          <w:sz w:val="48"/>
-          <w:szCs w:val="48"/>
-        </w:rPr>
-      </w:pPr>
-    </w:p>
-    <w:p>
-      <w:pPr>
-        <w:jc w:val="center"/>
-        <w:rPr>
-          <w:rFonts w:ascii="Calibri" w:hAnsi="Calibri"/>
-          <w:b/>
-          <w:bCs/>
-          <w:sz w:val="48"/>
-          <w:szCs w:val="48"/>
-        </w:rPr>
-      </w:pPr>
-    </w:p>
-    <w:p>
-      <w:pPr>
-        <w:jc w:val="center"/>
-        <w:rPr>
-          <w:rFonts w:ascii="Calibri" w:hAnsi="Calibri"/>
-          <w:b/>
-          <w:bCs/>
-          <w:sz w:val="48"/>
-          <w:szCs w:val="48"/>
-        </w:rPr>
-      </w:pPr>
-    </w:p>
-    <w:p>
-      <w:pPr>
-        <w:jc w:val="center"/>
-        <w:rPr>
-          <w:rFonts w:ascii="Calibri" w:hAnsi="Calibri"/>
-          <w:b/>
-          <w:bCs/>
-          <w:sz w:val="48"/>
-          <w:szCs w:val="48"/>
-        </w:rPr>
-      </w:pPr>
-    </w:p>
+        </w:rPr>
+        <w:t>DOCUMENT DE CONCEPTION GÉNÉRALE</w:t>
+      </w:r>
+    </w:p>
+    <w:p/>
+    <w:p/>
+    <w:p/>
+    <w:p/>
     <w:tbl>
       <w:tblPr>
         <w:tblStyle w:val="Grilledutableau"/>
-        <w:tblpPr w:leftFromText="180" w:rightFromText="180" w:vertAnchor="text" w:horzAnchor="margin" w:tblpXSpec="center" w:tblpY="234"/>
-        <w:tblW w:w="10413" w:type="dxa"/>
+        <w:tblW w:w="10060" w:type="dxa"/>
         <w:tblInd w:w="0" w:type="dxa"/>
+        <w:tblBorders>
+          <w:top w:val="none" w:sz="0" w:space="0" w:color="auto"/>
+          <w:left w:val="none" w:sz="0" w:space="0" w:color="auto"/>
+          <w:bottom w:val="none" w:sz="0" w:space="0" w:color="auto"/>
+          <w:right w:val="none" w:sz="0" w:space="0" w:color="auto"/>
+          <w:insideH w:val="none" w:sz="0" w:space="0" w:color="auto"/>
+          <w:insideV w:val="none" w:sz="0" w:space="0" w:color="auto"/>
+        </w:tblBorders>
         <w:tblLook w:val="04A0" w:firstRow="1" w:lastRow="0" w:firstColumn="1" w:lastColumn="0" w:noHBand="0" w:noVBand="1"/>
       </w:tblPr>
       <w:tblGrid>
-        <w:gridCol w:w="8417"/>
-        <w:gridCol w:w="1996"/>
+        <w:gridCol w:w="3209"/>
+        <w:gridCol w:w="6851"/>
       </w:tblGrid>
       <w:tr>
-        <w:trPr>
-          <w:trHeight w:val="30"/>
-        </w:trPr>
         <w:tc>
           <w:tcPr>
-            <w:tcW w:w="8417" w:type="dxa"/>
+            <w:tcW w:w="3209" w:type="dxa"/>
             <w:tcBorders>
               <w:top w:val="single" w:sz="4" w:space="0" w:color="auto"/>
               <w:left w:val="single" w:sz="4" w:space="0" w:color="auto"/>
-              <w:bottom w:val="single" w:sz="4" w:space="0" w:color="auto"/>
               <w:right w:val="single" w:sz="4" w:space="0" w:color="auto"/>
             </w:tcBorders>
-            <w:hideMark/>
+            <w:shd w:val="clear" w:color="auto" w:fill="D9D9D9" w:themeFill="background1" w:themeFillShade="D9"/>
           </w:tcPr>
           <w:p>
             <w:pPr>
-              <w:jc w:val="center"/>
+              <w:spacing w:after="140" w:line="288" w:lineRule="auto"/>
               <w:rPr>
-                <w:rFonts w:ascii="Calibri" w:hAnsi="Calibri" w:cstheme="minorHAnsi"/>
-                <w:b/>
-                <w:bCs/>
-                <w:sz w:val="40"/>
-                <w:szCs w:val="40"/>
+                <w:rFonts w:ascii="Segoe UI" w:hAnsi="Segoe UI" w:cs="Segoe UI"/>
+                <w:color w:val="000000"/>
               </w:rPr>
             </w:pPr>
             <w:r>
               <w:rPr>
-                <w:rFonts w:ascii="Calibri" w:hAnsi="Calibri" w:cstheme="minorHAnsi"/>
+                <w:rFonts w:ascii="Segoe UI" w:hAnsi="Segoe UI" w:cs="Segoe UI"/>
                 <w:b/>
-                <w:bCs/>
-                <w:sz w:val="40"/>
-                <w:szCs w:val="40"/>
+                <w:color w:val="000000"/>
               </w:rPr>
-              <w:t>DOCUMENT DE CONCEPTION GÉNÉRALE</w:t>
-            </w:r>
-            <w:r>
-              <w:rPr>
-                <w:rFonts w:ascii="Calibri" w:hAnsi="Calibri" w:cstheme="minorHAnsi"/>
-                <w:b/>
-                <w:bCs/>
-                <w:sz w:val="48"/>
-                <w:szCs w:val="48"/>
-              </w:rPr>
-              <w:t> </w:t>
+              <w:t>Référence documentaire </w:t>
             </w:r>
           </w:p>
         </w:tc>
         <w:tc>
           <w:tcPr>
-            <w:tcW w:w="1996" w:type="dxa"/>
+            <w:tcW w:w="6851" w:type="dxa"/>
             <w:tcBorders>
               <w:top w:val="single" w:sz="4" w:space="0" w:color="auto"/>
               <w:left w:val="single" w:sz="4" w:space="0" w:color="auto"/>
-              <w:bottom w:val="single" w:sz="4" w:space="0" w:color="auto"/>
               <w:right w:val="single" w:sz="4" w:space="0" w:color="auto"/>
             </w:tcBorders>
-            <w:hideMark/>
           </w:tcPr>
           <w:p>
             <w:pPr>
-              <w:spacing w:after="0" w:line="240" w:lineRule="auto"/>
-              <w:jc w:val="center"/>
+              <w:spacing w:after="140" w:line="288" w:lineRule="auto"/>
               <w:rPr>
-                <w:rFonts w:ascii="Calibri" w:hAnsi="Calibri"/>
-                <w:b/>
-                <w:bCs/>
-                <w:sz w:val="48"/>
-                <w:szCs w:val="48"/>
+                <w:rFonts w:ascii="Segoe UI" w:hAnsi="Segoe UI" w:cs="Segoe UI"/>
+                <w:color w:val="000000"/>
               </w:rPr>
             </w:pPr>
             <w:r>
               <w:rPr>
-                <w:rFonts w:ascii="Calibri" w:hAnsi="Calibri"/>
-                <w:b/>
-                <w:bCs/>
-                <w:sz w:val="48"/>
-                <w:szCs w:val="48"/>
+                <w:rFonts w:ascii="Segoe UI" w:hAnsi="Segoe UI" w:cs="Segoe UI"/>
+                <w:color w:val="000000"/>
               </w:rPr>
-              <w:t>Version</w:t>
+              <w:t>01TRI_DCG_V3</w:t>
             </w:r>
           </w:p>
         </w:tc>
       </w:tr>
       <w:tr>
-        <w:trPr>
-          <w:trHeight w:val="30"/>
-        </w:trPr>
         <w:tc>
           <w:tcPr>
-            <w:tcW w:w="8417" w:type="dxa"/>
+            <w:tcW w:w="3209" w:type="dxa"/>
             <w:tcBorders>
-              <w:top w:val="single" w:sz="4" w:space="0" w:color="auto"/>
+              <w:left w:val="single" w:sz="4" w:space="0" w:color="auto"/>
+              <w:right w:val="single" w:sz="4" w:space="0" w:color="auto"/>
+            </w:tcBorders>
+            <w:shd w:val="clear" w:color="auto" w:fill="D9D9D9" w:themeFill="background1" w:themeFillShade="D9"/>
+          </w:tcPr>
+          <w:p>
+            <w:pPr>
+              <w:spacing w:after="140" w:line="288" w:lineRule="auto"/>
+              <w:rPr>
+                <w:rFonts w:ascii="Segoe UI" w:hAnsi="Segoe UI" w:cs="Segoe UI"/>
+                <w:color w:val="000000"/>
+              </w:rPr>
+            </w:pPr>
+            <w:r>
+              <w:rPr>
+                <w:rFonts w:ascii="Segoe UI" w:hAnsi="Segoe UI" w:cs="Segoe UI"/>
+                <w:b/>
+                <w:color w:val="000000"/>
+              </w:rPr>
+              <w:t>Année scolaire </w:t>
+            </w:r>
+          </w:p>
+        </w:tc>
+        <w:tc>
+          <w:tcPr>
+            <w:tcW w:w="6851" w:type="dxa"/>
+            <w:tcBorders>
+              <w:left w:val="single" w:sz="4" w:space="0" w:color="auto"/>
+              <w:right w:val="single" w:sz="4" w:space="0" w:color="auto"/>
+            </w:tcBorders>
+          </w:tcPr>
+          <w:p>
+            <w:pPr>
+              <w:spacing w:after="140" w:line="288" w:lineRule="auto"/>
+              <w:rPr>
+                <w:rFonts w:ascii="Segoe UI" w:hAnsi="Segoe UI" w:cs="Segoe UI"/>
+                <w:color w:val="000000"/>
+              </w:rPr>
+            </w:pPr>
+            <w:r>
+              <w:rPr>
+                <w:rFonts w:ascii="Segoe UI" w:hAnsi="Segoe UI" w:cs="Segoe UI"/>
+                <w:color w:val="000000"/>
+              </w:rPr>
+              <w:t>2020/2021</w:t>
+            </w:r>
+          </w:p>
+        </w:tc>
+      </w:tr>
+      <w:tr>
+        <w:tc>
+          <w:tcPr>
+            <w:tcW w:w="3209" w:type="dxa"/>
+            <w:tcBorders>
+              <w:left w:val="single" w:sz="4" w:space="0" w:color="auto"/>
+              <w:right w:val="single" w:sz="4" w:space="0" w:color="auto"/>
+            </w:tcBorders>
+            <w:shd w:val="clear" w:color="auto" w:fill="D9D9D9" w:themeFill="background1" w:themeFillShade="D9"/>
+          </w:tcPr>
+          <w:p>
+            <w:pPr>
+              <w:spacing w:after="140" w:line="288" w:lineRule="auto"/>
+              <w:rPr>
+                <w:rFonts w:ascii="Segoe UI" w:hAnsi="Segoe UI" w:cs="Segoe UI"/>
+                <w:color w:val="000000"/>
+              </w:rPr>
+            </w:pPr>
+            <w:r>
+              <w:rPr>
+                <w:rFonts w:ascii="Segoe UI" w:hAnsi="Segoe UI" w:cs="Segoe UI"/>
+                <w:b/>
+                <w:color w:val="000000"/>
+              </w:rPr>
+              <w:t>Cycle </w:t>
+            </w:r>
+          </w:p>
+        </w:tc>
+        <w:tc>
+          <w:tcPr>
+            <w:tcW w:w="6851" w:type="dxa"/>
+            <w:tcBorders>
+              <w:left w:val="single" w:sz="4" w:space="0" w:color="auto"/>
+              <w:right w:val="single" w:sz="4" w:space="0" w:color="auto"/>
+            </w:tcBorders>
+          </w:tcPr>
+          <w:p>
+            <w:pPr>
+              <w:spacing w:after="140" w:line="288" w:lineRule="auto"/>
+              <w:rPr>
+                <w:rFonts w:ascii="Segoe UI" w:hAnsi="Segoe UI" w:cs="Segoe UI"/>
+                <w:color w:val="000000"/>
+              </w:rPr>
+            </w:pPr>
+            <w:r>
+              <w:rPr>
+                <w:rFonts w:ascii="Segoe UI" w:hAnsi="Segoe UI" w:cs="Segoe UI"/>
+                <w:color w:val="000000"/>
+              </w:rPr>
+              <w:t>CIN2</w:t>
+            </w:r>
+          </w:p>
+        </w:tc>
+      </w:tr>
+      <w:tr>
+        <w:tc>
+          <w:tcPr>
+            <w:tcW w:w="3209" w:type="dxa"/>
+            <w:tcBorders>
+              <w:left w:val="single" w:sz="4" w:space="0" w:color="auto"/>
+              <w:right w:val="single" w:sz="4" w:space="0" w:color="auto"/>
+            </w:tcBorders>
+            <w:shd w:val="clear" w:color="auto" w:fill="D9D9D9" w:themeFill="background1" w:themeFillShade="D9"/>
+          </w:tcPr>
+          <w:p>
+            <w:pPr>
+              <w:spacing w:after="140" w:line="288" w:lineRule="auto"/>
+              <w:rPr>
+                <w:rFonts w:ascii="Segoe UI" w:hAnsi="Segoe UI" w:cs="Segoe UI"/>
+                <w:color w:val="000000"/>
+              </w:rPr>
+            </w:pPr>
+            <w:r>
+              <w:rPr>
+                <w:rFonts w:ascii="Segoe UI" w:hAnsi="Segoe UI" w:cs="Segoe UI"/>
+                <w:b/>
+                <w:color w:val="000000"/>
+              </w:rPr>
+              <w:t>Projet </w:t>
+            </w:r>
+          </w:p>
+        </w:tc>
+        <w:tc>
+          <w:tcPr>
+            <w:tcW w:w="6851" w:type="dxa"/>
+            <w:tcBorders>
+              <w:left w:val="single" w:sz="4" w:space="0" w:color="auto"/>
+              <w:right w:val="single" w:sz="4" w:space="0" w:color="auto"/>
+            </w:tcBorders>
+          </w:tcPr>
+          <w:p>
+            <w:pPr>
+              <w:spacing w:after="140" w:line="288" w:lineRule="auto"/>
+              <w:rPr>
+                <w:rFonts w:ascii="Segoe UI" w:hAnsi="Segoe UI" w:cs="Segoe UI"/>
+                <w:color w:val="000000"/>
+              </w:rPr>
+            </w:pPr>
+            <w:r>
+              <w:rPr>
+                <w:rFonts w:ascii="Segoe UI" w:hAnsi="Segoe UI" w:cs="Segoe UI"/>
+                <w:color w:val="000000"/>
+              </w:rPr>
+              <w:t>Algorithmie-S2</w:t>
+            </w:r>
+          </w:p>
+        </w:tc>
+      </w:tr>
+      <w:tr>
+        <w:tc>
+          <w:tcPr>
+            <w:tcW w:w="3209" w:type="dxa"/>
+            <w:tcBorders>
+              <w:left w:val="single" w:sz="4" w:space="0" w:color="auto"/>
+              <w:bottom w:val="single" w:sz="4" w:space="0" w:color="auto"/>
+              <w:right w:val="single" w:sz="4" w:space="0" w:color="auto"/>
+            </w:tcBorders>
+            <w:shd w:val="clear" w:color="auto" w:fill="D9D9D9" w:themeFill="background1" w:themeFillShade="D9"/>
+          </w:tcPr>
+          <w:p>
+            <w:pPr>
+              <w:spacing w:after="140" w:line="288" w:lineRule="auto"/>
+              <w:rPr>
+                <w:rFonts w:ascii="Segoe UI" w:hAnsi="Segoe UI" w:cs="Segoe UI"/>
+                <w:color w:val="000000"/>
+              </w:rPr>
+            </w:pPr>
+            <w:r>
+              <w:rPr>
+                <w:rFonts w:ascii="Segoe UI" w:hAnsi="Segoe UI" w:cs="Segoe UI"/>
+                <w:b/>
+                <w:color w:val="000000"/>
+              </w:rPr>
+              <w:t>Groupe</w:t>
+            </w:r>
+          </w:p>
+        </w:tc>
+        <w:tc>
+          <w:tcPr>
+            <w:tcW w:w="6851" w:type="dxa"/>
+            <w:tcBorders>
               <w:left w:val="single" w:sz="4" w:space="0" w:color="auto"/>
               <w:bottom w:val="single" w:sz="4" w:space="0" w:color="auto"/>
               <w:right w:val="single" w:sz="4" w:space="0" w:color="auto"/>
@@ -502,44 +493,631 @@
           </w:tcPr>
           <w:p>
             <w:pPr>
-              <w:spacing w:after="0" w:line="240" w:lineRule="auto"/>
+              <w:pBdr>
+                <w:top w:val="nil"/>
+                <w:left w:val="nil"/>
+                <w:bottom w:val="nil"/>
+                <w:right w:val="nil"/>
+                <w:between w:val="nil"/>
+              </w:pBdr>
+              <w:spacing w:after="0"/>
+              <w:rPr>
+                <w:rFonts w:ascii="Segoe UI" w:hAnsi="Segoe UI" w:cs="Segoe UI"/>
+                <w:color w:val="000000"/>
+                <w:sz w:val="18"/>
+                <w:szCs w:val="18"/>
+                <w:lang w:val="en-GB"/>
+              </w:rPr>
+            </w:pPr>
+            <w:r>
+              <w:rPr>
+                <w:rFonts w:ascii="Segoe UI" w:hAnsi="Segoe UI" w:cs="Segoe UI"/>
+                <w:sz w:val="18"/>
+                <w:szCs w:val="18"/>
+              </w:rPr>
+              <w:t>AUPHAN Fanny</w:t>
+            </w:r>
+            <w:r>
+              <w:rPr>
+                <w:rFonts w:ascii="Segoe UI" w:hAnsi="Segoe UI" w:cs="Segoe UI"/>
+                <w:sz w:val="18"/>
+                <w:szCs w:val="18"/>
+              </w:rPr>
+              <w:t xml:space="preserve"> / </w:t>
+            </w:r>
+            <w:r>
+              <w:rPr>
+                <w:rFonts w:ascii="Segoe UI" w:hAnsi="Segoe UI" w:cs="Segoe UI"/>
+                <w:sz w:val="18"/>
+                <w:szCs w:val="18"/>
+              </w:rPr>
+              <w:t>BOISSON Louise</w:t>
+            </w:r>
+            <w:r>
+              <w:rPr>
+                <w:rFonts w:ascii="Segoe UI" w:hAnsi="Segoe UI" w:cs="Segoe UI"/>
+                <w:sz w:val="18"/>
+                <w:szCs w:val="18"/>
+              </w:rPr>
+              <w:t xml:space="preserve"> / </w:t>
+            </w:r>
+            <w:r>
+              <w:rPr>
+                <w:rFonts w:ascii="Segoe UI" w:hAnsi="Segoe UI" w:cs="Segoe UI"/>
+                <w:sz w:val="18"/>
+                <w:szCs w:val="18"/>
+              </w:rPr>
+              <w:t xml:space="preserve">HADJ </w:t>
+            </w:r>
+            <w:proofErr w:type="spellStart"/>
+            <w:r>
+              <w:rPr>
+                <w:rFonts w:ascii="Segoe UI" w:hAnsi="Segoe UI" w:cs="Segoe UI"/>
+                <w:sz w:val="18"/>
+                <w:szCs w:val="18"/>
+              </w:rPr>
+              <w:t>Taric</w:t>
+            </w:r>
+            <w:proofErr w:type="spellEnd"/>
+            <w:r>
+              <w:rPr>
+                <w:rFonts w:ascii="Segoe UI" w:hAnsi="Segoe UI" w:cs="Segoe UI"/>
+                <w:sz w:val="18"/>
+                <w:szCs w:val="18"/>
+              </w:rPr>
+              <w:t xml:space="preserve"> / </w:t>
+            </w:r>
+            <w:r>
+              <w:rPr>
+                <w:rFonts w:ascii="Segoe UI" w:hAnsi="Segoe UI" w:cs="Segoe UI"/>
+                <w:sz w:val="18"/>
+                <w:szCs w:val="18"/>
+                <w:lang w:val="en-GB"/>
+              </w:rPr>
+              <w:t>MOUTON Yannis</w:t>
+            </w:r>
+            <w:r>
+              <w:rPr>
+                <w:rFonts w:ascii="Segoe UI" w:hAnsi="Segoe UI" w:cs="Segoe UI"/>
+                <w:sz w:val="18"/>
+                <w:szCs w:val="18"/>
+                <w:lang w:val="en-GB"/>
+              </w:rPr>
+              <w:t xml:space="preserve"> / </w:t>
+            </w:r>
+            <w:r>
+              <w:rPr>
+                <w:rFonts w:ascii="Segoe UI" w:hAnsi="Segoe UI" w:cs="Segoe UI"/>
+                <w:sz w:val="18"/>
+                <w:szCs w:val="18"/>
+                <w:lang w:val="en-GB"/>
+              </w:rPr>
+              <w:t>VELLY Thibault</w:t>
+            </w:r>
+          </w:p>
+        </w:tc>
+      </w:tr>
+    </w:tbl>
+    <w:p>
+      <w:pPr>
+        <w:pBdr>
+          <w:top w:val="nil"/>
+          <w:left w:val="nil"/>
+          <w:bottom w:val="nil"/>
+          <w:right w:val="nil"/>
+          <w:between w:val="nil"/>
+        </w:pBdr>
+        <w:spacing w:after="140" w:line="288" w:lineRule="auto"/>
+        <w:rPr>
+          <w:rFonts w:ascii="Segoe UI" w:hAnsi="Segoe UI" w:cs="Segoe UI"/>
+          <w:color w:val="000000"/>
+          <w:lang w:val="en-GB"/>
+        </w:rPr>
+      </w:pPr>
+    </w:p>
+    <w:p>
+      <w:pPr>
+        <w:pBdr>
+          <w:top w:val="nil"/>
+          <w:left w:val="nil"/>
+          <w:bottom w:val="nil"/>
+          <w:right w:val="nil"/>
+          <w:between w:val="nil"/>
+        </w:pBdr>
+        <w:spacing w:after="140" w:line="288" w:lineRule="auto"/>
+        <w:rPr>
+          <w:rFonts w:ascii="Segoe UI" w:hAnsi="Segoe UI" w:cs="Segoe UI"/>
+          <w:color w:val="000000"/>
+          <w:lang w:val="en-GB"/>
+        </w:rPr>
+      </w:pPr>
+    </w:p>
+    <w:p>
+      <w:pPr>
+        <w:pBdr>
+          <w:top w:val="nil"/>
+          <w:left w:val="nil"/>
+          <w:bottom w:val="nil"/>
+          <w:right w:val="nil"/>
+          <w:between w:val="nil"/>
+        </w:pBdr>
+        <w:spacing w:after="140" w:line="288" w:lineRule="auto"/>
+        <w:rPr>
+          <w:rFonts w:ascii="Segoe UI" w:hAnsi="Segoe UI" w:cs="Segoe UI"/>
+          <w:color w:val="000000"/>
+          <w:lang w:val="en-GB"/>
+        </w:rPr>
+      </w:pPr>
+    </w:p>
+    <w:tbl>
+      <w:tblPr>
+        <w:tblW w:w="9645" w:type="dxa"/>
+        <w:tblBorders>
+          <w:top w:val="single" w:sz="4" w:space="0" w:color="000000"/>
+          <w:left w:val="single" w:sz="4" w:space="0" w:color="000000"/>
+          <w:bottom w:val="single" w:sz="4" w:space="0" w:color="000000"/>
+          <w:insideH w:val="single" w:sz="4" w:space="0" w:color="000000"/>
+        </w:tblBorders>
+        <w:tblLayout w:type="fixed"/>
+        <w:tblLook w:val="0000" w:firstRow="0" w:lastRow="0" w:firstColumn="0" w:lastColumn="0" w:noHBand="0" w:noVBand="0"/>
+      </w:tblPr>
+      <w:tblGrid>
+        <w:gridCol w:w="1935"/>
+        <w:gridCol w:w="1920"/>
+        <w:gridCol w:w="5790"/>
+      </w:tblGrid>
+      <w:tr>
+        <w:tc>
+          <w:tcPr>
+            <w:tcW w:w="1935" w:type="dxa"/>
+            <w:tcBorders>
+              <w:top w:val="single" w:sz="4" w:space="0" w:color="000000"/>
+              <w:left w:val="single" w:sz="4" w:space="0" w:color="000000"/>
+              <w:bottom w:val="single" w:sz="4" w:space="0" w:color="000000"/>
+            </w:tcBorders>
+            <w:shd w:val="clear" w:color="auto" w:fill="CCCCCC"/>
+            <w:vAlign w:val="center"/>
+          </w:tcPr>
+          <w:p>
+            <w:pPr>
+              <w:pBdr>
+                <w:top w:val="nil"/>
+                <w:left w:val="nil"/>
+                <w:bottom w:val="nil"/>
+                <w:right w:val="nil"/>
+                <w:between w:val="nil"/>
+              </w:pBdr>
               <w:jc w:val="center"/>
               <w:rPr>
-                <w:rFonts w:ascii="Calibri" w:hAnsi="Calibri"/>
-                <w:sz w:val="48"/>
-                <w:szCs w:val="48"/>
+                <w:rFonts w:ascii="Segoe UI" w:hAnsi="Segoe UI" w:cs="Segoe UI"/>
+                <w:b/>
+                <w:color w:val="000000"/>
+              </w:rPr>
+            </w:pPr>
+            <w:r>
+              <w:rPr>
+                <w:rFonts w:ascii="Segoe UI" w:hAnsi="Segoe UI" w:cs="Segoe UI"/>
+                <w:b/>
+                <w:color w:val="000000"/>
+              </w:rPr>
+              <w:t>Date</w:t>
+            </w:r>
+          </w:p>
+        </w:tc>
+        <w:tc>
+          <w:tcPr>
+            <w:tcW w:w="1920" w:type="dxa"/>
+            <w:tcBorders>
+              <w:top w:val="single" w:sz="4" w:space="0" w:color="000000"/>
+              <w:left w:val="single" w:sz="4" w:space="0" w:color="000000"/>
+              <w:bottom w:val="single" w:sz="4" w:space="0" w:color="000000"/>
+            </w:tcBorders>
+            <w:shd w:val="clear" w:color="auto" w:fill="CCCCCC"/>
+            <w:vAlign w:val="center"/>
+          </w:tcPr>
+          <w:p>
+            <w:pPr>
+              <w:pBdr>
+                <w:top w:val="nil"/>
+                <w:left w:val="nil"/>
+                <w:bottom w:val="nil"/>
+                <w:right w:val="nil"/>
+                <w:between w:val="nil"/>
+              </w:pBdr>
+              <w:jc w:val="center"/>
+              <w:rPr>
+                <w:rFonts w:ascii="Segoe UI" w:hAnsi="Segoe UI" w:cs="Segoe UI"/>
+                <w:b/>
+                <w:color w:val="000000"/>
+              </w:rPr>
+            </w:pPr>
+            <w:r>
+              <w:rPr>
+                <w:rFonts w:ascii="Segoe UI" w:hAnsi="Segoe UI" w:cs="Segoe UI"/>
+                <w:b/>
+                <w:color w:val="000000"/>
+              </w:rPr>
+              <w:t>Version du document</w:t>
+            </w:r>
+          </w:p>
+        </w:tc>
+        <w:tc>
+          <w:tcPr>
+            <w:tcW w:w="5790" w:type="dxa"/>
+            <w:tcBorders>
+              <w:top w:val="single" w:sz="4" w:space="0" w:color="000000"/>
+              <w:left w:val="single" w:sz="4" w:space="0" w:color="000000"/>
+              <w:bottom w:val="single" w:sz="4" w:space="0" w:color="000000"/>
+              <w:right w:val="single" w:sz="4" w:space="0" w:color="000000"/>
+            </w:tcBorders>
+            <w:shd w:val="clear" w:color="auto" w:fill="CCCCCC"/>
+            <w:vAlign w:val="center"/>
+          </w:tcPr>
+          <w:p>
+            <w:pPr>
+              <w:pBdr>
+                <w:top w:val="nil"/>
+                <w:left w:val="nil"/>
+                <w:bottom w:val="nil"/>
+                <w:right w:val="nil"/>
+                <w:between w:val="nil"/>
+              </w:pBdr>
+              <w:jc w:val="center"/>
+              <w:rPr>
+                <w:rFonts w:ascii="Segoe UI" w:hAnsi="Segoe UI" w:cs="Segoe UI"/>
+                <w:b/>
+                <w:color w:val="000000"/>
+              </w:rPr>
+            </w:pPr>
+            <w:r>
+              <w:rPr>
+                <w:rFonts w:ascii="Segoe UI" w:hAnsi="Segoe UI" w:cs="Segoe UI"/>
+                <w:b/>
+                <w:color w:val="000000"/>
+              </w:rPr>
+              <w:t>Commentaires</w:t>
+            </w:r>
+          </w:p>
+        </w:tc>
+      </w:tr>
+      <w:tr>
+        <w:tc>
+          <w:tcPr>
+            <w:tcW w:w="1935" w:type="dxa"/>
+            <w:tcBorders>
+              <w:left w:val="single" w:sz="4" w:space="0" w:color="000000"/>
+              <w:bottom w:val="single" w:sz="4" w:space="0" w:color="000000"/>
+            </w:tcBorders>
+            <w:shd w:val="clear" w:color="auto" w:fill="auto"/>
+          </w:tcPr>
+          <w:p>
+            <w:pPr>
+              <w:pBdr>
+                <w:top w:val="nil"/>
+                <w:left w:val="nil"/>
+                <w:bottom w:val="nil"/>
+                <w:right w:val="nil"/>
+                <w:between w:val="nil"/>
+              </w:pBdr>
+              <w:jc w:val="center"/>
+              <w:rPr>
+                <w:rFonts w:ascii="Segoe UI" w:hAnsi="Segoe UI" w:cs="Segoe UI"/>
+                <w:color w:val="000000"/>
+              </w:rPr>
+            </w:pPr>
+            <w:r>
+              <w:rPr>
+                <w:rFonts w:ascii="Segoe UI" w:hAnsi="Segoe UI" w:cs="Segoe UI"/>
+              </w:rPr>
+              <w:t>13/01/2021</w:t>
+            </w:r>
+          </w:p>
+        </w:tc>
+        <w:tc>
+          <w:tcPr>
+            <w:tcW w:w="1920" w:type="dxa"/>
+            <w:tcBorders>
+              <w:left w:val="single" w:sz="4" w:space="0" w:color="000000"/>
+              <w:bottom w:val="single" w:sz="4" w:space="0" w:color="000000"/>
+            </w:tcBorders>
+            <w:shd w:val="clear" w:color="auto" w:fill="auto"/>
+          </w:tcPr>
+          <w:p>
+            <w:pPr>
+              <w:pBdr>
+                <w:top w:val="nil"/>
+                <w:left w:val="nil"/>
+                <w:bottom w:val="nil"/>
+                <w:right w:val="nil"/>
+                <w:between w:val="nil"/>
+              </w:pBdr>
+              <w:jc w:val="center"/>
+              <w:rPr>
+                <w:rFonts w:ascii="Segoe UI" w:hAnsi="Segoe UI" w:cs="Segoe UI"/>
+                <w:color w:val="000000"/>
+              </w:rPr>
+            </w:pPr>
+            <w:r>
+              <w:rPr>
+                <w:rFonts w:ascii="Segoe UI" w:hAnsi="Segoe UI" w:cs="Segoe UI"/>
+              </w:rPr>
+              <w:t>V1</w:t>
+            </w:r>
+          </w:p>
+        </w:tc>
+        <w:tc>
+          <w:tcPr>
+            <w:tcW w:w="5790" w:type="dxa"/>
+            <w:tcBorders>
+              <w:left w:val="single" w:sz="4" w:space="0" w:color="000000"/>
+              <w:bottom w:val="single" w:sz="4" w:space="0" w:color="000000"/>
+              <w:right w:val="single" w:sz="4" w:space="0" w:color="000000"/>
+            </w:tcBorders>
+            <w:shd w:val="clear" w:color="auto" w:fill="auto"/>
+          </w:tcPr>
+          <w:p>
+            <w:pPr>
+              <w:pBdr>
+                <w:top w:val="nil"/>
+                <w:left w:val="nil"/>
+                <w:bottom w:val="nil"/>
+                <w:right w:val="nil"/>
+                <w:between w:val="nil"/>
+              </w:pBdr>
+              <w:rPr>
+                <w:rFonts w:ascii="Segoe UI" w:hAnsi="Segoe UI" w:cs="Segoe UI"/>
+                <w:color w:val="000000"/>
               </w:rPr>
             </w:pPr>
           </w:p>
         </w:tc>
+      </w:tr>
+      <w:tr>
         <w:tc>
           <w:tcPr>
-            <w:tcW w:w="1996" w:type="dxa"/>
+            <w:tcW w:w="1935" w:type="dxa"/>
             <w:tcBorders>
-              <w:top w:val="single" w:sz="4" w:space="0" w:color="auto"/>
-              <w:left w:val="single" w:sz="4" w:space="0" w:color="auto"/>
-              <w:bottom w:val="single" w:sz="4" w:space="0" w:color="auto"/>
-              <w:right w:val="single" w:sz="4" w:space="0" w:color="auto"/>
+              <w:left w:val="single" w:sz="4" w:space="0" w:color="000000"/>
             </w:tcBorders>
-            <w:hideMark/>
+            <w:shd w:val="clear" w:color="auto" w:fill="auto"/>
           </w:tcPr>
           <w:p>
             <w:pPr>
-              <w:spacing w:after="0" w:line="240" w:lineRule="auto"/>
+              <w:pBdr>
+                <w:top w:val="nil"/>
+                <w:left w:val="nil"/>
+                <w:bottom w:val="nil"/>
+                <w:right w:val="nil"/>
+                <w:between w:val="nil"/>
+              </w:pBdr>
               <w:jc w:val="center"/>
               <w:rPr>
-                <w:rFonts w:ascii="Calibri" w:hAnsi="Calibri"/>
-                <w:sz w:val="48"/>
-                <w:szCs w:val="48"/>
+                <w:rFonts w:ascii="Segoe UI" w:hAnsi="Segoe UI" w:cs="Segoe UI"/>
+                <w:color w:val="000000"/>
               </w:rPr>
             </w:pPr>
             <w:r>
               <w:rPr>
-                <w:rFonts w:ascii="Calibri" w:hAnsi="Calibri"/>
-                <w:sz w:val="48"/>
-                <w:szCs w:val="48"/>
+                <w:rFonts w:ascii="Segoe UI" w:hAnsi="Segoe UI" w:cs="Segoe UI"/>
+                <w:color w:val="000000"/>
               </w:rPr>
               <w:t>1</w:t>
+            </w:r>
+            <w:r>
+              <w:rPr>
+                <w:rFonts w:ascii="Segoe UI" w:hAnsi="Segoe UI" w:cs="Segoe UI"/>
+                <w:color w:val="000000"/>
+              </w:rPr>
+              <w:t>0</w:t>
+            </w:r>
+            <w:r>
+              <w:rPr>
+                <w:rFonts w:ascii="Segoe UI" w:hAnsi="Segoe UI" w:cs="Segoe UI"/>
+                <w:color w:val="000000"/>
+              </w:rPr>
+              <w:t>/0</w:t>
+            </w:r>
+            <w:r>
+              <w:rPr>
+                <w:rFonts w:ascii="Segoe UI" w:hAnsi="Segoe UI" w:cs="Segoe UI"/>
+                <w:color w:val="000000"/>
+              </w:rPr>
+              <w:t>3</w:t>
+            </w:r>
+            <w:r>
+              <w:rPr>
+                <w:rFonts w:ascii="Segoe UI" w:hAnsi="Segoe UI" w:cs="Segoe UI"/>
+                <w:color w:val="000000"/>
+              </w:rPr>
+              <w:t>/2021</w:t>
+            </w:r>
+          </w:p>
+        </w:tc>
+        <w:tc>
+          <w:tcPr>
+            <w:tcW w:w="1920" w:type="dxa"/>
+            <w:tcBorders>
+              <w:left w:val="single" w:sz="4" w:space="0" w:color="000000"/>
+            </w:tcBorders>
+            <w:shd w:val="clear" w:color="auto" w:fill="auto"/>
+          </w:tcPr>
+          <w:p>
+            <w:pPr>
+              <w:pBdr>
+                <w:top w:val="nil"/>
+                <w:left w:val="nil"/>
+                <w:bottom w:val="nil"/>
+                <w:right w:val="nil"/>
+                <w:between w:val="nil"/>
+              </w:pBdr>
+              <w:jc w:val="center"/>
+              <w:rPr>
+                <w:rFonts w:ascii="Segoe UI" w:hAnsi="Segoe UI" w:cs="Segoe UI"/>
+                <w:color w:val="000000"/>
+              </w:rPr>
+            </w:pPr>
+            <w:r>
+              <w:rPr>
+                <w:rFonts w:ascii="Segoe UI" w:hAnsi="Segoe UI" w:cs="Segoe UI"/>
+                <w:color w:val="000000"/>
+              </w:rPr>
+              <w:t>V2</w:t>
+            </w:r>
+          </w:p>
+        </w:tc>
+        <w:tc>
+          <w:tcPr>
+            <w:tcW w:w="5790" w:type="dxa"/>
+            <w:tcBorders>
+              <w:left w:val="single" w:sz="4" w:space="0" w:color="000000"/>
+              <w:right w:val="single" w:sz="4" w:space="0" w:color="000000"/>
+            </w:tcBorders>
+            <w:shd w:val="clear" w:color="auto" w:fill="auto"/>
+          </w:tcPr>
+          <w:p>
+            <w:pPr>
+              <w:pBdr>
+                <w:top w:val="nil"/>
+                <w:left w:val="nil"/>
+                <w:bottom w:val="nil"/>
+                <w:right w:val="nil"/>
+                <w:between w:val="nil"/>
+              </w:pBdr>
+              <w:jc w:val="center"/>
+              <w:rPr>
+                <w:rFonts w:ascii="Segoe UI" w:hAnsi="Segoe UI" w:cs="Segoe UI"/>
+                <w:color w:val="000000"/>
+              </w:rPr>
+            </w:pPr>
+            <w:r>
+              <w:rPr>
+                <w:rFonts w:ascii="Segoe UI" w:hAnsi="Segoe UI" w:cs="Segoe UI"/>
+                <w:color w:val="000000"/>
+              </w:rPr>
+              <w:t>Ajout de tests</w:t>
+            </w:r>
+            <w:r>
+              <w:rPr>
+                <w:rFonts w:ascii="Segoe UI" w:hAnsi="Segoe UI" w:cs="Segoe UI"/>
+                <w:color w:val="000000"/>
+              </w:rPr>
+              <w:t xml:space="preserve"> à la partie « Cahier de recettes »</w:t>
+            </w:r>
+          </w:p>
+        </w:tc>
+      </w:tr>
+      <w:tr>
+        <w:tc>
+          <w:tcPr>
+            <w:tcW w:w="1935" w:type="dxa"/>
+            <w:tcBorders>
+              <w:left w:val="single" w:sz="4" w:space="0" w:color="000000"/>
+              <w:bottom w:val="single" w:sz="4" w:space="0" w:color="000000"/>
+            </w:tcBorders>
+            <w:shd w:val="clear" w:color="auto" w:fill="auto"/>
+          </w:tcPr>
+          <w:p>
+            <w:pPr>
+              <w:pBdr>
+                <w:top w:val="nil"/>
+                <w:left w:val="nil"/>
+                <w:bottom w:val="nil"/>
+                <w:right w:val="nil"/>
+                <w:between w:val="nil"/>
+              </w:pBdr>
+              <w:jc w:val="center"/>
+              <w:rPr>
+                <w:rFonts w:ascii="Segoe UI" w:hAnsi="Segoe UI" w:cs="Segoe UI"/>
+                <w:color w:val="000000"/>
+              </w:rPr>
+            </w:pPr>
+            <w:r>
+              <w:rPr>
+                <w:rFonts w:ascii="Segoe UI" w:hAnsi="Segoe UI" w:cs="Segoe UI"/>
+                <w:color w:val="000000"/>
+              </w:rPr>
+              <w:t>12/04/2</w:t>
+            </w:r>
+            <w:r>
+              <w:rPr>
+                <w:rFonts w:ascii="Segoe UI" w:hAnsi="Segoe UI" w:cs="Segoe UI"/>
+                <w:color w:val="000000"/>
+              </w:rPr>
+              <w:t>02</w:t>
+            </w:r>
+            <w:r>
+              <w:rPr>
+                <w:rFonts w:ascii="Segoe UI" w:hAnsi="Segoe UI" w:cs="Segoe UI"/>
+                <w:color w:val="000000"/>
+              </w:rPr>
+              <w:t>1</w:t>
+            </w:r>
+          </w:p>
+        </w:tc>
+        <w:tc>
+          <w:tcPr>
+            <w:tcW w:w="1920" w:type="dxa"/>
+            <w:tcBorders>
+              <w:left w:val="single" w:sz="4" w:space="0" w:color="000000"/>
+              <w:bottom w:val="single" w:sz="4" w:space="0" w:color="000000"/>
+            </w:tcBorders>
+            <w:shd w:val="clear" w:color="auto" w:fill="auto"/>
+          </w:tcPr>
+          <w:p>
+            <w:pPr>
+              <w:pBdr>
+                <w:top w:val="nil"/>
+                <w:left w:val="nil"/>
+                <w:bottom w:val="nil"/>
+                <w:right w:val="nil"/>
+                <w:between w:val="nil"/>
+              </w:pBdr>
+              <w:jc w:val="center"/>
+              <w:rPr>
+                <w:rFonts w:ascii="Segoe UI" w:hAnsi="Segoe UI" w:cs="Segoe UI"/>
+                <w:color w:val="000000"/>
+              </w:rPr>
+            </w:pPr>
+            <w:r>
+              <w:rPr>
+                <w:rFonts w:ascii="Segoe UI" w:hAnsi="Segoe UI" w:cs="Segoe UI"/>
+                <w:color w:val="000000"/>
+              </w:rPr>
+              <w:t>V3</w:t>
+            </w:r>
+          </w:p>
+        </w:tc>
+        <w:tc>
+          <w:tcPr>
+            <w:tcW w:w="5790" w:type="dxa"/>
+            <w:tcBorders>
+              <w:left w:val="single" w:sz="4" w:space="0" w:color="000000"/>
+              <w:bottom w:val="single" w:sz="4" w:space="0" w:color="000000"/>
+              <w:right w:val="single" w:sz="4" w:space="0" w:color="000000"/>
+            </w:tcBorders>
+            <w:shd w:val="clear" w:color="auto" w:fill="auto"/>
+          </w:tcPr>
+          <w:p>
+            <w:pPr>
+              <w:pBdr>
+                <w:top w:val="nil"/>
+                <w:left w:val="nil"/>
+                <w:bottom w:val="nil"/>
+                <w:right w:val="nil"/>
+                <w:between w:val="nil"/>
+              </w:pBdr>
+              <w:jc w:val="center"/>
+              <w:rPr>
+                <w:rFonts w:ascii="Segoe UI" w:hAnsi="Segoe UI" w:cs="Segoe UI"/>
+                <w:color w:val="000000"/>
+              </w:rPr>
+            </w:pPr>
+            <w:r>
+              <w:rPr>
+                <w:rFonts w:ascii="Segoe UI" w:hAnsi="Segoe UI" w:cs="Segoe UI"/>
+                <w:color w:val="000000"/>
+              </w:rPr>
+              <w:t>Ajustement des options</w:t>
             </w:r>
           </w:p>
         </w:tc>
@@ -2004,18 +2582,7 @@
           <w:sz w:val="36"/>
           <w:szCs w:val="36"/>
         </w:rPr>
-        <w:t xml:space="preserve">Activation du son au </w:t>
-      </w:r>
-      <w:proofErr w:type="gramStart"/>
-      <w:r>
-        <w:rPr>
-          <w:rFonts w:ascii="Calibri" w:hAnsi="Calibri"/>
-          <w:b/>
-          <w:bCs/>
-          <w:sz w:val="36"/>
-          <w:szCs w:val="36"/>
-        </w:rPr>
-        <w:t>choix</w:t>
+        <w:t>Activation du son au choix</w:t>
       </w:r>
       <w:r>
         <w:rPr>
@@ -2033,7 +2600,6 @@
         </w:rPr>
         <w:tab/>
       </w:r>
-      <w:proofErr w:type="gramEnd"/>
       <w:r>
         <w:rPr>
           <w:rFonts w:ascii="Calibri" w:hAnsi="Calibri"/>
@@ -2540,6 +3106,7 @@
           <w:sz w:val="48"/>
           <w:szCs w:val="48"/>
         </w:rPr>
+        <w:lastRenderedPageBreak/>
         <w:t>2.    Zoning</w:t>
       </w:r>
     </w:p>
@@ -2593,7 +3160,7 @@
                     <pic:cNvPicPr/>
                   </pic:nvPicPr>
                   <pic:blipFill>
-                    <a:blip r:embed="rId7" cstate="print">
+                    <a:blip r:embed="rId9" cstate="print">
                       <a:extLst>
                         <a:ext uri="{28A0092B-C50C-407E-A947-70E740481C1C}">
                           <a14:useLocalDpi xmlns:a14="http://schemas.microsoft.com/office/drawing/2010/main" val="0"/>
@@ -2664,7 +3231,7 @@
                     <pic:cNvPicPr/>
                   </pic:nvPicPr>
                   <pic:blipFill>
-                    <a:blip r:embed="rId8" cstate="print">
+                    <a:blip r:embed="rId10" cstate="print">
                       <a:extLst>
                         <a:ext uri="{28A0092B-C50C-407E-A947-70E740481C1C}">
                           <a14:useLocalDpi xmlns:a14="http://schemas.microsoft.com/office/drawing/2010/main" val="0"/>
@@ -2799,7 +3366,7 @@
                     <pic:cNvPicPr/>
                   </pic:nvPicPr>
                   <pic:blipFill>
-                    <a:blip r:embed="rId9" cstate="print">
+                    <a:blip r:embed="rId11" cstate="print">
                       <a:extLst>
                         <a:ext uri="{28A0092B-C50C-407E-A947-70E740481C1C}">
                           <a14:useLocalDpi xmlns:a14="http://schemas.microsoft.com/office/drawing/2010/main" val="0"/>
@@ -2879,7 +3446,7 @@
                     <pic:cNvPicPr/>
                   </pic:nvPicPr>
                   <pic:blipFill>
-                    <a:blip r:embed="rId10" cstate="print">
+                    <a:blip r:embed="rId12" cstate="print">
                       <a:extLst>
                         <a:ext uri="{28A0092B-C50C-407E-A947-70E740481C1C}">
                           <a14:useLocalDpi xmlns:a14="http://schemas.microsoft.com/office/drawing/2010/main" val="0"/>
@@ -3004,7 +3571,7 @@
                     <pic:cNvPicPr/>
                   </pic:nvPicPr>
                   <pic:blipFill>
-                    <a:blip r:embed="rId11" cstate="print">
+                    <a:blip r:embed="rId13" cstate="print">
                       <a:extLst>
                         <a:ext uri="{28A0092B-C50C-407E-A947-70E740481C1C}">
                           <a14:useLocalDpi xmlns:a14="http://schemas.microsoft.com/office/drawing/2010/main" val="0"/>
@@ -3075,7 +3642,7 @@
                     <pic:cNvPicPr/>
                   </pic:nvPicPr>
                   <pic:blipFill>
-                    <a:blip r:embed="rId12" cstate="print">
+                    <a:blip r:embed="rId14" cstate="print">
                       <a:extLst>
                         <a:ext uri="{28A0092B-C50C-407E-A947-70E740481C1C}">
                           <a14:useLocalDpi xmlns:a14="http://schemas.microsoft.com/office/drawing/2010/main" val="0"/>
@@ -3416,7 +3983,7 @@
                     <pic:cNvPicPr/>
                   </pic:nvPicPr>
                   <pic:blipFill>
-                    <a:blip r:embed="rId13" cstate="print">
+                    <a:blip r:embed="rId15" cstate="print">
                       <a:extLst>
                         <a:ext uri="{28A0092B-C50C-407E-A947-70E740481C1C}">
                           <a14:useLocalDpi xmlns:a14="http://schemas.microsoft.com/office/drawing/2010/main" val="0"/>
@@ -3653,7 +4220,7 @@
                     <pic:cNvPicPr/>
                   </pic:nvPicPr>
                   <pic:blipFill>
-                    <a:blip r:embed="rId14" cstate="print">
+                    <a:blip r:embed="rId16" cstate="print">
                       <a:extLst>
                         <a:ext uri="{28A0092B-C50C-407E-A947-70E740481C1C}">
                           <a14:useLocalDpi xmlns:a14="http://schemas.microsoft.com/office/drawing/2010/main" val="0"/>
@@ -3884,7 +4451,7 @@
                     <pic:cNvPicPr/>
                   </pic:nvPicPr>
                   <pic:blipFill>
-                    <a:blip r:embed="rId15">
+                    <a:blip r:embed="rId17">
                       <a:extLst>
                         <a:ext uri="{28A0092B-C50C-407E-A947-70E740481C1C}">
                           <a14:useLocalDpi xmlns:a14="http://schemas.microsoft.com/office/drawing/2010/main" val="0"/>
@@ -3962,7 +4529,7 @@
                     <pic:cNvPicPr/>
                   </pic:nvPicPr>
                   <pic:blipFill rotWithShape="1">
-                    <a:blip r:embed="rId16" cstate="print">
+                    <a:blip r:embed="rId18" cstate="print">
                       <a:extLst>
                         <a:ext uri="{28A0092B-C50C-407E-A947-70E740481C1C}">
                           <a14:useLocalDpi xmlns:a14="http://schemas.microsoft.com/office/drawing/2010/main" val="0"/>
@@ -4197,7 +4764,7 @@
     </w:p>
     <w:p>
       <w:pPr>
-        <w:spacing w:after="160" w:line="256" w:lineRule="auto"/>
+        <w:spacing w:line="256" w:lineRule="auto"/>
         <w:rPr>
           <w:rFonts w:ascii="Calibri" w:eastAsia="Calibri" w:hAnsi="Calibri" w:cs="Times New Roman"/>
           <w:sz w:val="28"/>
@@ -4210,23 +4777,25 @@
           <w:sz w:val="28"/>
           <w:szCs w:val="28"/>
         </w:rPr>
-        <w:t xml:space="preserve">- Dès qu’une partie se termine, il faut enregistrer </w:t>
-      </w:r>
-      <w:r>
+        <w:t>Nous demandons à l’équipe sous-traitée une fonction capable de sauvegarder une partie en cours. Nous voulons pouvoir accéder au classement des joueurs après avoir fermé le jeu. De plus, il faut pouvoir accéder à ce classement en cliquant sur « Score » depuis la page d’accueil. De manière plus précise :</w:t>
+      </w:r>
+    </w:p>
+    <w:p>
+      <w:pPr>
+        <w:spacing w:line="256" w:lineRule="auto"/>
         <w:rPr>
           <w:rFonts w:ascii="Calibri" w:eastAsia="Calibri" w:hAnsi="Calibri" w:cs="Times New Roman"/>
           <w:sz w:val="28"/>
           <w:szCs w:val="28"/>
         </w:rPr>
-        <w:t xml:space="preserve">dans un fichier </w:t>
-      </w:r>
+      </w:pPr>
       <w:r>
         <w:rPr>
           <w:rFonts w:ascii="Calibri" w:eastAsia="Calibri" w:hAnsi="Calibri" w:cs="Times New Roman"/>
           <w:sz w:val="28"/>
           <w:szCs w:val="28"/>
         </w:rPr>
-        <w:t>« </w:t>
+        <w:t xml:space="preserve">- Dès qu’une partie se termine, il faut enregistrer dans un fichier </w:t>
       </w:r>
       <w:r>
         <w:rPr>
@@ -4234,7 +4803,7 @@
           <w:sz w:val="28"/>
           <w:szCs w:val="28"/>
         </w:rPr>
-        <w:t>sauvegarde.txt</w:t>
+        <w:t>« </w:t>
       </w:r>
       <w:r>
         <w:rPr>
@@ -4242,7 +4811,7 @@
           <w:sz w:val="28"/>
           <w:szCs w:val="28"/>
         </w:rPr>
-        <w:t xml:space="preserve"> » </w:t>
+        <w:t>sauvegarde.txt</w:t>
       </w:r>
       <w:r>
         <w:rPr>
@@ -4250,7 +4819,7 @@
           <w:sz w:val="28"/>
           <w:szCs w:val="28"/>
         </w:rPr>
-        <w:t>le classement de l’utilisateur et si ce score est dans les 10 meilleurs, appara</w:t>
+        <w:t xml:space="preserve"> » </w:t>
       </w:r>
       <w:r>
         <w:rPr>
@@ -4258,33 +4827,33 @@
           <w:sz w:val="28"/>
           <w:szCs w:val="28"/>
         </w:rPr>
-        <w:t>î</w:t>
-      </w:r>
-      <w:r>
+        <w:t>le classement de l’utilisateur et si ce score est dans les 10 meilleurs, apparaître dans le top 10 des meilleurs scores.</w:t>
+      </w:r>
+    </w:p>
+    <w:p>
+      <w:pPr>
+        <w:spacing w:line="256" w:lineRule="auto"/>
         <w:rPr>
           <w:rFonts w:ascii="Calibri" w:eastAsia="Calibri" w:hAnsi="Calibri" w:cs="Times New Roman"/>
           <w:sz w:val="28"/>
           <w:szCs w:val="28"/>
         </w:rPr>
-        <w:t>tre dans le top 10 des meilleurs scores.</w:t>
-      </w:r>
-    </w:p>
-    <w:p>
-      <w:pPr>
-        <w:spacing w:after="160" w:line="256" w:lineRule="auto"/>
+      </w:pPr>
+      <w:r>
         <w:rPr>
           <w:rFonts w:ascii="Calibri" w:eastAsia="Calibri" w:hAnsi="Calibri" w:cs="Times New Roman"/>
           <w:sz w:val="28"/>
           <w:szCs w:val="28"/>
         </w:rPr>
-      </w:pPr>
+        <w:t xml:space="preserve">- Dans le fichier de sauvegarde, le pseudo </w:t>
+      </w:r>
       <w:r>
         <w:rPr>
           <w:rFonts w:ascii="Calibri" w:eastAsia="Calibri" w:hAnsi="Calibri" w:cs="Times New Roman"/>
           <w:sz w:val="28"/>
           <w:szCs w:val="28"/>
         </w:rPr>
-        <w:t xml:space="preserve">- Dans le fichier de sauvegarde, le pseudo </w:t>
+        <w:t>et le score associé</w:t>
       </w:r>
       <w:r>
         <w:rPr>
@@ -4292,7 +4861,7 @@
           <w:sz w:val="28"/>
           <w:szCs w:val="28"/>
         </w:rPr>
-        <w:t>et le score associé</w:t>
+        <w:t xml:space="preserve"> doi</w:t>
       </w:r>
       <w:r>
         <w:rPr>
@@ -4300,7 +4869,7 @@
           <w:sz w:val="28"/>
           <w:szCs w:val="28"/>
         </w:rPr>
-        <w:t xml:space="preserve"> doi</w:t>
+        <w:t>ven</w:t>
       </w:r>
       <w:r>
         <w:rPr>
@@ -4308,25 +4877,30 @@
           <w:sz w:val="28"/>
           <w:szCs w:val="28"/>
         </w:rPr>
-        <w:t>ven</w:t>
-      </w:r>
-      <w:r>
+        <w:t>t apparaître.</w:t>
+      </w:r>
+    </w:p>
+    <w:p>
+      <w:pPr>
+        <w:spacing w:line="256" w:lineRule="auto"/>
         <w:rPr>
           <w:rFonts w:ascii="Calibri" w:eastAsia="Calibri" w:hAnsi="Calibri" w:cs="Times New Roman"/>
           <w:sz w:val="28"/>
           <w:szCs w:val="28"/>
         </w:rPr>
-        <w:t>t apparaître.</w:t>
-      </w:r>
-    </w:p>
-    <w:p>
-      <w:pPr>
-        <w:spacing w:after="160" w:line="256" w:lineRule="auto"/>
+      </w:pPr>
+      <w:r>
         <w:rPr>
           <w:rFonts w:ascii="Calibri" w:eastAsia="Calibri" w:hAnsi="Calibri" w:cs="Times New Roman"/>
           <w:sz w:val="28"/>
           <w:szCs w:val="28"/>
         </w:rPr>
+        <w:t>- Le fichier doit être sauvegardé même en cas de fermeture totale du jeu.</w:t>
+      </w:r>
+    </w:p>
+    <w:p>
+      <w:pPr>
+        <w:spacing w:line="256" w:lineRule="auto"/>
       </w:pPr>
       <w:r>
         <w:rPr>
@@ -4334,7 +4908,7 @@
           <w:sz w:val="28"/>
           <w:szCs w:val="28"/>
         </w:rPr>
-        <w:t>- Le fichier doit être sauvegardé même en cas de fermeture totale du jeu.</w:t>
+        <w:t>- Le classement des 10 meilleurs joueurs doit apparaître sur une page « Score ». Chaque joueur doit être classé dans l’ordre décroissant de son score. Le pseudo, accompagné du score du joueur, devront apparaître sur cette page.</w:t>
       </w:r>
     </w:p>
     <w:p>
@@ -4431,7 +5005,7 @@
                     <pic:cNvPicPr/>
                   </pic:nvPicPr>
                   <pic:blipFill rotWithShape="1">
-                    <a:blip r:embed="rId17"/>
+                    <a:blip r:embed="rId19"/>
                     <a:srcRect l="23396" t="4556" r="28240" b="46053"/>
                     <a:stretch/>
                   </pic:blipFill>
@@ -4881,8 +5455,8 @@
       </w:r>
     </w:p>
     <w:sectPr>
-      <w:headerReference w:type="default" r:id="rId18"/>
-      <w:footerReference w:type="default" r:id="rId19"/>
+      <w:headerReference w:type="default" r:id="rId20"/>
+      <w:footerReference w:type="default" r:id="rId21"/>
       <w:pgSz w:w="11906" w:h="16838"/>
       <w:pgMar w:top="1417" w:right="1417" w:bottom="1417" w:left="1417" w:header="708" w:footer="708" w:gutter="0"/>
       <w:cols w:space="708"/>
@@ -4894,7 +5468,7 @@
 </file>
 
 <file path=word/endnotes.xml><?xml version="1.0" encoding="utf-8"?>
-<w:endnotes xmlns:wpc="http://schemas.microsoft.com/office/word/2010/wordprocessingCanvas" xmlns:cx="http://schemas.microsoft.com/office/drawing/2014/chartex" xmlns:cx1="http://schemas.microsoft.com/office/drawing/2015/9/8/chartex" xmlns:cx2="http://schemas.microsoft.com/office/drawing/2015/10/21/chartex" xmlns:cx3="http://schemas.microsoft.com/office/drawing/2016/5/9/chartex" xmlns:cx4="http://schemas.microsoft.com/office/drawing/2016/5/10/chartex" xmlns:cx5="http://schemas.microsoft.com/office/drawing/2016/5/11/chartex" xmlns:cx6="http://schemas.microsoft.com/office/drawing/2016/5/12/chartex" xmlns:cx7="http://schemas.microsoft.com/office/drawing/2016/5/13/chartex" xmlns:cx8="http://schemas.microsoft.com/office/drawing/2016/5/14/chartex" xmlns:mc="http://schemas.openxmlformats.org/markup-compatibility/2006" xmlns:aink="http://schemas.microsoft.com/office/drawing/2016/ink" xmlns:am3d="http://schemas.microsoft.com/office/drawing/2017/model3d" xmlns:o="urn:schemas-microsoft-com:office:office" xmlns:r="http://schemas.openxmlformats.org/officeDocument/2006/relationships" xmlns:m="http://schemas.openxmlformats.org/officeDocument/2006/math" xmlns:v="urn:schemas-microsoft-com:vml" xmlns:wp14="http://schemas.microsoft.com/office/word/2010/wordprocessingDrawing" xmlns:wp="http://schemas.openxmlformats.org/drawingml/2006/wordprocessingDrawing" xmlns:w10="urn:schemas-microsoft-com:office:word" xmlns:w="http://schemas.openxmlformats.org/wordprocessingml/2006/main" xmlns:w14="http://schemas.microsoft.com/office/word/2010/wordml" xmlns:w15="http://schemas.microsoft.com/office/word/2012/wordml" xmlns:w16cex="http://schemas.microsoft.com/office/word/2018/wordml/cex" xmlns:w16cid="http://schemas.microsoft.com/office/word/2016/wordml/cid" xmlns:w16="http://schemas.microsoft.com/office/word/2018/wordml" xmlns:w16se="http://schemas.microsoft.com/office/word/2015/wordml/symex" xmlns:wpg="http://schemas.microsoft.com/office/word/2010/wordprocessingGroup" xmlns:wpi="http://schemas.microsoft.com/office/word/2010/wordprocessingInk" xmlns:wne="http://schemas.microsoft.com/office/word/2006/wordml" xmlns:wps="http://schemas.microsoft.com/office/word/2010/wordprocessingShape" mc:Ignorable="w14 w15 w16se w16cid w16 w16cex wp14">
+<w:endnotes xmlns:wpc="http://schemas.microsoft.com/office/word/2010/wordprocessingCanvas" xmlns:cx="http://schemas.microsoft.com/office/drawing/2014/chartex" xmlns:cx1="http://schemas.microsoft.com/office/drawing/2015/9/8/chartex" xmlns:cx2="http://schemas.microsoft.com/office/drawing/2015/10/21/chartex" xmlns:cx3="http://schemas.microsoft.com/office/drawing/2016/5/9/chartex" xmlns:cx4="http://schemas.microsoft.com/office/drawing/2016/5/10/chartex" xmlns:cx5="http://schemas.microsoft.com/office/drawing/2016/5/11/chartex" xmlns:cx6="http://schemas.microsoft.com/office/drawing/2016/5/12/chartex" xmlns:cx7="http://schemas.microsoft.com/office/drawing/2016/5/13/chartex" xmlns:cx8="http://schemas.microsoft.com/office/drawing/2016/5/14/chartex" xmlns:mc="http://schemas.openxmlformats.org/markup-compatibility/2006" xmlns:aink="http://schemas.microsoft.com/office/drawing/2016/ink" xmlns:am3d="http://schemas.microsoft.com/office/drawing/2017/model3d" xmlns:o="urn:schemas-microsoft-com:office:office" xmlns:r="http://schemas.openxmlformats.org/officeDocument/2006/relationships" xmlns:m="http://schemas.openxmlformats.org/officeDocument/2006/math" xmlns:v="urn:schemas-microsoft-com:vml" xmlns:wp14="http://schemas.microsoft.com/office/word/2010/wordprocessingDrawing" xmlns:wp="http://schemas.openxmlformats.org/drawingml/2006/wordprocessingDrawing" xmlns:w10="urn:schemas-microsoft-com:office:word" xmlns:w="http://schemas.openxmlformats.org/wordprocessingml/2006/main" xmlns:w14="http://schemas.microsoft.com/office/word/2010/wordml" xmlns:w15="http://schemas.microsoft.com/office/word/2012/wordml" xmlns:w16cex="http://schemas.microsoft.com/office/word/2018/wordml/cex" xmlns:w16cid="http://schemas.microsoft.com/office/word/2016/wordml/cid" xmlns:w16="http://schemas.microsoft.com/office/word/2018/wordml" xmlns:w16sdtdh="http://schemas.microsoft.com/office/word/2020/wordml/sdtdatahash" xmlns:w16se="http://schemas.microsoft.com/office/word/2015/wordml/symex" xmlns:wpg="http://schemas.microsoft.com/office/word/2010/wordprocessingGroup" xmlns:wpi="http://schemas.microsoft.com/office/word/2010/wordprocessingInk" xmlns:wne="http://schemas.microsoft.com/office/word/2006/wordml" xmlns:wps="http://schemas.microsoft.com/office/word/2010/wordprocessingShape" mc:Ignorable="w14 w15 w16se w16cid w16 w16cex w16sdtdh wp14">
   <w:endnote w:type="separator" w:id="-1">
     <w:p>
       <w:pPr>
@@ -4919,137 +5493,169 @@
 </file>
 
 <file path=word/footer1.xml><?xml version="1.0" encoding="utf-8"?>
-<w:ftr xmlns:wpc="http://schemas.microsoft.com/office/word/2010/wordprocessingCanvas" xmlns:cx="http://schemas.microsoft.com/office/drawing/2014/chartex" xmlns:cx1="http://schemas.microsoft.com/office/drawing/2015/9/8/chartex" xmlns:cx2="http://schemas.microsoft.com/office/drawing/2015/10/21/chartex" xmlns:cx3="http://schemas.microsoft.com/office/drawing/2016/5/9/chartex" xmlns:cx4="http://schemas.microsoft.com/office/drawing/2016/5/10/chartex" xmlns:cx5="http://schemas.microsoft.com/office/drawing/2016/5/11/chartex" xmlns:cx6="http://schemas.microsoft.com/office/drawing/2016/5/12/chartex" xmlns:cx7="http://schemas.microsoft.com/office/drawing/2016/5/13/chartex" xmlns:cx8="http://schemas.microsoft.com/office/drawing/2016/5/14/chartex" xmlns:mc="http://schemas.openxmlformats.org/markup-compatibility/2006" xmlns:aink="http://schemas.microsoft.com/office/drawing/2016/ink" xmlns:am3d="http://schemas.microsoft.com/office/drawing/2017/model3d" xmlns:o="urn:schemas-microsoft-com:office:office" xmlns:r="http://schemas.openxmlformats.org/officeDocument/2006/relationships" xmlns:m="http://schemas.openxmlformats.org/officeDocument/2006/math" xmlns:v="urn:schemas-microsoft-com:vml" xmlns:wp14="http://schemas.microsoft.com/office/word/2010/wordprocessingDrawing" xmlns:wp="http://schemas.openxmlformats.org/drawingml/2006/wordprocessingDrawing" xmlns:w10="urn:schemas-microsoft-com:office:word" xmlns:w="http://schemas.openxmlformats.org/wordprocessingml/2006/main" xmlns:w14="http://schemas.microsoft.com/office/word/2010/wordml" xmlns:w15="http://schemas.microsoft.com/office/word/2012/wordml" xmlns:w16cex="http://schemas.microsoft.com/office/word/2018/wordml/cex" xmlns:w16cid="http://schemas.microsoft.com/office/word/2016/wordml/cid" xmlns:w16="http://schemas.microsoft.com/office/word/2018/wordml" xmlns:w16se="http://schemas.microsoft.com/office/word/2015/wordml/symex" xmlns:wpg="http://schemas.microsoft.com/office/word/2010/wordprocessingGroup" xmlns:wpi="http://schemas.microsoft.com/office/word/2010/wordprocessingInk" xmlns:wne="http://schemas.microsoft.com/office/word/2006/wordml" xmlns:wps="http://schemas.microsoft.com/office/word/2010/wordprocessingShape" mc:Ignorable="w14 w15 w16se w16cid w16 w16cex wp14">
-  <w:p>
-    <w:pPr>
-      <w:tabs>
-        <w:tab w:val="center" w:pos="4550"/>
-        <w:tab w:val="left" w:pos="5818"/>
-      </w:tabs>
-      <w:ind w:right="260"/>
-      <w:jc w:val="right"/>
-      <w:rPr>
-        <w:color w:val="222A35" w:themeColor="text2" w:themeShade="80"/>
-        <w:sz w:val="24"/>
-        <w:szCs w:val="24"/>
-      </w:rPr>
-    </w:pPr>
-    <w:r>
-      <w:rPr>
-        <w:color w:val="8496B0" w:themeColor="text2" w:themeTint="99"/>
-        <w:spacing w:val="60"/>
-        <w:sz w:val="24"/>
-        <w:szCs w:val="24"/>
-      </w:rPr>
-      <w:t>Page</w:t>
-    </w:r>
-    <w:r>
-      <w:rPr>
-        <w:color w:val="8496B0" w:themeColor="text2" w:themeTint="99"/>
-        <w:sz w:val="24"/>
-        <w:szCs w:val="24"/>
-      </w:rPr>
-      <w:t xml:space="preserve"> </w:t>
-    </w:r>
-    <w:r>
-      <w:rPr>
-        <w:color w:val="323E4F" w:themeColor="text2" w:themeShade="BF"/>
-        <w:sz w:val="24"/>
-        <w:szCs w:val="24"/>
-      </w:rPr>
-      <w:fldChar w:fldCharType="begin"/>
-    </w:r>
-    <w:r>
-      <w:rPr>
-        <w:color w:val="323E4F" w:themeColor="text2" w:themeShade="BF"/>
-        <w:sz w:val="24"/>
-        <w:szCs w:val="24"/>
-      </w:rPr>
-      <w:instrText>PAGE   \* MERGEFORMAT</w:instrText>
-    </w:r>
-    <w:r>
-      <w:rPr>
-        <w:color w:val="323E4F" w:themeColor="text2" w:themeShade="BF"/>
-        <w:sz w:val="24"/>
-        <w:szCs w:val="24"/>
-      </w:rPr>
-      <w:fldChar w:fldCharType="separate"/>
-    </w:r>
-    <w:r>
-      <w:rPr>
-        <w:color w:val="323E4F" w:themeColor="text2" w:themeShade="BF"/>
-        <w:sz w:val="24"/>
-        <w:szCs w:val="24"/>
-      </w:rPr>
-      <w:t>1</w:t>
-    </w:r>
-    <w:r>
-      <w:rPr>
-        <w:color w:val="323E4F" w:themeColor="text2" w:themeShade="BF"/>
-        <w:sz w:val="24"/>
-        <w:szCs w:val="24"/>
-      </w:rPr>
-      <w:fldChar w:fldCharType="end"/>
-    </w:r>
-    <w:r>
-      <w:rPr>
-        <w:color w:val="323E4F" w:themeColor="text2" w:themeShade="BF"/>
-        <w:sz w:val="24"/>
-        <w:szCs w:val="24"/>
-      </w:rPr>
-      <w:t xml:space="preserve"> | </w:t>
-    </w:r>
-    <w:r>
-      <w:rPr>
-        <w:color w:val="323E4F" w:themeColor="text2" w:themeShade="BF"/>
-        <w:sz w:val="24"/>
-        <w:szCs w:val="24"/>
-      </w:rPr>
-      <w:fldChar w:fldCharType="begin"/>
-    </w:r>
-    <w:r>
-      <w:rPr>
-        <w:color w:val="323E4F" w:themeColor="text2" w:themeShade="BF"/>
-        <w:sz w:val="24"/>
-        <w:szCs w:val="24"/>
-      </w:rPr>
-      <w:instrText>NUMPAGES  \* Arabic  \* MERGEFORMAT</w:instrText>
-    </w:r>
-    <w:r>
-      <w:rPr>
-        <w:color w:val="323E4F" w:themeColor="text2" w:themeShade="BF"/>
-        <w:sz w:val="24"/>
-        <w:szCs w:val="24"/>
-      </w:rPr>
-      <w:fldChar w:fldCharType="separate"/>
-    </w:r>
-    <w:r>
-      <w:rPr>
-        <w:color w:val="323E4F" w:themeColor="text2" w:themeShade="BF"/>
-        <w:sz w:val="24"/>
-        <w:szCs w:val="24"/>
-      </w:rPr>
-      <w:t>1</w:t>
-    </w:r>
-    <w:r>
-      <w:rPr>
-        <w:color w:val="323E4F" w:themeColor="text2" w:themeShade="BF"/>
-        <w:sz w:val="24"/>
-        <w:szCs w:val="24"/>
-      </w:rPr>
-      <w:fldChar w:fldCharType="end"/>
-    </w:r>
-  </w:p>
+<w:ftr xmlns:wpc="http://schemas.microsoft.com/office/word/2010/wordprocessingCanvas" xmlns:cx="http://schemas.microsoft.com/office/drawing/2014/chartex" xmlns:cx1="http://schemas.microsoft.com/office/drawing/2015/9/8/chartex" xmlns:cx2="http://schemas.microsoft.com/office/drawing/2015/10/21/chartex" xmlns:cx3="http://schemas.microsoft.com/office/drawing/2016/5/9/chartex" xmlns:cx4="http://schemas.microsoft.com/office/drawing/2016/5/10/chartex" xmlns:cx5="http://schemas.microsoft.com/office/drawing/2016/5/11/chartex" xmlns:cx6="http://schemas.microsoft.com/office/drawing/2016/5/12/chartex" xmlns:cx7="http://schemas.microsoft.com/office/drawing/2016/5/13/chartex" xmlns:cx8="http://schemas.microsoft.com/office/drawing/2016/5/14/chartex" xmlns:mc="http://schemas.openxmlformats.org/markup-compatibility/2006" xmlns:aink="http://schemas.microsoft.com/office/drawing/2016/ink" xmlns:am3d="http://schemas.microsoft.com/office/drawing/2017/model3d" xmlns:o="urn:schemas-microsoft-com:office:office" xmlns:r="http://schemas.openxmlformats.org/officeDocument/2006/relationships" xmlns:m="http://schemas.openxmlformats.org/officeDocument/2006/math" xmlns:v="urn:schemas-microsoft-com:vml" xmlns:wp14="http://schemas.microsoft.com/office/word/2010/wordprocessingDrawing" xmlns:wp="http://schemas.openxmlformats.org/drawingml/2006/wordprocessingDrawing" xmlns:w10="urn:schemas-microsoft-com:office:word" xmlns:w="http://schemas.openxmlformats.org/wordprocessingml/2006/main" xmlns:w14="http://schemas.microsoft.com/office/word/2010/wordml" xmlns:w15="http://schemas.microsoft.com/office/word/2012/wordml" xmlns:w16cex="http://schemas.microsoft.com/office/word/2018/wordml/cex" xmlns:w16cid="http://schemas.microsoft.com/office/word/2016/wordml/cid" xmlns:w16="http://schemas.microsoft.com/office/word/2018/wordml" xmlns:w16sdtdh="http://schemas.microsoft.com/office/word/2020/wordml/sdtdatahash" xmlns:w16se="http://schemas.microsoft.com/office/word/2015/wordml/symex" xmlns:wpg="http://schemas.microsoft.com/office/word/2010/wordprocessingGroup" xmlns:wpi="http://schemas.microsoft.com/office/word/2010/wordprocessingInk" xmlns:wne="http://schemas.microsoft.com/office/word/2006/wordml" xmlns:wps="http://schemas.microsoft.com/office/word/2010/wordprocessingShape" mc:Ignorable="w14 w15 w16se w16cid w16 w16cex w16sdtdh wp14">
   <w:p>
     <w:pPr>
       <w:pStyle w:val="Pieddepage"/>
     </w:pPr>
+    <w:sdt>
+      <w:sdtPr>
+        <w:id w:val="-1211878589"/>
+        <w:docPartObj>
+          <w:docPartGallery w:val="Page Numbers (Bottom of Page)"/>
+          <w:docPartUnique/>
+        </w:docPartObj>
+      </w:sdtPr>
+      <w:sdtContent>
+        <w:r>
+          <w:rPr>
+            <w:noProof/>
+          </w:rPr>
+          <mc:AlternateContent>
+            <mc:Choice Requires="wps">
+              <w:drawing>
+                <wp:anchor distT="0" distB="0" distL="114300" distR="114300" simplePos="0" relativeHeight="251659264" behindDoc="0" locked="0" layoutInCell="1" allowOverlap="1" wp14:anchorId="39036270" wp14:editId="0A0BC1E7">
+                  <wp:simplePos x="0" y="0"/>
+                  <wp:positionH relativeFrom="rightMargin">
+                    <wp:align>center</wp:align>
+                  </wp:positionH>
+                  <wp:positionV relativeFrom="bottomMargin">
+                    <wp:align>center</wp:align>
+                  </wp:positionV>
+                  <wp:extent cx="565785" cy="191770"/>
+                  <wp:effectExtent l="0" t="0" r="0" b="0"/>
+                  <wp:wrapNone/>
+                  <wp:docPr id="18" name="Rectangle 18"/>
+                  <wp:cNvGraphicFramePr>
+                    <a:graphicFrameLocks xmlns:a="http://schemas.openxmlformats.org/drawingml/2006/main"/>
+                  </wp:cNvGraphicFramePr>
+                  <a:graphic xmlns:a="http://schemas.openxmlformats.org/drawingml/2006/main">
+                    <a:graphicData uri="http://schemas.microsoft.com/office/word/2010/wordprocessingShape">
+                      <wps:wsp>
+                        <wps:cNvSpPr>
+                          <a:spLocks noChangeArrowheads="1"/>
+                        </wps:cNvSpPr>
+                        <wps:spPr bwMode="auto">
+                          <a:xfrm rot="10800000" flipH="1">
+                            <a:off x="0" y="0"/>
+                            <a:ext cx="565785" cy="191770"/>
+                          </a:xfrm>
+                          <a:prstGeom prst="rect">
+                            <a:avLst/>
+                          </a:prstGeom>
+                          <a:noFill/>
+                          <a:ln>
+                            <a:noFill/>
+                          </a:ln>
+                          <a:extLst>
+                            <a:ext uri="{909E8E84-426E-40DD-AFC4-6F175D3DCCD1}">
+                              <a14:hiddenFill xmlns:a14="http://schemas.microsoft.com/office/drawing/2010/main">
+                                <a:solidFill>
+                                  <a:srgbClr val="C0504D"/>
+                                </a:solidFill>
+                              </a14:hiddenFill>
+                            </a:ext>
+                            <a:ext uri="{91240B29-F687-4F45-9708-019B960494DF}">
+                              <a14:hiddenLine xmlns:a14="http://schemas.microsoft.com/office/drawing/2010/main" w="28575">
+                                <a:solidFill>
+                                  <a:srgbClr val="5C83B4"/>
+                                </a:solidFill>
+                                <a:miter lim="800000"/>
+                                <a:headEnd/>
+                                <a:tailEnd/>
+                              </a14:hiddenLine>
+                            </a:ext>
+                          </a:extLst>
+                        </wps:spPr>
+                        <wps:txbx>
+                          <w:txbxContent>
+                            <w:p>
+                              <w:pPr>
+                                <w:pBdr>
+                                  <w:top w:val="single" w:sz="4" w:space="1" w:color="7F7F7F" w:themeColor="background1" w:themeShade="7F"/>
+                                </w:pBdr>
+                                <w:jc w:val="center"/>
+                              </w:pPr>
+                              <w:r>
+                                <w:fldChar w:fldCharType="begin"/>
+                              </w:r>
+                              <w:r>
+                                <w:instrText>PAGE   \* MERGEFORMAT</w:instrText>
+                              </w:r>
+                              <w:r>
+                                <w:fldChar w:fldCharType="separate"/>
+                              </w:r>
+                              <w:r>
+                                <w:t>2</w:t>
+                              </w:r>
+                              <w:r>
+                                <w:fldChar w:fldCharType="end"/>
+                              </w:r>
+                            </w:p>
+                          </w:txbxContent>
+                        </wps:txbx>
+                        <wps:bodyPr rot="0" vert="horz" wrap="square" lIns="91440" tIns="0" rIns="91440" bIns="0" anchor="t" anchorCtr="0" upright="1">
+                          <a:noAutofit/>
+                        </wps:bodyPr>
+                      </wps:wsp>
+                    </a:graphicData>
+                  </a:graphic>
+                  <wp14:sizeRelH relativeFrom="page">
+                    <wp14:pctWidth>0</wp14:pctWidth>
+                  </wp14:sizeRelH>
+                  <wp14:sizeRelV relativeFrom="bottomMargin">
+                    <wp14:pctHeight>0</wp14:pctHeight>
+                  </wp14:sizeRelV>
+                </wp:anchor>
+              </w:drawing>
+            </mc:Choice>
+            <mc:Fallback>
+              <w:pict>
+                <v:rect w14:anchorId="39036270" id="Rectangle 18" o:spid="_x0000_s1026" style="position:absolute;left:0;text-align:left;margin-left:0;margin-top:0;width:44.55pt;height:15.1pt;rotation:180;flip:x;z-index:251659264;visibility:visible;mso-wrap-style:square;mso-width-percent:0;mso-height-percent:0;mso-wrap-distance-left:9pt;mso-wrap-distance-top:0;mso-wrap-distance-right:9pt;mso-wrap-distance-bottom:0;mso-position-horizontal:center;mso-position-horizontal-relative:right-margin-area;mso-position-vertical:center;mso-position-vertical-relative:bottom-margin-area;mso-width-percent:0;mso-height-percent:0;mso-width-relative:page;mso-height-relative:bottom-margin-area;v-text-anchor:top" o:gfxdata="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" filled="f" fillcolor="#c0504d" stroked="f" strokecolor="#5c83b4" strokeweight="2.25pt">
+                  <v:textbox inset=",0,,0">
+                    <w:txbxContent>
+                      <w:p>
+                        <w:pPr>
+                          <w:pBdr>
+                            <w:top w:val="single" w:sz="4" w:space="1" w:color="7F7F7F" w:themeColor="background1" w:themeShade="7F"/>
+                          </w:pBdr>
+                          <w:jc w:val="center"/>
+                        </w:pPr>
+                        <w:r>
+                          <w:fldChar w:fldCharType="begin"/>
+                        </w:r>
+                        <w:r>
+                          <w:instrText>PAGE   \* MERGEFORMAT</w:instrText>
+                        </w:r>
+                        <w:r>
+                          <w:fldChar w:fldCharType="separate"/>
+                        </w:r>
+                        <w:r>
+                          <w:t>2</w:t>
+                        </w:r>
+                        <w:r>
+                          <w:fldChar w:fldCharType="end"/>
+                        </w:r>
+                      </w:p>
+                    </w:txbxContent>
+                  </v:textbox>
+                  <w10:wrap anchorx="margin" anchory="margin"/>
+                </v:rect>
+              </w:pict>
+            </mc:Fallback>
+          </mc:AlternateContent>
+        </w:r>
+      </w:sdtContent>
+    </w:sdt>
+    <w:r>
+      <w:t xml:space="preserve">DOCUMENT DE CONCEPTION GÉNÉRALE                                                                                                                  </w:t>
+    </w:r>
   </w:p>
 </w:ftr>
 </file>
 
 <file path=word/footnotes.xml><?xml version="1.0" encoding="utf-8"?>
-<w:footnotes xmlns:wpc="http://schemas.microsoft.com/office/word/2010/wordprocessingCanvas" xmlns:cx="http://schemas.microsoft.com/office/drawing/2014/chartex" xmlns:cx1="http://schemas.microsoft.com/office/drawing/2015/9/8/chartex" xmlns:cx2="http://schemas.microsoft.com/office/drawing/2015/10/21/chartex" xmlns:cx3="http://schemas.microsoft.com/office/drawing/2016/5/9/chartex" xmlns:cx4="http://schemas.microsoft.com/office/drawing/2016/5/10/chartex" xmlns:cx5="http://schemas.microsoft.com/office/drawing/2016/5/11/chartex" xmlns:cx6="http://schemas.microsoft.com/office/drawing/2016/5/12/chartex" xmlns:cx7="http://schemas.microsoft.com/office/drawing/2016/5/13/chartex" xmlns:cx8="http://schemas.microsoft.com/office/drawing/2016/5/14/chartex" xmlns:mc="http://schemas.openxmlformats.org/markup-compatibility/2006" xmlns:aink="http://schemas.microsoft.com/office/drawing/2016/ink" xmlns:am3d="http://schemas.microsoft.com/office/drawing/2017/model3d" xmlns:o="urn:schemas-microsoft-com:office:office" xmlns:r="http://schemas.openxmlformats.org/officeDocument/2006/relationships" xmlns:m="http://schemas.openxmlformats.org/officeDocument/2006/math" xmlns:v="urn:schemas-microsoft-com:vml" xmlns:wp14="http://schemas.microsoft.com/office/word/2010/wordprocessingDrawing" xmlns:wp="http://schemas.openxmlformats.org/drawingml/2006/wordprocessingDrawing" xmlns:w10="urn:schemas-microsoft-com:office:word" xmlns:w="http://schemas.openxmlformats.org/wordprocessingml/2006/main" xmlns:w14="http://schemas.microsoft.com/office/word/2010/wordml" xmlns:w15="http://schemas.microsoft.com/office/word/2012/wordml" xmlns:w16cex="http://schemas.microsoft.com/office/word/2018/wordml/cex" xmlns:w16cid="http://schemas.microsoft.com/office/word/2016/wordml/cid" xmlns:w16="http://schemas.microsoft.com/office/word/2018/wordml" xmlns:w16se="http://schemas.microsoft.com/office/word/2015/wordml/symex" xmlns:wpg="http://schemas.microsoft.com/office/word/2010/wordprocessingGroup" xmlns:wpi="http://schemas.microsoft.com/office/word/2010/wordprocessingInk" xmlns:wne="http://schemas.microsoft.com/office/word/2006/wordml" xmlns:wps="http://schemas.microsoft.com/office/word/2010/wordprocessingShape" mc:Ignorable="w14 w15 w16se w16cid w16 w16cex wp14">
+<w:footnotes xmlns:wpc="http://schemas.microsoft.com/office/word/2010/wordprocessingCanvas" xmlns:cx="http://schemas.microsoft.com/office/drawing/2014/chartex" xmlns:cx1="http://schemas.microsoft.com/office/drawing/2015/9/8/chartex" xmlns:cx2="http://schemas.microsoft.com/office/drawing/2015/10/21/chartex" xmlns:cx3="http://schemas.microsoft.com/office/drawing/2016/5/9/chartex" xmlns:cx4="http://schemas.microsoft.com/office/drawing/2016/5/10/chartex" xmlns:cx5="http://schemas.microsoft.com/office/drawing/2016/5/11/chartex" xmlns:cx6="http://schemas.microsoft.com/office/drawing/2016/5/12/chartex" xmlns:cx7="http://schemas.microsoft.com/office/drawing/2016/5/13/chartex" xmlns:cx8="http://schemas.microsoft.com/office/drawing/2016/5/14/chartex" xmlns:mc="http://schemas.openxmlformats.org/markup-compatibility/2006" xmlns:aink="http://schemas.microsoft.com/office/drawing/2016/ink" xmlns:am3d="http://schemas.microsoft.com/office/drawing/2017/model3d" xmlns:o="urn:schemas-microsoft-com:office:office" xmlns:r="http://schemas.openxmlformats.org/officeDocument/2006/relationships" xmlns:m="http://schemas.openxmlformats.org/officeDocument/2006/math" xmlns:v="urn:schemas-microsoft-com:vml" xmlns:wp14="http://schemas.microsoft.com/office/word/2010/wordprocessingDrawing" xmlns:wp="http://schemas.openxmlformats.org/drawingml/2006/wordprocessingDrawing" xmlns:w10="urn:schemas-microsoft-com:office:word" xmlns:w="http://schemas.openxmlformats.org/wordprocessingml/2006/main" xmlns:w14="http://schemas.microsoft.com/office/word/2010/wordml" xmlns:w15="http://schemas.microsoft.com/office/word/2012/wordml" xmlns:w16cex="http://schemas.microsoft.com/office/word/2018/wordml/cex" xmlns:w16cid="http://schemas.microsoft.com/office/word/2016/wordml/cid" xmlns:w16="http://schemas.microsoft.com/office/word/2018/wordml" xmlns:w16sdtdh="http://schemas.microsoft.com/office/word/2020/wordml/sdtdatahash" xmlns:w16se="http://schemas.microsoft.com/office/word/2015/wordml/symex" xmlns:wpg="http://schemas.microsoft.com/office/word/2010/wordprocessingGroup" xmlns:wpi="http://schemas.microsoft.com/office/word/2010/wordprocessingInk" xmlns:wne="http://schemas.microsoft.com/office/word/2006/wordml" xmlns:wps="http://schemas.microsoft.com/office/word/2010/wordprocessingShape" mc:Ignorable="w14 w15 w16se w16cid w16 w16cex w16sdtdh wp14">
   <w:footnote w:type="separator" w:id="-1">
     <w:p>
       <w:pPr>
@@ -5074,20 +5680,23 @@
 </file>
 
 <file path=word/header1.xml><?xml version="1.0" encoding="utf-8"?>
-<w:hdr xmlns:wpc="http://schemas.microsoft.com/office/word/2010/wordprocessingCanvas" xmlns:cx="http://schemas.microsoft.com/office/drawing/2014/chartex" xmlns:cx1="http://schemas.microsoft.com/office/drawing/2015/9/8/chartex" xmlns:cx2="http://schemas.microsoft.com/office/drawing/2015/10/21/chartex" xmlns:cx3="http://schemas.microsoft.com/office/drawing/2016/5/9/chartex" xmlns:cx4="http://schemas.microsoft.com/office/drawing/2016/5/10/chartex" xmlns:cx5="http://schemas.microsoft.com/office/drawing/2016/5/11/chartex" xmlns:cx6="http://schemas.microsoft.com/office/drawing/2016/5/12/chartex" xmlns:cx7="http://schemas.microsoft.com/office/drawing/2016/5/13/chartex" xmlns:cx8="http://schemas.microsoft.com/office/drawing/2016/5/14/chartex" xmlns:mc="http://schemas.openxmlformats.org/markup-compatibility/2006" xmlns:aink="http://schemas.microsoft.com/office/drawing/2016/ink" xmlns:am3d="http://schemas.microsoft.com/office/drawing/2017/model3d" xmlns:o="urn:schemas-microsoft-com:office:office" xmlns:r="http://schemas.openxmlformats.org/officeDocument/2006/relationships" xmlns:m="http://schemas.openxmlformats.org/officeDocument/2006/math" xmlns:v="urn:schemas-microsoft-com:vml" xmlns:wp14="http://schemas.microsoft.com/office/word/2010/wordprocessingDrawing" xmlns:wp="http://schemas.openxmlformats.org/drawingml/2006/wordprocessingDrawing" xmlns:w10="urn:schemas-microsoft-com:office:word" xmlns:w="http://schemas.openxmlformats.org/wordprocessingml/2006/main" xmlns:w14="http://schemas.microsoft.com/office/word/2010/wordml" xmlns:w15="http://schemas.microsoft.com/office/word/2012/wordml" xmlns:w16cex="http://schemas.microsoft.com/office/word/2018/wordml/cex" xmlns:w16cid="http://schemas.microsoft.com/office/word/2016/wordml/cid" xmlns:w16="http://schemas.microsoft.com/office/word/2018/wordml" xmlns:w16se="http://schemas.microsoft.com/office/word/2015/wordml/symex" xmlns:wpg="http://schemas.microsoft.com/office/word/2010/wordprocessingGroup" xmlns:wpi="http://schemas.microsoft.com/office/word/2010/wordprocessingInk" xmlns:wne="http://schemas.microsoft.com/office/word/2006/wordml" xmlns:wps="http://schemas.microsoft.com/office/word/2010/wordprocessingShape" mc:Ignorable="w14 w15 w16se w16cid w16 w16cex wp14">
+<w:hdr xmlns:wpc="http://schemas.microsoft.com/office/word/2010/wordprocessingCanvas" xmlns:cx="http://schemas.microsoft.com/office/drawing/2014/chartex" xmlns:cx1="http://schemas.microsoft.com/office/drawing/2015/9/8/chartex" xmlns:cx2="http://schemas.microsoft.com/office/drawing/2015/10/21/chartex" xmlns:cx3="http://schemas.microsoft.com/office/drawing/2016/5/9/chartex" xmlns:cx4="http://schemas.microsoft.com/office/drawing/2016/5/10/chartex" xmlns:cx5="http://schemas.microsoft.com/office/drawing/2016/5/11/chartex" xmlns:cx6="http://schemas.microsoft.com/office/drawing/2016/5/12/chartex" xmlns:cx7="http://schemas.microsoft.com/office/drawing/2016/5/13/chartex" xmlns:cx8="http://schemas.microsoft.com/office/drawing/2016/5/14/chartex" xmlns:mc="http://schemas.openxmlformats.org/markup-compatibility/2006" xmlns:aink="http://schemas.microsoft.com/office/drawing/2016/ink" xmlns:am3d="http://schemas.microsoft.com/office/drawing/2017/model3d" xmlns:o="urn:schemas-microsoft-com:office:office" xmlns:r="http://schemas.openxmlformats.org/officeDocument/2006/relationships" xmlns:m="http://schemas.openxmlformats.org/officeDocument/2006/math" xmlns:v="urn:schemas-microsoft-com:vml" xmlns:wp14="http://schemas.microsoft.com/office/word/2010/wordprocessingDrawing" xmlns:wp="http://schemas.openxmlformats.org/drawingml/2006/wordprocessingDrawing" xmlns:w10="urn:schemas-microsoft-com:office:word" xmlns:w="http://schemas.openxmlformats.org/wordprocessingml/2006/main" xmlns:w14="http://schemas.microsoft.com/office/word/2010/wordml" xmlns:w15="http://schemas.microsoft.com/office/word/2012/wordml" xmlns:w16cex="http://schemas.microsoft.com/office/word/2018/wordml/cex" xmlns:w16cid="http://schemas.microsoft.com/office/word/2016/wordml/cid" xmlns:w16="http://schemas.microsoft.com/office/word/2018/wordml" xmlns:w16sdtdh="http://schemas.microsoft.com/office/word/2020/wordml/sdtdatahash" xmlns:w16se="http://schemas.microsoft.com/office/word/2015/wordml/symex" xmlns:wpg="http://schemas.microsoft.com/office/word/2010/wordprocessingGroup" xmlns:wpi="http://schemas.microsoft.com/office/word/2010/wordprocessingInk" xmlns:wne="http://schemas.microsoft.com/office/word/2006/wordml" xmlns:wps="http://schemas.microsoft.com/office/word/2010/wordprocessingShape" mc:Ignorable="w14 w15 w16se w16cid w16 w16cex w16sdtdh wp14">
   <w:p>
     <w:pPr>
       <w:pStyle w:val="En-tte"/>
     </w:pPr>
     <w:r>
-      <w:t>DOCUMENT DE CONCEPTION GÉNÉRALE                                                                                                                  S4 / 2021</w:t>
+      <w:t xml:space="preserve">PROJET ALGORITHMIE                                                                                                                                                   </w:t>
+    </w:r>
+    <w:r>
+      <w:t>S4 / 2021</w:t>
     </w:r>
   </w:p>
 </w:hdr>
 </file>
 
 <file path=word/numbering.xml><?xml version="1.0" encoding="utf-8"?>
-<w:numbering xmlns:wpc="http://schemas.microsoft.com/office/word/2010/wordprocessingCanvas" xmlns:cx="http://schemas.microsoft.com/office/drawing/2014/chartex" xmlns:cx1="http://schemas.microsoft.com/office/drawing/2015/9/8/chartex" xmlns:cx2="http://schemas.microsoft.com/office/drawing/2015/10/21/chartex" xmlns:cx3="http://schemas.microsoft.com/office/drawing/2016/5/9/chartex" xmlns:cx4="http://schemas.microsoft.com/office/drawing/2016/5/10/chartex" xmlns:cx5="http://schemas.microsoft.com/office/drawing/2016/5/11/chartex" xmlns:cx6="http://schemas.microsoft.com/office/drawing/2016/5/12/chartex" xmlns:cx7="http://schemas.microsoft.com/office/drawing/2016/5/13/chartex" xmlns:cx8="http://schemas.microsoft.com/office/drawing/2016/5/14/chartex" xmlns:mc="http://schemas.openxmlformats.org/markup-compatibility/2006" xmlns:aink="http://schemas.microsoft.com/office/drawing/2016/ink" xmlns:am3d="http://schemas.microsoft.com/office/drawing/2017/model3d" xmlns:o="urn:schemas-microsoft-com:office:office" xmlns:r="http://schemas.openxmlformats.org/officeDocument/2006/relationships" xmlns:m="http://schemas.openxmlformats.org/officeDocument/2006/math" xmlns:v="urn:schemas-microsoft-com:vml" xmlns:wp14="http://schemas.microsoft.com/office/word/2010/wordprocessingDrawing" xmlns:wp="http://schemas.openxmlformats.org/drawingml/2006/wordprocessingDrawing" xmlns:w10="urn:schemas-microsoft-com:office:word" xmlns:w="http://schemas.openxmlformats.org/wordprocessingml/2006/main" xmlns:w14="http://schemas.microsoft.com/office/word/2010/wordml" xmlns:w15="http://schemas.microsoft.com/office/word/2012/wordml" xmlns:w16cex="http://schemas.microsoft.com/office/word/2018/wordml/cex" xmlns:w16cid="http://schemas.microsoft.com/office/word/2016/wordml/cid" xmlns:w16="http://schemas.microsoft.com/office/word/2018/wordml" xmlns:w16se="http://schemas.microsoft.com/office/word/2015/wordml/symex" xmlns:wpg="http://schemas.microsoft.com/office/word/2010/wordprocessingGroup" xmlns:wpi="http://schemas.microsoft.com/office/word/2010/wordprocessingInk" xmlns:wne="http://schemas.microsoft.com/office/word/2006/wordml" xmlns:wps="http://schemas.microsoft.com/office/word/2010/wordprocessingShape" mc:Ignorable="w14 w15 w16se w16cid w16 w16cex wp14">
+<w:numbering xmlns:wpc="http://schemas.microsoft.com/office/word/2010/wordprocessingCanvas" xmlns:cx="http://schemas.microsoft.com/office/drawing/2014/chartex" xmlns:cx1="http://schemas.microsoft.com/office/drawing/2015/9/8/chartex" xmlns:cx2="http://schemas.microsoft.com/office/drawing/2015/10/21/chartex" xmlns:cx3="http://schemas.microsoft.com/office/drawing/2016/5/9/chartex" xmlns:cx4="http://schemas.microsoft.com/office/drawing/2016/5/10/chartex" xmlns:cx5="http://schemas.microsoft.com/office/drawing/2016/5/11/chartex" xmlns:cx6="http://schemas.microsoft.com/office/drawing/2016/5/12/chartex" xmlns:cx7="http://schemas.microsoft.com/office/drawing/2016/5/13/chartex" xmlns:cx8="http://schemas.microsoft.com/office/drawing/2016/5/14/chartex" xmlns:mc="http://schemas.openxmlformats.org/markup-compatibility/2006" xmlns:aink="http://schemas.microsoft.com/office/drawing/2016/ink" xmlns:am3d="http://schemas.microsoft.com/office/drawing/2017/model3d" xmlns:o="urn:schemas-microsoft-com:office:office" xmlns:r="http://schemas.openxmlformats.org/officeDocument/2006/relationships" xmlns:m="http://schemas.openxmlformats.org/officeDocument/2006/math" xmlns:v="urn:schemas-microsoft-com:vml" xmlns:wp14="http://schemas.microsoft.com/office/word/2010/wordprocessingDrawing" xmlns:wp="http://schemas.openxmlformats.org/drawingml/2006/wordprocessingDrawing" xmlns:w10="urn:schemas-microsoft-com:office:word" xmlns:w="http://schemas.openxmlformats.org/wordprocessingml/2006/main" xmlns:w14="http://schemas.microsoft.com/office/word/2010/wordml" xmlns:w15="http://schemas.microsoft.com/office/word/2012/wordml" xmlns:w16cex="http://schemas.microsoft.com/office/word/2018/wordml/cex" xmlns:w16cid="http://schemas.microsoft.com/office/word/2016/wordml/cid" xmlns:w16="http://schemas.microsoft.com/office/word/2018/wordml" xmlns:w16sdtdh="http://schemas.microsoft.com/office/word/2020/wordml/sdtdatahash" xmlns:w16se="http://schemas.microsoft.com/office/word/2015/wordml/symex" xmlns:wpg="http://schemas.microsoft.com/office/word/2010/wordprocessingGroup" xmlns:wpi="http://schemas.microsoft.com/office/word/2010/wordprocessingInk" xmlns:wne="http://schemas.microsoft.com/office/word/2006/wordml" xmlns:wps="http://schemas.microsoft.com/office/word/2010/wordprocessingShape" mc:Ignorable="w14 w15 w16se w16cid w16 w16cex w16sdtdh wp14">
   <w:abstractNum w:abstractNumId="0" w15:restartNumberingAfterBreak="0">
     <w:nsid w:val="09EB4056"/>
     <w:multiLevelType w:val="multilevel"/>
@@ -7763,7 +8372,7 @@
 </file>
 
 <file path=word/styles.xml><?xml version="1.0" encoding="utf-8"?>
-<w:styles xmlns:mc="http://schemas.openxmlformats.org/markup-compatibility/2006" xmlns:r="http://schemas.openxmlformats.org/officeDocument/2006/relationships" xmlns:w="http://schemas.openxmlformats.org/wordprocessingml/2006/main" xmlns:w14="http://schemas.microsoft.com/office/word/2010/wordml" xmlns:w15="http://schemas.microsoft.com/office/word/2012/wordml" xmlns:w16cex="http://schemas.microsoft.com/office/word/2018/wordml/cex" xmlns:w16cid="http://schemas.microsoft.com/office/word/2016/wordml/cid" xmlns:w16="http://schemas.microsoft.com/office/word/2018/wordml" xmlns:w16se="http://schemas.microsoft.com/office/word/2015/wordml/symex" mc:Ignorable="w14 w15 w16se w16cid w16 w16cex">
+<w:styles xmlns:mc="http://schemas.openxmlformats.org/markup-compatibility/2006" xmlns:r="http://schemas.openxmlformats.org/officeDocument/2006/relationships" xmlns:w="http://schemas.openxmlformats.org/wordprocessingml/2006/main" xmlns:w14="http://schemas.microsoft.com/office/word/2010/wordml" xmlns:w15="http://schemas.microsoft.com/office/word/2012/wordml" xmlns:w16cex="http://schemas.microsoft.com/office/word/2018/wordml/cex" xmlns:w16cid="http://schemas.microsoft.com/office/word/2016/wordml/cid" xmlns:w16="http://schemas.microsoft.com/office/word/2018/wordml" xmlns:w16sdtdh="http://schemas.microsoft.com/office/word/2020/wordml/sdtdatahash" xmlns:w16se="http://schemas.microsoft.com/office/word/2015/wordml/symex" mc:Ignorable="w14 w15 w16se w16cid w16 w16cex w16sdtdh">
   <w:docDefaults>
     <w:rPrDefault>
       <w:rPr>
@@ -8669,6 +9278,41 @@
       <w:lang w:val="fr-FR"/>
     </w:rPr>
   </w:style>
+  <w:style w:type="paragraph" w:styleId="Titre">
+    <w:name w:val="Title"/>
+    <w:basedOn w:val="Normal"/>
+    <w:next w:val="Normal"/>
+    <w:link w:val="TitreCar"/>
+    <w:uiPriority w:val="10"/>
+    <w:qFormat/>
+    <w:rsid w:val="008D2350"/>
+    <w:pPr>
+      <w:keepNext/>
+      <w:spacing w:before="240" w:after="120" w:line="240" w:lineRule="auto"/>
+      <w:jc w:val="center"/>
+    </w:pPr>
+    <w:rPr>
+      <w:rFonts w:ascii="Liberation Sans" w:eastAsia="Liberation Sans" w:hAnsi="Liberation Sans" w:cs="Liberation Sans"/>
+      <w:b/>
+      <w:sz w:val="56"/>
+      <w:szCs w:val="56"/>
+      <w:lang w:eastAsia="fr-FR"/>
+    </w:rPr>
+  </w:style>
+  <w:style w:type="character" w:customStyle="1" w:styleId="TitreCar">
+    <w:name w:val="Titre Car"/>
+    <w:basedOn w:val="Policepardfaut"/>
+    <w:link w:val="Titre"/>
+    <w:uiPriority w:val="10"/>
+    <w:rsid w:val="008D2350"/>
+    <w:rPr>
+      <w:rFonts w:ascii="Liberation Sans" w:eastAsia="Liberation Sans" w:hAnsi="Liberation Sans" w:cs="Liberation Sans"/>
+      <w:b/>
+      <w:sz w:val="56"/>
+      <w:szCs w:val="56"/>
+      <w:lang w:val="fr-FR" w:eastAsia="fr-FR"/>
+    </w:rPr>
+  </w:style>
 </w:styles>
 </file>
 
